--- a/Assignment3.docx
+++ b/Assignment3.docx
@@ -48,6 +48,26 @@
           <w:szCs w:val="44"/>
         </w:rPr>
         <w:t>No. 3</w:t>
+      </w:r>
+      <w:r>
+        <w:rPr>
+          <w:rFonts w:cstheme="minorHAnsi"/>
+          <w:b/>
+          <w:bCs/>
+          <w:sz w:val="44"/>
+          <w:szCs w:val="44"/>
+        </w:rPr>
+        <w:t xml:space="preserve"> – </w:t>
+      </w:r>
+      <w:r>
+        <w:rPr>
+          <w:rFonts w:cstheme="minorHAnsi"/>
+          <w:b/>
+          <w:bCs/>
+          <w:sz w:val="44"/>
+          <w:szCs w:val="44"/>
+        </w:rPr>
+        <w:t>Aim</w:t>
       </w:r>
     </w:p>
     <w:tbl>
@@ -98,7 +118,7 @@
     <w:p>
       <w:pPr>
         <w:bidi w:val="0"/>
-        <w:spacing w:after="0" w:line="276" w:lineRule="auto"/>
+        <w:spacing w:after="0" w:line="360" w:lineRule="auto"/>
         <w:jc w:val="both"/>
         <w:rPr>
           <w:rFonts w:ascii="Segoe UI" w:eastAsiaTheme="minorEastAsia" w:hAnsi="Segoe UI" w:cs="Segoe UI"/>
@@ -187,11 +207,100 @@
         <w:jc w:val="both"/>
         <w:rPr>
           <w:rFonts w:ascii="Segoe UI" w:eastAsiaTheme="minorEastAsia" w:hAnsi="Segoe UI" w:cs="Segoe UI"/>
+        </w:rPr>
+      </w:pPr>
+      <w:r>
+        <w:rPr>
+          <w:rFonts w:ascii="Segoe UI" w:eastAsiaTheme="minorEastAsia" w:hAnsi="Segoe UI" w:cs="Segoe UI"/>
+        </w:rPr>
+        <w:t>Firstly, I implemented the original code provided in the abovementioned link (</w:t>
+      </w:r>
+      <w:r>
+        <w:rPr>
+          <w:rFonts w:ascii="Segoe UI" w:eastAsiaTheme="minorEastAsia" w:hAnsi="Segoe UI" w:cs="Segoe UI"/>
+        </w:rPr>
+        <w:t>single hidden layer</w:t>
+      </w:r>
+      <w:r>
+        <w:rPr>
+          <w:rFonts w:ascii="Segoe UI" w:eastAsiaTheme="minorEastAsia" w:hAnsi="Segoe UI" w:cs="Segoe UI"/>
+        </w:rPr>
+        <w:t>)</w:t>
+      </w:r>
+      <w:r>
+        <w:rPr>
+          <w:rFonts w:ascii="Segoe UI" w:eastAsiaTheme="minorEastAsia" w:hAnsi="Segoe UI" w:cs="Segoe UI"/>
+        </w:rPr>
+        <w:t>.</w:t>
+      </w:r>
+      <w:r>
+        <w:rPr>
+          <w:rFonts w:ascii="Segoe UI" w:eastAsiaTheme="minorEastAsia" w:hAnsi="Segoe UI" w:cs="Segoe UI"/>
+        </w:rPr>
+        <w:t xml:space="preserve"> I then </w:t>
+      </w:r>
+      <w:r>
+        <w:rPr>
+          <w:rFonts w:ascii="Segoe UI" w:eastAsiaTheme="minorEastAsia" w:hAnsi="Segoe UI" w:cs="Segoe UI"/>
+        </w:rPr>
+        <w:t>evaluat</w:t>
+      </w:r>
+      <w:r>
+        <w:rPr>
+          <w:rFonts w:ascii="Segoe UI" w:eastAsiaTheme="minorEastAsia" w:hAnsi="Segoe UI" w:cs="Segoe UI"/>
+        </w:rPr>
+        <w:t>e</w:t>
+      </w:r>
+      <w:r>
+        <w:rPr>
+          <w:rFonts w:ascii="Segoe UI" w:eastAsiaTheme="minorEastAsia" w:hAnsi="Segoe UI" w:cs="Segoe UI"/>
+        </w:rPr>
+        <w:t>d</w:t>
+      </w:r>
+      <w:r>
+        <w:rPr>
+          <w:rFonts w:ascii="Segoe UI" w:eastAsiaTheme="minorEastAsia" w:hAnsi="Segoe UI" w:cs="Segoe UI"/>
+        </w:rPr>
+        <w:t xml:space="preserve"> </w:t>
+      </w:r>
+      <w:r>
+        <w:rPr>
+          <w:rFonts w:ascii="Segoe UI" w:eastAsiaTheme="minorEastAsia" w:hAnsi="Segoe UI" w:cs="Segoe UI"/>
+        </w:rPr>
+        <w:t xml:space="preserve">the </w:t>
+      </w:r>
+      <w:r>
+        <w:rPr>
+          <w:rFonts w:ascii="Segoe UI" w:eastAsiaTheme="minorEastAsia" w:hAnsi="Segoe UI" w:cs="Segoe UI"/>
+        </w:rPr>
+        <w:t>prediction performance using Train/Test validation procedure</w:t>
+      </w:r>
+      <w:r>
+        <w:rPr>
+          <w:rFonts w:ascii="Segoe UI" w:eastAsiaTheme="minorEastAsia" w:hAnsi="Segoe UI" w:cs="Segoe UI"/>
+        </w:rPr>
+        <w:t>.</w:t>
+      </w:r>
+    </w:p>
+    <w:p>
+      <w:pPr>
+        <w:bidi w:val="0"/>
+        <w:spacing w:after="0" w:line="276" w:lineRule="auto"/>
+        <w:jc w:val="both"/>
+        <w:rPr>
+          <w:rFonts w:ascii="Segoe UI" w:eastAsiaTheme="minorEastAsia" w:hAnsi="Segoe UI" w:cs="Segoe UI"/>
+        </w:rPr>
+      </w:pPr>
+    </w:p>
+    <w:p>
+      <w:pPr>
+        <w:bidi w:val="0"/>
+        <w:spacing w:after="0" w:line="276" w:lineRule="auto"/>
+        <w:jc w:val="both"/>
+        <w:rPr>
+          <w:rFonts w:ascii="Segoe UI" w:eastAsiaTheme="minorEastAsia" w:hAnsi="Segoe UI" w:cs="Segoe UI"/>
           <w:b/>
           <w:bCs/>
-          <w:sz w:val="24"/>
-          <w:szCs w:val="24"/>
-          <w:u w:val="single"/>
         </w:rPr>
       </w:pPr>
       <w:r>
@@ -199,194 +308,53 @@
           <w:rFonts w:ascii="Segoe UI" w:eastAsiaTheme="minorEastAsia" w:hAnsi="Segoe UI" w:cs="Segoe UI"/>
           <w:b/>
           <w:bCs/>
-          <w:sz w:val="24"/>
-          <w:szCs w:val="24"/>
-          <w:u w:val="single"/>
-        </w:rPr>
-        <w:t>Evaluation</w:t>
-      </w:r>
-    </w:p>
-    <w:p>
-      <w:pPr>
-        <w:bidi w:val="0"/>
-        <w:spacing w:after="0" w:line="276" w:lineRule="auto"/>
-        <w:jc w:val="both"/>
-        <w:rPr>
-          <w:rFonts w:ascii="Segoe UI" w:eastAsiaTheme="minorEastAsia" w:hAnsi="Segoe UI" w:cs="Segoe UI"/>
-          <w:u w:val="single"/>
-        </w:rPr>
-      </w:pPr>
-    </w:p>
-    <w:p>
-      <w:pPr>
-        <w:bidi w:val="0"/>
-        <w:spacing w:after="0" w:line="276" w:lineRule="auto"/>
-        <w:jc w:val="both"/>
-        <w:rPr>
-          <w:rFonts w:ascii="Segoe UI" w:eastAsiaTheme="minorEastAsia" w:hAnsi="Segoe UI" w:cs="Segoe UI"/>
-        </w:rPr>
-      </w:pPr>
-      <w:r>
-        <w:rPr>
-          <w:rFonts w:ascii="Segoe UI" w:eastAsiaTheme="minorEastAsia" w:hAnsi="Segoe UI" w:cs="Segoe UI"/>
-        </w:rPr>
-        <w:t>In this section, we c</w:t>
-      </w:r>
-      <w:r>
-        <w:rPr>
-          <w:rFonts w:ascii="Segoe UI" w:eastAsiaTheme="minorEastAsia" w:hAnsi="Segoe UI" w:cs="Segoe UI"/>
-        </w:rPr>
-        <w:t xml:space="preserve">ompare the performance of the above implementations </w:t>
-      </w:r>
-      <w:r>
-        <w:rPr>
-          <w:rFonts w:ascii="Segoe UI" w:eastAsiaTheme="minorEastAsia" w:hAnsi="Segoe UI" w:cs="Segoe UI"/>
-        </w:rPr>
-        <w:t>(</w:t>
-      </w:r>
-      <w:r>
-        <w:rPr>
-          <w:rFonts w:ascii="Segoe UI" w:eastAsiaTheme="minorEastAsia" w:hAnsi="Segoe UI" w:cs="Segoe UI"/>
-        </w:rPr>
-        <w:t>Bagging</w:t>
-      </w:r>
-      <w:r>
-        <w:rPr>
-          <w:rFonts w:ascii="Segoe UI" w:eastAsiaTheme="minorEastAsia" w:hAnsi="Segoe UI" w:cs="Segoe UI"/>
-        </w:rPr>
-        <w:t xml:space="preserve"> </w:t>
-      </w:r>
-      <w:r>
-        <w:rPr>
-          <w:rFonts w:ascii="Segoe UI" w:eastAsiaTheme="minorEastAsia" w:hAnsi="Segoe UI" w:cs="Segoe UI"/>
-        </w:rPr>
-        <w:t>Classifier</w:t>
-      </w:r>
-      <w:r>
-        <w:rPr>
-          <w:rFonts w:ascii="Segoe UI" w:eastAsiaTheme="minorEastAsia" w:hAnsi="Segoe UI" w:cs="Segoe UI"/>
-        </w:rPr>
-        <w:t xml:space="preserve">) </w:t>
-      </w:r>
-      <w:r>
-        <w:rPr>
-          <w:rFonts w:ascii="Segoe UI" w:eastAsiaTheme="minorEastAsia" w:hAnsi="Segoe UI" w:cs="Segoe UI"/>
-        </w:rPr>
-        <w:t xml:space="preserve">with the implementation in </w:t>
-      </w:r>
-      <w:proofErr w:type="spellStart"/>
-      <w:r>
-        <w:rPr>
-          <w:rFonts w:ascii="Segoe UI" w:eastAsiaTheme="minorEastAsia" w:hAnsi="Segoe UI" w:cs="Segoe UI"/>
-        </w:rPr>
-        <w:t>sklearn</w:t>
-      </w:r>
-      <w:proofErr w:type="spellEnd"/>
-      <w:r>
-        <w:rPr>
-          <w:rFonts w:ascii="Segoe UI" w:eastAsiaTheme="minorEastAsia" w:hAnsi="Segoe UI" w:cs="Segoe UI"/>
-        </w:rPr>
-        <w:t xml:space="preserve"> package (</w:t>
-      </w:r>
-      <w:proofErr w:type="spellStart"/>
-      <w:r>
-        <w:rPr>
-          <w:rFonts w:ascii="Segoe UI" w:eastAsiaTheme="minorEastAsia" w:hAnsi="Segoe UI" w:cs="Segoe UI"/>
-        </w:rPr>
-        <w:t>DecisionTreeClassifier</w:t>
-      </w:r>
-      <w:proofErr w:type="spellEnd"/>
-      <w:r>
-        <w:rPr>
-          <w:rFonts w:ascii="Segoe UI" w:eastAsiaTheme="minorEastAsia" w:hAnsi="Segoe UI" w:cs="Segoe UI"/>
-        </w:rPr>
-        <w:t>).</w:t>
-      </w:r>
-      <w:r>
-        <w:rPr>
-          <w:rFonts w:ascii="Segoe UI" w:eastAsiaTheme="minorEastAsia" w:hAnsi="Segoe UI" w:cs="Segoe UI"/>
-        </w:rPr>
-        <w:t xml:space="preserve"> In order to evaluate the performance of the methods, we used </w:t>
-      </w:r>
-      <w:r>
-        <w:rPr>
-          <w:rFonts w:ascii="Segoe UI" w:eastAsiaTheme="minorEastAsia" w:hAnsi="Segoe UI" w:cs="Segoe UI"/>
-        </w:rPr>
-        <w:t>classification datasets available on the internet</w:t>
-      </w:r>
-      <w:r>
-        <w:rPr>
-          <w:rFonts w:ascii="Segoe UI" w:eastAsiaTheme="minorEastAsia" w:hAnsi="Segoe UI" w:cs="Segoe UI"/>
-        </w:rPr>
-        <w:t xml:space="preserve"> (</w:t>
-      </w:r>
-      <w:r>
-        <w:rPr>
-          <w:rFonts w:ascii="Segoe UI" w:eastAsiaTheme="minorEastAsia" w:hAnsi="Segoe UI" w:cs="Segoe UI"/>
-        </w:rPr>
-        <w:t>www.kaggle.com)</w:t>
-      </w:r>
-      <w:r>
-        <w:rPr>
-          <w:rFonts w:ascii="Segoe UI" w:eastAsiaTheme="minorEastAsia" w:hAnsi="Segoe UI" w:cs="Segoe UI"/>
-        </w:rPr>
-        <w:t>.</w:t>
-      </w:r>
-    </w:p>
-    <w:p>
-      <w:pPr>
-        <w:bidi w:val="0"/>
-        <w:spacing w:after="0" w:line="276" w:lineRule="auto"/>
-        <w:rPr>
-          <w:rFonts w:ascii="Segoe UI" w:eastAsiaTheme="minorEastAsia" w:hAnsi="Segoe UI" w:cs="Segoe UI"/>
-        </w:rPr>
-      </w:pPr>
+        </w:rPr>
+        <w:t>Hyperparameters:</w:t>
+      </w:r>
     </w:p>
     <w:p>
       <w:pPr>
         <w:pStyle w:val="a7"/>
         <w:numPr>
           <w:ilvl w:val="0"/>
-          <w:numId w:val="50"/>
+          <w:numId w:val="53"/>
         </w:numPr>
         <w:bidi w:val="0"/>
         <w:spacing w:after="0" w:line="276" w:lineRule="auto"/>
-        <w:rPr>
-          <w:rFonts w:ascii="Segoe UI" w:eastAsiaTheme="minorEastAsia" w:hAnsi="Segoe UI" w:cs="Segoe UI"/>
-        </w:rPr>
-      </w:pPr>
-      <w:r>
-        <w:rPr>
-          <w:rFonts w:ascii="Segoe UI" w:eastAsiaTheme="minorEastAsia" w:hAnsi="Segoe UI" w:cs="Segoe UI"/>
-        </w:rPr>
-        <w:t>Water Quality</w:t>
-      </w:r>
-      <w:r>
-        <w:rPr>
-          <w:rFonts w:ascii="Segoe UI" w:eastAsiaTheme="minorEastAsia" w:hAnsi="Segoe UI" w:cs="Segoe UI"/>
-        </w:rPr>
-        <w:t xml:space="preserve"> Dataset</w:t>
-      </w:r>
-      <w:r>
-        <w:rPr>
-          <w:rFonts w:ascii="Segoe UI" w:eastAsiaTheme="minorEastAsia" w:hAnsi="Segoe UI" w:cs="Segoe UI"/>
-        </w:rPr>
-        <w:t xml:space="preserve"> (</w:t>
-      </w:r>
-      <w:hyperlink r:id="rId9" w:history="1">
-        <w:r>
-          <w:rPr>
-            <w:rStyle w:val="Hyperlink"/>
-            <w:rFonts w:ascii="Segoe UI" w:eastAsiaTheme="minorEastAsia" w:hAnsi="Segoe UI" w:cs="Segoe UI"/>
-          </w:rPr>
-          <w:t>https://www.kaggle.com/datasets/mssmartypants/water-quality</w:t>
-        </w:r>
-      </w:hyperlink>
-      <w:r>
-        <w:rPr>
-          <w:rFonts w:ascii="Segoe UI" w:eastAsiaTheme="minorEastAsia" w:hAnsi="Segoe UI" w:cs="Segoe UI"/>
-        </w:rPr>
-        <w:t>)</w:t>
+        <w:jc w:val="both"/>
+        <w:rPr>
+          <w:rFonts w:ascii="Segoe UI" w:eastAsiaTheme="minorEastAsia" w:hAnsi="Segoe UI" w:cs="Segoe UI"/>
+        </w:rPr>
+      </w:pPr>
+      <w:r>
+        <w:rPr>
+          <w:rFonts w:ascii="Segoe UI" w:eastAsiaTheme="minorEastAsia" w:hAnsi="Segoe UI" w:cs="Segoe UI"/>
+        </w:rPr>
+        <w:t>Number of F</w:t>
+      </w:r>
+      <w:r>
+        <w:rPr>
+          <w:rFonts w:ascii="Segoe UI" w:eastAsiaTheme="minorEastAsia" w:hAnsi="Segoe UI" w:cs="Segoe UI"/>
+        </w:rPr>
+        <w:t>eatures</w:t>
+      </w:r>
+      <w:r>
+        <w:rPr>
+          <w:rFonts w:ascii="Segoe UI" w:eastAsiaTheme="minorEastAsia" w:hAnsi="Segoe UI" w:cs="Segoe UI"/>
+        </w:rPr>
+        <w:t xml:space="preserve"> </w:t>
+      </w:r>
+      <w:r>
+        <w:rPr>
+          <w:rFonts w:ascii="Segoe UI" w:eastAsiaTheme="minorEastAsia" w:hAnsi="Segoe UI" w:cs="Segoe UI"/>
+        </w:rPr>
+        <w:t>=</w:t>
+      </w:r>
+      <w:r>
+        <w:rPr>
+          <w:rFonts w:ascii="Segoe UI" w:eastAsiaTheme="minorEastAsia" w:hAnsi="Segoe UI" w:cs="Segoe UI"/>
+        </w:rPr>
+        <w:t xml:space="preserve"> 784</w:t>
       </w:r>
     </w:p>
     <w:p>
@@ -394,34 +362,20 @@
         <w:pStyle w:val="a7"/>
         <w:numPr>
           <w:ilvl w:val="0"/>
-          <w:numId w:val="50"/>
+          <w:numId w:val="53"/>
         </w:numPr>
         <w:bidi w:val="0"/>
         <w:spacing w:after="0" w:line="276" w:lineRule="auto"/>
-        <w:rPr>
-          <w:rFonts w:ascii="Segoe UI" w:eastAsiaTheme="minorEastAsia" w:hAnsi="Segoe UI" w:cs="Segoe UI"/>
-        </w:rPr>
-      </w:pPr>
-      <w:r>
-        <w:rPr>
-          <w:rFonts w:ascii="Segoe UI" w:eastAsiaTheme="minorEastAsia" w:hAnsi="Segoe UI" w:cs="Segoe UI"/>
-        </w:rPr>
-        <w:t>Titanic Dataset (</w:t>
-      </w:r>
-      <w:hyperlink r:id="rId10" w:history="1">
-        <w:r>
-          <w:rPr>
-            <w:rStyle w:val="Hyperlink"/>
-            <w:rFonts w:ascii="Segoe UI" w:eastAsiaTheme="minorEastAsia" w:hAnsi="Segoe UI" w:cs="Segoe UI"/>
-          </w:rPr>
-          <w:t>https://www.kaggle.com/competitions/titanic/</w:t>
-        </w:r>
-      </w:hyperlink>
-      <w:r>
-        <w:rPr>
-          <w:rFonts w:ascii="Segoe UI" w:eastAsiaTheme="minorEastAsia" w:hAnsi="Segoe UI" w:cs="Segoe UI"/>
-        </w:rPr>
-        <w:t>)</w:t>
+        <w:jc w:val="both"/>
+        <w:rPr>
+          <w:rFonts w:ascii="Segoe UI" w:eastAsiaTheme="minorEastAsia" w:hAnsi="Segoe UI" w:cs="Segoe UI"/>
+        </w:rPr>
+      </w:pPr>
+      <w:r>
+        <w:rPr>
+          <w:rFonts w:ascii="Segoe UI" w:eastAsiaTheme="minorEastAsia" w:hAnsi="Segoe UI" w:cs="Segoe UI"/>
+        </w:rPr>
+        <w:t>Number of Epochs = 50</w:t>
       </w:r>
     </w:p>
     <w:p>
@@ -429,34 +383,525 @@
         <w:pStyle w:val="a7"/>
         <w:numPr>
           <w:ilvl w:val="0"/>
-          <w:numId w:val="50"/>
+          <w:numId w:val="53"/>
         </w:numPr>
         <w:bidi w:val="0"/>
         <w:spacing w:after="0" w:line="276" w:lineRule="auto"/>
-        <w:rPr>
-          <w:rFonts w:ascii="Segoe UI" w:eastAsiaTheme="minorEastAsia" w:hAnsi="Segoe UI" w:cs="Segoe UI"/>
-        </w:rPr>
-      </w:pPr>
-      <w:r>
-        <w:rPr>
-          <w:rFonts w:ascii="Segoe UI" w:eastAsiaTheme="minorEastAsia" w:hAnsi="Segoe UI" w:cs="Segoe UI"/>
-        </w:rPr>
-        <w:t>Heart Failure Prediction Dataset (</w:t>
-      </w:r>
+        <w:jc w:val="both"/>
+        <w:rPr>
+          <w:rFonts w:ascii="Segoe UI" w:eastAsiaTheme="minorEastAsia" w:hAnsi="Segoe UI" w:cs="Segoe UI"/>
+        </w:rPr>
+      </w:pPr>
+      <w:r>
+        <w:rPr>
+          <w:rFonts w:ascii="Segoe UI" w:eastAsiaTheme="minorEastAsia" w:hAnsi="Segoe UI" w:cs="Segoe UI"/>
+        </w:rPr>
+        <w:t>Number of</w:t>
+      </w:r>
+      <w:r>
+        <w:rPr>
+          <w:rFonts w:ascii="Segoe UI" w:eastAsiaTheme="minorEastAsia" w:hAnsi="Segoe UI" w:cs="Segoe UI"/>
+        </w:rPr>
+        <w:t xml:space="preserve"> Classes </w:t>
+      </w:r>
+      <w:r>
+        <w:rPr>
+          <w:rFonts w:ascii="Segoe UI" w:eastAsiaTheme="minorEastAsia" w:hAnsi="Segoe UI" w:cs="Segoe UI"/>
+        </w:rPr>
+        <w:t xml:space="preserve">= </w:t>
+      </w:r>
+      <w:r>
+        <w:rPr>
+          <w:rFonts w:ascii="Segoe UI" w:eastAsiaTheme="minorEastAsia" w:hAnsi="Segoe UI" w:cs="Segoe UI"/>
+        </w:rPr>
+        <w:t>1</w:t>
+      </w:r>
+      <w:r>
+        <w:rPr>
+          <w:rFonts w:ascii="Segoe UI" w:eastAsiaTheme="minorEastAsia" w:hAnsi="Segoe UI" w:cs="Segoe UI"/>
+        </w:rPr>
+        <w:t>0</w:t>
+      </w:r>
+    </w:p>
+    <w:p>
+      <w:pPr>
+        <w:pStyle w:val="a7"/>
+        <w:numPr>
+          <w:ilvl w:val="0"/>
+          <w:numId w:val="53"/>
+        </w:numPr>
+        <w:bidi w:val="0"/>
+        <w:spacing w:after="0" w:line="276" w:lineRule="auto"/>
+        <w:jc w:val="both"/>
+        <w:rPr>
+          <w:rFonts w:ascii="Segoe UI" w:eastAsiaTheme="minorEastAsia" w:hAnsi="Segoe UI" w:cs="Segoe UI"/>
+        </w:rPr>
+      </w:pPr>
+      <w:r>
+        <w:rPr>
+          <w:rFonts w:ascii="Segoe UI" w:eastAsiaTheme="minorEastAsia" w:hAnsi="Segoe UI" w:cs="Segoe UI"/>
+        </w:rPr>
+        <w:t>Batch Size = 1</w:t>
+      </w:r>
+      <w:r>
+        <w:rPr>
+          <w:rFonts w:ascii="Segoe UI" w:eastAsiaTheme="minorEastAsia" w:hAnsi="Segoe UI" w:cs="Segoe UI"/>
+        </w:rPr>
+        <w:t>00</w:t>
+      </w:r>
+    </w:p>
+    <w:p>
+      <w:pPr>
+        <w:pStyle w:val="a7"/>
+        <w:numPr>
+          <w:ilvl w:val="0"/>
+          <w:numId w:val="53"/>
+        </w:numPr>
+        <w:bidi w:val="0"/>
+        <w:spacing w:after="0" w:line="276" w:lineRule="auto"/>
+        <w:jc w:val="both"/>
+        <w:rPr>
+          <w:rFonts w:ascii="Segoe UI" w:eastAsiaTheme="minorEastAsia" w:hAnsi="Segoe UI" w:cs="Segoe UI"/>
+        </w:rPr>
+      </w:pPr>
+      <w:r>
+        <w:rPr>
+          <w:rFonts w:ascii="Segoe UI" w:eastAsiaTheme="minorEastAsia" w:hAnsi="Segoe UI" w:cs="Segoe UI"/>
+        </w:rPr>
+        <w:t>Learning Rate</w:t>
+      </w:r>
+      <w:r>
+        <w:rPr>
+          <w:rFonts w:ascii="Segoe UI" w:eastAsiaTheme="minorEastAsia" w:hAnsi="Segoe UI" w:cs="Segoe UI"/>
+        </w:rPr>
+        <w:t xml:space="preserve"> = 0.1</w:t>
+      </w:r>
+    </w:p>
+    <w:p>
+      <w:pPr>
+        <w:pStyle w:val="a7"/>
+        <w:numPr>
+          <w:ilvl w:val="0"/>
+          <w:numId w:val="53"/>
+        </w:numPr>
+        <w:bidi w:val="0"/>
+        <w:spacing w:after="0" w:line="276" w:lineRule="auto"/>
+        <w:jc w:val="both"/>
+        <w:rPr>
+          <w:rFonts w:ascii="Segoe UI" w:eastAsiaTheme="minorEastAsia" w:hAnsi="Segoe UI" w:cs="Segoe UI"/>
+        </w:rPr>
+      </w:pPr>
+      <w:r>
+        <w:rPr>
+          <w:rFonts w:ascii="Segoe UI" w:eastAsiaTheme="minorEastAsia" w:hAnsi="Segoe UI" w:cs="Segoe UI"/>
+        </w:rPr>
+        <w:t>H</w:t>
+      </w:r>
+      <w:r>
+        <w:rPr>
+          <w:rFonts w:ascii="Segoe UI" w:eastAsiaTheme="minorEastAsia" w:hAnsi="Segoe UI" w:cs="Segoe UI"/>
+        </w:rPr>
+        <w:t>idden</w:t>
+      </w:r>
+      <w:r>
+        <w:rPr>
+          <w:rFonts w:ascii="Segoe UI" w:eastAsiaTheme="minorEastAsia" w:hAnsi="Segoe UI" w:cs="Segoe UI"/>
+        </w:rPr>
+        <w:t xml:space="preserve"> Layers </w:t>
+      </w:r>
+      <w:r>
+        <w:rPr>
+          <w:rFonts w:ascii="Segoe UI" w:eastAsiaTheme="minorEastAsia" w:hAnsi="Segoe UI" w:cs="Segoe UI"/>
+        </w:rPr>
+        <w:t>=</w:t>
+      </w:r>
+      <w:r>
+        <w:rPr>
+          <w:rFonts w:ascii="Segoe UI" w:eastAsiaTheme="minorEastAsia" w:hAnsi="Segoe UI" w:cs="Segoe UI"/>
+        </w:rPr>
+        <w:t xml:space="preserve"> </w:t>
+      </w:r>
+      <w:r>
+        <w:rPr>
+          <w:rFonts w:ascii="Segoe UI" w:eastAsiaTheme="minorEastAsia" w:hAnsi="Segoe UI" w:cs="Segoe UI"/>
+        </w:rPr>
+        <w:t>50</w:t>
+      </w:r>
+    </w:p>
+    <w:p>
+      <w:pPr>
+        <w:bidi w:val="0"/>
+        <w:spacing w:after="0" w:line="276" w:lineRule="auto"/>
+        <w:jc w:val="both"/>
+        <w:rPr>
+          <w:rFonts w:ascii="Segoe UI" w:eastAsiaTheme="minorEastAsia" w:hAnsi="Segoe UI" w:cs="Segoe UI"/>
+        </w:rPr>
+      </w:pPr>
+    </w:p>
+    <w:p>
+      <w:pPr>
+        <w:bidi w:val="0"/>
+        <w:spacing w:after="0" w:line="276" w:lineRule="auto"/>
+        <w:jc w:val="both"/>
+        <w:rPr>
+          <w:rFonts w:ascii="Segoe UI" w:eastAsiaTheme="minorEastAsia" w:hAnsi="Segoe UI" w:cs="Segoe UI"/>
+          <w:b/>
+          <w:bCs/>
+        </w:rPr>
+      </w:pPr>
+      <w:r>
+        <w:rPr>
+          <w:rFonts w:ascii="Segoe UI" w:eastAsiaTheme="minorEastAsia" w:hAnsi="Segoe UI" w:cs="Segoe UI"/>
+          <w:b/>
+          <w:bCs/>
+        </w:rPr>
+        <w:t>Evaluation:</w:t>
+      </w:r>
+    </w:p>
+    <w:p>
+      <w:pPr>
+        <w:pStyle w:val="a7"/>
+        <w:numPr>
+          <w:ilvl w:val="0"/>
+          <w:numId w:val="53"/>
+        </w:numPr>
+        <w:bidi w:val="0"/>
+        <w:spacing w:after="0" w:line="276" w:lineRule="auto"/>
+        <w:jc w:val="both"/>
+        <w:rPr>
+          <w:rFonts w:ascii="Segoe UI" w:eastAsiaTheme="minorEastAsia" w:hAnsi="Segoe UI" w:cs="Segoe UI"/>
+        </w:rPr>
+      </w:pPr>
+      <w:r>
+        <w:rPr>
+          <w:rFonts w:ascii="Segoe UI" w:eastAsiaTheme="minorEastAsia" w:hAnsi="Segoe UI" w:cs="Segoe UI"/>
+        </w:rPr>
+        <w:t>Accuracy</w:t>
+      </w:r>
+      <w:r>
+        <w:rPr>
+          <w:rFonts w:ascii="Segoe UI" w:eastAsiaTheme="minorEastAsia" w:hAnsi="Segoe UI" w:cs="Segoe UI"/>
+        </w:rPr>
+        <w:t xml:space="preserve"> = </w:t>
+      </w:r>
+      <w:r>
+        <w:rPr>
+          <w:rFonts w:ascii="Segoe UI" w:eastAsiaTheme="minorEastAsia" w:hAnsi="Segoe UI" w:cs="Segoe UI"/>
+        </w:rPr>
+        <w:t>94.54%</w:t>
+      </w:r>
+    </w:p>
+    <w:p>
+      <w:pPr>
+        <w:pStyle w:val="a7"/>
+        <w:numPr>
+          <w:ilvl w:val="0"/>
+          <w:numId w:val="53"/>
+        </w:numPr>
+        <w:bidi w:val="0"/>
+        <w:spacing w:after="0" w:line="276" w:lineRule="auto"/>
+        <w:jc w:val="both"/>
+        <w:rPr>
+          <w:rFonts w:ascii="Segoe UI" w:eastAsiaTheme="minorEastAsia" w:hAnsi="Segoe UI" w:cs="Segoe UI"/>
+        </w:rPr>
+      </w:pPr>
+      <w:r>
+        <w:rPr>
+          <w:rFonts w:ascii="Segoe UI" w:eastAsiaTheme="minorEastAsia" w:hAnsi="Segoe UI" w:cs="Segoe UI"/>
+        </w:rPr>
+        <w:t>Loss</w:t>
+      </w:r>
+      <w:r>
+        <w:rPr>
+          <w:rFonts w:ascii="Segoe UI" w:eastAsiaTheme="minorEastAsia" w:hAnsi="Segoe UI" w:cs="Segoe UI"/>
+        </w:rPr>
+        <w:t xml:space="preserve"> = </w:t>
+      </w:r>
+      <w:r>
+        <w:rPr>
+          <w:rFonts w:ascii="Segoe UI" w:eastAsiaTheme="minorEastAsia" w:hAnsi="Segoe UI" w:cs="Segoe UI"/>
+        </w:rPr>
+        <w:t>0.01</w:t>
+      </w:r>
+    </w:p>
+    <w:p>
+      <w:pPr>
+        <w:bidi w:val="0"/>
+        <w:spacing w:after="0" w:line="276" w:lineRule="auto"/>
+        <w:jc w:val="both"/>
+        <w:rPr>
+          <w:rFonts w:ascii="Segoe UI" w:eastAsiaTheme="minorEastAsia" w:hAnsi="Segoe UI" w:cs="Segoe UI"/>
+        </w:rPr>
+      </w:pPr>
+    </w:p>
+    <w:p>
+      <w:pPr>
+        <w:bidi w:val="0"/>
+        <w:spacing w:after="0" w:line="276" w:lineRule="auto"/>
+        <w:jc w:val="both"/>
+        <w:rPr>
+          <w:rFonts w:ascii="Segoe UI" w:eastAsiaTheme="minorEastAsia" w:hAnsi="Segoe UI" w:cs="Segoe UI"/>
+        </w:rPr>
+      </w:pPr>
+    </w:p>
+    <w:p>
+      <w:pPr>
+        <w:bidi w:val="0"/>
+        <w:spacing w:after="0" w:line="276" w:lineRule="auto"/>
+        <w:jc w:val="both"/>
+        <w:rPr>
+          <w:rFonts w:ascii="Segoe UI" w:eastAsiaTheme="minorEastAsia" w:hAnsi="Segoe UI" w:cs="Segoe UI"/>
+        </w:rPr>
+      </w:pPr>
+      <w:r>
+        <w:rPr>
+          <w:rFonts w:ascii="Segoe UI" w:eastAsiaTheme="minorEastAsia" w:hAnsi="Segoe UI" w:cs="Segoe UI"/>
+          <w:noProof/>
+        </w:rPr>
+        <w:drawing>
+          <wp:inline distT="0" distB="0" distL="0" distR="0" wp14:anchorId="6839DE02" wp14:editId="62BA2780">
+            <wp:extent cx="2572603" cy="1929452"/>
+            <wp:effectExtent l="0" t="0" r="0" b="0"/>
+            <wp:docPr id="1388165200" name="תמונה 5" descr="תמונה שמכילה טקסט, תרשים, קו, עלילה&#10;&#10;התיאור נוצר באופן אוטומטי"/>
+            <wp:cNvGraphicFramePr>
+              <a:graphicFrameLocks xmlns:a="http://schemas.openxmlformats.org/drawingml/2006/main" noChangeAspect="1"/>
+            </wp:cNvGraphicFramePr>
+            <a:graphic xmlns:a="http://schemas.openxmlformats.org/drawingml/2006/main">
+              <a:graphicData uri="http://schemas.openxmlformats.org/drawingml/2006/picture">
+                <pic:pic xmlns:pic="http://schemas.openxmlformats.org/drawingml/2006/picture">
+                  <pic:nvPicPr>
+                    <pic:cNvPr id="1388165200" name="תמונה 5" descr="תמונה שמכילה טקסט, תרשים, קו, עלילה&#10;&#10;התיאור נוצר באופן אוטומטי"/>
+                    <pic:cNvPicPr>
+                      <a:picLocks noChangeAspect="1" noChangeArrowheads="1"/>
+                    </pic:cNvPicPr>
+                  </pic:nvPicPr>
+                  <pic:blipFill>
+                    <a:blip r:embed="rId9">
+                      <a:extLst>
+                        <a:ext uri="{28A0092B-C50C-407E-A947-70E740481C1C}">
+                          <a14:useLocalDpi xmlns:a14="http://schemas.microsoft.com/office/drawing/2010/main" val="0"/>
+                        </a:ext>
+                      </a:extLst>
+                    </a:blip>
+                    <a:srcRect/>
+                    <a:stretch>
+                      <a:fillRect/>
+                    </a:stretch>
+                  </pic:blipFill>
+                  <pic:spPr bwMode="auto">
+                    <a:xfrm>
+                      <a:off x="0" y="0"/>
+                      <a:ext cx="2596119" cy="1947089"/>
+                    </a:xfrm>
+                    <a:prstGeom prst="rect">
+                      <a:avLst/>
+                    </a:prstGeom>
+                    <a:noFill/>
+                    <a:ln>
+                      <a:noFill/>
+                    </a:ln>
+                  </pic:spPr>
+                </pic:pic>
+              </a:graphicData>
+            </a:graphic>
+          </wp:inline>
+        </w:drawing>
+      </w:r>
+      <w:r>
+        <w:rPr>
+          <w:rFonts w:ascii="Segoe UI" w:eastAsiaTheme="minorEastAsia" w:hAnsi="Segoe UI" w:cs="Segoe UI"/>
+        </w:rPr>
+        <w:t xml:space="preserve"> </w:t>
+      </w:r>
+      <w:r>
+        <w:rPr>
+          <w:rFonts w:ascii="Segoe UI" w:eastAsiaTheme="minorEastAsia" w:hAnsi="Segoe UI" w:cs="Segoe UI"/>
+          <w:noProof/>
+        </w:rPr>
+        <w:drawing>
+          <wp:inline distT="0" distB="0" distL="0" distR="0" wp14:anchorId="04B247E0" wp14:editId="1E0613BA">
+            <wp:extent cx="2572603" cy="1929452"/>
+            <wp:effectExtent l="0" t="0" r="0" b="0"/>
+            <wp:docPr id="2090309752" name="תמונה 6"/>
+            <wp:cNvGraphicFramePr>
+              <a:graphicFrameLocks xmlns:a="http://schemas.openxmlformats.org/drawingml/2006/main" noChangeAspect="1"/>
+            </wp:cNvGraphicFramePr>
+            <a:graphic xmlns:a="http://schemas.openxmlformats.org/drawingml/2006/main">
+              <a:graphicData uri="http://schemas.openxmlformats.org/drawingml/2006/picture">
+                <pic:pic xmlns:pic="http://schemas.openxmlformats.org/drawingml/2006/picture">
+                  <pic:nvPicPr>
+                    <pic:cNvPr id="0" name="Picture 11"/>
+                    <pic:cNvPicPr>
+                      <a:picLocks noChangeAspect="1" noChangeArrowheads="1"/>
+                    </pic:cNvPicPr>
+                  </pic:nvPicPr>
+                  <pic:blipFill>
+                    <a:blip r:embed="rId10">
+                      <a:extLst>
+                        <a:ext uri="{28A0092B-C50C-407E-A947-70E740481C1C}">
+                          <a14:useLocalDpi xmlns:a14="http://schemas.microsoft.com/office/drawing/2010/main" val="0"/>
+                        </a:ext>
+                      </a:extLst>
+                    </a:blip>
+                    <a:srcRect/>
+                    <a:stretch>
+                      <a:fillRect/>
+                    </a:stretch>
+                  </pic:blipFill>
+                  <pic:spPr bwMode="auto">
+                    <a:xfrm>
+                      <a:off x="0" y="0"/>
+                      <a:ext cx="2595971" cy="1946978"/>
+                    </a:xfrm>
+                    <a:prstGeom prst="rect">
+                      <a:avLst/>
+                    </a:prstGeom>
+                    <a:noFill/>
+                    <a:ln>
+                      <a:noFill/>
+                    </a:ln>
+                  </pic:spPr>
+                </pic:pic>
+              </a:graphicData>
+            </a:graphic>
+          </wp:inline>
+        </w:drawing>
+      </w:r>
+    </w:p>
+    <w:p>
+      <w:pPr>
+        <w:bidi w:val="0"/>
+        <w:spacing w:after="0" w:line="276" w:lineRule="auto"/>
+        <w:jc w:val="both"/>
+        <w:rPr>
+          <w:rFonts w:ascii="Segoe UI" w:eastAsiaTheme="minorEastAsia" w:hAnsi="Segoe UI" w:cs="Segoe UI"/>
+        </w:rPr>
+      </w:pPr>
+    </w:p>
+    <w:p>
+      <w:pPr>
+        <w:bidi w:val="0"/>
+        <w:spacing w:after="0" w:line="276" w:lineRule="auto"/>
+        <w:jc w:val="both"/>
+        <w:rPr>
+          <w:rFonts w:ascii="Segoe UI" w:eastAsiaTheme="minorEastAsia" w:hAnsi="Segoe UI" w:cs="Segoe UI"/>
+        </w:rPr>
+      </w:pPr>
+      <w:r>
+        <w:rPr>
+          <w:rFonts w:ascii="Segoe UI" w:eastAsiaTheme="minorEastAsia" w:hAnsi="Segoe UI" w:cs="Segoe UI"/>
+        </w:rPr>
+        <w:lastRenderedPageBreak/>
+        <w:t>Secondly</w:t>
+      </w:r>
+      <w:r>
+        <w:rPr>
+          <w:rFonts w:ascii="Segoe UI" w:eastAsiaTheme="minorEastAsia" w:hAnsi="Segoe UI" w:cs="Segoe UI"/>
+        </w:rPr>
+        <w:t xml:space="preserve">, I </w:t>
+      </w:r>
+      <w:r>
+        <w:rPr>
+          <w:rFonts w:ascii="Segoe UI" w:eastAsiaTheme="minorEastAsia" w:hAnsi="Segoe UI" w:cs="Segoe UI"/>
+        </w:rPr>
+        <w:t>extend</w:t>
+      </w:r>
+      <w:r>
+        <w:rPr>
+          <w:rFonts w:ascii="Segoe UI" w:eastAsiaTheme="minorEastAsia" w:hAnsi="Segoe UI" w:cs="Segoe UI"/>
+        </w:rPr>
+        <w:t>ed</w:t>
+      </w:r>
+      <w:r>
+        <w:rPr>
+          <w:rFonts w:ascii="Segoe UI" w:eastAsiaTheme="minorEastAsia" w:hAnsi="Segoe UI" w:cs="Segoe UI"/>
+        </w:rPr>
+        <w:t xml:space="preserve"> the code to address two hidden layers</w:t>
+      </w:r>
+      <w:r>
+        <w:rPr>
+          <w:rFonts w:ascii="Segoe UI" w:eastAsiaTheme="minorEastAsia" w:hAnsi="Segoe UI" w:cs="Segoe UI"/>
+        </w:rPr>
+        <w:t xml:space="preserve">, </w:t>
+      </w:r>
+      <w:r>
+        <w:rPr>
+          <w:rFonts w:ascii="Segoe UI" w:eastAsiaTheme="minorEastAsia" w:hAnsi="Segoe UI" w:cs="Segoe UI"/>
+        </w:rPr>
+        <w:t>instead of a single hidden layer</w:t>
+      </w:r>
+      <w:r>
+        <w:rPr>
+          <w:rFonts w:ascii="Segoe UI" w:eastAsiaTheme="minorEastAsia" w:hAnsi="Segoe UI" w:cs="Segoe UI"/>
+        </w:rPr>
+        <w:t xml:space="preserve">. The revised code </w:t>
+      </w:r>
+      <w:r>
+        <w:rPr>
+          <w:rFonts w:ascii="Segoe UI" w:eastAsiaTheme="minorEastAsia" w:hAnsi="Segoe UI" w:cs="Segoe UI"/>
+        </w:rPr>
+        <w:t>can be found at the following link</w:t>
+      </w:r>
+      <w:r>
+        <w:rPr>
+          <w:rFonts w:ascii="Segoe UI" w:eastAsiaTheme="minorEastAsia" w:hAnsi="Segoe UI" w:cs="Segoe UI"/>
+        </w:rPr>
+        <w:t xml:space="preserve"> –</w:t>
+      </w:r>
+    </w:p>
+    <w:p>
+      <w:pPr>
+        <w:bidi w:val="0"/>
+        <w:spacing w:after="0" w:line="276" w:lineRule="auto"/>
+        <w:jc w:val="both"/>
+        <w:rPr>
+          <w:rFonts w:ascii="Segoe UI" w:eastAsiaTheme="minorEastAsia" w:hAnsi="Segoe UI" w:cs="Segoe UI"/>
+        </w:rPr>
+      </w:pPr>
       <w:hyperlink r:id="rId11" w:history="1">
         <w:r>
           <w:rPr>
             <w:rStyle w:val="Hyperlink"/>
             <w:rFonts w:ascii="Segoe UI" w:eastAsiaTheme="minorEastAsia" w:hAnsi="Segoe UI" w:cs="Segoe UI"/>
           </w:rPr>
-          <w:t>https://www.kaggle.com/datasets/fedesoriano/heart-failure-prediction</w:t>
+          <w:t>https://github.com/AmitKama/ch11/blob/main/ch11_two_layers.ipynb</w:t>
         </w:r>
       </w:hyperlink>
       <w:r>
         <w:rPr>
           <w:rFonts w:ascii="Segoe UI" w:eastAsiaTheme="minorEastAsia" w:hAnsi="Segoe UI" w:cs="Segoe UI"/>
         </w:rPr>
-        <w:t>)</w:t>
+        <w:t>.</w:t>
+      </w:r>
+    </w:p>
+    <w:p>
+      <w:pPr>
+        <w:bidi w:val="0"/>
+        <w:spacing w:after="0" w:line="276" w:lineRule="auto"/>
+        <w:jc w:val="both"/>
+        <w:rPr>
+          <w:rFonts w:ascii="Segoe UI" w:eastAsiaTheme="minorEastAsia" w:hAnsi="Segoe UI" w:cs="Segoe UI"/>
+        </w:rPr>
+      </w:pPr>
+    </w:p>
+    <w:p>
+      <w:pPr>
+        <w:bidi w:val="0"/>
+        <w:spacing w:after="0" w:line="276" w:lineRule="auto"/>
+        <w:jc w:val="both"/>
+        <w:rPr>
+          <w:rFonts w:ascii="Segoe UI" w:eastAsiaTheme="minorEastAsia" w:hAnsi="Segoe UI" w:cs="Segoe UI"/>
+          <w:b/>
+          <w:bCs/>
+        </w:rPr>
+      </w:pPr>
+      <w:r>
+        <w:rPr>
+          <w:rFonts w:ascii="Segoe UI" w:eastAsiaTheme="minorEastAsia" w:hAnsi="Segoe UI" w:cs="Segoe UI"/>
+          <w:b/>
+          <w:bCs/>
+        </w:rPr>
+        <w:t>Hyperparameters:</w:t>
       </w:r>
     </w:p>
     <w:p>
@@ -464,34 +909,44 @@
         <w:pStyle w:val="a7"/>
         <w:numPr>
           <w:ilvl w:val="0"/>
-          <w:numId w:val="50"/>
+          <w:numId w:val="53"/>
         </w:numPr>
         <w:bidi w:val="0"/>
         <w:spacing w:after="0" w:line="276" w:lineRule="auto"/>
-        <w:rPr>
-          <w:rFonts w:ascii="Segoe UI" w:eastAsiaTheme="minorEastAsia" w:hAnsi="Segoe UI" w:cs="Segoe UI"/>
-        </w:rPr>
-      </w:pPr>
-      <w:r>
-        <w:rPr>
-          <w:rFonts w:ascii="Segoe UI" w:eastAsiaTheme="minorEastAsia" w:hAnsi="Segoe UI" w:cs="Segoe UI"/>
-        </w:rPr>
-        <w:t>Cancer Dataset (</w:t>
-      </w:r>
-      <w:hyperlink r:id="rId12" w:history="1">
-        <w:r>
-          <w:rPr>
-            <w:rStyle w:val="Hyperlink"/>
-            <w:rFonts w:ascii="Segoe UI" w:eastAsiaTheme="minorEastAsia" w:hAnsi="Segoe UI" w:cs="Segoe UI"/>
-          </w:rPr>
-          <w:t>https://www.kaggle.com/datasets/erdemtaha/cancer-data</w:t>
-        </w:r>
-      </w:hyperlink>
-      <w:r>
-        <w:rPr>
-          <w:rFonts w:ascii="Segoe UI" w:eastAsiaTheme="minorEastAsia" w:hAnsi="Segoe UI" w:cs="Segoe UI"/>
-        </w:rPr>
-        <w:t>)</w:t>
+        <w:jc w:val="both"/>
+        <w:rPr>
+          <w:rFonts w:ascii="Segoe UI" w:eastAsiaTheme="minorEastAsia" w:hAnsi="Segoe UI" w:cs="Segoe UI"/>
+        </w:rPr>
+      </w:pPr>
+      <w:r>
+        <w:rPr>
+          <w:rFonts w:ascii="Segoe UI" w:eastAsiaTheme="minorEastAsia" w:hAnsi="Segoe UI" w:cs="Segoe UI"/>
+        </w:rPr>
+        <w:t>Number of F</w:t>
+      </w:r>
+      <w:r>
+        <w:rPr>
+          <w:rFonts w:ascii="Segoe UI" w:eastAsiaTheme="minorEastAsia" w:hAnsi="Segoe UI" w:cs="Segoe UI"/>
+        </w:rPr>
+        <w:t>eatures</w:t>
+      </w:r>
+      <w:r>
+        <w:rPr>
+          <w:rFonts w:ascii="Segoe UI" w:eastAsiaTheme="minorEastAsia" w:hAnsi="Segoe UI" w:cs="Segoe UI"/>
+        </w:rPr>
+        <w:t xml:space="preserve"> </w:t>
+      </w:r>
+      <w:r>
+        <w:rPr>
+          <w:rFonts w:ascii="Segoe UI" w:eastAsiaTheme="minorEastAsia" w:hAnsi="Segoe UI" w:cs="Segoe UI"/>
+        </w:rPr>
+        <w:t>=</w:t>
+      </w:r>
+      <w:r>
+        <w:rPr>
+          <w:rFonts w:ascii="Segoe UI" w:eastAsiaTheme="minorEastAsia" w:hAnsi="Segoe UI" w:cs="Segoe UI"/>
+        </w:rPr>
+        <w:t xml:space="preserve"> 784</w:t>
       </w:r>
     </w:p>
     <w:p>
@@ -499,121 +954,41 @@
         <w:pStyle w:val="a7"/>
         <w:numPr>
           <w:ilvl w:val="0"/>
-          <w:numId w:val="50"/>
+          <w:numId w:val="53"/>
         </w:numPr>
         <w:bidi w:val="0"/>
         <w:spacing w:after="0" w:line="276" w:lineRule="auto"/>
-        <w:rPr>
-          <w:rFonts w:ascii="Segoe UI" w:eastAsiaTheme="minorEastAsia" w:hAnsi="Segoe UI" w:cs="Segoe UI"/>
-        </w:rPr>
-      </w:pPr>
-      <w:r>
-        <w:rPr>
-          <w:rFonts w:ascii="Segoe UI" w:eastAsiaTheme="minorEastAsia" w:hAnsi="Segoe UI" w:cs="Segoe UI"/>
-        </w:rPr>
-        <w:t>Diabetes Binary Classification</w:t>
-      </w:r>
-      <w:r>
-        <w:rPr>
-          <w:rFonts w:ascii="Segoe UI" w:eastAsiaTheme="minorEastAsia" w:hAnsi="Segoe UI" w:cs="Segoe UI"/>
-        </w:rPr>
-        <w:t xml:space="preserve"> </w:t>
-      </w:r>
-      <w:r>
-        <w:rPr>
-          <w:rFonts w:ascii="Segoe UI" w:eastAsiaTheme="minorEastAsia" w:hAnsi="Segoe UI" w:cs="Segoe UI"/>
-        </w:rPr>
-        <w:t>(</w:t>
-      </w:r>
-      <w:hyperlink r:id="rId13" w:history="1">
-        <w:r>
-          <w:rPr>
-            <w:rStyle w:val="Hyperlink"/>
-            <w:rFonts w:ascii="Segoe UI" w:eastAsiaTheme="minorEastAsia" w:hAnsi="Segoe UI" w:cs="Segoe UI"/>
-          </w:rPr>
-          <w:t>https://www.kaggle.com/datasets/girishvutukuri/diabetes-binary-classification</w:t>
-        </w:r>
-      </w:hyperlink>
-      <w:r>
-        <w:rPr>
-          <w:rFonts w:ascii="Segoe UI" w:eastAsiaTheme="minorEastAsia" w:hAnsi="Segoe UI" w:cs="Segoe UI"/>
-        </w:rPr>
-        <w:t>)</w:t>
-      </w:r>
-    </w:p>
-    <w:p>
-      <w:pPr>
-        <w:bidi w:val="0"/>
-        <w:spacing w:after="0" w:line="276" w:lineRule="auto"/>
-        <w:rPr>
-          <w:rFonts w:ascii="Segoe UI" w:eastAsiaTheme="minorEastAsia" w:hAnsi="Segoe UI" w:cs="Segoe UI"/>
-        </w:rPr>
-      </w:pPr>
-    </w:p>
-    <w:p>
-      <w:pPr>
-        <w:bidi w:val="0"/>
-        <w:spacing w:after="0" w:line="276" w:lineRule="auto"/>
-        <w:rPr>
-          <w:rFonts w:ascii="Segoe UI" w:eastAsiaTheme="minorEastAsia" w:hAnsi="Segoe UI" w:cs="Segoe UI"/>
-        </w:rPr>
-      </w:pPr>
-      <w:r>
-        <w:rPr>
-          <w:rFonts w:ascii="Segoe UI" w:eastAsiaTheme="minorEastAsia" w:hAnsi="Segoe UI" w:cs="Segoe UI"/>
-          <w:b/>
-          <w:bCs/>
-        </w:rPr>
-        <w:t>Hyper Parameters</w:t>
-      </w:r>
-      <w:r>
-        <w:rPr>
-          <w:rFonts w:ascii="Segoe UI" w:eastAsiaTheme="minorEastAsia" w:hAnsi="Segoe UI" w:cs="Segoe UI"/>
-        </w:rPr>
-        <w:t xml:space="preserve"> – We chose to…</w:t>
-      </w:r>
-    </w:p>
-    <w:p>
-      <w:pPr>
-        <w:bidi w:val="0"/>
-        <w:spacing w:after="0" w:line="276" w:lineRule="auto"/>
-        <w:rPr>
-          <w:rFonts w:ascii="Segoe UI" w:eastAsiaTheme="minorEastAsia" w:hAnsi="Segoe UI" w:cs="Segoe UI"/>
-        </w:rPr>
-      </w:pPr>
+        <w:jc w:val="both"/>
+        <w:rPr>
+          <w:rFonts w:ascii="Segoe UI" w:eastAsiaTheme="minorEastAsia" w:hAnsi="Segoe UI" w:cs="Segoe UI"/>
+        </w:rPr>
+      </w:pPr>
+      <w:r>
+        <w:rPr>
+          <w:rFonts w:ascii="Segoe UI" w:eastAsiaTheme="minorEastAsia" w:hAnsi="Segoe UI" w:cs="Segoe UI"/>
+        </w:rPr>
+        <w:t>Number of Epochs = 50</w:t>
+      </w:r>
     </w:p>
     <w:p>
       <w:pPr>
         <w:pStyle w:val="a7"/>
         <w:numPr>
           <w:ilvl w:val="0"/>
-          <w:numId w:val="52"/>
+          <w:numId w:val="53"/>
         </w:numPr>
         <w:bidi w:val="0"/>
         <w:spacing w:after="0" w:line="276" w:lineRule="auto"/>
-        <w:rPr>
-          <w:rFonts w:ascii="Segoe UI" w:eastAsiaTheme="minorEastAsia" w:hAnsi="Segoe UI" w:cs="Segoe UI"/>
-        </w:rPr>
-      </w:pPr>
-      <w:proofErr w:type="spellStart"/>
-      <w:r>
-        <w:rPr>
-          <w:rFonts w:ascii="Segoe UI" w:eastAsiaTheme="minorEastAsia" w:hAnsi="Segoe UI" w:cs="Segoe UI"/>
-        </w:rPr>
-        <w:t>n_estimators_n</w:t>
-      </w:r>
-      <w:proofErr w:type="spellEnd"/>
-      <w:r>
-        <w:rPr>
-          <w:rFonts w:ascii="Segoe UI" w:eastAsiaTheme="minorEastAsia" w:hAnsi="Segoe UI" w:cs="Segoe UI"/>
-        </w:rPr>
-        <w:t xml:space="preserve"> </w:t>
-      </w:r>
-      <w:r>
-        <w:rPr>
-          <w:rFonts w:ascii="Segoe UI" w:eastAsiaTheme="minorEastAsia" w:hAnsi="Segoe UI" w:cs="Segoe UI"/>
-        </w:rPr>
-        <w:t>= 300</w:t>
+        <w:jc w:val="both"/>
+        <w:rPr>
+          <w:rFonts w:ascii="Segoe UI" w:eastAsiaTheme="minorEastAsia" w:hAnsi="Segoe UI" w:cs="Segoe UI"/>
+        </w:rPr>
+      </w:pPr>
+      <w:r>
+        <w:rPr>
+          <w:rFonts w:ascii="Segoe UI" w:eastAsiaTheme="minorEastAsia" w:hAnsi="Segoe UI" w:cs="Segoe UI"/>
+        </w:rPr>
+        <w:t>Number of Classes = 10</w:t>
       </w:r>
     </w:p>
     <w:p>
@@ -621,45 +996,20 @@
         <w:pStyle w:val="a7"/>
         <w:numPr>
           <w:ilvl w:val="0"/>
-          <w:numId w:val="52"/>
+          <w:numId w:val="53"/>
         </w:numPr>
         <w:bidi w:val="0"/>
         <w:spacing w:after="0" w:line="276" w:lineRule="auto"/>
-        <w:rPr>
-          <w:rFonts w:ascii="Segoe UI" w:eastAsiaTheme="minorEastAsia" w:hAnsi="Segoe UI" w:cs="Segoe UI"/>
-        </w:rPr>
-      </w:pPr>
-      <w:proofErr w:type="spellStart"/>
-      <w:r>
-        <w:rPr>
-          <w:rFonts w:ascii="Segoe UI" w:eastAsiaTheme="minorEastAsia" w:hAnsi="Segoe UI" w:cs="Segoe UI"/>
-        </w:rPr>
-        <w:t>max_samples_n</w:t>
-      </w:r>
-      <w:proofErr w:type="spellEnd"/>
-      <w:r>
-        <w:rPr>
-          <w:rFonts w:ascii="Segoe UI" w:eastAsiaTheme="minorEastAsia" w:hAnsi="Segoe UI" w:cs="Segoe UI"/>
-        </w:rPr>
-        <w:t xml:space="preserve"> </w:t>
-      </w:r>
-      <w:r>
-        <w:rPr>
-          <w:rFonts w:ascii="Segoe UI" w:eastAsiaTheme="minorEastAsia" w:hAnsi="Segoe UI" w:cs="Segoe UI"/>
-        </w:rPr>
-        <w:t>=</w:t>
-      </w:r>
-      <w:r>
-        <w:rPr>
-          <w:rFonts w:ascii="Segoe UI" w:eastAsiaTheme="minorEastAsia" w:hAnsi="Segoe UI" w:cs="Segoe UI"/>
-        </w:rPr>
-        <w:t xml:space="preserve"> </w:t>
-      </w:r>
-      <w:r>
-        <w:rPr>
-          <w:rFonts w:ascii="Segoe UI" w:eastAsiaTheme="minorEastAsia" w:hAnsi="Segoe UI" w:cs="Segoe UI"/>
-        </w:rPr>
-        <w:t>1</w:t>
+        <w:jc w:val="both"/>
+        <w:rPr>
+          <w:rFonts w:ascii="Segoe UI" w:eastAsiaTheme="minorEastAsia" w:hAnsi="Segoe UI" w:cs="Segoe UI"/>
+        </w:rPr>
+      </w:pPr>
+      <w:r>
+        <w:rPr>
+          <w:rFonts w:ascii="Segoe UI" w:eastAsiaTheme="minorEastAsia" w:hAnsi="Segoe UI" w:cs="Segoe UI"/>
+        </w:rPr>
+        <w:t>Batch Size = 100</w:t>
       </w:r>
     </w:p>
     <w:p>
@@ -667,45 +1017,20 @@
         <w:pStyle w:val="a7"/>
         <w:numPr>
           <w:ilvl w:val="0"/>
-          <w:numId w:val="52"/>
+          <w:numId w:val="53"/>
         </w:numPr>
         <w:bidi w:val="0"/>
         <w:spacing w:after="0" w:line="276" w:lineRule="auto"/>
-        <w:rPr>
-          <w:rFonts w:ascii="Segoe UI" w:eastAsiaTheme="minorEastAsia" w:hAnsi="Segoe UI" w:cs="Segoe UI"/>
-        </w:rPr>
-      </w:pPr>
-      <w:proofErr w:type="spellStart"/>
-      <w:r>
-        <w:rPr>
-          <w:rFonts w:ascii="Segoe UI" w:eastAsiaTheme="minorEastAsia" w:hAnsi="Segoe UI" w:cs="Segoe UI"/>
-        </w:rPr>
-        <w:t>max_features_n</w:t>
-      </w:r>
-      <w:proofErr w:type="spellEnd"/>
-      <w:r>
-        <w:rPr>
-          <w:rFonts w:ascii="Segoe UI" w:eastAsiaTheme="minorEastAsia" w:hAnsi="Segoe UI" w:cs="Segoe UI"/>
-        </w:rPr>
-        <w:t xml:space="preserve"> </w:t>
-      </w:r>
-      <w:r>
-        <w:rPr>
-          <w:rFonts w:ascii="Segoe UI" w:eastAsiaTheme="minorEastAsia" w:hAnsi="Segoe UI" w:cs="Segoe UI"/>
-        </w:rPr>
-        <w:t>=</w:t>
-      </w:r>
-      <w:r>
-        <w:rPr>
-          <w:rFonts w:ascii="Segoe UI" w:eastAsiaTheme="minorEastAsia" w:hAnsi="Segoe UI" w:cs="Segoe UI"/>
-        </w:rPr>
-        <w:t xml:space="preserve"> </w:t>
-      </w:r>
-      <w:r>
-        <w:rPr>
-          <w:rFonts w:ascii="Segoe UI" w:eastAsiaTheme="minorEastAsia" w:hAnsi="Segoe UI" w:cs="Segoe UI"/>
-        </w:rPr>
-        <w:t>0.5</w:t>
+        <w:jc w:val="both"/>
+        <w:rPr>
+          <w:rFonts w:ascii="Segoe UI" w:eastAsiaTheme="minorEastAsia" w:hAnsi="Segoe UI" w:cs="Segoe UI"/>
+        </w:rPr>
+      </w:pPr>
+      <w:r>
+        <w:rPr>
+          <w:rFonts w:ascii="Segoe UI" w:eastAsiaTheme="minorEastAsia" w:hAnsi="Segoe UI" w:cs="Segoe UI"/>
+        </w:rPr>
+        <w:t>Learning Rate = 0.1</w:t>
       </w:r>
     </w:p>
     <w:p>
@@ -713,22 +1038,45 @@
         <w:pStyle w:val="a7"/>
         <w:numPr>
           <w:ilvl w:val="0"/>
-          <w:numId w:val="52"/>
+          <w:numId w:val="53"/>
         </w:numPr>
         <w:bidi w:val="0"/>
         <w:spacing w:after="0" w:line="276" w:lineRule="auto"/>
-        <w:rPr>
-          <w:rFonts w:ascii="Segoe UI" w:eastAsiaTheme="minorEastAsia" w:hAnsi="Segoe UI" w:cs="Segoe UI"/>
-        </w:rPr>
-      </w:pPr>
-      <w:proofErr w:type="spellStart"/>
-      <w:r>
-        <w:rPr>
-          <w:rFonts w:ascii="Segoe UI" w:eastAsiaTheme="minorEastAsia" w:hAnsi="Segoe UI" w:cs="Segoe UI"/>
-        </w:rPr>
-        <w:t>depth_n</w:t>
-      </w:r>
-      <w:proofErr w:type="spellEnd"/>
+        <w:jc w:val="both"/>
+        <w:rPr>
+          <w:rFonts w:ascii="Segoe UI" w:eastAsiaTheme="minorEastAsia" w:hAnsi="Segoe UI" w:cs="Segoe UI"/>
+        </w:rPr>
+      </w:pPr>
+      <w:r>
+        <w:rPr>
+          <w:rFonts w:ascii="Segoe UI" w:eastAsiaTheme="minorEastAsia" w:hAnsi="Segoe UI" w:cs="Segoe UI"/>
+        </w:rPr>
+        <w:t>H</w:t>
+      </w:r>
+      <w:r>
+        <w:rPr>
+          <w:rFonts w:ascii="Segoe UI" w:eastAsiaTheme="minorEastAsia" w:hAnsi="Segoe UI" w:cs="Segoe UI"/>
+        </w:rPr>
+        <w:t>idden</w:t>
+      </w:r>
+      <w:r>
+        <w:rPr>
+          <w:rFonts w:ascii="Segoe UI" w:eastAsiaTheme="minorEastAsia" w:hAnsi="Segoe UI" w:cs="Segoe UI"/>
+        </w:rPr>
+        <w:t xml:space="preserve"> Layers </w:t>
+      </w:r>
+      <w:r>
+        <w:rPr>
+          <w:rFonts w:ascii="Segoe UI" w:eastAsiaTheme="minorEastAsia" w:hAnsi="Segoe UI" w:cs="Segoe UI"/>
+        </w:rPr>
+        <w:t xml:space="preserve">1 </w:t>
+      </w:r>
+      <w:r>
+        <w:rPr>
+          <w:rFonts w:ascii="Segoe UI" w:eastAsiaTheme="minorEastAsia" w:hAnsi="Segoe UI" w:cs="Segoe UI"/>
+        </w:rPr>
+        <w:t>=</w:t>
+      </w:r>
       <w:r>
         <w:rPr>
           <w:rFonts w:ascii="Segoe UI" w:eastAsiaTheme="minorEastAsia" w:hAnsi="Segoe UI" w:cs="Segoe UI"/>
@@ -739,370 +1087,106 @@
         <w:rPr>
           <w:rFonts w:ascii="Segoe UI" w:eastAsiaTheme="minorEastAsia" w:hAnsi="Segoe UI" w:cs="Segoe UI"/>
         </w:rPr>
-        <w:t>=</w:t>
-      </w:r>
-      <w:r>
-        <w:rPr>
-          <w:rFonts w:ascii="Segoe UI" w:eastAsiaTheme="minorEastAsia" w:hAnsi="Segoe UI" w:cs="Segoe UI"/>
-        </w:rPr>
-        <w:t xml:space="preserve"> </w:t>
-      </w:r>
-      <w:r>
-        <w:rPr>
-          <w:rFonts w:ascii="Segoe UI" w:eastAsiaTheme="minorEastAsia" w:hAnsi="Segoe UI" w:cs="Segoe UI"/>
-        </w:rPr>
-        <w:t>5</w:t>
-      </w:r>
-    </w:p>
-    <w:p>
-      <w:pPr>
-        <w:bidi w:val="0"/>
-        <w:spacing w:after="0" w:line="276" w:lineRule="auto"/>
-        <w:rPr>
-          <w:rFonts w:ascii="Segoe UI" w:eastAsiaTheme="minorEastAsia" w:hAnsi="Segoe UI" w:cs="Segoe UI"/>
-        </w:rPr>
-      </w:pPr>
-    </w:p>
-    <w:p>
-      <w:pPr>
-        <w:bidi w:val="0"/>
-        <w:spacing w:after="0" w:line="276" w:lineRule="auto"/>
-        <w:jc w:val="both"/>
-        <w:rPr>
-          <w:rFonts w:ascii="Segoe UI" w:eastAsiaTheme="minorEastAsia" w:hAnsi="Segoe UI" w:cs="Segoe UI"/>
-        </w:rPr>
-      </w:pPr>
-      <w:bookmarkStart w:id="1" w:name="_Hlk133696742"/>
-      <w:r>
-        <w:rPr>
-          <w:rFonts w:ascii="Segoe UI" w:eastAsiaTheme="minorEastAsia" w:hAnsi="Segoe UI" w:cs="Segoe UI"/>
-          <w:b/>
-          <w:bCs/>
-        </w:rPr>
-        <w:t>Preprocessing</w:t>
-      </w:r>
-      <w:r>
-        <w:rPr>
-          <w:rFonts w:ascii="Segoe UI" w:eastAsiaTheme="minorEastAsia" w:hAnsi="Segoe UI" w:cs="Segoe UI"/>
-        </w:rPr>
-        <w:t xml:space="preserve"> </w:t>
-      </w:r>
-      <w:bookmarkEnd w:id="1"/>
-      <w:r>
-        <w:rPr>
-          <w:rFonts w:ascii="Segoe UI" w:eastAsiaTheme="minorEastAsia" w:hAnsi="Segoe UI" w:cs="Segoe UI"/>
-        </w:rPr>
-        <w:t xml:space="preserve">– </w:t>
-      </w:r>
-      <w:r>
-        <w:rPr>
-          <w:rFonts w:ascii="Segoe UI" w:eastAsiaTheme="minorEastAsia" w:hAnsi="Segoe UI" w:cs="Segoe UI"/>
-        </w:rPr>
-        <w:t xml:space="preserve">In order to </w:t>
-      </w:r>
-      <w:r>
-        <w:rPr>
-          <w:rFonts w:ascii="Segoe UI" w:eastAsiaTheme="minorEastAsia" w:hAnsi="Segoe UI" w:cs="Segoe UI"/>
-        </w:rPr>
-        <w:t>enable</w:t>
-      </w:r>
-      <w:r>
-        <w:rPr>
-          <w:rFonts w:ascii="Segoe UI" w:eastAsiaTheme="minorEastAsia" w:hAnsi="Segoe UI" w:cs="Segoe UI"/>
-        </w:rPr>
-        <w:t xml:space="preserve"> the use of </w:t>
-      </w:r>
-      <w:r>
-        <w:rPr>
-          <w:rFonts w:ascii="Segoe UI" w:eastAsiaTheme="minorEastAsia" w:hAnsi="Segoe UI" w:cs="Segoe UI"/>
-        </w:rPr>
-        <w:t xml:space="preserve">those </w:t>
-      </w:r>
-      <w:r>
-        <w:rPr>
-          <w:rFonts w:ascii="Segoe UI" w:eastAsiaTheme="minorEastAsia" w:hAnsi="Segoe UI" w:cs="Segoe UI"/>
-        </w:rPr>
-        <w:t xml:space="preserve">methods on the </w:t>
-      </w:r>
-      <w:r>
-        <w:rPr>
-          <w:rFonts w:ascii="Segoe UI" w:eastAsiaTheme="minorEastAsia" w:hAnsi="Segoe UI" w:cs="Segoe UI"/>
-        </w:rPr>
-        <w:t xml:space="preserve">abovementioned </w:t>
-      </w:r>
-      <w:r>
-        <w:rPr>
-          <w:rFonts w:ascii="Segoe UI" w:eastAsiaTheme="minorEastAsia" w:hAnsi="Segoe UI" w:cs="Segoe UI"/>
-        </w:rPr>
-        <w:t>data</w:t>
-      </w:r>
-      <w:r>
-        <w:rPr>
-          <w:rFonts w:ascii="Segoe UI" w:eastAsiaTheme="minorEastAsia" w:hAnsi="Segoe UI" w:cs="Segoe UI"/>
-        </w:rPr>
-        <w:t>sets,</w:t>
-      </w:r>
-      <w:r>
-        <w:rPr>
-          <w:rFonts w:ascii="Segoe UI" w:eastAsiaTheme="minorEastAsia" w:hAnsi="Segoe UI" w:cs="Segoe UI"/>
-        </w:rPr>
-        <w:t xml:space="preserve"> </w:t>
-      </w:r>
-      <w:r>
-        <w:rPr>
-          <w:rFonts w:ascii="Segoe UI" w:eastAsiaTheme="minorEastAsia" w:hAnsi="Segoe UI" w:cs="Segoe UI"/>
-        </w:rPr>
-        <w:t>p</w:t>
-      </w:r>
-      <w:r>
-        <w:rPr>
-          <w:rFonts w:ascii="Segoe UI" w:eastAsiaTheme="minorEastAsia" w:hAnsi="Segoe UI" w:cs="Segoe UI"/>
-        </w:rPr>
-        <w:t xml:space="preserve">reprocessing </w:t>
-      </w:r>
-      <w:r>
-        <w:rPr>
-          <w:rFonts w:ascii="Segoe UI" w:eastAsiaTheme="minorEastAsia" w:hAnsi="Segoe UI" w:cs="Segoe UI"/>
-        </w:rPr>
-        <w:t>was needed. This include for each dataset, dropping incomplete records, b</w:t>
-      </w:r>
-      <w:r>
-        <w:rPr>
-          <w:rFonts w:ascii="Segoe UI" w:eastAsiaTheme="minorEastAsia" w:hAnsi="Segoe UI" w:cs="Segoe UI"/>
-        </w:rPr>
-        <w:t xml:space="preserve">inarize non-numerical </w:t>
-      </w:r>
-      <w:r>
-        <w:rPr>
-          <w:rFonts w:ascii="Segoe UI" w:eastAsiaTheme="minorEastAsia" w:hAnsi="Segoe UI" w:cs="Segoe UI"/>
-        </w:rPr>
-        <w:t>c</w:t>
-      </w:r>
-      <w:r>
-        <w:rPr>
-          <w:rFonts w:ascii="Segoe UI" w:eastAsiaTheme="minorEastAsia" w:hAnsi="Segoe UI" w:cs="Segoe UI"/>
-        </w:rPr>
-        <w:t>olumns</w:t>
-      </w:r>
-      <w:r>
-        <w:rPr>
-          <w:rFonts w:ascii="Segoe UI" w:eastAsiaTheme="minorEastAsia" w:hAnsi="Segoe UI" w:cs="Segoe UI"/>
-        </w:rPr>
-        <w:t xml:space="preserve">, and </w:t>
-      </w:r>
-      <w:r>
-        <w:rPr>
-          <w:rFonts w:ascii="Segoe UI" w:eastAsiaTheme="minorEastAsia" w:hAnsi="Segoe UI" w:cs="Segoe UI"/>
-        </w:rPr>
-        <w:t>convert</w:t>
-      </w:r>
-      <w:r>
-        <w:rPr>
-          <w:rFonts w:ascii="Segoe UI" w:eastAsiaTheme="minorEastAsia" w:hAnsi="Segoe UI" w:cs="Segoe UI"/>
-        </w:rPr>
-        <w:t>ing</w:t>
-      </w:r>
-      <w:r>
-        <w:rPr>
-          <w:rFonts w:ascii="Segoe UI" w:eastAsiaTheme="minorEastAsia" w:hAnsi="Segoe UI" w:cs="Segoe UI"/>
-        </w:rPr>
-        <w:t xml:space="preserve"> the X and y using existing function</w:t>
-      </w:r>
-      <w:r>
-        <w:rPr>
-          <w:rFonts w:ascii="Segoe UI" w:eastAsiaTheme="minorEastAsia" w:hAnsi="Segoe UI" w:cs="Segoe UI"/>
-        </w:rPr>
-        <w:t xml:space="preserve"> </w:t>
-      </w:r>
-      <w:r>
-        <w:rPr>
-          <w:rFonts w:ascii="Segoe UI" w:eastAsiaTheme="minorEastAsia" w:hAnsi="Segoe UI" w:cs="Segoe UI"/>
-        </w:rPr>
-        <w:t xml:space="preserve">in </w:t>
-      </w:r>
-      <w:proofErr w:type="spellStart"/>
-      <w:r>
-        <w:rPr>
-          <w:rFonts w:ascii="Segoe UI" w:eastAsiaTheme="minorEastAsia" w:hAnsi="Segoe UI" w:cs="Segoe UI"/>
-        </w:rPr>
-        <w:t>sklearn</w:t>
-      </w:r>
-      <w:proofErr w:type="spellEnd"/>
-      <w:r>
-        <w:rPr>
-          <w:rFonts w:ascii="Segoe UI" w:eastAsiaTheme="minorEastAsia" w:hAnsi="Segoe UI" w:cs="Segoe UI"/>
-        </w:rPr>
-        <w:t>,</w:t>
-      </w:r>
-      <w:r>
-        <w:rPr>
-          <w:rFonts w:ascii="Segoe UI" w:eastAsiaTheme="minorEastAsia" w:hAnsi="Segoe UI" w:cs="Segoe UI"/>
-        </w:rPr>
-        <w:t xml:space="preserve"> </w:t>
-      </w:r>
-      <w:proofErr w:type="spellStart"/>
-      <w:r>
-        <w:rPr>
-          <w:rFonts w:ascii="Segoe UI" w:eastAsiaTheme="minorEastAsia" w:hAnsi="Segoe UI" w:cs="Segoe UI"/>
-          <w:i/>
-          <w:iCs/>
-        </w:rPr>
-        <w:t>l</w:t>
-      </w:r>
-      <w:r>
-        <w:rPr>
-          <w:rFonts w:ascii="Segoe UI" w:eastAsiaTheme="minorEastAsia" w:hAnsi="Segoe UI" w:cs="Segoe UI"/>
-          <w:i/>
-          <w:iCs/>
-        </w:rPr>
-        <w:t>sklearn.preprocessing.KBinsDiscretizer</w:t>
-      </w:r>
-      <w:proofErr w:type="spellEnd"/>
-      <w:r>
-        <w:rPr>
-          <w:rFonts w:ascii="Segoe UI" w:eastAsiaTheme="minorEastAsia" w:hAnsi="Segoe UI" w:cs="Segoe UI"/>
-        </w:rPr>
-        <w:t>,</w:t>
-      </w:r>
-      <w:r>
-        <w:rPr>
-          <w:rFonts w:ascii="Segoe UI" w:eastAsiaTheme="minorEastAsia" w:hAnsi="Segoe UI" w:cs="Segoe UI"/>
-        </w:rPr>
-        <w:t xml:space="preserve"> an algorithm that </w:t>
-      </w:r>
-      <w:r>
-        <w:rPr>
-          <w:rFonts w:ascii="Segoe UI" w:eastAsiaTheme="minorEastAsia" w:hAnsi="Segoe UI" w:cs="Segoe UI"/>
-        </w:rPr>
-        <w:lastRenderedPageBreak/>
-        <w:t>implements discretization (also known as quantization or binning) to transform continuous features into discrete ones.</w:t>
-      </w:r>
-    </w:p>
-    <w:p>
-      <w:pPr>
-        <w:bidi w:val="0"/>
-        <w:spacing w:after="0" w:line="276" w:lineRule="auto"/>
-        <w:rPr>
-          <w:rFonts w:ascii="Segoe UI" w:eastAsiaTheme="minorEastAsia" w:hAnsi="Segoe UI" w:cs="Segoe UI"/>
-        </w:rPr>
-      </w:pPr>
-    </w:p>
-    <w:p>
-      <w:pPr>
-        <w:bidi w:val="0"/>
-        <w:spacing w:after="0" w:line="276" w:lineRule="auto"/>
-        <w:jc w:val="both"/>
-        <w:rPr>
-          <w:rFonts w:ascii="Segoe UI" w:eastAsiaTheme="minorEastAsia" w:hAnsi="Segoe UI" w:cs="Segoe UI"/>
-        </w:rPr>
-      </w:pPr>
-      <w:r>
-        <w:rPr>
-          <w:rFonts w:ascii="Segoe UI" w:eastAsiaTheme="minorEastAsia" w:hAnsi="Segoe UI" w:cs="Segoe UI"/>
-          <w:b/>
-          <w:bCs/>
-        </w:rPr>
-        <w:t xml:space="preserve">Evaluation </w:t>
-      </w:r>
-      <w:r>
-        <w:rPr>
-          <w:rFonts w:ascii="Segoe UI" w:eastAsiaTheme="minorEastAsia" w:hAnsi="Segoe UI" w:cs="Segoe UI"/>
-          <w:b/>
-          <w:bCs/>
-        </w:rPr>
-        <w:t>M</w:t>
-      </w:r>
-      <w:r>
-        <w:rPr>
-          <w:rFonts w:ascii="Segoe UI" w:eastAsiaTheme="minorEastAsia" w:hAnsi="Segoe UI" w:cs="Segoe UI"/>
-          <w:b/>
-          <w:bCs/>
-        </w:rPr>
-        <w:t>etrics</w:t>
-      </w:r>
-      <w:r>
-        <w:rPr>
-          <w:rFonts w:ascii="Segoe UI" w:eastAsiaTheme="minorEastAsia" w:hAnsi="Segoe UI" w:cs="Segoe UI"/>
-        </w:rPr>
-        <w:t xml:space="preserve"> – We c</w:t>
-      </w:r>
-      <w:r>
-        <w:rPr>
-          <w:rFonts w:ascii="Segoe UI" w:eastAsiaTheme="minorEastAsia" w:hAnsi="Segoe UI" w:cs="Segoe UI"/>
-        </w:rPr>
-        <w:t>ompare</w:t>
-      </w:r>
-      <w:r>
-        <w:rPr>
-          <w:rFonts w:ascii="Segoe UI" w:eastAsiaTheme="minorEastAsia" w:hAnsi="Segoe UI" w:cs="Segoe UI"/>
-        </w:rPr>
-        <w:t>d</w:t>
-      </w:r>
-      <w:r>
-        <w:rPr>
-          <w:rFonts w:ascii="Segoe UI" w:eastAsiaTheme="minorEastAsia" w:hAnsi="Segoe UI" w:cs="Segoe UI"/>
-        </w:rPr>
-        <w:t xml:space="preserve"> the performance of each model using evaluation metrics by using repeated K-fold cross-validation to evaluate both algorithms. </w:t>
-      </w:r>
-      <w:r>
-        <w:rPr>
-          <w:rFonts w:ascii="Segoe UI" w:eastAsiaTheme="minorEastAsia" w:hAnsi="Segoe UI" w:cs="Segoe UI"/>
-        </w:rPr>
-        <w:t xml:space="preserve">We </w:t>
-      </w:r>
-      <w:r>
-        <w:rPr>
-          <w:rFonts w:ascii="Segoe UI" w:eastAsiaTheme="minorEastAsia" w:hAnsi="Segoe UI" w:cs="Segoe UI"/>
-        </w:rPr>
-        <w:t>evaluat</w:t>
-      </w:r>
-      <w:r>
-        <w:rPr>
-          <w:rFonts w:ascii="Segoe UI" w:eastAsiaTheme="minorEastAsia" w:hAnsi="Segoe UI" w:cs="Segoe UI"/>
-        </w:rPr>
-        <w:t>ed</w:t>
-      </w:r>
-      <w:r>
-        <w:rPr>
-          <w:rFonts w:ascii="Segoe UI" w:eastAsiaTheme="minorEastAsia" w:hAnsi="Segoe UI" w:cs="Segoe UI"/>
-        </w:rPr>
-        <w:t xml:space="preserve"> each model using the following performance measures</w:t>
-      </w:r>
-      <w:r>
-        <w:rPr>
-          <w:rFonts w:ascii="Segoe UI" w:eastAsiaTheme="minorEastAsia" w:hAnsi="Segoe UI" w:cs="Segoe UI"/>
-          <w:rtl/>
-        </w:rPr>
-        <w:t>:</w:t>
-      </w:r>
-    </w:p>
-    <w:p>
-      <w:pPr>
-        <w:bidi w:val="0"/>
-        <w:spacing w:after="0" w:line="276" w:lineRule="auto"/>
-        <w:rPr>
-          <w:rFonts w:ascii="Segoe UI" w:eastAsiaTheme="minorEastAsia" w:hAnsi="Segoe UI" w:cs="Segoe UI"/>
-        </w:rPr>
-      </w:pPr>
+        <w:t>50</w:t>
+      </w:r>
     </w:p>
     <w:p>
       <w:pPr>
         <w:pStyle w:val="a7"/>
         <w:numPr>
           <w:ilvl w:val="0"/>
-          <w:numId w:val="51"/>
+          <w:numId w:val="53"/>
         </w:numPr>
         <w:bidi w:val="0"/>
         <w:spacing w:after="0" w:line="276" w:lineRule="auto"/>
-        <w:rPr>
-          <w:rFonts w:ascii="Segoe UI" w:eastAsiaTheme="minorEastAsia" w:hAnsi="Segoe UI" w:cs="Segoe UI"/>
-        </w:rPr>
-      </w:pPr>
-      <w:r>
-        <w:rPr>
-          <w:rFonts w:ascii="Segoe UI" w:eastAsiaTheme="minorEastAsia" w:hAnsi="Segoe UI" w:cs="Segoe UI"/>
-        </w:rPr>
-        <w:t>Accuracy</w:t>
+        <w:jc w:val="both"/>
+        <w:rPr>
+          <w:rFonts w:ascii="Segoe UI" w:eastAsiaTheme="minorEastAsia" w:hAnsi="Segoe UI" w:cs="Segoe UI"/>
+        </w:rPr>
+      </w:pPr>
+      <w:r>
+        <w:rPr>
+          <w:rFonts w:ascii="Segoe UI" w:eastAsiaTheme="minorEastAsia" w:hAnsi="Segoe UI" w:cs="Segoe UI"/>
+        </w:rPr>
+        <w:t>H</w:t>
+      </w:r>
+      <w:r>
+        <w:rPr>
+          <w:rFonts w:ascii="Segoe UI" w:eastAsiaTheme="minorEastAsia" w:hAnsi="Segoe UI" w:cs="Segoe UI"/>
+        </w:rPr>
+        <w:t>idden</w:t>
+      </w:r>
+      <w:r>
+        <w:rPr>
+          <w:rFonts w:ascii="Segoe UI" w:eastAsiaTheme="minorEastAsia" w:hAnsi="Segoe UI" w:cs="Segoe UI"/>
+        </w:rPr>
+        <w:t xml:space="preserve"> Layers</w:t>
+      </w:r>
+      <w:r>
+        <w:rPr>
+          <w:rFonts w:ascii="Segoe UI" w:eastAsiaTheme="minorEastAsia" w:hAnsi="Segoe UI" w:cs="Segoe UI"/>
+        </w:rPr>
+        <w:t xml:space="preserve"> 2</w:t>
+      </w:r>
+      <w:r>
+        <w:rPr>
+          <w:rFonts w:ascii="Segoe UI" w:eastAsiaTheme="minorEastAsia" w:hAnsi="Segoe UI" w:cs="Segoe UI"/>
+        </w:rPr>
+        <w:t xml:space="preserve"> </w:t>
+      </w:r>
+      <w:r>
+        <w:rPr>
+          <w:rFonts w:ascii="Segoe UI" w:eastAsiaTheme="minorEastAsia" w:hAnsi="Segoe UI" w:cs="Segoe UI"/>
+        </w:rPr>
+        <w:t>=</w:t>
+      </w:r>
+      <w:r>
+        <w:rPr>
+          <w:rFonts w:ascii="Segoe UI" w:eastAsiaTheme="minorEastAsia" w:hAnsi="Segoe UI" w:cs="Segoe UI"/>
+        </w:rPr>
+        <w:t xml:space="preserve"> </w:t>
+      </w:r>
+      <w:r>
+        <w:rPr>
+          <w:rFonts w:ascii="Segoe UI" w:eastAsiaTheme="minorEastAsia" w:hAnsi="Segoe UI" w:cs="Segoe UI"/>
+        </w:rPr>
+        <w:t>3</w:t>
+      </w:r>
+      <w:r>
+        <w:rPr>
+          <w:rFonts w:ascii="Segoe UI" w:eastAsiaTheme="minorEastAsia" w:hAnsi="Segoe UI" w:cs="Segoe UI"/>
+        </w:rPr>
+        <w:t>0</w:t>
+      </w:r>
+    </w:p>
+    <w:p>
+      <w:pPr>
+        <w:bidi w:val="0"/>
+        <w:spacing w:after="0" w:line="276" w:lineRule="auto"/>
+        <w:jc w:val="both"/>
+        <w:rPr>
+          <w:rFonts w:ascii="Segoe UI" w:eastAsiaTheme="minorEastAsia" w:hAnsi="Segoe UI" w:cs="Segoe UI"/>
+        </w:rPr>
+      </w:pPr>
+    </w:p>
+    <w:p>
+      <w:pPr>
+        <w:bidi w:val="0"/>
+        <w:spacing w:after="0" w:line="276" w:lineRule="auto"/>
+        <w:jc w:val="both"/>
+        <w:rPr>
+          <w:rFonts w:ascii="Segoe UI" w:eastAsiaTheme="minorEastAsia" w:hAnsi="Segoe UI" w:cs="Segoe UI"/>
+          <w:b/>
+          <w:bCs/>
+        </w:rPr>
+      </w:pPr>
+      <w:r>
+        <w:rPr>
+          <w:rFonts w:ascii="Segoe UI" w:eastAsiaTheme="minorEastAsia" w:hAnsi="Segoe UI" w:cs="Segoe UI"/>
+          <w:b/>
+          <w:bCs/>
+        </w:rPr>
+        <w:t>Evaluation:</w:t>
       </w:r>
     </w:p>
     <w:p>
@@ -1110,19 +1194,26 @@
         <w:pStyle w:val="a7"/>
         <w:numPr>
           <w:ilvl w:val="0"/>
-          <w:numId w:val="51"/>
+          <w:numId w:val="53"/>
         </w:numPr>
         <w:bidi w:val="0"/>
         <w:spacing w:after="0" w:line="276" w:lineRule="auto"/>
-        <w:rPr>
-          <w:rFonts w:ascii="Segoe UI" w:eastAsiaTheme="minorEastAsia" w:hAnsi="Segoe UI" w:cs="Segoe UI"/>
-        </w:rPr>
-      </w:pPr>
-      <w:r>
-        <w:rPr>
-          <w:rFonts w:ascii="Segoe UI" w:eastAsiaTheme="minorEastAsia" w:hAnsi="Segoe UI" w:cs="Segoe UI"/>
-        </w:rPr>
-        <w:t>Precision</w:t>
+        <w:jc w:val="both"/>
+        <w:rPr>
+          <w:rFonts w:ascii="Segoe UI" w:eastAsiaTheme="minorEastAsia" w:hAnsi="Segoe UI" w:cs="Segoe UI"/>
+        </w:rPr>
+      </w:pPr>
+      <w:r>
+        <w:rPr>
+          <w:rFonts w:ascii="Segoe UI" w:eastAsiaTheme="minorEastAsia" w:hAnsi="Segoe UI" w:cs="Segoe UI"/>
+        </w:rPr>
+        <w:t xml:space="preserve">Accuracy = </w:t>
+      </w:r>
+      <w:r>
+        <w:rPr>
+          <w:rFonts w:ascii="Segoe UI" w:eastAsiaTheme="minorEastAsia" w:hAnsi="Segoe UI" w:cs="Segoe UI"/>
+        </w:rPr>
+        <w:t>96.39%</w:t>
       </w:r>
     </w:p>
     <w:p>
@@ -1130,19 +1221,282 @@
         <w:pStyle w:val="a7"/>
         <w:numPr>
           <w:ilvl w:val="0"/>
-          <w:numId w:val="51"/>
+          <w:numId w:val="53"/>
         </w:numPr>
         <w:bidi w:val="0"/>
         <w:spacing w:after="0" w:line="276" w:lineRule="auto"/>
-        <w:rPr>
-          <w:rFonts w:ascii="Segoe UI" w:eastAsiaTheme="minorEastAsia" w:hAnsi="Segoe UI" w:cs="Segoe UI"/>
-        </w:rPr>
-      </w:pPr>
-      <w:r>
-        <w:rPr>
-          <w:rFonts w:ascii="Segoe UI" w:eastAsiaTheme="minorEastAsia" w:hAnsi="Segoe UI" w:cs="Segoe UI"/>
-        </w:rPr>
-        <w:t>Recall</w:t>
+        <w:jc w:val="both"/>
+        <w:rPr>
+          <w:rFonts w:ascii="Segoe UI" w:eastAsiaTheme="minorEastAsia" w:hAnsi="Segoe UI" w:cs="Segoe UI"/>
+        </w:rPr>
+      </w:pPr>
+      <w:r>
+        <w:rPr>
+          <w:rFonts w:ascii="Segoe UI" w:eastAsiaTheme="minorEastAsia" w:hAnsi="Segoe UI" w:cs="Segoe UI"/>
+        </w:rPr>
+        <w:t xml:space="preserve">Loss = </w:t>
+      </w:r>
+      <w:r>
+        <w:rPr>
+          <w:rFonts w:ascii="Segoe UI" w:eastAsiaTheme="minorEastAsia" w:hAnsi="Segoe UI" w:cs="Segoe UI"/>
+        </w:rPr>
+        <w:t>0.0031</w:t>
+      </w:r>
+    </w:p>
+    <w:p>
+      <w:pPr>
+        <w:bidi w:val="0"/>
+        <w:spacing w:after="0" w:line="276" w:lineRule="auto"/>
+        <w:jc w:val="both"/>
+        <w:rPr>
+          <w:rFonts w:ascii="Segoe UI" w:eastAsiaTheme="minorEastAsia" w:hAnsi="Segoe UI" w:cs="Segoe UI"/>
+        </w:rPr>
+      </w:pPr>
+    </w:p>
+    <w:p>
+      <w:pPr>
+        <w:bidi w:val="0"/>
+        <w:spacing w:after="0" w:line="276" w:lineRule="auto"/>
+        <w:jc w:val="both"/>
+        <w:rPr>
+          <w:rFonts w:ascii="Segoe UI" w:eastAsiaTheme="minorEastAsia" w:hAnsi="Segoe UI" w:cs="Segoe UI"/>
+        </w:rPr>
+      </w:pPr>
+      <w:r>
+        <w:rPr>
+          <w:rFonts w:ascii="Segoe UI" w:eastAsiaTheme="minorEastAsia" w:hAnsi="Segoe UI" w:cs="Segoe UI"/>
+          <w:noProof/>
+        </w:rPr>
+        <w:drawing>
+          <wp:inline distT="0" distB="0" distL="0" distR="0" wp14:anchorId="7365C5A4" wp14:editId="06C83F4E">
+            <wp:extent cx="2629469" cy="1972102"/>
+            <wp:effectExtent l="0" t="0" r="0" b="9525"/>
+            <wp:docPr id="2117399804" name="תמונה 3"/>
+            <wp:cNvGraphicFramePr>
+              <a:graphicFrameLocks xmlns:a="http://schemas.openxmlformats.org/drawingml/2006/main" noChangeAspect="1"/>
+            </wp:cNvGraphicFramePr>
+            <a:graphic xmlns:a="http://schemas.openxmlformats.org/drawingml/2006/main">
+              <a:graphicData uri="http://schemas.openxmlformats.org/drawingml/2006/picture">
+                <pic:pic xmlns:pic="http://schemas.openxmlformats.org/drawingml/2006/picture">
+                  <pic:nvPicPr>
+                    <pic:cNvPr id="0" name="Picture 5"/>
+                    <pic:cNvPicPr>
+                      <a:picLocks noChangeAspect="1" noChangeArrowheads="1"/>
+                    </pic:cNvPicPr>
+                  </pic:nvPicPr>
+                  <pic:blipFill>
+                    <a:blip r:embed="rId12">
+                      <a:extLst>
+                        <a:ext uri="{28A0092B-C50C-407E-A947-70E740481C1C}">
+                          <a14:useLocalDpi xmlns:a14="http://schemas.microsoft.com/office/drawing/2010/main" val="0"/>
+                        </a:ext>
+                      </a:extLst>
+                    </a:blip>
+                    <a:srcRect/>
+                    <a:stretch>
+                      <a:fillRect/>
+                    </a:stretch>
+                  </pic:blipFill>
+                  <pic:spPr bwMode="auto">
+                    <a:xfrm>
+                      <a:off x="0" y="0"/>
+                      <a:ext cx="2639655" cy="1979742"/>
+                    </a:xfrm>
+                    <a:prstGeom prst="rect">
+                      <a:avLst/>
+                    </a:prstGeom>
+                    <a:noFill/>
+                    <a:ln>
+                      <a:noFill/>
+                    </a:ln>
+                  </pic:spPr>
+                </pic:pic>
+              </a:graphicData>
+            </a:graphic>
+          </wp:inline>
+        </w:drawing>
+      </w:r>
+      <w:r>
+        <w:rPr>
+          <w:rFonts w:ascii="Segoe UI" w:eastAsiaTheme="minorEastAsia" w:hAnsi="Segoe UI" w:cs="Segoe UI"/>
+        </w:rPr>
+        <w:t xml:space="preserve"> </w:t>
+      </w:r>
+      <w:r>
+        <w:rPr>
+          <w:rFonts w:ascii="Segoe UI" w:eastAsiaTheme="minorEastAsia" w:hAnsi="Segoe UI" w:cs="Segoe UI"/>
+          <w:noProof/>
+        </w:rPr>
+        <w:drawing>
+          <wp:inline distT="0" distB="0" distL="0" distR="0" wp14:anchorId="0A23E3D4" wp14:editId="1BF833C0">
+            <wp:extent cx="2605697" cy="1972102"/>
+            <wp:effectExtent l="0" t="0" r="4445" b="9525"/>
+            <wp:docPr id="803233621" name="תמונה 4" descr="תמונה שמכילה טקסט, צילום מסך, קו, תרשים&#10;&#10;התיאור נוצר באופן אוטומטי"/>
+            <wp:cNvGraphicFramePr>
+              <a:graphicFrameLocks xmlns:a="http://schemas.openxmlformats.org/drawingml/2006/main" noChangeAspect="1"/>
+            </wp:cNvGraphicFramePr>
+            <a:graphic xmlns:a="http://schemas.openxmlformats.org/drawingml/2006/main">
+              <a:graphicData uri="http://schemas.openxmlformats.org/drawingml/2006/picture">
+                <pic:pic xmlns:pic="http://schemas.openxmlformats.org/drawingml/2006/picture">
+                  <pic:nvPicPr>
+                    <pic:cNvPr id="803233621" name="תמונה 4" descr="תמונה שמכילה טקסט, צילום מסך, קו, תרשים&#10;&#10;התיאור נוצר באופן אוטומטי"/>
+                    <pic:cNvPicPr>
+                      <a:picLocks noChangeAspect="1" noChangeArrowheads="1"/>
+                    </pic:cNvPicPr>
+                  </pic:nvPicPr>
+                  <pic:blipFill>
+                    <a:blip r:embed="rId13">
+                      <a:extLst>
+                        <a:ext uri="{28A0092B-C50C-407E-A947-70E740481C1C}">
+                          <a14:useLocalDpi xmlns:a14="http://schemas.microsoft.com/office/drawing/2010/main" val="0"/>
+                        </a:ext>
+                      </a:extLst>
+                    </a:blip>
+                    <a:srcRect/>
+                    <a:stretch>
+                      <a:fillRect/>
+                    </a:stretch>
+                  </pic:blipFill>
+                  <pic:spPr bwMode="auto">
+                    <a:xfrm>
+                      <a:off x="0" y="0"/>
+                      <a:ext cx="2636890" cy="1995710"/>
+                    </a:xfrm>
+                    <a:prstGeom prst="rect">
+                      <a:avLst/>
+                    </a:prstGeom>
+                    <a:noFill/>
+                    <a:ln>
+                      <a:noFill/>
+                    </a:ln>
+                  </pic:spPr>
+                </pic:pic>
+              </a:graphicData>
+            </a:graphic>
+          </wp:inline>
+        </w:drawing>
+      </w:r>
+    </w:p>
+    <w:p>
+      <w:pPr>
+        <w:bidi w:val="0"/>
+        <w:spacing w:after="0" w:line="276" w:lineRule="auto"/>
+        <w:jc w:val="both"/>
+        <w:rPr>
+          <w:rFonts w:ascii="Segoe UI" w:eastAsiaTheme="minorEastAsia" w:hAnsi="Segoe UI" w:cs="Segoe UI"/>
+        </w:rPr>
+      </w:pPr>
+    </w:p>
+    <w:p>
+      <w:pPr>
+        <w:bidi w:val="0"/>
+        <w:spacing w:after="0" w:line="276" w:lineRule="auto"/>
+        <w:jc w:val="both"/>
+        <w:rPr>
+          <w:rFonts w:ascii="Segoe UI" w:eastAsiaTheme="minorEastAsia" w:hAnsi="Segoe UI" w:cs="Segoe UI"/>
+        </w:rPr>
+      </w:pPr>
+    </w:p>
+    <w:p>
+      <w:pPr>
+        <w:bidi w:val="0"/>
+        <w:spacing w:after="0" w:line="276" w:lineRule="auto"/>
+        <w:jc w:val="both"/>
+        <w:rPr>
+          <w:rFonts w:ascii="Segoe UI" w:eastAsiaTheme="minorEastAsia" w:hAnsi="Segoe UI" w:cs="Segoe UI"/>
+        </w:rPr>
+      </w:pPr>
+      <w:r>
+        <w:rPr>
+          <w:rFonts w:ascii="Segoe UI" w:eastAsiaTheme="minorEastAsia" w:hAnsi="Segoe UI" w:cs="Segoe UI"/>
+        </w:rPr>
+        <w:t>Then</w:t>
+      </w:r>
+      <w:r>
+        <w:rPr>
+          <w:rFonts w:ascii="Segoe UI" w:eastAsiaTheme="minorEastAsia" w:hAnsi="Segoe UI" w:cs="Segoe UI"/>
+        </w:rPr>
+        <w:t xml:space="preserve">, I </w:t>
+      </w:r>
+      <w:r>
+        <w:rPr>
+          <w:rFonts w:ascii="Segoe UI" w:eastAsiaTheme="minorEastAsia" w:hAnsi="Segoe UI" w:cs="Segoe UI"/>
+        </w:rPr>
+        <w:t xml:space="preserve">implemented a </w:t>
+      </w:r>
+      <w:r>
+        <w:rPr>
+          <w:rFonts w:ascii="Segoe UI" w:eastAsiaTheme="minorEastAsia" w:hAnsi="Segoe UI" w:cs="Segoe UI"/>
+        </w:rPr>
+        <w:t xml:space="preserve">fully connected ANN </w:t>
+      </w:r>
+      <w:r>
+        <w:rPr>
+          <w:rFonts w:ascii="Segoe UI" w:eastAsiaTheme="minorEastAsia" w:hAnsi="Segoe UI" w:cs="Segoe UI"/>
+        </w:rPr>
+        <w:t xml:space="preserve">using </w:t>
+      </w:r>
+      <w:proofErr w:type="spellStart"/>
+      <w:r>
+        <w:rPr>
+          <w:rFonts w:ascii="Segoe UI" w:eastAsiaTheme="minorEastAsia" w:hAnsi="Segoe UI" w:cs="Segoe UI"/>
+        </w:rPr>
+        <w:t>PyTorch</w:t>
+      </w:r>
+      <w:proofErr w:type="spellEnd"/>
+      <w:r>
+        <w:rPr>
+          <w:rFonts w:ascii="Segoe UI" w:eastAsiaTheme="minorEastAsia" w:hAnsi="Segoe UI" w:cs="Segoe UI"/>
+        </w:rPr>
+        <w:t xml:space="preserve"> for reference</w:t>
+      </w:r>
+      <w:r>
+        <w:rPr>
+          <w:rFonts w:ascii="Segoe UI" w:eastAsiaTheme="minorEastAsia" w:hAnsi="Segoe UI" w:cs="Segoe UI"/>
+        </w:rPr>
+        <w:t xml:space="preserve">. </w:t>
+      </w:r>
+      <w:r>
+        <w:rPr>
+          <w:rFonts w:ascii="Segoe UI" w:eastAsiaTheme="minorEastAsia" w:hAnsi="Segoe UI" w:cs="Segoe UI"/>
+        </w:rPr>
+        <w:t>c</w:t>
+      </w:r>
+      <w:r>
+        <w:rPr>
+          <w:rFonts w:ascii="Segoe UI" w:eastAsiaTheme="minorEastAsia" w:hAnsi="Segoe UI" w:cs="Segoe UI"/>
+        </w:rPr>
+        <w:t>.</w:t>
+      </w:r>
+    </w:p>
+    <w:p>
+      <w:pPr>
+        <w:bidi w:val="0"/>
+        <w:spacing w:after="0" w:line="276" w:lineRule="auto"/>
+        <w:jc w:val="both"/>
+        <w:rPr>
+          <w:rFonts w:ascii="Segoe UI" w:eastAsiaTheme="minorEastAsia" w:hAnsi="Segoe UI" w:cs="Segoe UI"/>
+        </w:rPr>
+      </w:pPr>
+    </w:p>
+    <w:p>
+      <w:pPr>
+        <w:bidi w:val="0"/>
+        <w:spacing w:after="0" w:line="276" w:lineRule="auto"/>
+        <w:jc w:val="both"/>
+        <w:rPr>
+          <w:rFonts w:ascii="Segoe UI" w:eastAsiaTheme="minorEastAsia" w:hAnsi="Segoe UI" w:cs="Segoe UI"/>
+          <w:b/>
+          <w:bCs/>
+        </w:rPr>
+      </w:pPr>
+      <w:r>
+        <w:rPr>
+          <w:rFonts w:ascii="Segoe UI" w:eastAsiaTheme="minorEastAsia" w:hAnsi="Segoe UI" w:cs="Segoe UI"/>
+          <w:b/>
+          <w:bCs/>
+        </w:rPr>
+        <w:t>Hyperparameters:</w:t>
       </w:r>
     </w:p>
     <w:p>
@@ -1150,19 +1504,20 @@
         <w:pStyle w:val="a7"/>
         <w:numPr>
           <w:ilvl w:val="0"/>
-          <w:numId w:val="51"/>
+          <w:numId w:val="53"/>
         </w:numPr>
         <w:bidi w:val="0"/>
         <w:spacing w:after="0" w:line="276" w:lineRule="auto"/>
-        <w:rPr>
-          <w:rFonts w:ascii="Segoe UI" w:eastAsiaTheme="minorEastAsia" w:hAnsi="Segoe UI" w:cs="Segoe UI"/>
-        </w:rPr>
-      </w:pPr>
-      <w:r>
-        <w:rPr>
-          <w:rFonts w:ascii="Segoe UI" w:eastAsiaTheme="minorEastAsia" w:hAnsi="Segoe UI" w:cs="Segoe UI"/>
-        </w:rPr>
-        <w:t>F1-score</w:t>
+        <w:jc w:val="both"/>
+        <w:rPr>
+          <w:rFonts w:ascii="Segoe UI" w:eastAsiaTheme="minorEastAsia" w:hAnsi="Segoe UI" w:cs="Segoe UI"/>
+        </w:rPr>
+      </w:pPr>
+      <w:r>
+        <w:rPr>
+          <w:rFonts w:ascii="Segoe UI" w:eastAsiaTheme="minorEastAsia" w:hAnsi="Segoe UI" w:cs="Segoe UI"/>
+        </w:rPr>
+        <w:t>Number of Features = 784</w:t>
       </w:r>
     </w:p>
     <w:p>
@@ -1170,75 +1525,71 @@
         <w:pStyle w:val="a7"/>
         <w:numPr>
           <w:ilvl w:val="0"/>
-          <w:numId w:val="51"/>
+          <w:numId w:val="53"/>
         </w:numPr>
         <w:bidi w:val="0"/>
         <w:spacing w:after="0" w:line="276" w:lineRule="auto"/>
-        <w:rPr>
-          <w:rFonts w:ascii="Segoe UI" w:eastAsiaTheme="minorEastAsia" w:hAnsi="Segoe UI" w:cs="Segoe UI"/>
-        </w:rPr>
-      </w:pPr>
-      <w:r>
-        <w:rPr>
-          <w:rFonts w:ascii="Segoe UI" w:eastAsiaTheme="minorEastAsia" w:hAnsi="Segoe UI" w:cs="Segoe UI"/>
-        </w:rPr>
-        <w:t>ROC-AUC score</w:t>
-      </w:r>
-    </w:p>
-    <w:p>
-      <w:pPr>
+        <w:jc w:val="both"/>
+        <w:rPr>
+          <w:rFonts w:ascii="Segoe UI" w:eastAsiaTheme="minorEastAsia" w:hAnsi="Segoe UI" w:cs="Segoe UI"/>
+        </w:rPr>
+      </w:pPr>
+      <w:r>
+        <w:rPr>
+          <w:rFonts w:ascii="Segoe UI" w:eastAsiaTheme="minorEastAsia" w:hAnsi="Segoe UI" w:cs="Segoe UI"/>
+        </w:rPr>
+        <w:t>Number of Epochs = 50</w:t>
+      </w:r>
+    </w:p>
+    <w:p>
+      <w:pPr>
+        <w:pStyle w:val="a7"/>
+        <w:numPr>
+          <w:ilvl w:val="0"/>
+          <w:numId w:val="53"/>
+        </w:numPr>
         <w:bidi w:val="0"/>
         <w:spacing w:after="0" w:line="276" w:lineRule="auto"/>
-        <w:rPr>
-          <w:rFonts w:ascii="Segoe UI" w:eastAsiaTheme="minorEastAsia" w:hAnsi="Segoe UI" w:cs="Segoe UI"/>
-        </w:rPr>
-      </w:pPr>
-    </w:p>
-    <w:p>
-      <w:pPr>
-        <w:bidi w:val="0"/>
-        <w:spacing w:after="0" w:line="360" w:lineRule="auto"/>
-        <w:jc w:val="both"/>
-        <w:rPr>
-          <w:rFonts w:ascii="Segoe UI" w:eastAsiaTheme="minorEastAsia" w:hAnsi="Segoe UI" w:cs="Segoe UI"/>
-          <w:u w:val="single"/>
-        </w:rPr>
-      </w:pPr>
-      <w:r>
-        <w:rPr>
-          <w:rFonts w:ascii="Segoe UI" w:eastAsiaTheme="minorEastAsia" w:hAnsi="Segoe UI" w:cs="Segoe UI"/>
-          <w:u w:val="single"/>
-        </w:rPr>
-        <w:t>D</w:t>
-      </w:r>
-      <w:r>
-        <w:rPr>
-          <w:rFonts w:ascii="Segoe UI" w:eastAsiaTheme="minorEastAsia" w:hAnsi="Segoe UI" w:cs="Segoe UI"/>
-          <w:u w:val="single"/>
-        </w:rPr>
-        <w:t>ata analysis</w:t>
-      </w:r>
-    </w:p>
-    <w:p>
-      <w:pPr>
+        <w:jc w:val="both"/>
+        <w:rPr>
+          <w:rFonts w:ascii="Segoe UI" w:eastAsiaTheme="minorEastAsia" w:hAnsi="Segoe UI" w:cs="Segoe UI"/>
+        </w:rPr>
+      </w:pPr>
+      <w:r>
+        <w:rPr>
+          <w:rFonts w:ascii="Segoe UI" w:eastAsiaTheme="minorEastAsia" w:hAnsi="Segoe UI" w:cs="Segoe UI"/>
+        </w:rPr>
+        <w:t>Number of Classes = 10</w:t>
+      </w:r>
+    </w:p>
+    <w:p>
+      <w:pPr>
+        <w:pStyle w:val="a7"/>
+        <w:numPr>
+          <w:ilvl w:val="0"/>
+          <w:numId w:val="53"/>
+        </w:numPr>
         <w:bidi w:val="0"/>
         <w:spacing w:after="0" w:line="276" w:lineRule="auto"/>
         <w:jc w:val="both"/>
         <w:rPr>
           <w:rFonts w:ascii="Segoe UI" w:eastAsiaTheme="minorEastAsia" w:hAnsi="Segoe UI" w:cs="Segoe UI"/>
-          <w:highlight w:val="yellow"/>
-        </w:rPr>
-      </w:pPr>
-      <w:r>
-        <w:rPr>
-          <w:rFonts w:ascii="Segoe UI" w:eastAsiaTheme="minorEastAsia" w:hAnsi="Segoe UI" w:cs="Segoe UI"/>
-          <w:highlight w:val="yellow"/>
-        </w:rPr>
-        <w:t>Write a short report presenting the detailed results and summarizing your findings, including which model performed the best, and why.</w:t>
-      </w:r>
-    </w:p>
-    <w:p>
-      <w:pPr>
+        </w:rPr>
+      </w:pPr>
+      <w:r>
+        <w:rPr>
+          <w:rFonts w:ascii="Segoe UI" w:eastAsiaTheme="minorEastAsia" w:hAnsi="Segoe UI" w:cs="Segoe UI"/>
+        </w:rPr>
+        <w:t>Batch Size = 100</w:t>
+      </w:r>
+    </w:p>
+    <w:p>
+      <w:pPr>
+        <w:pStyle w:val="a7"/>
+        <w:numPr>
+          <w:ilvl w:val="0"/>
+          <w:numId w:val="53"/>
+        </w:numPr>
         <w:bidi w:val="0"/>
         <w:spacing w:after="0" w:line="276" w:lineRule="auto"/>
         <w:jc w:val="both"/>
@@ -1249,9 +1600,359 @@
       <w:r>
         <w:rPr>
           <w:rFonts w:ascii="Segoe UI" w:eastAsiaTheme="minorEastAsia" w:hAnsi="Segoe UI" w:cs="Segoe UI"/>
-          <w:highlight w:val="yellow"/>
-        </w:rPr>
-        <w:t>The report should include a table that compares the predictive performance of the various methods, in the following structure:</w:t>
+        </w:rPr>
+        <w:t>Learning Rate = 0.1</w:t>
+      </w:r>
+    </w:p>
+    <w:p>
+      <w:pPr>
+        <w:pStyle w:val="a7"/>
+        <w:numPr>
+          <w:ilvl w:val="0"/>
+          <w:numId w:val="53"/>
+        </w:numPr>
+        <w:bidi w:val="0"/>
+        <w:spacing w:after="0" w:line="276" w:lineRule="auto"/>
+        <w:jc w:val="both"/>
+        <w:rPr>
+          <w:rFonts w:ascii="Segoe UI" w:eastAsiaTheme="minorEastAsia" w:hAnsi="Segoe UI" w:cs="Segoe UI"/>
+        </w:rPr>
+      </w:pPr>
+      <w:r>
+        <w:rPr>
+          <w:rFonts w:ascii="Segoe UI" w:eastAsiaTheme="minorEastAsia" w:hAnsi="Segoe UI" w:cs="Segoe UI"/>
+        </w:rPr>
+        <w:t>H</w:t>
+      </w:r>
+      <w:r>
+        <w:rPr>
+          <w:rFonts w:ascii="Segoe UI" w:eastAsiaTheme="minorEastAsia" w:hAnsi="Segoe UI" w:cs="Segoe UI"/>
+        </w:rPr>
+        <w:t>idden</w:t>
+      </w:r>
+      <w:r>
+        <w:rPr>
+          <w:rFonts w:ascii="Segoe UI" w:eastAsiaTheme="minorEastAsia" w:hAnsi="Segoe UI" w:cs="Segoe UI"/>
+        </w:rPr>
+        <w:t xml:space="preserve"> Layers 1 </w:t>
+      </w:r>
+      <w:r>
+        <w:rPr>
+          <w:rFonts w:ascii="Segoe UI" w:eastAsiaTheme="minorEastAsia" w:hAnsi="Segoe UI" w:cs="Segoe UI"/>
+        </w:rPr>
+        <w:t>=</w:t>
+      </w:r>
+      <w:r>
+        <w:rPr>
+          <w:rFonts w:ascii="Segoe UI" w:eastAsiaTheme="minorEastAsia" w:hAnsi="Segoe UI" w:cs="Segoe UI"/>
+        </w:rPr>
+        <w:t xml:space="preserve"> </w:t>
+      </w:r>
+      <w:r>
+        <w:rPr>
+          <w:rFonts w:ascii="Segoe UI" w:eastAsiaTheme="minorEastAsia" w:hAnsi="Segoe UI" w:cs="Segoe UI"/>
+        </w:rPr>
+        <w:t>128</w:t>
+      </w:r>
+    </w:p>
+    <w:p>
+      <w:pPr>
+        <w:pStyle w:val="a7"/>
+        <w:numPr>
+          <w:ilvl w:val="0"/>
+          <w:numId w:val="53"/>
+        </w:numPr>
+        <w:bidi w:val="0"/>
+        <w:spacing w:after="0" w:line="276" w:lineRule="auto"/>
+        <w:jc w:val="both"/>
+        <w:rPr>
+          <w:rFonts w:ascii="Segoe UI" w:eastAsiaTheme="minorEastAsia" w:hAnsi="Segoe UI" w:cs="Segoe UI"/>
+        </w:rPr>
+      </w:pPr>
+      <w:r>
+        <w:rPr>
+          <w:rFonts w:ascii="Segoe UI" w:eastAsiaTheme="minorEastAsia" w:hAnsi="Segoe UI" w:cs="Segoe UI"/>
+        </w:rPr>
+        <w:t>H</w:t>
+      </w:r>
+      <w:r>
+        <w:rPr>
+          <w:rFonts w:ascii="Segoe UI" w:eastAsiaTheme="minorEastAsia" w:hAnsi="Segoe UI" w:cs="Segoe UI"/>
+        </w:rPr>
+        <w:t>idden</w:t>
+      </w:r>
+      <w:r>
+        <w:rPr>
+          <w:rFonts w:ascii="Segoe UI" w:eastAsiaTheme="minorEastAsia" w:hAnsi="Segoe UI" w:cs="Segoe UI"/>
+        </w:rPr>
+        <w:t xml:space="preserve"> Layers 2 </w:t>
+      </w:r>
+      <w:r>
+        <w:rPr>
+          <w:rFonts w:ascii="Segoe UI" w:eastAsiaTheme="minorEastAsia" w:hAnsi="Segoe UI" w:cs="Segoe UI"/>
+        </w:rPr>
+        <w:t>=</w:t>
+      </w:r>
+      <w:r>
+        <w:rPr>
+          <w:rFonts w:ascii="Segoe UI" w:eastAsiaTheme="minorEastAsia" w:hAnsi="Segoe UI" w:cs="Segoe UI"/>
+        </w:rPr>
+        <w:t xml:space="preserve"> </w:t>
+      </w:r>
+      <w:r>
+        <w:rPr>
+          <w:rFonts w:ascii="Segoe UI" w:eastAsiaTheme="minorEastAsia" w:hAnsi="Segoe UI" w:cs="Segoe UI"/>
+        </w:rPr>
+        <w:t>64</w:t>
+      </w:r>
+    </w:p>
+    <w:p>
+      <w:pPr>
+        <w:bidi w:val="0"/>
+        <w:spacing w:after="0" w:line="276" w:lineRule="auto"/>
+        <w:jc w:val="both"/>
+        <w:rPr>
+          <w:rFonts w:ascii="Segoe UI" w:eastAsiaTheme="minorEastAsia" w:hAnsi="Segoe UI" w:cs="Segoe UI"/>
+          <w:b/>
+          <w:bCs/>
+        </w:rPr>
+      </w:pPr>
+      <w:r>
+        <w:rPr>
+          <w:rFonts w:ascii="Segoe UI" w:eastAsiaTheme="minorEastAsia" w:hAnsi="Segoe UI" w:cs="Segoe UI"/>
+          <w:b/>
+          <w:bCs/>
+        </w:rPr>
+        <w:t>Evaluation:</w:t>
+      </w:r>
+    </w:p>
+    <w:p>
+      <w:pPr>
+        <w:pStyle w:val="a7"/>
+        <w:numPr>
+          <w:ilvl w:val="0"/>
+          <w:numId w:val="53"/>
+        </w:numPr>
+        <w:bidi w:val="0"/>
+        <w:spacing w:after="0" w:line="276" w:lineRule="auto"/>
+        <w:jc w:val="both"/>
+        <w:rPr>
+          <w:rFonts w:ascii="Segoe UI" w:eastAsiaTheme="minorEastAsia" w:hAnsi="Segoe UI" w:cs="Segoe UI"/>
+        </w:rPr>
+      </w:pPr>
+      <w:r>
+        <w:rPr>
+          <w:rFonts w:ascii="Segoe UI" w:eastAsiaTheme="minorEastAsia" w:hAnsi="Segoe UI" w:cs="Segoe UI"/>
+        </w:rPr>
+        <w:t xml:space="preserve">Accuracy = </w:t>
+      </w:r>
+      <w:r>
+        <w:rPr>
+          <w:rFonts w:ascii="Segoe UI" w:eastAsiaTheme="minorEastAsia" w:hAnsi="Segoe UI" w:cs="Segoe UI"/>
+        </w:rPr>
+        <w:t>100.00%</w:t>
+      </w:r>
+    </w:p>
+    <w:p>
+      <w:pPr>
+        <w:pStyle w:val="a7"/>
+        <w:numPr>
+          <w:ilvl w:val="0"/>
+          <w:numId w:val="53"/>
+        </w:numPr>
+        <w:bidi w:val="0"/>
+        <w:spacing w:after="0" w:line="276" w:lineRule="auto"/>
+        <w:jc w:val="both"/>
+        <w:rPr>
+          <w:rFonts w:ascii="Segoe UI" w:eastAsiaTheme="minorEastAsia" w:hAnsi="Segoe UI" w:cs="Segoe UI"/>
+        </w:rPr>
+      </w:pPr>
+      <w:r>
+        <w:rPr>
+          <w:rFonts w:ascii="Segoe UI" w:eastAsiaTheme="minorEastAsia" w:hAnsi="Segoe UI" w:cs="Segoe UI"/>
+        </w:rPr>
+        <w:lastRenderedPageBreak/>
+        <w:t>Loss = 0.00</w:t>
+      </w:r>
+      <w:r>
+        <w:rPr>
+          <w:rFonts w:ascii="Segoe UI" w:eastAsiaTheme="minorEastAsia" w:hAnsi="Segoe UI" w:cs="Segoe UI"/>
+        </w:rPr>
+        <w:t>96</w:t>
+      </w:r>
+    </w:p>
+    <w:p>
+      <w:pPr>
+        <w:bidi w:val="0"/>
+        <w:spacing w:after="0" w:line="276" w:lineRule="auto"/>
+        <w:jc w:val="both"/>
+        <w:rPr>
+          <w:rFonts w:ascii="Segoe UI" w:eastAsiaTheme="minorEastAsia" w:hAnsi="Segoe UI" w:cs="Segoe UI"/>
+        </w:rPr>
+      </w:pPr>
+    </w:p>
+    <w:p>
+      <w:pPr>
+        <w:bidi w:val="0"/>
+        <w:spacing w:after="0" w:line="276" w:lineRule="auto"/>
+        <w:jc w:val="both"/>
+        <w:rPr>
+          <w:rFonts w:ascii="Segoe UI" w:eastAsiaTheme="minorEastAsia" w:hAnsi="Segoe UI" w:cs="Segoe UI"/>
+        </w:rPr>
+      </w:pPr>
+    </w:p>
+    <w:p>
+      <w:pPr>
+        <w:bidi w:val="0"/>
+        <w:spacing w:after="0" w:line="276" w:lineRule="auto"/>
+        <w:jc w:val="both"/>
+        <w:rPr>
+          <w:rFonts w:ascii="Segoe UI" w:eastAsiaTheme="minorEastAsia" w:hAnsi="Segoe UI" w:cs="Segoe UI"/>
+        </w:rPr>
+      </w:pPr>
+      <w:r>
+        <w:rPr>
+          <w:rFonts w:ascii="Segoe UI" w:eastAsiaTheme="minorEastAsia" w:hAnsi="Segoe UI" w:cs="Segoe UI"/>
+          <w:noProof/>
+        </w:rPr>
+        <w:drawing>
+          <wp:inline distT="0" distB="0" distL="0" distR="0" wp14:anchorId="14F788A3" wp14:editId="66028257">
+            <wp:extent cx="2606675" cy="2092173"/>
+            <wp:effectExtent l="0" t="0" r="3175" b="3810"/>
+            <wp:docPr id="241125778" name="תמונה 1"/>
+            <wp:cNvGraphicFramePr>
+              <a:graphicFrameLocks xmlns:a="http://schemas.openxmlformats.org/drawingml/2006/main" noChangeAspect="1"/>
+            </wp:cNvGraphicFramePr>
+            <a:graphic xmlns:a="http://schemas.openxmlformats.org/drawingml/2006/main">
+              <a:graphicData uri="http://schemas.openxmlformats.org/drawingml/2006/picture">
+                <pic:pic xmlns:pic="http://schemas.openxmlformats.org/drawingml/2006/picture">
+                  <pic:nvPicPr>
+                    <pic:cNvPr id="0" name="Picture 1"/>
+                    <pic:cNvPicPr>
+                      <a:picLocks noChangeAspect="1" noChangeArrowheads="1"/>
+                    </pic:cNvPicPr>
+                  </pic:nvPicPr>
+                  <pic:blipFill>
+                    <a:blip r:embed="rId14">
+                      <a:extLst>
+                        <a:ext uri="{28A0092B-C50C-407E-A947-70E740481C1C}">
+                          <a14:useLocalDpi xmlns:a14="http://schemas.microsoft.com/office/drawing/2010/main" val="0"/>
+                        </a:ext>
+                      </a:extLst>
+                    </a:blip>
+                    <a:srcRect/>
+                    <a:stretch>
+                      <a:fillRect/>
+                    </a:stretch>
+                  </pic:blipFill>
+                  <pic:spPr bwMode="auto">
+                    <a:xfrm>
+                      <a:off x="0" y="0"/>
+                      <a:ext cx="2608032" cy="2093262"/>
+                    </a:xfrm>
+                    <a:prstGeom prst="rect">
+                      <a:avLst/>
+                    </a:prstGeom>
+                    <a:noFill/>
+                    <a:ln>
+                      <a:noFill/>
+                    </a:ln>
+                  </pic:spPr>
+                </pic:pic>
+              </a:graphicData>
+            </a:graphic>
+          </wp:inline>
+        </w:drawing>
+      </w:r>
+      <w:r>
+        <w:rPr>
+          <w:rFonts w:ascii="Segoe UI" w:eastAsiaTheme="minorEastAsia" w:hAnsi="Segoe UI" w:cs="Segoe UI"/>
+        </w:rPr>
+        <w:t xml:space="preserve"> </w:t>
+      </w:r>
+      <w:r>
+        <w:rPr>
+          <w:rFonts w:ascii="Segoe UI" w:eastAsiaTheme="minorEastAsia" w:hAnsi="Segoe UI" w:cs="Segoe UI"/>
+          <w:noProof/>
+        </w:rPr>
+        <w:drawing>
+          <wp:inline distT="0" distB="0" distL="0" distR="0" wp14:anchorId="43DB6415" wp14:editId="640A2772">
+            <wp:extent cx="2606722" cy="2092207"/>
+            <wp:effectExtent l="0" t="0" r="3175" b="3810"/>
+            <wp:docPr id="917867776" name="תמונה 2" descr="תמונה שמכילה טקסט, צילום מסך, תרשים, קו&#10;&#10;התיאור נוצר באופן אוטומטי"/>
+            <wp:cNvGraphicFramePr>
+              <a:graphicFrameLocks xmlns:a="http://schemas.openxmlformats.org/drawingml/2006/main" noChangeAspect="1"/>
+            </wp:cNvGraphicFramePr>
+            <a:graphic xmlns:a="http://schemas.openxmlformats.org/drawingml/2006/main">
+              <a:graphicData uri="http://schemas.openxmlformats.org/drawingml/2006/picture">
+                <pic:pic xmlns:pic="http://schemas.openxmlformats.org/drawingml/2006/picture">
+                  <pic:nvPicPr>
+                    <pic:cNvPr id="917867776" name="תמונה 2" descr="תמונה שמכילה טקסט, צילום מסך, תרשים, קו&#10;&#10;התיאור נוצר באופן אוטומטי"/>
+                    <pic:cNvPicPr>
+                      <a:picLocks noChangeAspect="1" noChangeArrowheads="1"/>
+                    </pic:cNvPicPr>
+                  </pic:nvPicPr>
+                  <pic:blipFill>
+                    <a:blip r:embed="rId15">
+                      <a:extLst>
+                        <a:ext uri="{28A0092B-C50C-407E-A947-70E740481C1C}">
+                          <a14:useLocalDpi xmlns:a14="http://schemas.microsoft.com/office/drawing/2010/main" val="0"/>
+                        </a:ext>
+                      </a:extLst>
+                    </a:blip>
+                    <a:srcRect/>
+                    <a:stretch>
+                      <a:fillRect/>
+                    </a:stretch>
+                  </pic:blipFill>
+                  <pic:spPr bwMode="auto">
+                    <a:xfrm>
+                      <a:off x="0" y="0"/>
+                      <a:ext cx="2638896" cy="2118030"/>
+                    </a:xfrm>
+                    <a:prstGeom prst="rect">
+                      <a:avLst/>
+                    </a:prstGeom>
+                    <a:noFill/>
+                    <a:ln>
+                      <a:noFill/>
+                    </a:ln>
+                  </pic:spPr>
+                </pic:pic>
+              </a:graphicData>
+            </a:graphic>
+          </wp:inline>
+        </w:drawing>
+      </w:r>
+    </w:p>
+    <w:p>
+      <w:pPr>
+        <w:bidi w:val="0"/>
+        <w:spacing w:after="0" w:line="276" w:lineRule="auto"/>
+        <w:jc w:val="both"/>
+        <w:rPr>
+          <w:rFonts w:ascii="Segoe UI" w:eastAsiaTheme="minorEastAsia" w:hAnsi="Segoe UI" w:cs="Segoe UI"/>
+        </w:rPr>
+      </w:pPr>
+    </w:p>
+    <w:p>
+      <w:pPr>
+        <w:bidi w:val="0"/>
+        <w:spacing w:after="0" w:line="276" w:lineRule="auto"/>
+        <w:jc w:val="both"/>
+        <w:rPr>
+          <w:rFonts w:ascii="Segoe UI" w:eastAsiaTheme="minorEastAsia" w:hAnsi="Segoe UI" w:cs="Segoe UI"/>
+          <w:b/>
+          <w:bCs/>
+        </w:rPr>
+      </w:pPr>
+      <w:r>
+        <w:rPr>
+          <w:rFonts w:ascii="Segoe UI" w:eastAsiaTheme="minorEastAsia" w:hAnsi="Segoe UI" w:cs="Segoe UI"/>
+          <w:b/>
+          <w:bCs/>
+        </w:rPr>
+        <w:t>The results are summarized below:</w:t>
       </w:r>
     </w:p>
     <w:p>
@@ -1271,162 +1972,15 @@
         <w:tblLook w:val="04A0" w:firstRow="1" w:lastRow="0" w:firstColumn="1" w:lastColumn="0" w:noHBand="0" w:noVBand="1"/>
       </w:tblPr>
       <w:tblGrid>
-        <w:gridCol w:w="1525"/>
-        <w:gridCol w:w="2318"/>
-        <w:gridCol w:w="1512"/>
-        <w:gridCol w:w="1512"/>
-        <w:gridCol w:w="1429"/>
+        <w:gridCol w:w="2074"/>
+        <w:gridCol w:w="2074"/>
+        <w:gridCol w:w="2074"/>
+        <w:gridCol w:w="2074"/>
       </w:tblGrid>
       <w:tr>
         <w:tc>
           <w:tcPr>
-            <w:tcW w:w="1525" w:type="dxa"/>
-          </w:tcPr>
-          <w:p>
-            <w:pPr>
-              <w:bidi w:val="0"/>
-              <w:spacing w:line="276" w:lineRule="auto"/>
-              <w:jc w:val="both"/>
-              <w:rPr>
-                <w:rFonts w:ascii="Segoe UI" w:eastAsiaTheme="minorEastAsia" w:hAnsi="Segoe UI" w:cs="Segoe UI"/>
-                <w:b/>
-                <w:bCs/>
-              </w:rPr>
-            </w:pPr>
-            <w:r>
-              <w:rPr>
-                <w:rFonts w:ascii="Segoe UI" w:eastAsiaTheme="minorEastAsia" w:hAnsi="Segoe UI" w:cs="Segoe UI"/>
-                <w:b/>
-                <w:bCs/>
-              </w:rPr>
-              <w:t>Dataset</w:t>
-            </w:r>
-          </w:p>
-        </w:tc>
-        <w:tc>
-          <w:tcPr>
-            <w:tcW w:w="2318" w:type="dxa"/>
-          </w:tcPr>
-          <w:p>
-            <w:pPr>
-              <w:bidi w:val="0"/>
-              <w:spacing w:line="276" w:lineRule="auto"/>
-              <w:jc w:val="both"/>
-              <w:rPr>
-                <w:rFonts w:ascii="Segoe UI" w:eastAsiaTheme="minorEastAsia" w:hAnsi="Segoe UI" w:cs="Segoe UI"/>
-                <w:b/>
-                <w:bCs/>
-              </w:rPr>
-            </w:pPr>
-            <w:r>
-              <w:rPr>
-                <w:rFonts w:ascii="Segoe UI" w:eastAsiaTheme="minorEastAsia" w:hAnsi="Segoe UI" w:cs="Segoe UI"/>
-                <w:b/>
-                <w:bCs/>
-              </w:rPr>
-              <w:t>Method</w:t>
-            </w:r>
-          </w:p>
-        </w:tc>
-        <w:tc>
-          <w:tcPr>
-            <w:tcW w:w="1512" w:type="dxa"/>
-          </w:tcPr>
-          <w:p>
-            <w:pPr>
-              <w:bidi w:val="0"/>
-              <w:spacing w:line="276" w:lineRule="auto"/>
-              <w:jc w:val="both"/>
-              <w:rPr>
-                <w:rFonts w:ascii="Segoe UI" w:eastAsiaTheme="minorEastAsia" w:hAnsi="Segoe UI" w:cs="Segoe UI"/>
-                <w:b/>
-                <w:bCs/>
-              </w:rPr>
-            </w:pPr>
-            <w:r>
-              <w:rPr>
-                <w:rFonts w:ascii="Segoe UI" w:eastAsiaTheme="minorEastAsia" w:hAnsi="Segoe UI" w:cs="Segoe UI"/>
-                <w:b/>
-                <w:bCs/>
-              </w:rPr>
-              <w:t>Evaluation Metric</w:t>
-            </w:r>
-          </w:p>
-        </w:tc>
-        <w:tc>
-          <w:tcPr>
-            <w:tcW w:w="1512" w:type="dxa"/>
-          </w:tcPr>
-          <w:p>
-            <w:pPr>
-              <w:bidi w:val="0"/>
-              <w:spacing w:line="276" w:lineRule="auto"/>
-              <w:jc w:val="both"/>
-              <w:rPr>
-                <w:rFonts w:ascii="Segoe UI" w:eastAsiaTheme="minorEastAsia" w:hAnsi="Segoe UI" w:cs="Segoe UI"/>
-                <w:b/>
-                <w:bCs/>
-              </w:rPr>
-            </w:pPr>
-            <w:r>
-              <w:rPr>
-                <w:rFonts w:ascii="Segoe UI" w:eastAsiaTheme="minorEastAsia" w:hAnsi="Segoe UI" w:cs="Segoe UI"/>
-                <w:b/>
-                <w:bCs/>
-              </w:rPr>
-              <w:t>Evaluation Value</w:t>
-            </w:r>
-          </w:p>
-        </w:tc>
-        <w:tc>
-          <w:tcPr>
-            <w:tcW w:w="1429" w:type="dxa"/>
-          </w:tcPr>
-          <w:p>
-            <w:pPr>
-              <w:bidi w:val="0"/>
-              <w:spacing w:line="276" w:lineRule="auto"/>
-              <w:jc w:val="both"/>
-              <w:rPr>
-                <w:rFonts w:ascii="Segoe UI" w:eastAsiaTheme="minorEastAsia" w:hAnsi="Segoe UI" w:cs="Segoe UI"/>
-                <w:b/>
-                <w:bCs/>
-              </w:rPr>
-            </w:pPr>
-            <w:r>
-              <w:rPr>
-                <w:rFonts w:ascii="Segoe UI" w:eastAsiaTheme="minorEastAsia" w:hAnsi="Segoe UI" w:cs="Segoe UI"/>
-                <w:b/>
-                <w:bCs/>
-              </w:rPr>
-              <w:t>Fit Runtime (</w:t>
-            </w:r>
-            <w:proofErr w:type="spellStart"/>
-            <w:r>
-              <w:rPr>
-                <w:rFonts w:ascii="Segoe UI" w:eastAsiaTheme="minorEastAsia" w:hAnsi="Segoe UI" w:cs="Segoe UI"/>
-                <w:b/>
-                <w:bCs/>
-              </w:rPr>
-              <w:t>ms</w:t>
-            </w:r>
-            <w:proofErr w:type="spellEnd"/>
-            <w:r>
-              <w:rPr>
-                <w:rFonts w:ascii="Segoe UI" w:eastAsiaTheme="minorEastAsia" w:hAnsi="Segoe UI" w:cs="Segoe UI"/>
-                <w:b/>
-                <w:bCs/>
-              </w:rPr>
-              <w:t>)</w:t>
-            </w:r>
-          </w:p>
-        </w:tc>
-      </w:tr>
-      <w:tr>
-        <w:tc>
-          <w:tcPr>
-            <w:tcW w:w="1525" w:type="dxa"/>
-            <w:vMerge w:val="restart"/>
+            <w:tcW w:w="2074" w:type="dxa"/>
           </w:tcPr>
           <w:p>
             <w:pPr>
@@ -1441,14 +1995,13 @@
               <w:rPr>
                 <w:rFonts w:ascii="Segoe UI" w:eastAsiaTheme="minorEastAsia" w:hAnsi="Segoe UI" w:cs="Segoe UI"/>
               </w:rPr>
-              <w:t>Water Quality</w:t>
+              <w:t>Performance Measure</w:t>
             </w:r>
           </w:p>
         </w:tc>
         <w:tc>
           <w:tcPr>
-            <w:tcW w:w="2318" w:type="dxa"/>
-            <w:vMerge w:val="restart"/>
+            <w:tcW w:w="2074" w:type="dxa"/>
           </w:tcPr>
           <w:p>
             <w:pPr>
@@ -1459,19 +2012,61 @@
                 <w:rFonts w:ascii="Segoe UI" w:eastAsiaTheme="minorEastAsia" w:hAnsi="Segoe UI" w:cs="Segoe UI"/>
               </w:rPr>
             </w:pPr>
-            <w:proofErr w:type="spellStart"/>
             <w:r>
               <w:rPr>
                 <w:rFonts w:ascii="Segoe UI" w:eastAsiaTheme="minorEastAsia" w:hAnsi="Segoe UI" w:cs="Segoe UI"/>
               </w:rPr>
-              <w:t>BaggingClassifier</w:t>
+              <w:t>Single Hidden Layer</w:t>
             </w:r>
-            <w:proofErr w:type="spellEnd"/>
           </w:p>
         </w:tc>
         <w:tc>
           <w:tcPr>
-            <w:tcW w:w="1512" w:type="dxa"/>
+            <w:tcW w:w="2074" w:type="dxa"/>
+          </w:tcPr>
+          <w:p>
+            <w:pPr>
+              <w:bidi w:val="0"/>
+              <w:spacing w:line="276" w:lineRule="auto"/>
+              <w:jc w:val="both"/>
+              <w:rPr>
+                <w:rFonts w:ascii="Segoe UI" w:eastAsiaTheme="minorEastAsia" w:hAnsi="Segoe UI" w:cs="Segoe UI"/>
+              </w:rPr>
+            </w:pPr>
+            <w:r>
+              <w:rPr>
+                <w:rFonts w:ascii="Segoe UI" w:eastAsiaTheme="minorEastAsia" w:hAnsi="Segoe UI" w:cs="Segoe UI"/>
+              </w:rPr>
+              <w:t>Two Hidden Layers</w:t>
+            </w:r>
+          </w:p>
+        </w:tc>
+        <w:tc>
+          <w:tcPr>
+            <w:tcW w:w="2074" w:type="dxa"/>
+          </w:tcPr>
+          <w:p>
+            <w:pPr>
+              <w:bidi w:val="0"/>
+              <w:spacing w:line="276" w:lineRule="auto"/>
+              <w:jc w:val="both"/>
+              <w:rPr>
+                <w:rFonts w:ascii="Segoe UI" w:eastAsiaTheme="minorEastAsia" w:hAnsi="Segoe UI" w:cs="Segoe UI"/>
+              </w:rPr>
+            </w:pPr>
+            <w:r>
+              <w:rPr>
+                <w:rFonts w:ascii="Segoe UI" w:eastAsiaTheme="minorEastAsia" w:hAnsi="Segoe UI" w:cs="Segoe UI"/>
+              </w:rPr>
+              <w:t>fully connected ANN</w:t>
+            </w:r>
+          </w:p>
+        </w:tc>
+      </w:tr>
+      <w:tr>
+        <w:tc>
+          <w:tcPr>
+            <w:tcW w:w="2074" w:type="dxa"/>
           </w:tcPr>
           <w:p>
             <w:pPr>
@@ -1492,71 +2087,7 @@
         </w:tc>
         <w:tc>
           <w:tcPr>
-            <w:tcW w:w="1512" w:type="dxa"/>
-          </w:tcPr>
-          <w:p>
-            <w:pPr>
-              <w:bidi w:val="0"/>
-              <w:spacing w:line="276" w:lineRule="auto"/>
-              <w:jc w:val="both"/>
-              <w:rPr>
-                <w:rFonts w:ascii="Segoe UI" w:eastAsiaTheme="minorEastAsia" w:hAnsi="Segoe UI" w:cs="Segoe UI"/>
-              </w:rPr>
-            </w:pPr>
-          </w:p>
-        </w:tc>
-        <w:tc>
-          <w:tcPr>
-            <w:tcW w:w="1429" w:type="dxa"/>
-          </w:tcPr>
-          <w:p>
-            <w:pPr>
-              <w:bidi w:val="0"/>
-              <w:spacing w:line="276" w:lineRule="auto"/>
-              <w:jc w:val="both"/>
-              <w:rPr>
-                <w:rFonts w:ascii="Segoe UI" w:eastAsiaTheme="minorEastAsia" w:hAnsi="Segoe UI" w:cs="Segoe UI"/>
-              </w:rPr>
-            </w:pPr>
-          </w:p>
-        </w:tc>
-      </w:tr>
-      <w:tr>
-        <w:tc>
-          <w:tcPr>
-            <w:tcW w:w="1525" w:type="dxa"/>
-            <w:vMerge/>
-          </w:tcPr>
-          <w:p>
-            <w:pPr>
-              <w:bidi w:val="0"/>
-              <w:spacing w:line="276" w:lineRule="auto"/>
-              <w:jc w:val="both"/>
-              <w:rPr>
-                <w:rFonts w:ascii="Segoe UI" w:eastAsiaTheme="minorEastAsia" w:hAnsi="Segoe UI" w:cs="Segoe UI"/>
-              </w:rPr>
-            </w:pPr>
-          </w:p>
-        </w:tc>
-        <w:tc>
-          <w:tcPr>
-            <w:tcW w:w="2318" w:type="dxa"/>
-            <w:vMerge/>
-          </w:tcPr>
-          <w:p>
-            <w:pPr>
-              <w:bidi w:val="0"/>
-              <w:spacing w:line="276" w:lineRule="auto"/>
-              <w:jc w:val="both"/>
-              <w:rPr>
-                <w:rFonts w:ascii="Segoe UI" w:eastAsiaTheme="minorEastAsia" w:hAnsi="Segoe UI" w:cs="Segoe UI"/>
-              </w:rPr>
-            </w:pPr>
-          </w:p>
-        </w:tc>
-        <w:tc>
-          <w:tcPr>
-            <w:tcW w:w="1512" w:type="dxa"/>
+            <w:tcW w:w="2074" w:type="dxa"/>
           </w:tcPr>
           <w:p>
             <w:pPr>
@@ -1571,77 +2102,13 @@
               <w:rPr>
                 <w:rFonts w:ascii="Segoe UI" w:eastAsiaTheme="minorEastAsia" w:hAnsi="Segoe UI" w:cs="Segoe UI"/>
               </w:rPr>
-              <w:t>Precision</w:t>
+              <w:t>94.54%</w:t>
             </w:r>
           </w:p>
         </w:tc>
         <w:tc>
           <w:tcPr>
-            <w:tcW w:w="1512" w:type="dxa"/>
-          </w:tcPr>
-          <w:p>
-            <w:pPr>
-              <w:bidi w:val="0"/>
-              <w:spacing w:line="276" w:lineRule="auto"/>
-              <w:jc w:val="both"/>
-              <w:rPr>
-                <w:rFonts w:ascii="Segoe UI" w:eastAsiaTheme="minorEastAsia" w:hAnsi="Segoe UI" w:cs="Segoe UI"/>
-              </w:rPr>
-            </w:pPr>
-          </w:p>
-        </w:tc>
-        <w:tc>
-          <w:tcPr>
-            <w:tcW w:w="1429" w:type="dxa"/>
-          </w:tcPr>
-          <w:p>
-            <w:pPr>
-              <w:bidi w:val="0"/>
-              <w:spacing w:line="276" w:lineRule="auto"/>
-              <w:jc w:val="both"/>
-              <w:rPr>
-                <w:rFonts w:ascii="Segoe UI" w:eastAsiaTheme="minorEastAsia" w:hAnsi="Segoe UI" w:cs="Segoe UI"/>
-              </w:rPr>
-            </w:pPr>
-          </w:p>
-        </w:tc>
-      </w:tr>
-      <w:tr>
-        <w:tc>
-          <w:tcPr>
-            <w:tcW w:w="1525" w:type="dxa"/>
-            <w:vMerge/>
-          </w:tcPr>
-          <w:p>
-            <w:pPr>
-              <w:bidi w:val="0"/>
-              <w:spacing w:line="276" w:lineRule="auto"/>
-              <w:jc w:val="both"/>
-              <w:rPr>
-                <w:rFonts w:ascii="Segoe UI" w:eastAsiaTheme="minorEastAsia" w:hAnsi="Segoe UI" w:cs="Segoe UI"/>
-              </w:rPr>
-            </w:pPr>
-          </w:p>
-        </w:tc>
-        <w:tc>
-          <w:tcPr>
-            <w:tcW w:w="2318" w:type="dxa"/>
-            <w:vMerge/>
-          </w:tcPr>
-          <w:p>
-            <w:pPr>
-              <w:bidi w:val="0"/>
-              <w:spacing w:line="276" w:lineRule="auto"/>
-              <w:jc w:val="both"/>
-              <w:rPr>
-                <w:rFonts w:ascii="Segoe UI" w:eastAsiaTheme="minorEastAsia" w:hAnsi="Segoe UI" w:cs="Segoe UI"/>
-              </w:rPr>
-            </w:pPr>
-          </w:p>
-        </w:tc>
-        <w:tc>
-          <w:tcPr>
-            <w:tcW w:w="1512" w:type="dxa"/>
+            <w:tcW w:w="2074" w:type="dxa"/>
           </w:tcPr>
           <w:p>
             <w:pPr>
@@ -1656,77 +2123,14 @@
               <w:rPr>
                 <w:rFonts w:ascii="Segoe UI" w:eastAsiaTheme="minorEastAsia" w:hAnsi="Segoe UI" w:cs="Segoe UI"/>
               </w:rPr>
-              <w:t>Recall</w:t>
+              <w:t>96.39%</w:t>
             </w:r>
           </w:p>
         </w:tc>
         <w:tc>
           <w:tcPr>
-            <w:tcW w:w="1512" w:type="dxa"/>
-          </w:tcPr>
-          <w:p>
-            <w:pPr>
-              <w:bidi w:val="0"/>
-              <w:spacing w:line="276" w:lineRule="auto"/>
-              <w:jc w:val="both"/>
-              <w:rPr>
-                <w:rFonts w:ascii="Segoe UI" w:eastAsiaTheme="minorEastAsia" w:hAnsi="Segoe UI" w:cs="Segoe UI"/>
-              </w:rPr>
-            </w:pPr>
-          </w:p>
-        </w:tc>
-        <w:tc>
-          <w:tcPr>
-            <w:tcW w:w="1429" w:type="dxa"/>
-          </w:tcPr>
-          <w:p>
-            <w:pPr>
-              <w:bidi w:val="0"/>
-              <w:spacing w:line="276" w:lineRule="auto"/>
-              <w:jc w:val="both"/>
-              <w:rPr>
-                <w:rFonts w:ascii="Segoe UI" w:eastAsiaTheme="minorEastAsia" w:hAnsi="Segoe UI" w:cs="Segoe UI"/>
-              </w:rPr>
-            </w:pPr>
-          </w:p>
-        </w:tc>
-      </w:tr>
-      <w:tr>
-        <w:tc>
-          <w:tcPr>
-            <w:tcW w:w="1525" w:type="dxa"/>
-            <w:vMerge/>
-          </w:tcPr>
-          <w:p>
-            <w:pPr>
-              <w:bidi w:val="0"/>
-              <w:spacing w:line="276" w:lineRule="auto"/>
-              <w:jc w:val="both"/>
-              <w:rPr>
-                <w:rFonts w:ascii="Segoe UI" w:eastAsiaTheme="minorEastAsia" w:hAnsi="Segoe UI" w:cs="Segoe UI"/>
-              </w:rPr>
-            </w:pPr>
-          </w:p>
-        </w:tc>
-        <w:tc>
-          <w:tcPr>
-            <w:tcW w:w="2318" w:type="dxa"/>
-            <w:vMerge/>
-          </w:tcPr>
-          <w:p>
-            <w:pPr>
-              <w:bidi w:val="0"/>
-              <w:spacing w:line="276" w:lineRule="auto"/>
-              <w:jc w:val="both"/>
-              <w:rPr>
-                <w:rFonts w:ascii="Segoe UI" w:eastAsiaTheme="minorEastAsia" w:hAnsi="Segoe UI" w:cs="Segoe UI"/>
-              </w:rPr>
-            </w:pPr>
-          </w:p>
-        </w:tc>
-        <w:tc>
-          <w:tcPr>
-            <w:tcW w:w="1512" w:type="dxa"/>
+            <w:tcW w:w="2074" w:type="dxa"/>
+            <w:shd w:val="clear" w:color="auto" w:fill="92D050"/>
           </w:tcPr>
           <w:p>
             <w:pPr>
@@ -1741,77 +2145,15 @@
               <w:rPr>
                 <w:rFonts w:ascii="Segoe UI" w:eastAsiaTheme="minorEastAsia" w:hAnsi="Segoe UI" w:cs="Segoe UI"/>
               </w:rPr>
-              <w:t>F1-score</w:t>
+              <w:t>100%</w:t>
             </w:r>
-          </w:p>
-        </w:tc>
-        <w:tc>
-          <w:tcPr>
-            <w:tcW w:w="1512" w:type="dxa"/>
-          </w:tcPr>
-          <w:p>
-            <w:pPr>
-              <w:bidi w:val="0"/>
-              <w:spacing w:line="276" w:lineRule="auto"/>
-              <w:jc w:val="both"/>
-              <w:rPr>
-                <w:rFonts w:ascii="Segoe UI" w:eastAsiaTheme="minorEastAsia" w:hAnsi="Segoe UI" w:cs="Segoe UI"/>
-              </w:rPr>
-            </w:pPr>
-          </w:p>
-        </w:tc>
-        <w:tc>
-          <w:tcPr>
-            <w:tcW w:w="1429" w:type="dxa"/>
-          </w:tcPr>
-          <w:p>
-            <w:pPr>
-              <w:bidi w:val="0"/>
-              <w:spacing w:line="276" w:lineRule="auto"/>
-              <w:jc w:val="both"/>
-              <w:rPr>
-                <w:rFonts w:ascii="Segoe UI" w:eastAsiaTheme="minorEastAsia" w:hAnsi="Segoe UI" w:cs="Segoe UI"/>
-              </w:rPr>
-            </w:pPr>
           </w:p>
         </w:tc>
       </w:tr>
       <w:tr>
         <w:tc>
           <w:tcPr>
-            <w:tcW w:w="1525" w:type="dxa"/>
-            <w:vMerge/>
-          </w:tcPr>
-          <w:p>
-            <w:pPr>
-              <w:bidi w:val="0"/>
-              <w:spacing w:line="276" w:lineRule="auto"/>
-              <w:jc w:val="both"/>
-              <w:rPr>
-                <w:rFonts w:ascii="Segoe UI" w:eastAsiaTheme="minorEastAsia" w:hAnsi="Segoe UI" w:cs="Segoe UI"/>
-              </w:rPr>
-            </w:pPr>
-          </w:p>
-        </w:tc>
-        <w:tc>
-          <w:tcPr>
-            <w:tcW w:w="2318" w:type="dxa"/>
-            <w:vMerge/>
-          </w:tcPr>
-          <w:p>
-            <w:pPr>
-              <w:bidi w:val="0"/>
-              <w:spacing w:line="276" w:lineRule="auto"/>
-              <w:jc w:val="both"/>
-              <w:rPr>
-                <w:rFonts w:ascii="Segoe UI" w:eastAsiaTheme="minorEastAsia" w:hAnsi="Segoe UI" w:cs="Segoe UI"/>
-              </w:rPr>
-            </w:pPr>
-          </w:p>
-        </w:tc>
-        <w:tc>
-          <w:tcPr>
-            <w:tcW w:w="1512" w:type="dxa"/>
+            <w:tcW w:w="2074" w:type="dxa"/>
           </w:tcPr>
           <w:p>
             <w:pPr>
@@ -1826,85 +2168,13 @@
               <w:rPr>
                 <w:rFonts w:ascii="Segoe UI" w:eastAsiaTheme="minorEastAsia" w:hAnsi="Segoe UI" w:cs="Segoe UI"/>
               </w:rPr>
-              <w:t>ROC-AUC score</w:t>
+              <w:t>Avg. Loss</w:t>
             </w:r>
           </w:p>
         </w:tc>
         <w:tc>
           <w:tcPr>
-            <w:tcW w:w="1512" w:type="dxa"/>
-          </w:tcPr>
-          <w:p>
-            <w:pPr>
-              <w:bidi w:val="0"/>
-              <w:spacing w:line="276" w:lineRule="auto"/>
-              <w:jc w:val="both"/>
-              <w:rPr>
-                <w:rFonts w:ascii="Segoe UI" w:eastAsiaTheme="minorEastAsia" w:hAnsi="Segoe UI" w:cs="Segoe UI"/>
-              </w:rPr>
-            </w:pPr>
-          </w:p>
-        </w:tc>
-        <w:tc>
-          <w:tcPr>
-            <w:tcW w:w="1429" w:type="dxa"/>
-          </w:tcPr>
-          <w:p>
-            <w:pPr>
-              <w:bidi w:val="0"/>
-              <w:spacing w:line="276" w:lineRule="auto"/>
-              <w:jc w:val="both"/>
-              <w:rPr>
-                <w:rFonts w:ascii="Segoe UI" w:eastAsiaTheme="minorEastAsia" w:hAnsi="Segoe UI" w:cs="Segoe UI"/>
-              </w:rPr>
-            </w:pPr>
-          </w:p>
-        </w:tc>
-      </w:tr>
-      <w:tr>
-        <w:tc>
-          <w:tcPr>
-            <w:tcW w:w="1525" w:type="dxa"/>
-            <w:vMerge/>
-          </w:tcPr>
-          <w:p>
-            <w:pPr>
-              <w:bidi w:val="0"/>
-              <w:spacing w:line="276" w:lineRule="auto"/>
-              <w:jc w:val="both"/>
-              <w:rPr>
-                <w:rFonts w:ascii="Segoe UI" w:eastAsiaTheme="minorEastAsia" w:hAnsi="Segoe UI" w:cs="Segoe UI"/>
-              </w:rPr>
-            </w:pPr>
-          </w:p>
-        </w:tc>
-        <w:tc>
-          <w:tcPr>
-            <w:tcW w:w="2318" w:type="dxa"/>
-            <w:vMerge w:val="restart"/>
-          </w:tcPr>
-          <w:p>
-            <w:pPr>
-              <w:bidi w:val="0"/>
-              <w:spacing w:line="276" w:lineRule="auto"/>
-              <w:jc w:val="both"/>
-              <w:rPr>
-                <w:rFonts w:ascii="Segoe UI" w:eastAsiaTheme="minorEastAsia" w:hAnsi="Segoe UI" w:cs="Segoe UI"/>
-              </w:rPr>
-            </w:pPr>
-            <w:proofErr w:type="spellStart"/>
-            <w:r>
-              <w:rPr>
-                <w:rFonts w:ascii="Segoe UI" w:eastAsiaTheme="minorEastAsia" w:hAnsi="Segoe UI" w:cs="Segoe UI"/>
-              </w:rPr>
-              <w:t>DecisionTreeClassifier</w:t>
-            </w:r>
-            <w:proofErr w:type="spellEnd"/>
-          </w:p>
-        </w:tc>
-        <w:tc>
-          <w:tcPr>
-            <w:tcW w:w="1512" w:type="dxa"/>
+            <w:tcW w:w="2074" w:type="dxa"/>
           </w:tcPr>
           <w:p>
             <w:pPr>
@@ -1919,77 +2189,14 @@
               <w:rPr>
                 <w:rFonts w:ascii="Segoe UI" w:eastAsiaTheme="minorEastAsia" w:hAnsi="Segoe UI" w:cs="Segoe UI"/>
               </w:rPr>
-              <w:t>Accuracy</w:t>
+              <w:t>0.01</w:t>
             </w:r>
           </w:p>
         </w:tc>
         <w:tc>
           <w:tcPr>
-            <w:tcW w:w="1512" w:type="dxa"/>
-          </w:tcPr>
-          <w:p>
-            <w:pPr>
-              <w:bidi w:val="0"/>
-              <w:spacing w:line="276" w:lineRule="auto"/>
-              <w:jc w:val="both"/>
-              <w:rPr>
-                <w:rFonts w:ascii="Segoe UI" w:eastAsiaTheme="minorEastAsia" w:hAnsi="Segoe UI" w:cs="Segoe UI"/>
-              </w:rPr>
-            </w:pPr>
-          </w:p>
-        </w:tc>
-        <w:tc>
-          <w:tcPr>
-            <w:tcW w:w="1429" w:type="dxa"/>
-          </w:tcPr>
-          <w:p>
-            <w:pPr>
-              <w:bidi w:val="0"/>
-              <w:spacing w:line="276" w:lineRule="auto"/>
-              <w:jc w:val="both"/>
-              <w:rPr>
-                <w:rFonts w:ascii="Segoe UI" w:eastAsiaTheme="minorEastAsia" w:hAnsi="Segoe UI" w:cs="Segoe UI"/>
-              </w:rPr>
-            </w:pPr>
-          </w:p>
-        </w:tc>
-      </w:tr>
-      <w:tr>
-        <w:tc>
-          <w:tcPr>
-            <w:tcW w:w="1525" w:type="dxa"/>
-            <w:vMerge/>
-          </w:tcPr>
-          <w:p>
-            <w:pPr>
-              <w:bidi w:val="0"/>
-              <w:spacing w:line="276" w:lineRule="auto"/>
-              <w:jc w:val="both"/>
-              <w:rPr>
-                <w:rFonts w:ascii="Segoe UI" w:eastAsiaTheme="minorEastAsia" w:hAnsi="Segoe UI" w:cs="Segoe UI"/>
-              </w:rPr>
-            </w:pPr>
-          </w:p>
-        </w:tc>
-        <w:tc>
-          <w:tcPr>
-            <w:tcW w:w="2318" w:type="dxa"/>
-            <w:vMerge/>
-          </w:tcPr>
-          <w:p>
-            <w:pPr>
-              <w:bidi w:val="0"/>
-              <w:spacing w:line="276" w:lineRule="auto"/>
-              <w:jc w:val="both"/>
-              <w:rPr>
-                <w:rFonts w:ascii="Segoe UI" w:eastAsiaTheme="minorEastAsia" w:hAnsi="Segoe UI" w:cs="Segoe UI"/>
-              </w:rPr>
-            </w:pPr>
-          </w:p>
-        </w:tc>
-        <w:tc>
-          <w:tcPr>
-            <w:tcW w:w="1512" w:type="dxa"/>
+            <w:tcW w:w="2074" w:type="dxa"/>
+            <w:shd w:val="clear" w:color="auto" w:fill="92D050"/>
           </w:tcPr>
           <w:p>
             <w:pPr>
@@ -2004,77 +2211,13 @@
               <w:rPr>
                 <w:rFonts w:ascii="Segoe UI" w:eastAsiaTheme="minorEastAsia" w:hAnsi="Segoe UI" w:cs="Segoe UI"/>
               </w:rPr>
-              <w:t>Precision</w:t>
+              <w:t>0.0031</w:t>
             </w:r>
           </w:p>
         </w:tc>
         <w:tc>
           <w:tcPr>
-            <w:tcW w:w="1512" w:type="dxa"/>
-          </w:tcPr>
-          <w:p>
-            <w:pPr>
-              <w:bidi w:val="0"/>
-              <w:spacing w:line="276" w:lineRule="auto"/>
-              <w:jc w:val="both"/>
-              <w:rPr>
-                <w:rFonts w:ascii="Segoe UI" w:eastAsiaTheme="minorEastAsia" w:hAnsi="Segoe UI" w:cs="Segoe UI"/>
-              </w:rPr>
-            </w:pPr>
-          </w:p>
-        </w:tc>
-        <w:tc>
-          <w:tcPr>
-            <w:tcW w:w="1429" w:type="dxa"/>
-          </w:tcPr>
-          <w:p>
-            <w:pPr>
-              <w:bidi w:val="0"/>
-              <w:spacing w:line="276" w:lineRule="auto"/>
-              <w:jc w:val="both"/>
-              <w:rPr>
-                <w:rFonts w:ascii="Segoe UI" w:eastAsiaTheme="minorEastAsia" w:hAnsi="Segoe UI" w:cs="Segoe UI"/>
-              </w:rPr>
-            </w:pPr>
-          </w:p>
-        </w:tc>
-      </w:tr>
-      <w:tr>
-        <w:tc>
-          <w:tcPr>
-            <w:tcW w:w="1525" w:type="dxa"/>
-            <w:vMerge/>
-          </w:tcPr>
-          <w:p>
-            <w:pPr>
-              <w:bidi w:val="0"/>
-              <w:spacing w:line="276" w:lineRule="auto"/>
-              <w:jc w:val="both"/>
-              <w:rPr>
-                <w:rFonts w:ascii="Segoe UI" w:eastAsiaTheme="minorEastAsia" w:hAnsi="Segoe UI" w:cs="Segoe UI"/>
-              </w:rPr>
-            </w:pPr>
-          </w:p>
-        </w:tc>
-        <w:tc>
-          <w:tcPr>
-            <w:tcW w:w="2318" w:type="dxa"/>
-            <w:vMerge/>
-          </w:tcPr>
-          <w:p>
-            <w:pPr>
-              <w:bidi w:val="0"/>
-              <w:spacing w:line="276" w:lineRule="auto"/>
-              <w:jc w:val="both"/>
-              <w:rPr>
-                <w:rFonts w:ascii="Segoe UI" w:eastAsiaTheme="minorEastAsia" w:hAnsi="Segoe UI" w:cs="Segoe UI"/>
-              </w:rPr>
-            </w:pPr>
-          </w:p>
-        </w:tc>
-        <w:tc>
-          <w:tcPr>
-            <w:tcW w:w="1512" w:type="dxa"/>
+            <w:tcW w:w="2074" w:type="dxa"/>
           </w:tcPr>
           <w:p>
             <w:pPr>
@@ -2089,3708 +2232,8 @@
               <w:rPr>
                 <w:rFonts w:ascii="Segoe UI" w:eastAsiaTheme="minorEastAsia" w:hAnsi="Segoe UI" w:cs="Segoe UI"/>
               </w:rPr>
-              <w:t>Recall</w:t>
+              <w:t>0.0096</w:t>
             </w:r>
-          </w:p>
-        </w:tc>
-        <w:tc>
-          <w:tcPr>
-            <w:tcW w:w="1512" w:type="dxa"/>
-          </w:tcPr>
-          <w:p>
-            <w:pPr>
-              <w:bidi w:val="0"/>
-              <w:spacing w:line="276" w:lineRule="auto"/>
-              <w:jc w:val="both"/>
-              <w:rPr>
-                <w:rFonts w:ascii="Segoe UI" w:eastAsiaTheme="minorEastAsia" w:hAnsi="Segoe UI" w:cs="Segoe UI"/>
-              </w:rPr>
-            </w:pPr>
-          </w:p>
-        </w:tc>
-        <w:tc>
-          <w:tcPr>
-            <w:tcW w:w="1429" w:type="dxa"/>
-          </w:tcPr>
-          <w:p>
-            <w:pPr>
-              <w:bidi w:val="0"/>
-              <w:spacing w:line="276" w:lineRule="auto"/>
-              <w:jc w:val="both"/>
-              <w:rPr>
-                <w:rFonts w:ascii="Segoe UI" w:eastAsiaTheme="minorEastAsia" w:hAnsi="Segoe UI" w:cs="Segoe UI"/>
-              </w:rPr>
-            </w:pPr>
-          </w:p>
-        </w:tc>
-      </w:tr>
-      <w:tr>
-        <w:tc>
-          <w:tcPr>
-            <w:tcW w:w="1525" w:type="dxa"/>
-            <w:vMerge/>
-          </w:tcPr>
-          <w:p>
-            <w:pPr>
-              <w:bidi w:val="0"/>
-              <w:spacing w:line="276" w:lineRule="auto"/>
-              <w:jc w:val="both"/>
-              <w:rPr>
-                <w:rFonts w:ascii="Segoe UI" w:eastAsiaTheme="minorEastAsia" w:hAnsi="Segoe UI" w:cs="Segoe UI"/>
-              </w:rPr>
-            </w:pPr>
-          </w:p>
-        </w:tc>
-        <w:tc>
-          <w:tcPr>
-            <w:tcW w:w="2318" w:type="dxa"/>
-            <w:vMerge/>
-          </w:tcPr>
-          <w:p>
-            <w:pPr>
-              <w:bidi w:val="0"/>
-              <w:spacing w:line="276" w:lineRule="auto"/>
-              <w:jc w:val="both"/>
-              <w:rPr>
-                <w:rFonts w:ascii="Segoe UI" w:eastAsiaTheme="minorEastAsia" w:hAnsi="Segoe UI" w:cs="Segoe UI"/>
-              </w:rPr>
-            </w:pPr>
-          </w:p>
-        </w:tc>
-        <w:tc>
-          <w:tcPr>
-            <w:tcW w:w="1512" w:type="dxa"/>
-          </w:tcPr>
-          <w:p>
-            <w:pPr>
-              <w:bidi w:val="0"/>
-              <w:spacing w:line="276" w:lineRule="auto"/>
-              <w:jc w:val="both"/>
-              <w:rPr>
-                <w:rFonts w:ascii="Segoe UI" w:eastAsiaTheme="minorEastAsia" w:hAnsi="Segoe UI" w:cs="Segoe UI"/>
-              </w:rPr>
-            </w:pPr>
-            <w:r>
-              <w:rPr>
-                <w:rFonts w:ascii="Segoe UI" w:eastAsiaTheme="minorEastAsia" w:hAnsi="Segoe UI" w:cs="Segoe UI"/>
-              </w:rPr>
-              <w:t>F1-score</w:t>
-            </w:r>
-          </w:p>
-        </w:tc>
-        <w:tc>
-          <w:tcPr>
-            <w:tcW w:w="1512" w:type="dxa"/>
-          </w:tcPr>
-          <w:p>
-            <w:pPr>
-              <w:bidi w:val="0"/>
-              <w:spacing w:line="276" w:lineRule="auto"/>
-              <w:jc w:val="both"/>
-              <w:rPr>
-                <w:rFonts w:ascii="Segoe UI" w:eastAsiaTheme="minorEastAsia" w:hAnsi="Segoe UI" w:cs="Segoe UI"/>
-              </w:rPr>
-            </w:pPr>
-          </w:p>
-        </w:tc>
-        <w:tc>
-          <w:tcPr>
-            <w:tcW w:w="1429" w:type="dxa"/>
-          </w:tcPr>
-          <w:p>
-            <w:pPr>
-              <w:bidi w:val="0"/>
-              <w:spacing w:line="276" w:lineRule="auto"/>
-              <w:jc w:val="both"/>
-              <w:rPr>
-                <w:rFonts w:ascii="Segoe UI" w:eastAsiaTheme="minorEastAsia" w:hAnsi="Segoe UI" w:cs="Segoe UI"/>
-              </w:rPr>
-            </w:pPr>
-          </w:p>
-        </w:tc>
-      </w:tr>
-      <w:tr>
-        <w:tc>
-          <w:tcPr>
-            <w:tcW w:w="1525" w:type="dxa"/>
-            <w:vMerge/>
-          </w:tcPr>
-          <w:p>
-            <w:pPr>
-              <w:bidi w:val="0"/>
-              <w:spacing w:line="276" w:lineRule="auto"/>
-              <w:jc w:val="both"/>
-              <w:rPr>
-                <w:rFonts w:ascii="Segoe UI" w:eastAsiaTheme="minorEastAsia" w:hAnsi="Segoe UI" w:cs="Segoe UI"/>
-              </w:rPr>
-            </w:pPr>
-          </w:p>
-        </w:tc>
-        <w:tc>
-          <w:tcPr>
-            <w:tcW w:w="2318" w:type="dxa"/>
-            <w:vMerge/>
-          </w:tcPr>
-          <w:p>
-            <w:pPr>
-              <w:bidi w:val="0"/>
-              <w:spacing w:line="276" w:lineRule="auto"/>
-              <w:jc w:val="both"/>
-              <w:rPr>
-                <w:rFonts w:ascii="Segoe UI" w:eastAsiaTheme="minorEastAsia" w:hAnsi="Segoe UI" w:cs="Segoe UI"/>
-              </w:rPr>
-            </w:pPr>
-          </w:p>
-        </w:tc>
-        <w:tc>
-          <w:tcPr>
-            <w:tcW w:w="1512" w:type="dxa"/>
-          </w:tcPr>
-          <w:p>
-            <w:pPr>
-              <w:bidi w:val="0"/>
-              <w:spacing w:line="276" w:lineRule="auto"/>
-              <w:jc w:val="both"/>
-              <w:rPr>
-                <w:rFonts w:ascii="Segoe UI" w:eastAsiaTheme="minorEastAsia" w:hAnsi="Segoe UI" w:cs="Segoe UI"/>
-              </w:rPr>
-            </w:pPr>
-            <w:r>
-              <w:rPr>
-                <w:rFonts w:ascii="Segoe UI" w:eastAsiaTheme="minorEastAsia" w:hAnsi="Segoe UI" w:cs="Segoe UI"/>
-              </w:rPr>
-              <w:t>ROC-AUC score</w:t>
-            </w:r>
-          </w:p>
-        </w:tc>
-        <w:tc>
-          <w:tcPr>
-            <w:tcW w:w="1512" w:type="dxa"/>
-          </w:tcPr>
-          <w:p>
-            <w:pPr>
-              <w:bidi w:val="0"/>
-              <w:spacing w:line="276" w:lineRule="auto"/>
-              <w:jc w:val="both"/>
-              <w:rPr>
-                <w:rFonts w:ascii="Segoe UI" w:eastAsiaTheme="minorEastAsia" w:hAnsi="Segoe UI" w:cs="Segoe UI"/>
-              </w:rPr>
-            </w:pPr>
-          </w:p>
-        </w:tc>
-        <w:tc>
-          <w:tcPr>
-            <w:tcW w:w="1429" w:type="dxa"/>
-          </w:tcPr>
-          <w:p>
-            <w:pPr>
-              <w:bidi w:val="0"/>
-              <w:spacing w:line="276" w:lineRule="auto"/>
-              <w:jc w:val="both"/>
-              <w:rPr>
-                <w:rFonts w:ascii="Segoe UI" w:eastAsiaTheme="minorEastAsia" w:hAnsi="Segoe UI" w:cs="Segoe UI"/>
-              </w:rPr>
-            </w:pPr>
-          </w:p>
-        </w:tc>
-      </w:tr>
-      <w:tr>
-        <w:tc>
-          <w:tcPr>
-            <w:tcW w:w="1525" w:type="dxa"/>
-            <w:vMerge w:val="restart"/>
-          </w:tcPr>
-          <w:p>
-            <w:pPr>
-              <w:bidi w:val="0"/>
-              <w:spacing w:line="276" w:lineRule="auto"/>
-              <w:jc w:val="both"/>
-              <w:rPr>
-                <w:rFonts w:ascii="Segoe UI" w:eastAsiaTheme="minorEastAsia" w:hAnsi="Segoe UI" w:cs="Segoe UI"/>
-              </w:rPr>
-            </w:pPr>
-            <w:r>
-              <w:rPr>
-                <w:rFonts w:ascii="Segoe UI" w:eastAsiaTheme="minorEastAsia" w:hAnsi="Segoe UI" w:cs="Segoe UI"/>
-              </w:rPr>
-              <w:t>Titanic</w:t>
-            </w:r>
-          </w:p>
-        </w:tc>
-        <w:tc>
-          <w:tcPr>
-            <w:tcW w:w="2318" w:type="dxa"/>
-            <w:vMerge w:val="restart"/>
-          </w:tcPr>
-          <w:p>
-            <w:pPr>
-              <w:bidi w:val="0"/>
-              <w:spacing w:line="276" w:lineRule="auto"/>
-              <w:jc w:val="both"/>
-              <w:rPr>
-                <w:rFonts w:ascii="Segoe UI" w:eastAsiaTheme="minorEastAsia" w:hAnsi="Segoe UI" w:cs="Segoe UI"/>
-              </w:rPr>
-            </w:pPr>
-            <w:proofErr w:type="spellStart"/>
-            <w:r>
-              <w:rPr>
-                <w:rFonts w:ascii="Segoe UI" w:eastAsiaTheme="minorEastAsia" w:hAnsi="Segoe UI" w:cs="Segoe UI"/>
-              </w:rPr>
-              <w:t>BaggingClassifier</w:t>
-            </w:r>
-            <w:proofErr w:type="spellEnd"/>
-          </w:p>
-        </w:tc>
-        <w:tc>
-          <w:tcPr>
-            <w:tcW w:w="1512" w:type="dxa"/>
-          </w:tcPr>
-          <w:p>
-            <w:pPr>
-              <w:bidi w:val="0"/>
-              <w:spacing w:line="276" w:lineRule="auto"/>
-              <w:jc w:val="both"/>
-              <w:rPr>
-                <w:rFonts w:ascii="Segoe UI" w:eastAsiaTheme="minorEastAsia" w:hAnsi="Segoe UI" w:cs="Segoe UI"/>
-              </w:rPr>
-            </w:pPr>
-            <w:r>
-              <w:rPr>
-                <w:rFonts w:ascii="Segoe UI" w:eastAsiaTheme="minorEastAsia" w:hAnsi="Segoe UI" w:cs="Segoe UI"/>
-              </w:rPr>
-              <w:t>Accuracy</w:t>
-            </w:r>
-          </w:p>
-        </w:tc>
-        <w:tc>
-          <w:tcPr>
-            <w:tcW w:w="1512" w:type="dxa"/>
-          </w:tcPr>
-          <w:p>
-            <w:pPr>
-              <w:bidi w:val="0"/>
-              <w:spacing w:line="276" w:lineRule="auto"/>
-              <w:jc w:val="both"/>
-              <w:rPr>
-                <w:rFonts w:ascii="Segoe UI" w:eastAsiaTheme="minorEastAsia" w:hAnsi="Segoe UI" w:cs="Segoe UI"/>
-              </w:rPr>
-            </w:pPr>
-          </w:p>
-        </w:tc>
-        <w:tc>
-          <w:tcPr>
-            <w:tcW w:w="1429" w:type="dxa"/>
-          </w:tcPr>
-          <w:p>
-            <w:pPr>
-              <w:bidi w:val="0"/>
-              <w:spacing w:line="276" w:lineRule="auto"/>
-              <w:jc w:val="both"/>
-              <w:rPr>
-                <w:rFonts w:ascii="Segoe UI" w:eastAsiaTheme="minorEastAsia" w:hAnsi="Segoe UI" w:cs="Segoe UI"/>
-              </w:rPr>
-            </w:pPr>
-          </w:p>
-        </w:tc>
-      </w:tr>
-      <w:tr>
-        <w:tc>
-          <w:tcPr>
-            <w:tcW w:w="1525" w:type="dxa"/>
-            <w:vMerge/>
-          </w:tcPr>
-          <w:p>
-            <w:pPr>
-              <w:bidi w:val="0"/>
-              <w:spacing w:line="276" w:lineRule="auto"/>
-              <w:jc w:val="both"/>
-              <w:rPr>
-                <w:rFonts w:ascii="Segoe UI" w:eastAsiaTheme="minorEastAsia" w:hAnsi="Segoe UI" w:cs="Segoe UI"/>
-              </w:rPr>
-            </w:pPr>
-          </w:p>
-        </w:tc>
-        <w:tc>
-          <w:tcPr>
-            <w:tcW w:w="2318" w:type="dxa"/>
-            <w:vMerge/>
-          </w:tcPr>
-          <w:p>
-            <w:pPr>
-              <w:bidi w:val="0"/>
-              <w:spacing w:line="276" w:lineRule="auto"/>
-              <w:jc w:val="both"/>
-              <w:rPr>
-                <w:rFonts w:ascii="Segoe UI" w:eastAsiaTheme="minorEastAsia" w:hAnsi="Segoe UI" w:cs="Segoe UI"/>
-              </w:rPr>
-            </w:pPr>
-          </w:p>
-        </w:tc>
-        <w:tc>
-          <w:tcPr>
-            <w:tcW w:w="1512" w:type="dxa"/>
-          </w:tcPr>
-          <w:p>
-            <w:pPr>
-              <w:bidi w:val="0"/>
-              <w:spacing w:line="276" w:lineRule="auto"/>
-              <w:jc w:val="both"/>
-              <w:rPr>
-                <w:rFonts w:ascii="Segoe UI" w:eastAsiaTheme="minorEastAsia" w:hAnsi="Segoe UI" w:cs="Segoe UI"/>
-              </w:rPr>
-            </w:pPr>
-            <w:r>
-              <w:rPr>
-                <w:rFonts w:ascii="Segoe UI" w:eastAsiaTheme="minorEastAsia" w:hAnsi="Segoe UI" w:cs="Segoe UI"/>
-              </w:rPr>
-              <w:t>Precision</w:t>
-            </w:r>
-          </w:p>
-        </w:tc>
-        <w:tc>
-          <w:tcPr>
-            <w:tcW w:w="1512" w:type="dxa"/>
-          </w:tcPr>
-          <w:p>
-            <w:pPr>
-              <w:bidi w:val="0"/>
-              <w:spacing w:line="276" w:lineRule="auto"/>
-              <w:jc w:val="both"/>
-              <w:rPr>
-                <w:rFonts w:ascii="Segoe UI" w:eastAsiaTheme="minorEastAsia" w:hAnsi="Segoe UI" w:cs="Segoe UI"/>
-              </w:rPr>
-            </w:pPr>
-          </w:p>
-        </w:tc>
-        <w:tc>
-          <w:tcPr>
-            <w:tcW w:w="1429" w:type="dxa"/>
-          </w:tcPr>
-          <w:p>
-            <w:pPr>
-              <w:bidi w:val="0"/>
-              <w:spacing w:line="276" w:lineRule="auto"/>
-              <w:jc w:val="both"/>
-              <w:rPr>
-                <w:rFonts w:ascii="Segoe UI" w:eastAsiaTheme="minorEastAsia" w:hAnsi="Segoe UI" w:cs="Segoe UI"/>
-              </w:rPr>
-            </w:pPr>
-          </w:p>
-        </w:tc>
-      </w:tr>
-      <w:tr>
-        <w:tc>
-          <w:tcPr>
-            <w:tcW w:w="1525" w:type="dxa"/>
-            <w:vMerge/>
-          </w:tcPr>
-          <w:p>
-            <w:pPr>
-              <w:bidi w:val="0"/>
-              <w:spacing w:line="276" w:lineRule="auto"/>
-              <w:jc w:val="both"/>
-              <w:rPr>
-                <w:rFonts w:ascii="Segoe UI" w:eastAsiaTheme="minorEastAsia" w:hAnsi="Segoe UI" w:cs="Segoe UI"/>
-              </w:rPr>
-            </w:pPr>
-          </w:p>
-        </w:tc>
-        <w:tc>
-          <w:tcPr>
-            <w:tcW w:w="2318" w:type="dxa"/>
-            <w:vMerge/>
-          </w:tcPr>
-          <w:p>
-            <w:pPr>
-              <w:bidi w:val="0"/>
-              <w:spacing w:line="276" w:lineRule="auto"/>
-              <w:jc w:val="both"/>
-              <w:rPr>
-                <w:rFonts w:ascii="Segoe UI" w:eastAsiaTheme="minorEastAsia" w:hAnsi="Segoe UI" w:cs="Segoe UI"/>
-              </w:rPr>
-            </w:pPr>
-          </w:p>
-        </w:tc>
-        <w:tc>
-          <w:tcPr>
-            <w:tcW w:w="1512" w:type="dxa"/>
-          </w:tcPr>
-          <w:p>
-            <w:pPr>
-              <w:bidi w:val="0"/>
-              <w:spacing w:line="276" w:lineRule="auto"/>
-              <w:jc w:val="both"/>
-              <w:rPr>
-                <w:rFonts w:ascii="Segoe UI" w:eastAsiaTheme="minorEastAsia" w:hAnsi="Segoe UI" w:cs="Segoe UI"/>
-              </w:rPr>
-            </w:pPr>
-            <w:r>
-              <w:rPr>
-                <w:rFonts w:ascii="Segoe UI" w:eastAsiaTheme="minorEastAsia" w:hAnsi="Segoe UI" w:cs="Segoe UI"/>
-              </w:rPr>
-              <w:t>Recall</w:t>
-            </w:r>
-          </w:p>
-        </w:tc>
-        <w:tc>
-          <w:tcPr>
-            <w:tcW w:w="1512" w:type="dxa"/>
-          </w:tcPr>
-          <w:p>
-            <w:pPr>
-              <w:bidi w:val="0"/>
-              <w:spacing w:line="276" w:lineRule="auto"/>
-              <w:jc w:val="both"/>
-              <w:rPr>
-                <w:rFonts w:ascii="Segoe UI" w:eastAsiaTheme="minorEastAsia" w:hAnsi="Segoe UI" w:cs="Segoe UI"/>
-              </w:rPr>
-            </w:pPr>
-          </w:p>
-        </w:tc>
-        <w:tc>
-          <w:tcPr>
-            <w:tcW w:w="1429" w:type="dxa"/>
-          </w:tcPr>
-          <w:p>
-            <w:pPr>
-              <w:bidi w:val="0"/>
-              <w:spacing w:line="276" w:lineRule="auto"/>
-              <w:jc w:val="both"/>
-              <w:rPr>
-                <w:rFonts w:ascii="Segoe UI" w:eastAsiaTheme="minorEastAsia" w:hAnsi="Segoe UI" w:cs="Segoe UI"/>
-              </w:rPr>
-            </w:pPr>
-          </w:p>
-        </w:tc>
-      </w:tr>
-      <w:tr>
-        <w:tc>
-          <w:tcPr>
-            <w:tcW w:w="1525" w:type="dxa"/>
-            <w:vMerge/>
-          </w:tcPr>
-          <w:p>
-            <w:pPr>
-              <w:bidi w:val="0"/>
-              <w:spacing w:line="276" w:lineRule="auto"/>
-              <w:jc w:val="both"/>
-              <w:rPr>
-                <w:rFonts w:ascii="Segoe UI" w:eastAsiaTheme="minorEastAsia" w:hAnsi="Segoe UI" w:cs="Segoe UI"/>
-              </w:rPr>
-            </w:pPr>
-          </w:p>
-        </w:tc>
-        <w:tc>
-          <w:tcPr>
-            <w:tcW w:w="2318" w:type="dxa"/>
-            <w:vMerge/>
-          </w:tcPr>
-          <w:p>
-            <w:pPr>
-              <w:bidi w:val="0"/>
-              <w:spacing w:line="276" w:lineRule="auto"/>
-              <w:jc w:val="both"/>
-              <w:rPr>
-                <w:rFonts w:ascii="Segoe UI" w:eastAsiaTheme="minorEastAsia" w:hAnsi="Segoe UI" w:cs="Segoe UI"/>
-              </w:rPr>
-            </w:pPr>
-          </w:p>
-        </w:tc>
-        <w:tc>
-          <w:tcPr>
-            <w:tcW w:w="1512" w:type="dxa"/>
-          </w:tcPr>
-          <w:p>
-            <w:pPr>
-              <w:bidi w:val="0"/>
-              <w:spacing w:line="276" w:lineRule="auto"/>
-              <w:jc w:val="both"/>
-              <w:rPr>
-                <w:rFonts w:ascii="Segoe UI" w:eastAsiaTheme="minorEastAsia" w:hAnsi="Segoe UI" w:cs="Segoe UI"/>
-              </w:rPr>
-            </w:pPr>
-            <w:r>
-              <w:rPr>
-                <w:rFonts w:ascii="Segoe UI" w:eastAsiaTheme="minorEastAsia" w:hAnsi="Segoe UI" w:cs="Segoe UI"/>
-              </w:rPr>
-              <w:t>F1-score</w:t>
-            </w:r>
-          </w:p>
-        </w:tc>
-        <w:tc>
-          <w:tcPr>
-            <w:tcW w:w="1512" w:type="dxa"/>
-          </w:tcPr>
-          <w:p>
-            <w:pPr>
-              <w:bidi w:val="0"/>
-              <w:spacing w:line="276" w:lineRule="auto"/>
-              <w:jc w:val="both"/>
-              <w:rPr>
-                <w:rFonts w:ascii="Segoe UI" w:eastAsiaTheme="minorEastAsia" w:hAnsi="Segoe UI" w:cs="Segoe UI"/>
-              </w:rPr>
-            </w:pPr>
-          </w:p>
-        </w:tc>
-        <w:tc>
-          <w:tcPr>
-            <w:tcW w:w="1429" w:type="dxa"/>
-          </w:tcPr>
-          <w:p>
-            <w:pPr>
-              <w:bidi w:val="0"/>
-              <w:spacing w:line="276" w:lineRule="auto"/>
-              <w:jc w:val="both"/>
-              <w:rPr>
-                <w:rFonts w:ascii="Segoe UI" w:eastAsiaTheme="minorEastAsia" w:hAnsi="Segoe UI" w:cs="Segoe UI"/>
-              </w:rPr>
-            </w:pPr>
-          </w:p>
-        </w:tc>
-      </w:tr>
-      <w:tr>
-        <w:tc>
-          <w:tcPr>
-            <w:tcW w:w="1525" w:type="dxa"/>
-            <w:vMerge/>
-          </w:tcPr>
-          <w:p>
-            <w:pPr>
-              <w:bidi w:val="0"/>
-              <w:spacing w:line="276" w:lineRule="auto"/>
-              <w:jc w:val="both"/>
-              <w:rPr>
-                <w:rFonts w:ascii="Segoe UI" w:eastAsiaTheme="minorEastAsia" w:hAnsi="Segoe UI" w:cs="Segoe UI"/>
-              </w:rPr>
-            </w:pPr>
-          </w:p>
-        </w:tc>
-        <w:tc>
-          <w:tcPr>
-            <w:tcW w:w="2318" w:type="dxa"/>
-            <w:vMerge/>
-          </w:tcPr>
-          <w:p>
-            <w:pPr>
-              <w:bidi w:val="0"/>
-              <w:spacing w:line="276" w:lineRule="auto"/>
-              <w:jc w:val="both"/>
-              <w:rPr>
-                <w:rFonts w:ascii="Segoe UI" w:eastAsiaTheme="minorEastAsia" w:hAnsi="Segoe UI" w:cs="Segoe UI"/>
-              </w:rPr>
-            </w:pPr>
-          </w:p>
-        </w:tc>
-        <w:tc>
-          <w:tcPr>
-            <w:tcW w:w="1512" w:type="dxa"/>
-          </w:tcPr>
-          <w:p>
-            <w:pPr>
-              <w:bidi w:val="0"/>
-              <w:spacing w:line="276" w:lineRule="auto"/>
-              <w:jc w:val="both"/>
-              <w:rPr>
-                <w:rFonts w:ascii="Segoe UI" w:eastAsiaTheme="minorEastAsia" w:hAnsi="Segoe UI" w:cs="Segoe UI"/>
-              </w:rPr>
-            </w:pPr>
-            <w:r>
-              <w:rPr>
-                <w:rFonts w:ascii="Segoe UI" w:eastAsiaTheme="minorEastAsia" w:hAnsi="Segoe UI" w:cs="Segoe UI"/>
-              </w:rPr>
-              <w:t>ROC-AUC score</w:t>
-            </w:r>
-          </w:p>
-        </w:tc>
-        <w:tc>
-          <w:tcPr>
-            <w:tcW w:w="1512" w:type="dxa"/>
-          </w:tcPr>
-          <w:p>
-            <w:pPr>
-              <w:bidi w:val="0"/>
-              <w:spacing w:line="276" w:lineRule="auto"/>
-              <w:jc w:val="both"/>
-              <w:rPr>
-                <w:rFonts w:ascii="Segoe UI" w:eastAsiaTheme="minorEastAsia" w:hAnsi="Segoe UI" w:cs="Segoe UI"/>
-              </w:rPr>
-            </w:pPr>
-          </w:p>
-        </w:tc>
-        <w:tc>
-          <w:tcPr>
-            <w:tcW w:w="1429" w:type="dxa"/>
-          </w:tcPr>
-          <w:p>
-            <w:pPr>
-              <w:bidi w:val="0"/>
-              <w:spacing w:line="276" w:lineRule="auto"/>
-              <w:jc w:val="both"/>
-              <w:rPr>
-                <w:rFonts w:ascii="Segoe UI" w:eastAsiaTheme="minorEastAsia" w:hAnsi="Segoe UI" w:cs="Segoe UI"/>
-              </w:rPr>
-            </w:pPr>
-          </w:p>
-        </w:tc>
-      </w:tr>
-      <w:tr>
-        <w:tc>
-          <w:tcPr>
-            <w:tcW w:w="1525" w:type="dxa"/>
-            <w:vMerge/>
-          </w:tcPr>
-          <w:p>
-            <w:pPr>
-              <w:bidi w:val="0"/>
-              <w:spacing w:line="276" w:lineRule="auto"/>
-              <w:jc w:val="both"/>
-              <w:rPr>
-                <w:rFonts w:ascii="Segoe UI" w:eastAsiaTheme="minorEastAsia" w:hAnsi="Segoe UI" w:cs="Segoe UI"/>
-              </w:rPr>
-            </w:pPr>
-          </w:p>
-        </w:tc>
-        <w:tc>
-          <w:tcPr>
-            <w:tcW w:w="2318" w:type="dxa"/>
-            <w:vMerge w:val="restart"/>
-          </w:tcPr>
-          <w:p>
-            <w:pPr>
-              <w:bidi w:val="0"/>
-              <w:spacing w:line="276" w:lineRule="auto"/>
-              <w:jc w:val="both"/>
-              <w:rPr>
-                <w:rFonts w:ascii="Segoe UI" w:eastAsiaTheme="minorEastAsia" w:hAnsi="Segoe UI" w:cs="Segoe UI"/>
-              </w:rPr>
-            </w:pPr>
-            <w:proofErr w:type="spellStart"/>
-            <w:r>
-              <w:rPr>
-                <w:rFonts w:ascii="Segoe UI" w:eastAsiaTheme="minorEastAsia" w:hAnsi="Segoe UI" w:cs="Segoe UI"/>
-              </w:rPr>
-              <w:t>DecisionTreeClassifier</w:t>
-            </w:r>
-            <w:proofErr w:type="spellEnd"/>
-          </w:p>
-        </w:tc>
-        <w:tc>
-          <w:tcPr>
-            <w:tcW w:w="1512" w:type="dxa"/>
-          </w:tcPr>
-          <w:p>
-            <w:pPr>
-              <w:bidi w:val="0"/>
-              <w:spacing w:line="276" w:lineRule="auto"/>
-              <w:jc w:val="both"/>
-              <w:rPr>
-                <w:rFonts w:ascii="Segoe UI" w:eastAsiaTheme="minorEastAsia" w:hAnsi="Segoe UI" w:cs="Segoe UI"/>
-              </w:rPr>
-            </w:pPr>
-            <w:r>
-              <w:rPr>
-                <w:rFonts w:ascii="Segoe UI" w:eastAsiaTheme="minorEastAsia" w:hAnsi="Segoe UI" w:cs="Segoe UI"/>
-              </w:rPr>
-              <w:t>Accuracy</w:t>
-            </w:r>
-          </w:p>
-        </w:tc>
-        <w:tc>
-          <w:tcPr>
-            <w:tcW w:w="1512" w:type="dxa"/>
-          </w:tcPr>
-          <w:p>
-            <w:pPr>
-              <w:bidi w:val="0"/>
-              <w:spacing w:line="276" w:lineRule="auto"/>
-              <w:jc w:val="both"/>
-              <w:rPr>
-                <w:rFonts w:ascii="Segoe UI" w:eastAsiaTheme="minorEastAsia" w:hAnsi="Segoe UI" w:cs="Segoe UI"/>
-              </w:rPr>
-            </w:pPr>
-          </w:p>
-        </w:tc>
-        <w:tc>
-          <w:tcPr>
-            <w:tcW w:w="1429" w:type="dxa"/>
-          </w:tcPr>
-          <w:p>
-            <w:pPr>
-              <w:bidi w:val="0"/>
-              <w:spacing w:line="276" w:lineRule="auto"/>
-              <w:jc w:val="both"/>
-              <w:rPr>
-                <w:rFonts w:ascii="Segoe UI" w:eastAsiaTheme="minorEastAsia" w:hAnsi="Segoe UI" w:cs="Segoe UI"/>
-              </w:rPr>
-            </w:pPr>
-          </w:p>
-        </w:tc>
-      </w:tr>
-      <w:tr>
-        <w:tc>
-          <w:tcPr>
-            <w:tcW w:w="1525" w:type="dxa"/>
-            <w:vMerge/>
-          </w:tcPr>
-          <w:p>
-            <w:pPr>
-              <w:bidi w:val="0"/>
-              <w:spacing w:line="276" w:lineRule="auto"/>
-              <w:jc w:val="both"/>
-              <w:rPr>
-                <w:rFonts w:ascii="Segoe UI" w:eastAsiaTheme="minorEastAsia" w:hAnsi="Segoe UI" w:cs="Segoe UI"/>
-              </w:rPr>
-            </w:pPr>
-          </w:p>
-        </w:tc>
-        <w:tc>
-          <w:tcPr>
-            <w:tcW w:w="2318" w:type="dxa"/>
-            <w:vMerge/>
-          </w:tcPr>
-          <w:p>
-            <w:pPr>
-              <w:bidi w:val="0"/>
-              <w:spacing w:line="276" w:lineRule="auto"/>
-              <w:jc w:val="both"/>
-              <w:rPr>
-                <w:rFonts w:ascii="Segoe UI" w:eastAsiaTheme="minorEastAsia" w:hAnsi="Segoe UI" w:cs="Segoe UI"/>
-              </w:rPr>
-            </w:pPr>
-          </w:p>
-        </w:tc>
-        <w:tc>
-          <w:tcPr>
-            <w:tcW w:w="1512" w:type="dxa"/>
-          </w:tcPr>
-          <w:p>
-            <w:pPr>
-              <w:bidi w:val="0"/>
-              <w:spacing w:line="276" w:lineRule="auto"/>
-              <w:jc w:val="both"/>
-              <w:rPr>
-                <w:rFonts w:ascii="Segoe UI" w:eastAsiaTheme="minorEastAsia" w:hAnsi="Segoe UI" w:cs="Segoe UI"/>
-              </w:rPr>
-            </w:pPr>
-            <w:r>
-              <w:rPr>
-                <w:rFonts w:ascii="Segoe UI" w:eastAsiaTheme="minorEastAsia" w:hAnsi="Segoe UI" w:cs="Segoe UI"/>
-              </w:rPr>
-              <w:t>Precision</w:t>
-            </w:r>
-          </w:p>
-        </w:tc>
-        <w:tc>
-          <w:tcPr>
-            <w:tcW w:w="1512" w:type="dxa"/>
-          </w:tcPr>
-          <w:p>
-            <w:pPr>
-              <w:bidi w:val="0"/>
-              <w:spacing w:line="276" w:lineRule="auto"/>
-              <w:jc w:val="both"/>
-              <w:rPr>
-                <w:rFonts w:ascii="Segoe UI" w:eastAsiaTheme="minorEastAsia" w:hAnsi="Segoe UI" w:cs="Segoe UI"/>
-              </w:rPr>
-            </w:pPr>
-          </w:p>
-        </w:tc>
-        <w:tc>
-          <w:tcPr>
-            <w:tcW w:w="1429" w:type="dxa"/>
-          </w:tcPr>
-          <w:p>
-            <w:pPr>
-              <w:bidi w:val="0"/>
-              <w:spacing w:line="276" w:lineRule="auto"/>
-              <w:jc w:val="both"/>
-              <w:rPr>
-                <w:rFonts w:ascii="Segoe UI" w:eastAsiaTheme="minorEastAsia" w:hAnsi="Segoe UI" w:cs="Segoe UI"/>
-              </w:rPr>
-            </w:pPr>
-          </w:p>
-        </w:tc>
-      </w:tr>
-      <w:tr>
-        <w:tc>
-          <w:tcPr>
-            <w:tcW w:w="1525" w:type="dxa"/>
-            <w:vMerge/>
-          </w:tcPr>
-          <w:p>
-            <w:pPr>
-              <w:bidi w:val="0"/>
-              <w:spacing w:line="276" w:lineRule="auto"/>
-              <w:jc w:val="both"/>
-              <w:rPr>
-                <w:rFonts w:ascii="Segoe UI" w:eastAsiaTheme="minorEastAsia" w:hAnsi="Segoe UI" w:cs="Segoe UI"/>
-              </w:rPr>
-            </w:pPr>
-          </w:p>
-        </w:tc>
-        <w:tc>
-          <w:tcPr>
-            <w:tcW w:w="2318" w:type="dxa"/>
-            <w:vMerge/>
-          </w:tcPr>
-          <w:p>
-            <w:pPr>
-              <w:bidi w:val="0"/>
-              <w:spacing w:line="276" w:lineRule="auto"/>
-              <w:jc w:val="both"/>
-              <w:rPr>
-                <w:rFonts w:ascii="Segoe UI" w:eastAsiaTheme="minorEastAsia" w:hAnsi="Segoe UI" w:cs="Segoe UI"/>
-              </w:rPr>
-            </w:pPr>
-          </w:p>
-        </w:tc>
-        <w:tc>
-          <w:tcPr>
-            <w:tcW w:w="1512" w:type="dxa"/>
-          </w:tcPr>
-          <w:p>
-            <w:pPr>
-              <w:bidi w:val="0"/>
-              <w:spacing w:line="276" w:lineRule="auto"/>
-              <w:jc w:val="both"/>
-              <w:rPr>
-                <w:rFonts w:ascii="Segoe UI" w:eastAsiaTheme="minorEastAsia" w:hAnsi="Segoe UI" w:cs="Segoe UI"/>
-              </w:rPr>
-            </w:pPr>
-            <w:r>
-              <w:rPr>
-                <w:rFonts w:ascii="Segoe UI" w:eastAsiaTheme="minorEastAsia" w:hAnsi="Segoe UI" w:cs="Segoe UI"/>
-              </w:rPr>
-              <w:t>Recall</w:t>
-            </w:r>
-          </w:p>
-        </w:tc>
-        <w:tc>
-          <w:tcPr>
-            <w:tcW w:w="1512" w:type="dxa"/>
-          </w:tcPr>
-          <w:p>
-            <w:pPr>
-              <w:bidi w:val="0"/>
-              <w:spacing w:line="276" w:lineRule="auto"/>
-              <w:jc w:val="both"/>
-              <w:rPr>
-                <w:rFonts w:ascii="Segoe UI" w:eastAsiaTheme="minorEastAsia" w:hAnsi="Segoe UI" w:cs="Segoe UI"/>
-              </w:rPr>
-            </w:pPr>
-          </w:p>
-        </w:tc>
-        <w:tc>
-          <w:tcPr>
-            <w:tcW w:w="1429" w:type="dxa"/>
-          </w:tcPr>
-          <w:p>
-            <w:pPr>
-              <w:bidi w:val="0"/>
-              <w:spacing w:line="276" w:lineRule="auto"/>
-              <w:jc w:val="both"/>
-              <w:rPr>
-                <w:rFonts w:ascii="Segoe UI" w:eastAsiaTheme="minorEastAsia" w:hAnsi="Segoe UI" w:cs="Segoe UI"/>
-              </w:rPr>
-            </w:pPr>
-          </w:p>
-        </w:tc>
-      </w:tr>
-      <w:tr>
-        <w:tc>
-          <w:tcPr>
-            <w:tcW w:w="1525" w:type="dxa"/>
-            <w:vMerge/>
-          </w:tcPr>
-          <w:p>
-            <w:pPr>
-              <w:bidi w:val="0"/>
-              <w:spacing w:line="276" w:lineRule="auto"/>
-              <w:jc w:val="both"/>
-              <w:rPr>
-                <w:rFonts w:ascii="Segoe UI" w:eastAsiaTheme="minorEastAsia" w:hAnsi="Segoe UI" w:cs="Segoe UI"/>
-              </w:rPr>
-            </w:pPr>
-          </w:p>
-        </w:tc>
-        <w:tc>
-          <w:tcPr>
-            <w:tcW w:w="2318" w:type="dxa"/>
-            <w:vMerge/>
-          </w:tcPr>
-          <w:p>
-            <w:pPr>
-              <w:bidi w:val="0"/>
-              <w:spacing w:line="276" w:lineRule="auto"/>
-              <w:jc w:val="both"/>
-              <w:rPr>
-                <w:rFonts w:ascii="Segoe UI" w:eastAsiaTheme="minorEastAsia" w:hAnsi="Segoe UI" w:cs="Segoe UI"/>
-              </w:rPr>
-            </w:pPr>
-          </w:p>
-        </w:tc>
-        <w:tc>
-          <w:tcPr>
-            <w:tcW w:w="1512" w:type="dxa"/>
-          </w:tcPr>
-          <w:p>
-            <w:pPr>
-              <w:bidi w:val="0"/>
-              <w:spacing w:line="276" w:lineRule="auto"/>
-              <w:jc w:val="both"/>
-              <w:rPr>
-                <w:rFonts w:ascii="Segoe UI" w:eastAsiaTheme="minorEastAsia" w:hAnsi="Segoe UI" w:cs="Segoe UI"/>
-              </w:rPr>
-            </w:pPr>
-            <w:r>
-              <w:rPr>
-                <w:rFonts w:ascii="Segoe UI" w:eastAsiaTheme="minorEastAsia" w:hAnsi="Segoe UI" w:cs="Segoe UI"/>
-              </w:rPr>
-              <w:t>F1-score</w:t>
-            </w:r>
-          </w:p>
-        </w:tc>
-        <w:tc>
-          <w:tcPr>
-            <w:tcW w:w="1512" w:type="dxa"/>
-          </w:tcPr>
-          <w:p>
-            <w:pPr>
-              <w:bidi w:val="0"/>
-              <w:spacing w:line="276" w:lineRule="auto"/>
-              <w:jc w:val="both"/>
-              <w:rPr>
-                <w:rFonts w:ascii="Segoe UI" w:eastAsiaTheme="minorEastAsia" w:hAnsi="Segoe UI" w:cs="Segoe UI"/>
-              </w:rPr>
-            </w:pPr>
-          </w:p>
-        </w:tc>
-        <w:tc>
-          <w:tcPr>
-            <w:tcW w:w="1429" w:type="dxa"/>
-          </w:tcPr>
-          <w:p>
-            <w:pPr>
-              <w:bidi w:val="0"/>
-              <w:spacing w:line="276" w:lineRule="auto"/>
-              <w:jc w:val="both"/>
-              <w:rPr>
-                <w:rFonts w:ascii="Segoe UI" w:eastAsiaTheme="minorEastAsia" w:hAnsi="Segoe UI" w:cs="Segoe UI"/>
-              </w:rPr>
-            </w:pPr>
-          </w:p>
-        </w:tc>
-      </w:tr>
-      <w:tr>
-        <w:tc>
-          <w:tcPr>
-            <w:tcW w:w="1525" w:type="dxa"/>
-            <w:vMerge/>
-          </w:tcPr>
-          <w:p>
-            <w:pPr>
-              <w:bidi w:val="0"/>
-              <w:spacing w:line="276" w:lineRule="auto"/>
-              <w:jc w:val="both"/>
-              <w:rPr>
-                <w:rFonts w:ascii="Segoe UI" w:eastAsiaTheme="minorEastAsia" w:hAnsi="Segoe UI" w:cs="Segoe UI"/>
-              </w:rPr>
-            </w:pPr>
-          </w:p>
-        </w:tc>
-        <w:tc>
-          <w:tcPr>
-            <w:tcW w:w="2318" w:type="dxa"/>
-            <w:vMerge/>
-          </w:tcPr>
-          <w:p>
-            <w:pPr>
-              <w:bidi w:val="0"/>
-              <w:spacing w:line="276" w:lineRule="auto"/>
-              <w:jc w:val="both"/>
-              <w:rPr>
-                <w:rFonts w:ascii="Segoe UI" w:eastAsiaTheme="minorEastAsia" w:hAnsi="Segoe UI" w:cs="Segoe UI"/>
-              </w:rPr>
-            </w:pPr>
-          </w:p>
-        </w:tc>
-        <w:tc>
-          <w:tcPr>
-            <w:tcW w:w="1512" w:type="dxa"/>
-          </w:tcPr>
-          <w:p>
-            <w:pPr>
-              <w:bidi w:val="0"/>
-              <w:spacing w:line="276" w:lineRule="auto"/>
-              <w:jc w:val="both"/>
-              <w:rPr>
-                <w:rFonts w:ascii="Segoe UI" w:eastAsiaTheme="minorEastAsia" w:hAnsi="Segoe UI" w:cs="Segoe UI"/>
-              </w:rPr>
-            </w:pPr>
-            <w:r>
-              <w:rPr>
-                <w:rFonts w:ascii="Segoe UI" w:eastAsiaTheme="minorEastAsia" w:hAnsi="Segoe UI" w:cs="Segoe UI"/>
-              </w:rPr>
-              <w:t>ROC-AUC score</w:t>
-            </w:r>
-          </w:p>
-        </w:tc>
-        <w:tc>
-          <w:tcPr>
-            <w:tcW w:w="1512" w:type="dxa"/>
-          </w:tcPr>
-          <w:p>
-            <w:pPr>
-              <w:bidi w:val="0"/>
-              <w:spacing w:line="276" w:lineRule="auto"/>
-              <w:jc w:val="both"/>
-              <w:rPr>
-                <w:rFonts w:ascii="Segoe UI" w:eastAsiaTheme="minorEastAsia" w:hAnsi="Segoe UI" w:cs="Segoe UI"/>
-              </w:rPr>
-            </w:pPr>
-          </w:p>
-        </w:tc>
-        <w:tc>
-          <w:tcPr>
-            <w:tcW w:w="1429" w:type="dxa"/>
-          </w:tcPr>
-          <w:p>
-            <w:pPr>
-              <w:bidi w:val="0"/>
-              <w:spacing w:line="276" w:lineRule="auto"/>
-              <w:jc w:val="both"/>
-              <w:rPr>
-                <w:rFonts w:ascii="Segoe UI" w:eastAsiaTheme="minorEastAsia" w:hAnsi="Segoe UI" w:cs="Segoe UI"/>
-              </w:rPr>
-            </w:pPr>
-          </w:p>
-        </w:tc>
-      </w:tr>
-      <w:tr>
-        <w:tc>
-          <w:tcPr>
-            <w:tcW w:w="1525" w:type="dxa"/>
-            <w:vMerge w:val="restart"/>
-          </w:tcPr>
-          <w:p>
-            <w:pPr>
-              <w:bidi w:val="0"/>
-              <w:spacing w:line="276" w:lineRule="auto"/>
-              <w:jc w:val="both"/>
-              <w:rPr>
-                <w:rFonts w:ascii="Segoe UI" w:eastAsiaTheme="minorEastAsia" w:hAnsi="Segoe UI" w:cs="Segoe UI"/>
-              </w:rPr>
-            </w:pPr>
-            <w:r>
-              <w:rPr>
-                <w:rFonts w:ascii="Segoe UI" w:eastAsiaTheme="minorEastAsia" w:hAnsi="Segoe UI" w:cs="Segoe UI"/>
-              </w:rPr>
-              <w:t xml:space="preserve">Diabetes </w:t>
-            </w:r>
-            <w:r>
-              <w:rPr>
-                <w:rFonts w:ascii="Segoe UI" w:eastAsiaTheme="minorEastAsia" w:hAnsi="Segoe UI" w:cs="Segoe UI"/>
-              </w:rPr>
-              <w:t>P</w:t>
-            </w:r>
-            <w:r>
-              <w:rPr>
-                <w:rFonts w:ascii="Segoe UI" w:eastAsiaTheme="minorEastAsia" w:hAnsi="Segoe UI" w:cs="Segoe UI"/>
-              </w:rPr>
-              <w:t>rediction</w:t>
-            </w:r>
-          </w:p>
-        </w:tc>
-        <w:tc>
-          <w:tcPr>
-            <w:tcW w:w="2318" w:type="dxa"/>
-            <w:vMerge w:val="restart"/>
-          </w:tcPr>
-          <w:p>
-            <w:pPr>
-              <w:bidi w:val="0"/>
-              <w:spacing w:line="276" w:lineRule="auto"/>
-              <w:jc w:val="both"/>
-              <w:rPr>
-                <w:rFonts w:ascii="Segoe UI" w:eastAsiaTheme="minorEastAsia" w:hAnsi="Segoe UI" w:cs="Segoe UI"/>
-              </w:rPr>
-            </w:pPr>
-            <w:proofErr w:type="spellStart"/>
-            <w:r>
-              <w:rPr>
-                <w:rFonts w:ascii="Segoe UI" w:eastAsiaTheme="minorEastAsia" w:hAnsi="Segoe UI" w:cs="Segoe UI"/>
-              </w:rPr>
-              <w:t>BaggingClassifier</w:t>
-            </w:r>
-            <w:proofErr w:type="spellEnd"/>
-          </w:p>
-        </w:tc>
-        <w:tc>
-          <w:tcPr>
-            <w:tcW w:w="1512" w:type="dxa"/>
-          </w:tcPr>
-          <w:p>
-            <w:pPr>
-              <w:bidi w:val="0"/>
-              <w:spacing w:line="276" w:lineRule="auto"/>
-              <w:jc w:val="both"/>
-              <w:rPr>
-                <w:rFonts w:ascii="Segoe UI" w:eastAsiaTheme="minorEastAsia" w:hAnsi="Segoe UI" w:cs="Segoe UI"/>
-              </w:rPr>
-            </w:pPr>
-            <w:r>
-              <w:rPr>
-                <w:rFonts w:ascii="Segoe UI" w:eastAsiaTheme="minorEastAsia" w:hAnsi="Segoe UI" w:cs="Segoe UI"/>
-              </w:rPr>
-              <w:t>Accuracy</w:t>
-            </w:r>
-          </w:p>
-        </w:tc>
-        <w:tc>
-          <w:tcPr>
-            <w:tcW w:w="1512" w:type="dxa"/>
-          </w:tcPr>
-          <w:p>
-            <w:pPr>
-              <w:bidi w:val="0"/>
-              <w:spacing w:line="276" w:lineRule="auto"/>
-              <w:jc w:val="both"/>
-              <w:rPr>
-                <w:rFonts w:ascii="Segoe UI" w:eastAsiaTheme="minorEastAsia" w:hAnsi="Segoe UI" w:cs="Segoe UI"/>
-              </w:rPr>
-            </w:pPr>
-          </w:p>
-        </w:tc>
-        <w:tc>
-          <w:tcPr>
-            <w:tcW w:w="1429" w:type="dxa"/>
-          </w:tcPr>
-          <w:p>
-            <w:pPr>
-              <w:bidi w:val="0"/>
-              <w:spacing w:line="276" w:lineRule="auto"/>
-              <w:jc w:val="both"/>
-              <w:rPr>
-                <w:rFonts w:ascii="Segoe UI" w:eastAsiaTheme="minorEastAsia" w:hAnsi="Segoe UI" w:cs="Segoe UI"/>
-              </w:rPr>
-            </w:pPr>
-          </w:p>
-        </w:tc>
-      </w:tr>
-      <w:tr>
-        <w:tc>
-          <w:tcPr>
-            <w:tcW w:w="1525" w:type="dxa"/>
-            <w:vMerge/>
-          </w:tcPr>
-          <w:p>
-            <w:pPr>
-              <w:bidi w:val="0"/>
-              <w:spacing w:line="276" w:lineRule="auto"/>
-              <w:jc w:val="both"/>
-              <w:rPr>
-                <w:rFonts w:ascii="Segoe UI" w:eastAsiaTheme="minorEastAsia" w:hAnsi="Segoe UI" w:cs="Segoe UI"/>
-              </w:rPr>
-            </w:pPr>
-          </w:p>
-        </w:tc>
-        <w:tc>
-          <w:tcPr>
-            <w:tcW w:w="2318" w:type="dxa"/>
-            <w:vMerge/>
-          </w:tcPr>
-          <w:p>
-            <w:pPr>
-              <w:bidi w:val="0"/>
-              <w:spacing w:line="276" w:lineRule="auto"/>
-              <w:jc w:val="both"/>
-              <w:rPr>
-                <w:rFonts w:ascii="Segoe UI" w:eastAsiaTheme="minorEastAsia" w:hAnsi="Segoe UI" w:cs="Segoe UI"/>
-              </w:rPr>
-            </w:pPr>
-          </w:p>
-        </w:tc>
-        <w:tc>
-          <w:tcPr>
-            <w:tcW w:w="1512" w:type="dxa"/>
-          </w:tcPr>
-          <w:p>
-            <w:pPr>
-              <w:bidi w:val="0"/>
-              <w:spacing w:line="276" w:lineRule="auto"/>
-              <w:jc w:val="both"/>
-              <w:rPr>
-                <w:rFonts w:ascii="Segoe UI" w:eastAsiaTheme="minorEastAsia" w:hAnsi="Segoe UI" w:cs="Segoe UI"/>
-              </w:rPr>
-            </w:pPr>
-            <w:r>
-              <w:rPr>
-                <w:rFonts w:ascii="Segoe UI" w:eastAsiaTheme="minorEastAsia" w:hAnsi="Segoe UI" w:cs="Segoe UI"/>
-              </w:rPr>
-              <w:t>Precision</w:t>
-            </w:r>
-          </w:p>
-        </w:tc>
-        <w:tc>
-          <w:tcPr>
-            <w:tcW w:w="1512" w:type="dxa"/>
-          </w:tcPr>
-          <w:p>
-            <w:pPr>
-              <w:bidi w:val="0"/>
-              <w:spacing w:line="276" w:lineRule="auto"/>
-              <w:jc w:val="both"/>
-              <w:rPr>
-                <w:rFonts w:ascii="Segoe UI" w:eastAsiaTheme="minorEastAsia" w:hAnsi="Segoe UI" w:cs="Segoe UI"/>
-              </w:rPr>
-            </w:pPr>
-          </w:p>
-        </w:tc>
-        <w:tc>
-          <w:tcPr>
-            <w:tcW w:w="1429" w:type="dxa"/>
-          </w:tcPr>
-          <w:p>
-            <w:pPr>
-              <w:bidi w:val="0"/>
-              <w:spacing w:line="276" w:lineRule="auto"/>
-              <w:jc w:val="both"/>
-              <w:rPr>
-                <w:rFonts w:ascii="Segoe UI" w:eastAsiaTheme="minorEastAsia" w:hAnsi="Segoe UI" w:cs="Segoe UI"/>
-              </w:rPr>
-            </w:pPr>
-          </w:p>
-        </w:tc>
-      </w:tr>
-      <w:tr>
-        <w:tc>
-          <w:tcPr>
-            <w:tcW w:w="1525" w:type="dxa"/>
-            <w:vMerge/>
-          </w:tcPr>
-          <w:p>
-            <w:pPr>
-              <w:bidi w:val="0"/>
-              <w:spacing w:line="276" w:lineRule="auto"/>
-              <w:jc w:val="both"/>
-              <w:rPr>
-                <w:rFonts w:ascii="Segoe UI" w:eastAsiaTheme="minorEastAsia" w:hAnsi="Segoe UI" w:cs="Segoe UI"/>
-              </w:rPr>
-            </w:pPr>
-          </w:p>
-        </w:tc>
-        <w:tc>
-          <w:tcPr>
-            <w:tcW w:w="2318" w:type="dxa"/>
-            <w:vMerge/>
-          </w:tcPr>
-          <w:p>
-            <w:pPr>
-              <w:bidi w:val="0"/>
-              <w:spacing w:line="276" w:lineRule="auto"/>
-              <w:jc w:val="both"/>
-              <w:rPr>
-                <w:rFonts w:ascii="Segoe UI" w:eastAsiaTheme="minorEastAsia" w:hAnsi="Segoe UI" w:cs="Segoe UI"/>
-              </w:rPr>
-            </w:pPr>
-          </w:p>
-        </w:tc>
-        <w:tc>
-          <w:tcPr>
-            <w:tcW w:w="1512" w:type="dxa"/>
-          </w:tcPr>
-          <w:p>
-            <w:pPr>
-              <w:bidi w:val="0"/>
-              <w:spacing w:line="276" w:lineRule="auto"/>
-              <w:jc w:val="both"/>
-              <w:rPr>
-                <w:rFonts w:ascii="Segoe UI" w:eastAsiaTheme="minorEastAsia" w:hAnsi="Segoe UI" w:cs="Segoe UI"/>
-              </w:rPr>
-            </w:pPr>
-            <w:r>
-              <w:rPr>
-                <w:rFonts w:ascii="Segoe UI" w:eastAsiaTheme="minorEastAsia" w:hAnsi="Segoe UI" w:cs="Segoe UI"/>
-              </w:rPr>
-              <w:t>Recall</w:t>
-            </w:r>
-          </w:p>
-        </w:tc>
-        <w:tc>
-          <w:tcPr>
-            <w:tcW w:w="1512" w:type="dxa"/>
-          </w:tcPr>
-          <w:p>
-            <w:pPr>
-              <w:bidi w:val="0"/>
-              <w:spacing w:line="276" w:lineRule="auto"/>
-              <w:jc w:val="both"/>
-              <w:rPr>
-                <w:rFonts w:ascii="Segoe UI" w:eastAsiaTheme="minorEastAsia" w:hAnsi="Segoe UI" w:cs="Segoe UI"/>
-              </w:rPr>
-            </w:pPr>
-          </w:p>
-        </w:tc>
-        <w:tc>
-          <w:tcPr>
-            <w:tcW w:w="1429" w:type="dxa"/>
-          </w:tcPr>
-          <w:p>
-            <w:pPr>
-              <w:bidi w:val="0"/>
-              <w:spacing w:line="276" w:lineRule="auto"/>
-              <w:jc w:val="both"/>
-              <w:rPr>
-                <w:rFonts w:ascii="Segoe UI" w:eastAsiaTheme="minorEastAsia" w:hAnsi="Segoe UI" w:cs="Segoe UI"/>
-              </w:rPr>
-            </w:pPr>
-          </w:p>
-        </w:tc>
-      </w:tr>
-      <w:tr>
-        <w:tc>
-          <w:tcPr>
-            <w:tcW w:w="1525" w:type="dxa"/>
-            <w:vMerge/>
-          </w:tcPr>
-          <w:p>
-            <w:pPr>
-              <w:bidi w:val="0"/>
-              <w:spacing w:line="276" w:lineRule="auto"/>
-              <w:jc w:val="both"/>
-              <w:rPr>
-                <w:rFonts w:ascii="Segoe UI" w:eastAsiaTheme="minorEastAsia" w:hAnsi="Segoe UI" w:cs="Segoe UI"/>
-              </w:rPr>
-            </w:pPr>
-          </w:p>
-        </w:tc>
-        <w:tc>
-          <w:tcPr>
-            <w:tcW w:w="2318" w:type="dxa"/>
-            <w:vMerge/>
-          </w:tcPr>
-          <w:p>
-            <w:pPr>
-              <w:bidi w:val="0"/>
-              <w:spacing w:line="276" w:lineRule="auto"/>
-              <w:jc w:val="both"/>
-              <w:rPr>
-                <w:rFonts w:ascii="Segoe UI" w:eastAsiaTheme="minorEastAsia" w:hAnsi="Segoe UI" w:cs="Segoe UI"/>
-              </w:rPr>
-            </w:pPr>
-          </w:p>
-        </w:tc>
-        <w:tc>
-          <w:tcPr>
-            <w:tcW w:w="1512" w:type="dxa"/>
-          </w:tcPr>
-          <w:p>
-            <w:pPr>
-              <w:bidi w:val="0"/>
-              <w:spacing w:line="276" w:lineRule="auto"/>
-              <w:jc w:val="both"/>
-              <w:rPr>
-                <w:rFonts w:ascii="Segoe UI" w:eastAsiaTheme="minorEastAsia" w:hAnsi="Segoe UI" w:cs="Segoe UI"/>
-              </w:rPr>
-            </w:pPr>
-            <w:r>
-              <w:rPr>
-                <w:rFonts w:ascii="Segoe UI" w:eastAsiaTheme="minorEastAsia" w:hAnsi="Segoe UI" w:cs="Segoe UI"/>
-              </w:rPr>
-              <w:t>F1-score</w:t>
-            </w:r>
-          </w:p>
-        </w:tc>
-        <w:tc>
-          <w:tcPr>
-            <w:tcW w:w="1512" w:type="dxa"/>
-          </w:tcPr>
-          <w:p>
-            <w:pPr>
-              <w:bidi w:val="0"/>
-              <w:spacing w:line="276" w:lineRule="auto"/>
-              <w:jc w:val="both"/>
-              <w:rPr>
-                <w:rFonts w:ascii="Segoe UI" w:eastAsiaTheme="minorEastAsia" w:hAnsi="Segoe UI" w:cs="Segoe UI"/>
-              </w:rPr>
-            </w:pPr>
-          </w:p>
-        </w:tc>
-        <w:tc>
-          <w:tcPr>
-            <w:tcW w:w="1429" w:type="dxa"/>
-          </w:tcPr>
-          <w:p>
-            <w:pPr>
-              <w:bidi w:val="0"/>
-              <w:spacing w:line="276" w:lineRule="auto"/>
-              <w:jc w:val="both"/>
-              <w:rPr>
-                <w:rFonts w:ascii="Segoe UI" w:eastAsiaTheme="minorEastAsia" w:hAnsi="Segoe UI" w:cs="Segoe UI"/>
-              </w:rPr>
-            </w:pPr>
-          </w:p>
-        </w:tc>
-      </w:tr>
-      <w:tr>
-        <w:tc>
-          <w:tcPr>
-            <w:tcW w:w="1525" w:type="dxa"/>
-            <w:vMerge/>
-          </w:tcPr>
-          <w:p>
-            <w:pPr>
-              <w:bidi w:val="0"/>
-              <w:spacing w:line="276" w:lineRule="auto"/>
-              <w:jc w:val="both"/>
-              <w:rPr>
-                <w:rFonts w:ascii="Segoe UI" w:eastAsiaTheme="minorEastAsia" w:hAnsi="Segoe UI" w:cs="Segoe UI"/>
-              </w:rPr>
-            </w:pPr>
-          </w:p>
-        </w:tc>
-        <w:tc>
-          <w:tcPr>
-            <w:tcW w:w="2318" w:type="dxa"/>
-            <w:vMerge/>
-          </w:tcPr>
-          <w:p>
-            <w:pPr>
-              <w:bidi w:val="0"/>
-              <w:spacing w:line="276" w:lineRule="auto"/>
-              <w:jc w:val="both"/>
-              <w:rPr>
-                <w:rFonts w:ascii="Segoe UI" w:eastAsiaTheme="minorEastAsia" w:hAnsi="Segoe UI" w:cs="Segoe UI"/>
-              </w:rPr>
-            </w:pPr>
-          </w:p>
-        </w:tc>
-        <w:tc>
-          <w:tcPr>
-            <w:tcW w:w="1512" w:type="dxa"/>
-          </w:tcPr>
-          <w:p>
-            <w:pPr>
-              <w:bidi w:val="0"/>
-              <w:spacing w:line="276" w:lineRule="auto"/>
-              <w:jc w:val="both"/>
-              <w:rPr>
-                <w:rFonts w:ascii="Segoe UI" w:eastAsiaTheme="minorEastAsia" w:hAnsi="Segoe UI" w:cs="Segoe UI"/>
-              </w:rPr>
-            </w:pPr>
-            <w:r>
-              <w:rPr>
-                <w:rFonts w:ascii="Segoe UI" w:eastAsiaTheme="minorEastAsia" w:hAnsi="Segoe UI" w:cs="Segoe UI"/>
-              </w:rPr>
-              <w:t>ROC-AUC score</w:t>
-            </w:r>
-          </w:p>
-        </w:tc>
-        <w:tc>
-          <w:tcPr>
-            <w:tcW w:w="1512" w:type="dxa"/>
-          </w:tcPr>
-          <w:p>
-            <w:pPr>
-              <w:bidi w:val="0"/>
-              <w:spacing w:line="276" w:lineRule="auto"/>
-              <w:jc w:val="both"/>
-              <w:rPr>
-                <w:rFonts w:ascii="Segoe UI" w:eastAsiaTheme="minorEastAsia" w:hAnsi="Segoe UI" w:cs="Segoe UI"/>
-              </w:rPr>
-            </w:pPr>
-          </w:p>
-        </w:tc>
-        <w:tc>
-          <w:tcPr>
-            <w:tcW w:w="1429" w:type="dxa"/>
-          </w:tcPr>
-          <w:p>
-            <w:pPr>
-              <w:bidi w:val="0"/>
-              <w:spacing w:line="276" w:lineRule="auto"/>
-              <w:jc w:val="both"/>
-              <w:rPr>
-                <w:rFonts w:ascii="Segoe UI" w:eastAsiaTheme="minorEastAsia" w:hAnsi="Segoe UI" w:cs="Segoe UI"/>
-              </w:rPr>
-            </w:pPr>
-          </w:p>
-        </w:tc>
-      </w:tr>
-      <w:tr>
-        <w:tc>
-          <w:tcPr>
-            <w:tcW w:w="1525" w:type="dxa"/>
-            <w:vMerge/>
-          </w:tcPr>
-          <w:p>
-            <w:pPr>
-              <w:bidi w:val="0"/>
-              <w:spacing w:line="276" w:lineRule="auto"/>
-              <w:jc w:val="both"/>
-              <w:rPr>
-                <w:rFonts w:ascii="Segoe UI" w:eastAsiaTheme="minorEastAsia" w:hAnsi="Segoe UI" w:cs="Segoe UI"/>
-              </w:rPr>
-            </w:pPr>
-          </w:p>
-        </w:tc>
-        <w:tc>
-          <w:tcPr>
-            <w:tcW w:w="2318" w:type="dxa"/>
-            <w:vMerge w:val="restart"/>
-          </w:tcPr>
-          <w:p>
-            <w:pPr>
-              <w:bidi w:val="0"/>
-              <w:spacing w:line="276" w:lineRule="auto"/>
-              <w:jc w:val="both"/>
-              <w:rPr>
-                <w:rFonts w:ascii="Segoe UI" w:eastAsiaTheme="minorEastAsia" w:hAnsi="Segoe UI" w:cs="Segoe UI"/>
-              </w:rPr>
-            </w:pPr>
-            <w:proofErr w:type="spellStart"/>
-            <w:r>
-              <w:rPr>
-                <w:rFonts w:ascii="Segoe UI" w:eastAsiaTheme="minorEastAsia" w:hAnsi="Segoe UI" w:cs="Segoe UI"/>
-              </w:rPr>
-              <w:t>DecisionTreeClassifier</w:t>
-            </w:r>
-            <w:proofErr w:type="spellEnd"/>
-          </w:p>
-        </w:tc>
-        <w:tc>
-          <w:tcPr>
-            <w:tcW w:w="1512" w:type="dxa"/>
-          </w:tcPr>
-          <w:p>
-            <w:pPr>
-              <w:bidi w:val="0"/>
-              <w:spacing w:line="276" w:lineRule="auto"/>
-              <w:jc w:val="both"/>
-              <w:rPr>
-                <w:rFonts w:ascii="Segoe UI" w:eastAsiaTheme="minorEastAsia" w:hAnsi="Segoe UI" w:cs="Segoe UI"/>
-              </w:rPr>
-            </w:pPr>
-            <w:r>
-              <w:rPr>
-                <w:rFonts w:ascii="Segoe UI" w:eastAsiaTheme="minorEastAsia" w:hAnsi="Segoe UI" w:cs="Segoe UI"/>
-              </w:rPr>
-              <w:t>Accuracy</w:t>
-            </w:r>
-          </w:p>
-        </w:tc>
-        <w:tc>
-          <w:tcPr>
-            <w:tcW w:w="1512" w:type="dxa"/>
-          </w:tcPr>
-          <w:p>
-            <w:pPr>
-              <w:bidi w:val="0"/>
-              <w:spacing w:line="276" w:lineRule="auto"/>
-              <w:jc w:val="both"/>
-              <w:rPr>
-                <w:rFonts w:ascii="Segoe UI" w:eastAsiaTheme="minorEastAsia" w:hAnsi="Segoe UI" w:cs="Segoe UI"/>
-              </w:rPr>
-            </w:pPr>
-          </w:p>
-        </w:tc>
-        <w:tc>
-          <w:tcPr>
-            <w:tcW w:w="1429" w:type="dxa"/>
-          </w:tcPr>
-          <w:p>
-            <w:pPr>
-              <w:bidi w:val="0"/>
-              <w:spacing w:line="276" w:lineRule="auto"/>
-              <w:jc w:val="both"/>
-              <w:rPr>
-                <w:rFonts w:ascii="Segoe UI" w:eastAsiaTheme="minorEastAsia" w:hAnsi="Segoe UI" w:cs="Segoe UI"/>
-              </w:rPr>
-            </w:pPr>
-          </w:p>
-        </w:tc>
-      </w:tr>
-      <w:tr>
-        <w:tc>
-          <w:tcPr>
-            <w:tcW w:w="1525" w:type="dxa"/>
-            <w:vMerge/>
-          </w:tcPr>
-          <w:p>
-            <w:pPr>
-              <w:bidi w:val="0"/>
-              <w:spacing w:line="276" w:lineRule="auto"/>
-              <w:jc w:val="both"/>
-              <w:rPr>
-                <w:rFonts w:ascii="Segoe UI" w:eastAsiaTheme="minorEastAsia" w:hAnsi="Segoe UI" w:cs="Segoe UI"/>
-              </w:rPr>
-            </w:pPr>
-          </w:p>
-        </w:tc>
-        <w:tc>
-          <w:tcPr>
-            <w:tcW w:w="2318" w:type="dxa"/>
-            <w:vMerge/>
-          </w:tcPr>
-          <w:p>
-            <w:pPr>
-              <w:bidi w:val="0"/>
-              <w:spacing w:line="276" w:lineRule="auto"/>
-              <w:jc w:val="both"/>
-              <w:rPr>
-                <w:rFonts w:ascii="Segoe UI" w:eastAsiaTheme="minorEastAsia" w:hAnsi="Segoe UI" w:cs="Segoe UI"/>
-              </w:rPr>
-            </w:pPr>
-          </w:p>
-        </w:tc>
-        <w:tc>
-          <w:tcPr>
-            <w:tcW w:w="1512" w:type="dxa"/>
-          </w:tcPr>
-          <w:p>
-            <w:pPr>
-              <w:bidi w:val="0"/>
-              <w:spacing w:line="276" w:lineRule="auto"/>
-              <w:jc w:val="both"/>
-              <w:rPr>
-                <w:rFonts w:ascii="Segoe UI" w:eastAsiaTheme="minorEastAsia" w:hAnsi="Segoe UI" w:cs="Segoe UI"/>
-              </w:rPr>
-            </w:pPr>
-            <w:r>
-              <w:rPr>
-                <w:rFonts w:ascii="Segoe UI" w:eastAsiaTheme="minorEastAsia" w:hAnsi="Segoe UI" w:cs="Segoe UI"/>
-              </w:rPr>
-              <w:t>Precision</w:t>
-            </w:r>
-          </w:p>
-        </w:tc>
-        <w:tc>
-          <w:tcPr>
-            <w:tcW w:w="1512" w:type="dxa"/>
-          </w:tcPr>
-          <w:p>
-            <w:pPr>
-              <w:bidi w:val="0"/>
-              <w:spacing w:line="276" w:lineRule="auto"/>
-              <w:jc w:val="both"/>
-              <w:rPr>
-                <w:rFonts w:ascii="Segoe UI" w:eastAsiaTheme="minorEastAsia" w:hAnsi="Segoe UI" w:cs="Segoe UI"/>
-              </w:rPr>
-            </w:pPr>
-          </w:p>
-        </w:tc>
-        <w:tc>
-          <w:tcPr>
-            <w:tcW w:w="1429" w:type="dxa"/>
-          </w:tcPr>
-          <w:p>
-            <w:pPr>
-              <w:bidi w:val="0"/>
-              <w:spacing w:line="276" w:lineRule="auto"/>
-              <w:jc w:val="both"/>
-              <w:rPr>
-                <w:rFonts w:ascii="Segoe UI" w:eastAsiaTheme="minorEastAsia" w:hAnsi="Segoe UI" w:cs="Segoe UI"/>
-              </w:rPr>
-            </w:pPr>
-          </w:p>
-        </w:tc>
-      </w:tr>
-      <w:tr>
-        <w:tc>
-          <w:tcPr>
-            <w:tcW w:w="1525" w:type="dxa"/>
-            <w:vMerge/>
-          </w:tcPr>
-          <w:p>
-            <w:pPr>
-              <w:bidi w:val="0"/>
-              <w:spacing w:line="276" w:lineRule="auto"/>
-              <w:jc w:val="both"/>
-              <w:rPr>
-                <w:rFonts w:ascii="Segoe UI" w:eastAsiaTheme="minorEastAsia" w:hAnsi="Segoe UI" w:cs="Segoe UI"/>
-              </w:rPr>
-            </w:pPr>
-          </w:p>
-        </w:tc>
-        <w:tc>
-          <w:tcPr>
-            <w:tcW w:w="2318" w:type="dxa"/>
-            <w:vMerge/>
-          </w:tcPr>
-          <w:p>
-            <w:pPr>
-              <w:bidi w:val="0"/>
-              <w:spacing w:line="276" w:lineRule="auto"/>
-              <w:jc w:val="both"/>
-              <w:rPr>
-                <w:rFonts w:ascii="Segoe UI" w:eastAsiaTheme="minorEastAsia" w:hAnsi="Segoe UI" w:cs="Segoe UI"/>
-              </w:rPr>
-            </w:pPr>
-          </w:p>
-        </w:tc>
-        <w:tc>
-          <w:tcPr>
-            <w:tcW w:w="1512" w:type="dxa"/>
-          </w:tcPr>
-          <w:p>
-            <w:pPr>
-              <w:bidi w:val="0"/>
-              <w:spacing w:line="276" w:lineRule="auto"/>
-              <w:jc w:val="both"/>
-              <w:rPr>
-                <w:rFonts w:ascii="Segoe UI" w:eastAsiaTheme="minorEastAsia" w:hAnsi="Segoe UI" w:cs="Segoe UI"/>
-              </w:rPr>
-            </w:pPr>
-            <w:r>
-              <w:rPr>
-                <w:rFonts w:ascii="Segoe UI" w:eastAsiaTheme="minorEastAsia" w:hAnsi="Segoe UI" w:cs="Segoe UI"/>
-              </w:rPr>
-              <w:t>Recall</w:t>
-            </w:r>
-          </w:p>
-        </w:tc>
-        <w:tc>
-          <w:tcPr>
-            <w:tcW w:w="1512" w:type="dxa"/>
-          </w:tcPr>
-          <w:p>
-            <w:pPr>
-              <w:bidi w:val="0"/>
-              <w:spacing w:line="276" w:lineRule="auto"/>
-              <w:jc w:val="both"/>
-              <w:rPr>
-                <w:rFonts w:ascii="Segoe UI" w:eastAsiaTheme="minorEastAsia" w:hAnsi="Segoe UI" w:cs="Segoe UI"/>
-              </w:rPr>
-            </w:pPr>
-          </w:p>
-        </w:tc>
-        <w:tc>
-          <w:tcPr>
-            <w:tcW w:w="1429" w:type="dxa"/>
-          </w:tcPr>
-          <w:p>
-            <w:pPr>
-              <w:bidi w:val="0"/>
-              <w:spacing w:line="276" w:lineRule="auto"/>
-              <w:jc w:val="both"/>
-              <w:rPr>
-                <w:rFonts w:ascii="Segoe UI" w:eastAsiaTheme="minorEastAsia" w:hAnsi="Segoe UI" w:cs="Segoe UI"/>
-              </w:rPr>
-            </w:pPr>
-          </w:p>
-        </w:tc>
-      </w:tr>
-      <w:tr>
-        <w:tc>
-          <w:tcPr>
-            <w:tcW w:w="1525" w:type="dxa"/>
-            <w:vMerge/>
-          </w:tcPr>
-          <w:p>
-            <w:pPr>
-              <w:bidi w:val="0"/>
-              <w:spacing w:line="276" w:lineRule="auto"/>
-              <w:jc w:val="both"/>
-              <w:rPr>
-                <w:rFonts w:ascii="Segoe UI" w:eastAsiaTheme="minorEastAsia" w:hAnsi="Segoe UI" w:cs="Segoe UI"/>
-              </w:rPr>
-            </w:pPr>
-          </w:p>
-        </w:tc>
-        <w:tc>
-          <w:tcPr>
-            <w:tcW w:w="2318" w:type="dxa"/>
-            <w:vMerge/>
-          </w:tcPr>
-          <w:p>
-            <w:pPr>
-              <w:bidi w:val="0"/>
-              <w:spacing w:line="276" w:lineRule="auto"/>
-              <w:jc w:val="both"/>
-              <w:rPr>
-                <w:rFonts w:ascii="Segoe UI" w:eastAsiaTheme="minorEastAsia" w:hAnsi="Segoe UI" w:cs="Segoe UI"/>
-              </w:rPr>
-            </w:pPr>
-          </w:p>
-        </w:tc>
-        <w:tc>
-          <w:tcPr>
-            <w:tcW w:w="1512" w:type="dxa"/>
-          </w:tcPr>
-          <w:p>
-            <w:pPr>
-              <w:bidi w:val="0"/>
-              <w:spacing w:line="276" w:lineRule="auto"/>
-              <w:jc w:val="both"/>
-              <w:rPr>
-                <w:rFonts w:ascii="Segoe UI" w:eastAsiaTheme="minorEastAsia" w:hAnsi="Segoe UI" w:cs="Segoe UI"/>
-              </w:rPr>
-            </w:pPr>
-            <w:r>
-              <w:rPr>
-                <w:rFonts w:ascii="Segoe UI" w:eastAsiaTheme="minorEastAsia" w:hAnsi="Segoe UI" w:cs="Segoe UI"/>
-              </w:rPr>
-              <w:t>F1-score</w:t>
-            </w:r>
-          </w:p>
-        </w:tc>
-        <w:tc>
-          <w:tcPr>
-            <w:tcW w:w="1512" w:type="dxa"/>
-          </w:tcPr>
-          <w:p>
-            <w:pPr>
-              <w:bidi w:val="0"/>
-              <w:spacing w:line="276" w:lineRule="auto"/>
-              <w:jc w:val="both"/>
-              <w:rPr>
-                <w:rFonts w:ascii="Segoe UI" w:eastAsiaTheme="minorEastAsia" w:hAnsi="Segoe UI" w:cs="Segoe UI"/>
-              </w:rPr>
-            </w:pPr>
-          </w:p>
-        </w:tc>
-        <w:tc>
-          <w:tcPr>
-            <w:tcW w:w="1429" w:type="dxa"/>
-          </w:tcPr>
-          <w:p>
-            <w:pPr>
-              <w:bidi w:val="0"/>
-              <w:spacing w:line="276" w:lineRule="auto"/>
-              <w:jc w:val="both"/>
-              <w:rPr>
-                <w:rFonts w:ascii="Segoe UI" w:eastAsiaTheme="minorEastAsia" w:hAnsi="Segoe UI" w:cs="Segoe UI"/>
-              </w:rPr>
-            </w:pPr>
-          </w:p>
-        </w:tc>
-      </w:tr>
-      <w:tr>
-        <w:tc>
-          <w:tcPr>
-            <w:tcW w:w="1525" w:type="dxa"/>
-            <w:vMerge/>
-          </w:tcPr>
-          <w:p>
-            <w:pPr>
-              <w:bidi w:val="0"/>
-              <w:spacing w:line="276" w:lineRule="auto"/>
-              <w:jc w:val="both"/>
-              <w:rPr>
-                <w:rFonts w:ascii="Segoe UI" w:eastAsiaTheme="minorEastAsia" w:hAnsi="Segoe UI" w:cs="Segoe UI"/>
-              </w:rPr>
-            </w:pPr>
-          </w:p>
-        </w:tc>
-        <w:tc>
-          <w:tcPr>
-            <w:tcW w:w="2318" w:type="dxa"/>
-            <w:vMerge/>
-          </w:tcPr>
-          <w:p>
-            <w:pPr>
-              <w:bidi w:val="0"/>
-              <w:spacing w:line="276" w:lineRule="auto"/>
-              <w:jc w:val="both"/>
-              <w:rPr>
-                <w:rFonts w:ascii="Segoe UI" w:eastAsiaTheme="minorEastAsia" w:hAnsi="Segoe UI" w:cs="Segoe UI"/>
-              </w:rPr>
-            </w:pPr>
-          </w:p>
-        </w:tc>
-        <w:tc>
-          <w:tcPr>
-            <w:tcW w:w="1512" w:type="dxa"/>
-          </w:tcPr>
-          <w:p>
-            <w:pPr>
-              <w:bidi w:val="0"/>
-              <w:spacing w:line="276" w:lineRule="auto"/>
-              <w:jc w:val="both"/>
-              <w:rPr>
-                <w:rFonts w:ascii="Segoe UI" w:eastAsiaTheme="minorEastAsia" w:hAnsi="Segoe UI" w:cs="Segoe UI"/>
-              </w:rPr>
-            </w:pPr>
-            <w:r>
-              <w:rPr>
-                <w:rFonts w:ascii="Segoe UI" w:eastAsiaTheme="minorEastAsia" w:hAnsi="Segoe UI" w:cs="Segoe UI"/>
-              </w:rPr>
-              <w:t>ROC-AUC score</w:t>
-            </w:r>
-          </w:p>
-        </w:tc>
-        <w:tc>
-          <w:tcPr>
-            <w:tcW w:w="1512" w:type="dxa"/>
-          </w:tcPr>
-          <w:p>
-            <w:pPr>
-              <w:bidi w:val="0"/>
-              <w:spacing w:line="276" w:lineRule="auto"/>
-              <w:jc w:val="both"/>
-              <w:rPr>
-                <w:rFonts w:ascii="Segoe UI" w:eastAsiaTheme="minorEastAsia" w:hAnsi="Segoe UI" w:cs="Segoe UI"/>
-              </w:rPr>
-            </w:pPr>
-          </w:p>
-        </w:tc>
-        <w:tc>
-          <w:tcPr>
-            <w:tcW w:w="1429" w:type="dxa"/>
-          </w:tcPr>
-          <w:p>
-            <w:pPr>
-              <w:bidi w:val="0"/>
-              <w:spacing w:line="276" w:lineRule="auto"/>
-              <w:jc w:val="both"/>
-              <w:rPr>
-                <w:rFonts w:ascii="Segoe UI" w:eastAsiaTheme="minorEastAsia" w:hAnsi="Segoe UI" w:cs="Segoe UI"/>
-              </w:rPr>
-            </w:pPr>
-          </w:p>
-        </w:tc>
-      </w:tr>
-      <w:tr>
-        <w:tc>
-          <w:tcPr>
-            <w:tcW w:w="1525" w:type="dxa"/>
-            <w:vMerge w:val="restart"/>
-          </w:tcPr>
-          <w:p>
-            <w:pPr>
-              <w:bidi w:val="0"/>
-              <w:spacing w:line="276" w:lineRule="auto"/>
-              <w:jc w:val="both"/>
-              <w:rPr>
-                <w:rFonts w:ascii="Segoe UI" w:eastAsiaTheme="minorEastAsia" w:hAnsi="Segoe UI" w:cs="Segoe UI"/>
-              </w:rPr>
-            </w:pPr>
-            <w:r>
-              <w:rPr>
-                <w:rFonts w:ascii="Segoe UI" w:eastAsiaTheme="minorEastAsia" w:hAnsi="Segoe UI" w:cs="Segoe UI"/>
-              </w:rPr>
-              <w:t>Heart Failure Prediction</w:t>
-            </w:r>
-          </w:p>
-        </w:tc>
-        <w:tc>
-          <w:tcPr>
-            <w:tcW w:w="2318" w:type="dxa"/>
-            <w:vMerge w:val="restart"/>
-          </w:tcPr>
-          <w:p>
-            <w:pPr>
-              <w:bidi w:val="0"/>
-              <w:spacing w:line="276" w:lineRule="auto"/>
-              <w:jc w:val="both"/>
-              <w:rPr>
-                <w:rFonts w:ascii="Segoe UI" w:eastAsiaTheme="minorEastAsia" w:hAnsi="Segoe UI" w:cs="Segoe UI"/>
-              </w:rPr>
-            </w:pPr>
-            <w:proofErr w:type="spellStart"/>
-            <w:r>
-              <w:rPr>
-                <w:rFonts w:ascii="Segoe UI" w:eastAsiaTheme="minorEastAsia" w:hAnsi="Segoe UI" w:cs="Segoe UI"/>
-              </w:rPr>
-              <w:t>BaggingClassifier</w:t>
-            </w:r>
-            <w:proofErr w:type="spellEnd"/>
-          </w:p>
-        </w:tc>
-        <w:tc>
-          <w:tcPr>
-            <w:tcW w:w="1512" w:type="dxa"/>
-          </w:tcPr>
-          <w:p>
-            <w:pPr>
-              <w:bidi w:val="0"/>
-              <w:spacing w:line="276" w:lineRule="auto"/>
-              <w:jc w:val="both"/>
-              <w:rPr>
-                <w:rFonts w:ascii="Segoe UI" w:eastAsiaTheme="minorEastAsia" w:hAnsi="Segoe UI" w:cs="Segoe UI"/>
-              </w:rPr>
-            </w:pPr>
-            <w:r>
-              <w:rPr>
-                <w:rFonts w:ascii="Segoe UI" w:eastAsiaTheme="minorEastAsia" w:hAnsi="Segoe UI" w:cs="Segoe UI"/>
-              </w:rPr>
-              <w:t>Accuracy</w:t>
-            </w:r>
-          </w:p>
-        </w:tc>
-        <w:tc>
-          <w:tcPr>
-            <w:tcW w:w="1512" w:type="dxa"/>
-          </w:tcPr>
-          <w:p>
-            <w:pPr>
-              <w:bidi w:val="0"/>
-              <w:spacing w:line="276" w:lineRule="auto"/>
-              <w:jc w:val="both"/>
-              <w:rPr>
-                <w:rFonts w:ascii="Segoe UI" w:eastAsiaTheme="minorEastAsia" w:hAnsi="Segoe UI" w:cs="Segoe UI"/>
-              </w:rPr>
-            </w:pPr>
-          </w:p>
-        </w:tc>
-        <w:tc>
-          <w:tcPr>
-            <w:tcW w:w="1429" w:type="dxa"/>
-          </w:tcPr>
-          <w:p>
-            <w:pPr>
-              <w:bidi w:val="0"/>
-              <w:spacing w:line="276" w:lineRule="auto"/>
-              <w:jc w:val="both"/>
-              <w:rPr>
-                <w:rFonts w:ascii="Segoe UI" w:eastAsiaTheme="minorEastAsia" w:hAnsi="Segoe UI" w:cs="Segoe UI"/>
-              </w:rPr>
-            </w:pPr>
-          </w:p>
-        </w:tc>
-      </w:tr>
-      <w:tr>
-        <w:tc>
-          <w:tcPr>
-            <w:tcW w:w="1525" w:type="dxa"/>
-            <w:vMerge/>
-          </w:tcPr>
-          <w:p>
-            <w:pPr>
-              <w:bidi w:val="0"/>
-              <w:spacing w:line="276" w:lineRule="auto"/>
-              <w:jc w:val="both"/>
-              <w:rPr>
-                <w:rFonts w:ascii="Segoe UI" w:eastAsiaTheme="minorEastAsia" w:hAnsi="Segoe UI" w:cs="Segoe UI"/>
-              </w:rPr>
-            </w:pPr>
-          </w:p>
-        </w:tc>
-        <w:tc>
-          <w:tcPr>
-            <w:tcW w:w="2318" w:type="dxa"/>
-            <w:vMerge/>
-          </w:tcPr>
-          <w:p>
-            <w:pPr>
-              <w:bidi w:val="0"/>
-              <w:spacing w:line="276" w:lineRule="auto"/>
-              <w:jc w:val="both"/>
-              <w:rPr>
-                <w:rFonts w:ascii="Segoe UI" w:eastAsiaTheme="minorEastAsia" w:hAnsi="Segoe UI" w:cs="Segoe UI"/>
-              </w:rPr>
-            </w:pPr>
-          </w:p>
-        </w:tc>
-        <w:tc>
-          <w:tcPr>
-            <w:tcW w:w="1512" w:type="dxa"/>
-          </w:tcPr>
-          <w:p>
-            <w:pPr>
-              <w:bidi w:val="0"/>
-              <w:spacing w:line="276" w:lineRule="auto"/>
-              <w:jc w:val="both"/>
-              <w:rPr>
-                <w:rFonts w:ascii="Segoe UI" w:eastAsiaTheme="minorEastAsia" w:hAnsi="Segoe UI" w:cs="Segoe UI"/>
-              </w:rPr>
-            </w:pPr>
-            <w:r>
-              <w:rPr>
-                <w:rFonts w:ascii="Segoe UI" w:eastAsiaTheme="minorEastAsia" w:hAnsi="Segoe UI" w:cs="Segoe UI"/>
-              </w:rPr>
-              <w:t>Precision</w:t>
-            </w:r>
-          </w:p>
-        </w:tc>
-        <w:tc>
-          <w:tcPr>
-            <w:tcW w:w="1512" w:type="dxa"/>
-          </w:tcPr>
-          <w:p>
-            <w:pPr>
-              <w:bidi w:val="0"/>
-              <w:spacing w:line="276" w:lineRule="auto"/>
-              <w:jc w:val="both"/>
-              <w:rPr>
-                <w:rFonts w:ascii="Segoe UI" w:eastAsiaTheme="minorEastAsia" w:hAnsi="Segoe UI" w:cs="Segoe UI"/>
-              </w:rPr>
-            </w:pPr>
-          </w:p>
-        </w:tc>
-        <w:tc>
-          <w:tcPr>
-            <w:tcW w:w="1429" w:type="dxa"/>
-          </w:tcPr>
-          <w:p>
-            <w:pPr>
-              <w:bidi w:val="0"/>
-              <w:spacing w:line="276" w:lineRule="auto"/>
-              <w:jc w:val="both"/>
-              <w:rPr>
-                <w:rFonts w:ascii="Segoe UI" w:eastAsiaTheme="minorEastAsia" w:hAnsi="Segoe UI" w:cs="Segoe UI"/>
-              </w:rPr>
-            </w:pPr>
-          </w:p>
-        </w:tc>
-      </w:tr>
-      <w:tr>
-        <w:tc>
-          <w:tcPr>
-            <w:tcW w:w="1525" w:type="dxa"/>
-            <w:vMerge/>
-          </w:tcPr>
-          <w:p>
-            <w:pPr>
-              <w:bidi w:val="0"/>
-              <w:spacing w:line="276" w:lineRule="auto"/>
-              <w:jc w:val="both"/>
-              <w:rPr>
-                <w:rFonts w:ascii="Segoe UI" w:eastAsiaTheme="minorEastAsia" w:hAnsi="Segoe UI" w:cs="Segoe UI"/>
-              </w:rPr>
-            </w:pPr>
-          </w:p>
-        </w:tc>
-        <w:tc>
-          <w:tcPr>
-            <w:tcW w:w="2318" w:type="dxa"/>
-            <w:vMerge/>
-          </w:tcPr>
-          <w:p>
-            <w:pPr>
-              <w:bidi w:val="0"/>
-              <w:spacing w:line="276" w:lineRule="auto"/>
-              <w:jc w:val="both"/>
-              <w:rPr>
-                <w:rFonts w:ascii="Segoe UI" w:eastAsiaTheme="minorEastAsia" w:hAnsi="Segoe UI" w:cs="Segoe UI"/>
-              </w:rPr>
-            </w:pPr>
-          </w:p>
-        </w:tc>
-        <w:tc>
-          <w:tcPr>
-            <w:tcW w:w="1512" w:type="dxa"/>
-          </w:tcPr>
-          <w:p>
-            <w:pPr>
-              <w:bidi w:val="0"/>
-              <w:spacing w:line="276" w:lineRule="auto"/>
-              <w:jc w:val="both"/>
-              <w:rPr>
-                <w:rFonts w:ascii="Segoe UI" w:eastAsiaTheme="minorEastAsia" w:hAnsi="Segoe UI" w:cs="Segoe UI"/>
-              </w:rPr>
-            </w:pPr>
-            <w:r>
-              <w:rPr>
-                <w:rFonts w:ascii="Segoe UI" w:eastAsiaTheme="minorEastAsia" w:hAnsi="Segoe UI" w:cs="Segoe UI"/>
-              </w:rPr>
-              <w:t>Recall</w:t>
-            </w:r>
-          </w:p>
-        </w:tc>
-        <w:tc>
-          <w:tcPr>
-            <w:tcW w:w="1512" w:type="dxa"/>
-          </w:tcPr>
-          <w:p>
-            <w:pPr>
-              <w:bidi w:val="0"/>
-              <w:spacing w:line="276" w:lineRule="auto"/>
-              <w:jc w:val="both"/>
-              <w:rPr>
-                <w:rFonts w:ascii="Segoe UI" w:eastAsiaTheme="minorEastAsia" w:hAnsi="Segoe UI" w:cs="Segoe UI"/>
-              </w:rPr>
-            </w:pPr>
-          </w:p>
-        </w:tc>
-        <w:tc>
-          <w:tcPr>
-            <w:tcW w:w="1429" w:type="dxa"/>
-          </w:tcPr>
-          <w:p>
-            <w:pPr>
-              <w:bidi w:val="0"/>
-              <w:spacing w:line="276" w:lineRule="auto"/>
-              <w:jc w:val="both"/>
-              <w:rPr>
-                <w:rFonts w:ascii="Segoe UI" w:eastAsiaTheme="minorEastAsia" w:hAnsi="Segoe UI" w:cs="Segoe UI"/>
-              </w:rPr>
-            </w:pPr>
-          </w:p>
-        </w:tc>
-      </w:tr>
-      <w:tr>
-        <w:tc>
-          <w:tcPr>
-            <w:tcW w:w="1525" w:type="dxa"/>
-            <w:vMerge/>
-          </w:tcPr>
-          <w:p>
-            <w:pPr>
-              <w:bidi w:val="0"/>
-              <w:spacing w:line="276" w:lineRule="auto"/>
-              <w:jc w:val="both"/>
-              <w:rPr>
-                <w:rFonts w:ascii="Segoe UI" w:eastAsiaTheme="minorEastAsia" w:hAnsi="Segoe UI" w:cs="Segoe UI"/>
-              </w:rPr>
-            </w:pPr>
-          </w:p>
-        </w:tc>
-        <w:tc>
-          <w:tcPr>
-            <w:tcW w:w="2318" w:type="dxa"/>
-            <w:vMerge/>
-          </w:tcPr>
-          <w:p>
-            <w:pPr>
-              <w:bidi w:val="0"/>
-              <w:spacing w:line="276" w:lineRule="auto"/>
-              <w:jc w:val="both"/>
-              <w:rPr>
-                <w:rFonts w:ascii="Segoe UI" w:eastAsiaTheme="minorEastAsia" w:hAnsi="Segoe UI" w:cs="Segoe UI"/>
-              </w:rPr>
-            </w:pPr>
-          </w:p>
-        </w:tc>
-        <w:tc>
-          <w:tcPr>
-            <w:tcW w:w="1512" w:type="dxa"/>
-          </w:tcPr>
-          <w:p>
-            <w:pPr>
-              <w:bidi w:val="0"/>
-              <w:spacing w:line="276" w:lineRule="auto"/>
-              <w:jc w:val="both"/>
-              <w:rPr>
-                <w:rFonts w:ascii="Segoe UI" w:eastAsiaTheme="minorEastAsia" w:hAnsi="Segoe UI" w:cs="Segoe UI"/>
-              </w:rPr>
-            </w:pPr>
-            <w:r>
-              <w:rPr>
-                <w:rFonts w:ascii="Segoe UI" w:eastAsiaTheme="minorEastAsia" w:hAnsi="Segoe UI" w:cs="Segoe UI"/>
-              </w:rPr>
-              <w:t>F1-score</w:t>
-            </w:r>
-          </w:p>
-        </w:tc>
-        <w:tc>
-          <w:tcPr>
-            <w:tcW w:w="1512" w:type="dxa"/>
-          </w:tcPr>
-          <w:p>
-            <w:pPr>
-              <w:bidi w:val="0"/>
-              <w:spacing w:line="276" w:lineRule="auto"/>
-              <w:jc w:val="both"/>
-              <w:rPr>
-                <w:rFonts w:ascii="Segoe UI" w:eastAsiaTheme="minorEastAsia" w:hAnsi="Segoe UI" w:cs="Segoe UI"/>
-              </w:rPr>
-            </w:pPr>
-          </w:p>
-        </w:tc>
-        <w:tc>
-          <w:tcPr>
-            <w:tcW w:w="1429" w:type="dxa"/>
-          </w:tcPr>
-          <w:p>
-            <w:pPr>
-              <w:bidi w:val="0"/>
-              <w:spacing w:line="276" w:lineRule="auto"/>
-              <w:jc w:val="both"/>
-              <w:rPr>
-                <w:rFonts w:ascii="Segoe UI" w:eastAsiaTheme="minorEastAsia" w:hAnsi="Segoe UI" w:cs="Segoe UI"/>
-              </w:rPr>
-            </w:pPr>
-          </w:p>
-        </w:tc>
-      </w:tr>
-      <w:tr>
-        <w:tc>
-          <w:tcPr>
-            <w:tcW w:w="1525" w:type="dxa"/>
-            <w:vMerge/>
-          </w:tcPr>
-          <w:p>
-            <w:pPr>
-              <w:bidi w:val="0"/>
-              <w:spacing w:line="276" w:lineRule="auto"/>
-              <w:jc w:val="both"/>
-              <w:rPr>
-                <w:rFonts w:ascii="Segoe UI" w:eastAsiaTheme="minorEastAsia" w:hAnsi="Segoe UI" w:cs="Segoe UI"/>
-              </w:rPr>
-            </w:pPr>
-          </w:p>
-        </w:tc>
-        <w:tc>
-          <w:tcPr>
-            <w:tcW w:w="2318" w:type="dxa"/>
-            <w:vMerge/>
-          </w:tcPr>
-          <w:p>
-            <w:pPr>
-              <w:bidi w:val="0"/>
-              <w:spacing w:line="276" w:lineRule="auto"/>
-              <w:jc w:val="both"/>
-              <w:rPr>
-                <w:rFonts w:ascii="Segoe UI" w:eastAsiaTheme="minorEastAsia" w:hAnsi="Segoe UI" w:cs="Segoe UI"/>
-              </w:rPr>
-            </w:pPr>
-          </w:p>
-        </w:tc>
-        <w:tc>
-          <w:tcPr>
-            <w:tcW w:w="1512" w:type="dxa"/>
-          </w:tcPr>
-          <w:p>
-            <w:pPr>
-              <w:bidi w:val="0"/>
-              <w:spacing w:line="276" w:lineRule="auto"/>
-              <w:jc w:val="both"/>
-              <w:rPr>
-                <w:rFonts w:ascii="Segoe UI" w:eastAsiaTheme="minorEastAsia" w:hAnsi="Segoe UI" w:cs="Segoe UI"/>
-              </w:rPr>
-            </w:pPr>
-            <w:r>
-              <w:rPr>
-                <w:rFonts w:ascii="Segoe UI" w:eastAsiaTheme="minorEastAsia" w:hAnsi="Segoe UI" w:cs="Segoe UI"/>
-              </w:rPr>
-              <w:t>ROC-AUC score</w:t>
-            </w:r>
-          </w:p>
-        </w:tc>
-        <w:tc>
-          <w:tcPr>
-            <w:tcW w:w="1512" w:type="dxa"/>
-          </w:tcPr>
-          <w:p>
-            <w:pPr>
-              <w:bidi w:val="0"/>
-              <w:spacing w:line="276" w:lineRule="auto"/>
-              <w:jc w:val="both"/>
-              <w:rPr>
-                <w:rFonts w:ascii="Segoe UI" w:eastAsiaTheme="minorEastAsia" w:hAnsi="Segoe UI" w:cs="Segoe UI"/>
-              </w:rPr>
-            </w:pPr>
-          </w:p>
-        </w:tc>
-        <w:tc>
-          <w:tcPr>
-            <w:tcW w:w="1429" w:type="dxa"/>
-          </w:tcPr>
-          <w:p>
-            <w:pPr>
-              <w:bidi w:val="0"/>
-              <w:spacing w:line="276" w:lineRule="auto"/>
-              <w:jc w:val="both"/>
-              <w:rPr>
-                <w:rFonts w:ascii="Segoe UI" w:eastAsiaTheme="minorEastAsia" w:hAnsi="Segoe UI" w:cs="Segoe UI"/>
-              </w:rPr>
-            </w:pPr>
-          </w:p>
-        </w:tc>
-      </w:tr>
-      <w:tr>
-        <w:tc>
-          <w:tcPr>
-            <w:tcW w:w="1525" w:type="dxa"/>
-            <w:vMerge/>
-          </w:tcPr>
-          <w:p>
-            <w:pPr>
-              <w:bidi w:val="0"/>
-              <w:spacing w:line="276" w:lineRule="auto"/>
-              <w:jc w:val="both"/>
-              <w:rPr>
-                <w:rFonts w:ascii="Segoe UI" w:eastAsiaTheme="minorEastAsia" w:hAnsi="Segoe UI" w:cs="Segoe UI"/>
-              </w:rPr>
-            </w:pPr>
-          </w:p>
-        </w:tc>
-        <w:tc>
-          <w:tcPr>
-            <w:tcW w:w="2318" w:type="dxa"/>
-            <w:vMerge w:val="restart"/>
-          </w:tcPr>
-          <w:p>
-            <w:pPr>
-              <w:bidi w:val="0"/>
-              <w:spacing w:line="276" w:lineRule="auto"/>
-              <w:jc w:val="both"/>
-              <w:rPr>
-                <w:rFonts w:ascii="Segoe UI" w:eastAsiaTheme="minorEastAsia" w:hAnsi="Segoe UI" w:cs="Segoe UI"/>
-              </w:rPr>
-            </w:pPr>
-            <w:proofErr w:type="spellStart"/>
-            <w:r>
-              <w:rPr>
-                <w:rFonts w:ascii="Segoe UI" w:eastAsiaTheme="minorEastAsia" w:hAnsi="Segoe UI" w:cs="Segoe UI"/>
-              </w:rPr>
-              <w:t>DecisionTreeClassifier</w:t>
-            </w:r>
-            <w:proofErr w:type="spellEnd"/>
-          </w:p>
-        </w:tc>
-        <w:tc>
-          <w:tcPr>
-            <w:tcW w:w="1512" w:type="dxa"/>
-          </w:tcPr>
-          <w:p>
-            <w:pPr>
-              <w:bidi w:val="0"/>
-              <w:spacing w:line="276" w:lineRule="auto"/>
-              <w:jc w:val="both"/>
-              <w:rPr>
-                <w:rFonts w:ascii="Segoe UI" w:eastAsiaTheme="minorEastAsia" w:hAnsi="Segoe UI" w:cs="Segoe UI"/>
-              </w:rPr>
-            </w:pPr>
-            <w:r>
-              <w:rPr>
-                <w:rFonts w:ascii="Segoe UI" w:eastAsiaTheme="minorEastAsia" w:hAnsi="Segoe UI" w:cs="Segoe UI"/>
-              </w:rPr>
-              <w:t>Accuracy</w:t>
-            </w:r>
-          </w:p>
-        </w:tc>
-        <w:tc>
-          <w:tcPr>
-            <w:tcW w:w="1512" w:type="dxa"/>
-          </w:tcPr>
-          <w:p>
-            <w:pPr>
-              <w:bidi w:val="0"/>
-              <w:spacing w:line="276" w:lineRule="auto"/>
-              <w:jc w:val="both"/>
-              <w:rPr>
-                <w:rFonts w:ascii="Segoe UI" w:eastAsiaTheme="minorEastAsia" w:hAnsi="Segoe UI" w:cs="Segoe UI"/>
-              </w:rPr>
-            </w:pPr>
-          </w:p>
-        </w:tc>
-        <w:tc>
-          <w:tcPr>
-            <w:tcW w:w="1429" w:type="dxa"/>
-          </w:tcPr>
-          <w:p>
-            <w:pPr>
-              <w:bidi w:val="0"/>
-              <w:spacing w:line="276" w:lineRule="auto"/>
-              <w:jc w:val="both"/>
-              <w:rPr>
-                <w:rFonts w:ascii="Segoe UI" w:eastAsiaTheme="minorEastAsia" w:hAnsi="Segoe UI" w:cs="Segoe UI"/>
-              </w:rPr>
-            </w:pPr>
-          </w:p>
-        </w:tc>
-      </w:tr>
-      <w:tr>
-        <w:tc>
-          <w:tcPr>
-            <w:tcW w:w="1525" w:type="dxa"/>
-            <w:vMerge/>
-          </w:tcPr>
-          <w:p>
-            <w:pPr>
-              <w:bidi w:val="0"/>
-              <w:spacing w:line="276" w:lineRule="auto"/>
-              <w:jc w:val="both"/>
-              <w:rPr>
-                <w:rFonts w:ascii="Segoe UI" w:eastAsiaTheme="minorEastAsia" w:hAnsi="Segoe UI" w:cs="Segoe UI"/>
-              </w:rPr>
-            </w:pPr>
-          </w:p>
-        </w:tc>
-        <w:tc>
-          <w:tcPr>
-            <w:tcW w:w="2318" w:type="dxa"/>
-            <w:vMerge/>
-          </w:tcPr>
-          <w:p>
-            <w:pPr>
-              <w:bidi w:val="0"/>
-              <w:spacing w:line="276" w:lineRule="auto"/>
-              <w:jc w:val="both"/>
-              <w:rPr>
-                <w:rFonts w:ascii="Segoe UI" w:eastAsiaTheme="minorEastAsia" w:hAnsi="Segoe UI" w:cs="Segoe UI"/>
-              </w:rPr>
-            </w:pPr>
-          </w:p>
-        </w:tc>
-        <w:tc>
-          <w:tcPr>
-            <w:tcW w:w="1512" w:type="dxa"/>
-          </w:tcPr>
-          <w:p>
-            <w:pPr>
-              <w:bidi w:val="0"/>
-              <w:spacing w:line="276" w:lineRule="auto"/>
-              <w:jc w:val="both"/>
-              <w:rPr>
-                <w:rFonts w:ascii="Segoe UI" w:eastAsiaTheme="minorEastAsia" w:hAnsi="Segoe UI" w:cs="Segoe UI"/>
-              </w:rPr>
-            </w:pPr>
-            <w:r>
-              <w:rPr>
-                <w:rFonts w:ascii="Segoe UI" w:eastAsiaTheme="minorEastAsia" w:hAnsi="Segoe UI" w:cs="Segoe UI"/>
-              </w:rPr>
-              <w:t>Precision</w:t>
-            </w:r>
-          </w:p>
-        </w:tc>
-        <w:tc>
-          <w:tcPr>
-            <w:tcW w:w="1512" w:type="dxa"/>
-          </w:tcPr>
-          <w:p>
-            <w:pPr>
-              <w:bidi w:val="0"/>
-              <w:spacing w:line="276" w:lineRule="auto"/>
-              <w:jc w:val="both"/>
-              <w:rPr>
-                <w:rFonts w:ascii="Segoe UI" w:eastAsiaTheme="minorEastAsia" w:hAnsi="Segoe UI" w:cs="Segoe UI"/>
-              </w:rPr>
-            </w:pPr>
-          </w:p>
-        </w:tc>
-        <w:tc>
-          <w:tcPr>
-            <w:tcW w:w="1429" w:type="dxa"/>
-          </w:tcPr>
-          <w:p>
-            <w:pPr>
-              <w:bidi w:val="0"/>
-              <w:spacing w:line="276" w:lineRule="auto"/>
-              <w:jc w:val="both"/>
-              <w:rPr>
-                <w:rFonts w:ascii="Segoe UI" w:eastAsiaTheme="minorEastAsia" w:hAnsi="Segoe UI" w:cs="Segoe UI"/>
-              </w:rPr>
-            </w:pPr>
-          </w:p>
-        </w:tc>
-      </w:tr>
-      <w:tr>
-        <w:tc>
-          <w:tcPr>
-            <w:tcW w:w="1525" w:type="dxa"/>
-            <w:vMerge/>
-          </w:tcPr>
-          <w:p>
-            <w:pPr>
-              <w:bidi w:val="0"/>
-              <w:spacing w:line="276" w:lineRule="auto"/>
-              <w:jc w:val="both"/>
-              <w:rPr>
-                <w:rFonts w:ascii="Segoe UI" w:eastAsiaTheme="minorEastAsia" w:hAnsi="Segoe UI" w:cs="Segoe UI"/>
-              </w:rPr>
-            </w:pPr>
-          </w:p>
-        </w:tc>
-        <w:tc>
-          <w:tcPr>
-            <w:tcW w:w="2318" w:type="dxa"/>
-            <w:vMerge/>
-          </w:tcPr>
-          <w:p>
-            <w:pPr>
-              <w:bidi w:val="0"/>
-              <w:spacing w:line="276" w:lineRule="auto"/>
-              <w:jc w:val="both"/>
-              <w:rPr>
-                <w:rFonts w:ascii="Segoe UI" w:eastAsiaTheme="minorEastAsia" w:hAnsi="Segoe UI" w:cs="Segoe UI"/>
-              </w:rPr>
-            </w:pPr>
-          </w:p>
-        </w:tc>
-        <w:tc>
-          <w:tcPr>
-            <w:tcW w:w="1512" w:type="dxa"/>
-          </w:tcPr>
-          <w:p>
-            <w:pPr>
-              <w:bidi w:val="0"/>
-              <w:spacing w:line="276" w:lineRule="auto"/>
-              <w:jc w:val="both"/>
-              <w:rPr>
-                <w:rFonts w:ascii="Segoe UI" w:eastAsiaTheme="minorEastAsia" w:hAnsi="Segoe UI" w:cs="Segoe UI"/>
-              </w:rPr>
-            </w:pPr>
-            <w:r>
-              <w:rPr>
-                <w:rFonts w:ascii="Segoe UI" w:eastAsiaTheme="minorEastAsia" w:hAnsi="Segoe UI" w:cs="Segoe UI"/>
-              </w:rPr>
-              <w:t>Recall</w:t>
-            </w:r>
-          </w:p>
-        </w:tc>
-        <w:tc>
-          <w:tcPr>
-            <w:tcW w:w="1512" w:type="dxa"/>
-          </w:tcPr>
-          <w:p>
-            <w:pPr>
-              <w:bidi w:val="0"/>
-              <w:spacing w:line="276" w:lineRule="auto"/>
-              <w:jc w:val="both"/>
-              <w:rPr>
-                <w:rFonts w:ascii="Segoe UI" w:eastAsiaTheme="minorEastAsia" w:hAnsi="Segoe UI" w:cs="Segoe UI"/>
-              </w:rPr>
-            </w:pPr>
-          </w:p>
-        </w:tc>
-        <w:tc>
-          <w:tcPr>
-            <w:tcW w:w="1429" w:type="dxa"/>
-          </w:tcPr>
-          <w:p>
-            <w:pPr>
-              <w:bidi w:val="0"/>
-              <w:spacing w:line="276" w:lineRule="auto"/>
-              <w:jc w:val="both"/>
-              <w:rPr>
-                <w:rFonts w:ascii="Segoe UI" w:eastAsiaTheme="minorEastAsia" w:hAnsi="Segoe UI" w:cs="Segoe UI"/>
-              </w:rPr>
-            </w:pPr>
-          </w:p>
-        </w:tc>
-      </w:tr>
-      <w:tr>
-        <w:tc>
-          <w:tcPr>
-            <w:tcW w:w="1525" w:type="dxa"/>
-            <w:vMerge/>
-          </w:tcPr>
-          <w:p>
-            <w:pPr>
-              <w:bidi w:val="0"/>
-              <w:spacing w:line="276" w:lineRule="auto"/>
-              <w:jc w:val="both"/>
-              <w:rPr>
-                <w:rFonts w:ascii="Segoe UI" w:eastAsiaTheme="minorEastAsia" w:hAnsi="Segoe UI" w:cs="Segoe UI"/>
-              </w:rPr>
-            </w:pPr>
-          </w:p>
-        </w:tc>
-        <w:tc>
-          <w:tcPr>
-            <w:tcW w:w="2318" w:type="dxa"/>
-            <w:vMerge/>
-          </w:tcPr>
-          <w:p>
-            <w:pPr>
-              <w:bidi w:val="0"/>
-              <w:spacing w:line="276" w:lineRule="auto"/>
-              <w:jc w:val="both"/>
-              <w:rPr>
-                <w:rFonts w:ascii="Segoe UI" w:eastAsiaTheme="minorEastAsia" w:hAnsi="Segoe UI" w:cs="Segoe UI"/>
-              </w:rPr>
-            </w:pPr>
-          </w:p>
-        </w:tc>
-        <w:tc>
-          <w:tcPr>
-            <w:tcW w:w="1512" w:type="dxa"/>
-          </w:tcPr>
-          <w:p>
-            <w:pPr>
-              <w:bidi w:val="0"/>
-              <w:spacing w:line="276" w:lineRule="auto"/>
-              <w:jc w:val="both"/>
-              <w:rPr>
-                <w:rFonts w:ascii="Segoe UI" w:eastAsiaTheme="minorEastAsia" w:hAnsi="Segoe UI" w:cs="Segoe UI"/>
-              </w:rPr>
-            </w:pPr>
-            <w:r>
-              <w:rPr>
-                <w:rFonts w:ascii="Segoe UI" w:eastAsiaTheme="minorEastAsia" w:hAnsi="Segoe UI" w:cs="Segoe UI"/>
-              </w:rPr>
-              <w:t>F1-score</w:t>
-            </w:r>
-          </w:p>
-        </w:tc>
-        <w:tc>
-          <w:tcPr>
-            <w:tcW w:w="1512" w:type="dxa"/>
-          </w:tcPr>
-          <w:p>
-            <w:pPr>
-              <w:bidi w:val="0"/>
-              <w:spacing w:line="276" w:lineRule="auto"/>
-              <w:jc w:val="both"/>
-              <w:rPr>
-                <w:rFonts w:ascii="Segoe UI" w:eastAsiaTheme="minorEastAsia" w:hAnsi="Segoe UI" w:cs="Segoe UI"/>
-              </w:rPr>
-            </w:pPr>
-          </w:p>
-        </w:tc>
-        <w:tc>
-          <w:tcPr>
-            <w:tcW w:w="1429" w:type="dxa"/>
-          </w:tcPr>
-          <w:p>
-            <w:pPr>
-              <w:bidi w:val="0"/>
-              <w:spacing w:line="276" w:lineRule="auto"/>
-              <w:jc w:val="both"/>
-              <w:rPr>
-                <w:rFonts w:ascii="Segoe UI" w:eastAsiaTheme="minorEastAsia" w:hAnsi="Segoe UI" w:cs="Segoe UI"/>
-              </w:rPr>
-            </w:pPr>
-          </w:p>
-        </w:tc>
-      </w:tr>
-      <w:tr>
-        <w:tc>
-          <w:tcPr>
-            <w:tcW w:w="1525" w:type="dxa"/>
-            <w:vMerge/>
-          </w:tcPr>
-          <w:p>
-            <w:pPr>
-              <w:bidi w:val="0"/>
-              <w:spacing w:line="276" w:lineRule="auto"/>
-              <w:jc w:val="both"/>
-              <w:rPr>
-                <w:rFonts w:ascii="Segoe UI" w:eastAsiaTheme="minorEastAsia" w:hAnsi="Segoe UI" w:cs="Segoe UI"/>
-              </w:rPr>
-            </w:pPr>
-          </w:p>
-        </w:tc>
-        <w:tc>
-          <w:tcPr>
-            <w:tcW w:w="2318" w:type="dxa"/>
-            <w:vMerge/>
-          </w:tcPr>
-          <w:p>
-            <w:pPr>
-              <w:bidi w:val="0"/>
-              <w:spacing w:line="276" w:lineRule="auto"/>
-              <w:jc w:val="both"/>
-              <w:rPr>
-                <w:rFonts w:ascii="Segoe UI" w:eastAsiaTheme="minorEastAsia" w:hAnsi="Segoe UI" w:cs="Segoe UI"/>
-              </w:rPr>
-            </w:pPr>
-          </w:p>
-        </w:tc>
-        <w:tc>
-          <w:tcPr>
-            <w:tcW w:w="1512" w:type="dxa"/>
-          </w:tcPr>
-          <w:p>
-            <w:pPr>
-              <w:bidi w:val="0"/>
-              <w:spacing w:line="276" w:lineRule="auto"/>
-              <w:jc w:val="both"/>
-              <w:rPr>
-                <w:rFonts w:ascii="Segoe UI" w:eastAsiaTheme="minorEastAsia" w:hAnsi="Segoe UI" w:cs="Segoe UI"/>
-              </w:rPr>
-            </w:pPr>
-            <w:r>
-              <w:rPr>
-                <w:rFonts w:ascii="Segoe UI" w:eastAsiaTheme="minorEastAsia" w:hAnsi="Segoe UI" w:cs="Segoe UI"/>
-              </w:rPr>
-              <w:t>ROC-AUC score</w:t>
-            </w:r>
-          </w:p>
-        </w:tc>
-        <w:tc>
-          <w:tcPr>
-            <w:tcW w:w="1512" w:type="dxa"/>
-          </w:tcPr>
-          <w:p>
-            <w:pPr>
-              <w:bidi w:val="0"/>
-              <w:spacing w:line="276" w:lineRule="auto"/>
-              <w:jc w:val="both"/>
-              <w:rPr>
-                <w:rFonts w:ascii="Segoe UI" w:eastAsiaTheme="minorEastAsia" w:hAnsi="Segoe UI" w:cs="Segoe UI"/>
-              </w:rPr>
-            </w:pPr>
-          </w:p>
-        </w:tc>
-        <w:tc>
-          <w:tcPr>
-            <w:tcW w:w="1429" w:type="dxa"/>
-          </w:tcPr>
-          <w:p>
-            <w:pPr>
-              <w:bidi w:val="0"/>
-              <w:spacing w:line="276" w:lineRule="auto"/>
-              <w:jc w:val="both"/>
-              <w:rPr>
-                <w:rFonts w:ascii="Segoe UI" w:eastAsiaTheme="minorEastAsia" w:hAnsi="Segoe UI" w:cs="Segoe UI"/>
-              </w:rPr>
-            </w:pPr>
-          </w:p>
-        </w:tc>
-      </w:tr>
-      <w:tr>
-        <w:tc>
-          <w:tcPr>
-            <w:tcW w:w="1525" w:type="dxa"/>
-            <w:vMerge w:val="restart"/>
-          </w:tcPr>
-          <w:p>
-            <w:pPr>
-              <w:bidi w:val="0"/>
-              <w:spacing w:line="276" w:lineRule="auto"/>
-              <w:jc w:val="both"/>
-              <w:rPr>
-                <w:rFonts w:ascii="Segoe UI" w:eastAsiaTheme="minorEastAsia" w:hAnsi="Segoe UI" w:cs="Segoe UI"/>
-              </w:rPr>
-            </w:pPr>
-            <w:r>
-              <w:rPr>
-                <w:rFonts w:ascii="Segoe UI" w:eastAsiaTheme="minorEastAsia" w:hAnsi="Segoe UI" w:cs="Segoe UI"/>
-              </w:rPr>
-              <w:t>Airline Passenger Satisfaction</w:t>
-            </w:r>
-          </w:p>
-        </w:tc>
-        <w:tc>
-          <w:tcPr>
-            <w:tcW w:w="2318" w:type="dxa"/>
-            <w:vMerge w:val="restart"/>
-          </w:tcPr>
-          <w:p>
-            <w:pPr>
-              <w:bidi w:val="0"/>
-              <w:spacing w:line="276" w:lineRule="auto"/>
-              <w:jc w:val="both"/>
-              <w:rPr>
-                <w:rFonts w:ascii="Segoe UI" w:eastAsiaTheme="minorEastAsia" w:hAnsi="Segoe UI" w:cs="Segoe UI"/>
-              </w:rPr>
-            </w:pPr>
-            <w:proofErr w:type="spellStart"/>
-            <w:r>
-              <w:rPr>
-                <w:rFonts w:ascii="Segoe UI" w:eastAsiaTheme="minorEastAsia" w:hAnsi="Segoe UI" w:cs="Segoe UI"/>
-              </w:rPr>
-              <w:t>BaggingClassifier</w:t>
-            </w:r>
-            <w:proofErr w:type="spellEnd"/>
-          </w:p>
-        </w:tc>
-        <w:tc>
-          <w:tcPr>
-            <w:tcW w:w="1512" w:type="dxa"/>
-          </w:tcPr>
-          <w:p>
-            <w:pPr>
-              <w:bidi w:val="0"/>
-              <w:spacing w:line="276" w:lineRule="auto"/>
-              <w:jc w:val="both"/>
-              <w:rPr>
-                <w:rFonts w:ascii="Segoe UI" w:eastAsiaTheme="minorEastAsia" w:hAnsi="Segoe UI" w:cs="Segoe UI"/>
-              </w:rPr>
-            </w:pPr>
-            <w:r>
-              <w:rPr>
-                <w:rFonts w:ascii="Segoe UI" w:eastAsiaTheme="minorEastAsia" w:hAnsi="Segoe UI" w:cs="Segoe UI"/>
-              </w:rPr>
-              <w:t>Accuracy</w:t>
-            </w:r>
-          </w:p>
-        </w:tc>
-        <w:tc>
-          <w:tcPr>
-            <w:tcW w:w="1512" w:type="dxa"/>
-          </w:tcPr>
-          <w:p>
-            <w:pPr>
-              <w:bidi w:val="0"/>
-              <w:spacing w:line="276" w:lineRule="auto"/>
-              <w:jc w:val="both"/>
-              <w:rPr>
-                <w:rFonts w:ascii="Segoe UI" w:eastAsiaTheme="minorEastAsia" w:hAnsi="Segoe UI" w:cs="Segoe UI"/>
-              </w:rPr>
-            </w:pPr>
-          </w:p>
-        </w:tc>
-        <w:tc>
-          <w:tcPr>
-            <w:tcW w:w="1429" w:type="dxa"/>
-          </w:tcPr>
-          <w:p>
-            <w:pPr>
-              <w:bidi w:val="0"/>
-              <w:spacing w:line="276" w:lineRule="auto"/>
-              <w:jc w:val="both"/>
-              <w:rPr>
-                <w:rFonts w:ascii="Segoe UI" w:eastAsiaTheme="minorEastAsia" w:hAnsi="Segoe UI" w:cs="Segoe UI"/>
-              </w:rPr>
-            </w:pPr>
-          </w:p>
-        </w:tc>
-      </w:tr>
-      <w:tr>
-        <w:tc>
-          <w:tcPr>
-            <w:tcW w:w="1525" w:type="dxa"/>
-            <w:vMerge/>
-          </w:tcPr>
-          <w:p>
-            <w:pPr>
-              <w:bidi w:val="0"/>
-              <w:spacing w:line="276" w:lineRule="auto"/>
-              <w:jc w:val="both"/>
-              <w:rPr>
-                <w:rFonts w:ascii="Segoe UI" w:eastAsiaTheme="minorEastAsia" w:hAnsi="Segoe UI" w:cs="Segoe UI"/>
-              </w:rPr>
-            </w:pPr>
-          </w:p>
-        </w:tc>
-        <w:tc>
-          <w:tcPr>
-            <w:tcW w:w="2318" w:type="dxa"/>
-            <w:vMerge/>
-          </w:tcPr>
-          <w:p>
-            <w:pPr>
-              <w:bidi w:val="0"/>
-              <w:spacing w:line="276" w:lineRule="auto"/>
-              <w:jc w:val="both"/>
-              <w:rPr>
-                <w:rFonts w:ascii="Segoe UI" w:eastAsiaTheme="minorEastAsia" w:hAnsi="Segoe UI" w:cs="Segoe UI"/>
-              </w:rPr>
-            </w:pPr>
-          </w:p>
-        </w:tc>
-        <w:tc>
-          <w:tcPr>
-            <w:tcW w:w="1512" w:type="dxa"/>
-          </w:tcPr>
-          <w:p>
-            <w:pPr>
-              <w:bidi w:val="0"/>
-              <w:spacing w:line="276" w:lineRule="auto"/>
-              <w:jc w:val="both"/>
-              <w:rPr>
-                <w:rFonts w:ascii="Segoe UI" w:eastAsiaTheme="minorEastAsia" w:hAnsi="Segoe UI" w:cs="Segoe UI"/>
-              </w:rPr>
-            </w:pPr>
-            <w:r>
-              <w:rPr>
-                <w:rFonts w:ascii="Segoe UI" w:eastAsiaTheme="minorEastAsia" w:hAnsi="Segoe UI" w:cs="Segoe UI"/>
-              </w:rPr>
-              <w:t>Precision</w:t>
-            </w:r>
-          </w:p>
-        </w:tc>
-        <w:tc>
-          <w:tcPr>
-            <w:tcW w:w="1512" w:type="dxa"/>
-          </w:tcPr>
-          <w:p>
-            <w:pPr>
-              <w:bidi w:val="0"/>
-              <w:spacing w:line="276" w:lineRule="auto"/>
-              <w:jc w:val="both"/>
-              <w:rPr>
-                <w:rFonts w:ascii="Segoe UI" w:eastAsiaTheme="minorEastAsia" w:hAnsi="Segoe UI" w:cs="Segoe UI"/>
-              </w:rPr>
-            </w:pPr>
-          </w:p>
-        </w:tc>
-        <w:tc>
-          <w:tcPr>
-            <w:tcW w:w="1429" w:type="dxa"/>
-          </w:tcPr>
-          <w:p>
-            <w:pPr>
-              <w:bidi w:val="0"/>
-              <w:spacing w:line="276" w:lineRule="auto"/>
-              <w:jc w:val="both"/>
-              <w:rPr>
-                <w:rFonts w:ascii="Segoe UI" w:eastAsiaTheme="minorEastAsia" w:hAnsi="Segoe UI" w:cs="Segoe UI"/>
-              </w:rPr>
-            </w:pPr>
-          </w:p>
-        </w:tc>
-      </w:tr>
-      <w:tr>
-        <w:tc>
-          <w:tcPr>
-            <w:tcW w:w="1525" w:type="dxa"/>
-            <w:vMerge/>
-          </w:tcPr>
-          <w:p>
-            <w:pPr>
-              <w:bidi w:val="0"/>
-              <w:spacing w:line="276" w:lineRule="auto"/>
-              <w:jc w:val="both"/>
-              <w:rPr>
-                <w:rFonts w:ascii="Segoe UI" w:eastAsiaTheme="minorEastAsia" w:hAnsi="Segoe UI" w:cs="Segoe UI"/>
-              </w:rPr>
-            </w:pPr>
-          </w:p>
-        </w:tc>
-        <w:tc>
-          <w:tcPr>
-            <w:tcW w:w="2318" w:type="dxa"/>
-            <w:vMerge/>
-          </w:tcPr>
-          <w:p>
-            <w:pPr>
-              <w:bidi w:val="0"/>
-              <w:spacing w:line="276" w:lineRule="auto"/>
-              <w:jc w:val="both"/>
-              <w:rPr>
-                <w:rFonts w:ascii="Segoe UI" w:eastAsiaTheme="minorEastAsia" w:hAnsi="Segoe UI" w:cs="Segoe UI"/>
-              </w:rPr>
-            </w:pPr>
-          </w:p>
-        </w:tc>
-        <w:tc>
-          <w:tcPr>
-            <w:tcW w:w="1512" w:type="dxa"/>
-          </w:tcPr>
-          <w:p>
-            <w:pPr>
-              <w:bidi w:val="0"/>
-              <w:spacing w:line="276" w:lineRule="auto"/>
-              <w:jc w:val="both"/>
-              <w:rPr>
-                <w:rFonts w:ascii="Segoe UI" w:eastAsiaTheme="minorEastAsia" w:hAnsi="Segoe UI" w:cs="Segoe UI"/>
-              </w:rPr>
-            </w:pPr>
-            <w:r>
-              <w:rPr>
-                <w:rFonts w:ascii="Segoe UI" w:eastAsiaTheme="minorEastAsia" w:hAnsi="Segoe UI" w:cs="Segoe UI"/>
-              </w:rPr>
-              <w:t>Recall</w:t>
-            </w:r>
-          </w:p>
-        </w:tc>
-        <w:tc>
-          <w:tcPr>
-            <w:tcW w:w="1512" w:type="dxa"/>
-          </w:tcPr>
-          <w:p>
-            <w:pPr>
-              <w:bidi w:val="0"/>
-              <w:spacing w:line="276" w:lineRule="auto"/>
-              <w:jc w:val="both"/>
-              <w:rPr>
-                <w:rFonts w:ascii="Segoe UI" w:eastAsiaTheme="minorEastAsia" w:hAnsi="Segoe UI" w:cs="Segoe UI"/>
-              </w:rPr>
-            </w:pPr>
-          </w:p>
-        </w:tc>
-        <w:tc>
-          <w:tcPr>
-            <w:tcW w:w="1429" w:type="dxa"/>
-          </w:tcPr>
-          <w:p>
-            <w:pPr>
-              <w:bidi w:val="0"/>
-              <w:spacing w:line="276" w:lineRule="auto"/>
-              <w:jc w:val="both"/>
-              <w:rPr>
-                <w:rFonts w:ascii="Segoe UI" w:eastAsiaTheme="minorEastAsia" w:hAnsi="Segoe UI" w:cs="Segoe UI"/>
-              </w:rPr>
-            </w:pPr>
-          </w:p>
-        </w:tc>
-      </w:tr>
-      <w:tr>
-        <w:tc>
-          <w:tcPr>
-            <w:tcW w:w="1525" w:type="dxa"/>
-            <w:vMerge/>
-          </w:tcPr>
-          <w:p>
-            <w:pPr>
-              <w:bidi w:val="0"/>
-              <w:spacing w:line="276" w:lineRule="auto"/>
-              <w:jc w:val="both"/>
-              <w:rPr>
-                <w:rFonts w:ascii="Segoe UI" w:eastAsiaTheme="minorEastAsia" w:hAnsi="Segoe UI" w:cs="Segoe UI"/>
-              </w:rPr>
-            </w:pPr>
-          </w:p>
-        </w:tc>
-        <w:tc>
-          <w:tcPr>
-            <w:tcW w:w="2318" w:type="dxa"/>
-            <w:vMerge/>
-          </w:tcPr>
-          <w:p>
-            <w:pPr>
-              <w:bidi w:val="0"/>
-              <w:spacing w:line="276" w:lineRule="auto"/>
-              <w:jc w:val="both"/>
-              <w:rPr>
-                <w:rFonts w:ascii="Segoe UI" w:eastAsiaTheme="minorEastAsia" w:hAnsi="Segoe UI" w:cs="Segoe UI"/>
-              </w:rPr>
-            </w:pPr>
-          </w:p>
-        </w:tc>
-        <w:tc>
-          <w:tcPr>
-            <w:tcW w:w="1512" w:type="dxa"/>
-          </w:tcPr>
-          <w:p>
-            <w:pPr>
-              <w:bidi w:val="0"/>
-              <w:spacing w:line="276" w:lineRule="auto"/>
-              <w:jc w:val="both"/>
-              <w:rPr>
-                <w:rFonts w:ascii="Segoe UI" w:eastAsiaTheme="minorEastAsia" w:hAnsi="Segoe UI" w:cs="Segoe UI"/>
-              </w:rPr>
-            </w:pPr>
-            <w:r>
-              <w:rPr>
-                <w:rFonts w:ascii="Segoe UI" w:eastAsiaTheme="minorEastAsia" w:hAnsi="Segoe UI" w:cs="Segoe UI"/>
-              </w:rPr>
-              <w:t>F1-score</w:t>
-            </w:r>
-          </w:p>
-        </w:tc>
-        <w:tc>
-          <w:tcPr>
-            <w:tcW w:w="1512" w:type="dxa"/>
-          </w:tcPr>
-          <w:p>
-            <w:pPr>
-              <w:bidi w:val="0"/>
-              <w:spacing w:line="276" w:lineRule="auto"/>
-              <w:jc w:val="both"/>
-              <w:rPr>
-                <w:rFonts w:ascii="Segoe UI" w:eastAsiaTheme="minorEastAsia" w:hAnsi="Segoe UI" w:cs="Segoe UI"/>
-              </w:rPr>
-            </w:pPr>
-          </w:p>
-        </w:tc>
-        <w:tc>
-          <w:tcPr>
-            <w:tcW w:w="1429" w:type="dxa"/>
-          </w:tcPr>
-          <w:p>
-            <w:pPr>
-              <w:bidi w:val="0"/>
-              <w:spacing w:line="276" w:lineRule="auto"/>
-              <w:jc w:val="both"/>
-              <w:rPr>
-                <w:rFonts w:ascii="Segoe UI" w:eastAsiaTheme="minorEastAsia" w:hAnsi="Segoe UI" w:cs="Segoe UI"/>
-              </w:rPr>
-            </w:pPr>
-          </w:p>
-        </w:tc>
-      </w:tr>
-      <w:tr>
-        <w:tc>
-          <w:tcPr>
-            <w:tcW w:w="1525" w:type="dxa"/>
-            <w:vMerge/>
-          </w:tcPr>
-          <w:p>
-            <w:pPr>
-              <w:bidi w:val="0"/>
-              <w:spacing w:line="276" w:lineRule="auto"/>
-              <w:jc w:val="both"/>
-              <w:rPr>
-                <w:rFonts w:ascii="Segoe UI" w:eastAsiaTheme="minorEastAsia" w:hAnsi="Segoe UI" w:cs="Segoe UI"/>
-              </w:rPr>
-            </w:pPr>
-          </w:p>
-        </w:tc>
-        <w:tc>
-          <w:tcPr>
-            <w:tcW w:w="2318" w:type="dxa"/>
-            <w:vMerge/>
-          </w:tcPr>
-          <w:p>
-            <w:pPr>
-              <w:bidi w:val="0"/>
-              <w:spacing w:line="276" w:lineRule="auto"/>
-              <w:jc w:val="both"/>
-              <w:rPr>
-                <w:rFonts w:ascii="Segoe UI" w:eastAsiaTheme="minorEastAsia" w:hAnsi="Segoe UI" w:cs="Segoe UI"/>
-              </w:rPr>
-            </w:pPr>
-          </w:p>
-        </w:tc>
-        <w:tc>
-          <w:tcPr>
-            <w:tcW w:w="1512" w:type="dxa"/>
-          </w:tcPr>
-          <w:p>
-            <w:pPr>
-              <w:bidi w:val="0"/>
-              <w:spacing w:line="276" w:lineRule="auto"/>
-              <w:jc w:val="both"/>
-              <w:rPr>
-                <w:rFonts w:ascii="Segoe UI" w:eastAsiaTheme="minorEastAsia" w:hAnsi="Segoe UI" w:cs="Segoe UI"/>
-              </w:rPr>
-            </w:pPr>
-            <w:r>
-              <w:rPr>
-                <w:rFonts w:ascii="Segoe UI" w:eastAsiaTheme="minorEastAsia" w:hAnsi="Segoe UI" w:cs="Segoe UI"/>
-              </w:rPr>
-              <w:t>ROC-AUC score</w:t>
-            </w:r>
-          </w:p>
-        </w:tc>
-        <w:tc>
-          <w:tcPr>
-            <w:tcW w:w="1512" w:type="dxa"/>
-          </w:tcPr>
-          <w:p>
-            <w:pPr>
-              <w:bidi w:val="0"/>
-              <w:spacing w:line="276" w:lineRule="auto"/>
-              <w:jc w:val="both"/>
-              <w:rPr>
-                <w:rFonts w:ascii="Segoe UI" w:eastAsiaTheme="minorEastAsia" w:hAnsi="Segoe UI" w:cs="Segoe UI"/>
-              </w:rPr>
-            </w:pPr>
-          </w:p>
-        </w:tc>
-        <w:tc>
-          <w:tcPr>
-            <w:tcW w:w="1429" w:type="dxa"/>
-          </w:tcPr>
-          <w:p>
-            <w:pPr>
-              <w:bidi w:val="0"/>
-              <w:spacing w:line="276" w:lineRule="auto"/>
-              <w:jc w:val="both"/>
-              <w:rPr>
-                <w:rFonts w:ascii="Segoe UI" w:eastAsiaTheme="minorEastAsia" w:hAnsi="Segoe UI" w:cs="Segoe UI"/>
-              </w:rPr>
-            </w:pPr>
-          </w:p>
-        </w:tc>
-      </w:tr>
-      <w:tr>
-        <w:tc>
-          <w:tcPr>
-            <w:tcW w:w="1525" w:type="dxa"/>
-            <w:vMerge/>
-          </w:tcPr>
-          <w:p>
-            <w:pPr>
-              <w:bidi w:val="0"/>
-              <w:spacing w:line="276" w:lineRule="auto"/>
-              <w:jc w:val="both"/>
-              <w:rPr>
-                <w:rFonts w:ascii="Segoe UI" w:eastAsiaTheme="minorEastAsia" w:hAnsi="Segoe UI" w:cs="Segoe UI"/>
-              </w:rPr>
-            </w:pPr>
-          </w:p>
-        </w:tc>
-        <w:tc>
-          <w:tcPr>
-            <w:tcW w:w="2318" w:type="dxa"/>
-            <w:vMerge w:val="restart"/>
-          </w:tcPr>
-          <w:p>
-            <w:pPr>
-              <w:bidi w:val="0"/>
-              <w:spacing w:line="276" w:lineRule="auto"/>
-              <w:jc w:val="both"/>
-              <w:rPr>
-                <w:rFonts w:ascii="Segoe UI" w:eastAsiaTheme="minorEastAsia" w:hAnsi="Segoe UI" w:cs="Segoe UI"/>
-              </w:rPr>
-            </w:pPr>
-            <w:proofErr w:type="spellStart"/>
-            <w:r>
-              <w:rPr>
-                <w:rFonts w:ascii="Segoe UI" w:eastAsiaTheme="minorEastAsia" w:hAnsi="Segoe UI" w:cs="Segoe UI"/>
-              </w:rPr>
-              <w:t>DecisionTreeClassifier</w:t>
-            </w:r>
-            <w:proofErr w:type="spellEnd"/>
-          </w:p>
-        </w:tc>
-        <w:tc>
-          <w:tcPr>
-            <w:tcW w:w="1512" w:type="dxa"/>
-          </w:tcPr>
-          <w:p>
-            <w:pPr>
-              <w:bidi w:val="0"/>
-              <w:spacing w:line="276" w:lineRule="auto"/>
-              <w:jc w:val="both"/>
-              <w:rPr>
-                <w:rFonts w:ascii="Segoe UI" w:eastAsiaTheme="minorEastAsia" w:hAnsi="Segoe UI" w:cs="Segoe UI"/>
-              </w:rPr>
-            </w:pPr>
-            <w:r>
-              <w:rPr>
-                <w:rFonts w:ascii="Segoe UI" w:eastAsiaTheme="minorEastAsia" w:hAnsi="Segoe UI" w:cs="Segoe UI"/>
-              </w:rPr>
-              <w:t>Accuracy</w:t>
-            </w:r>
-          </w:p>
-        </w:tc>
-        <w:tc>
-          <w:tcPr>
-            <w:tcW w:w="1512" w:type="dxa"/>
-          </w:tcPr>
-          <w:p>
-            <w:pPr>
-              <w:bidi w:val="0"/>
-              <w:spacing w:line="276" w:lineRule="auto"/>
-              <w:jc w:val="both"/>
-              <w:rPr>
-                <w:rFonts w:ascii="Segoe UI" w:eastAsiaTheme="minorEastAsia" w:hAnsi="Segoe UI" w:cs="Segoe UI"/>
-              </w:rPr>
-            </w:pPr>
-          </w:p>
-        </w:tc>
-        <w:tc>
-          <w:tcPr>
-            <w:tcW w:w="1429" w:type="dxa"/>
-          </w:tcPr>
-          <w:p>
-            <w:pPr>
-              <w:bidi w:val="0"/>
-              <w:spacing w:line="276" w:lineRule="auto"/>
-              <w:jc w:val="both"/>
-              <w:rPr>
-                <w:rFonts w:ascii="Segoe UI" w:eastAsiaTheme="minorEastAsia" w:hAnsi="Segoe UI" w:cs="Segoe UI"/>
-              </w:rPr>
-            </w:pPr>
-          </w:p>
-        </w:tc>
-      </w:tr>
-      <w:tr>
-        <w:tc>
-          <w:tcPr>
-            <w:tcW w:w="1525" w:type="dxa"/>
-            <w:vMerge/>
-          </w:tcPr>
-          <w:p>
-            <w:pPr>
-              <w:bidi w:val="0"/>
-              <w:spacing w:line="276" w:lineRule="auto"/>
-              <w:jc w:val="both"/>
-              <w:rPr>
-                <w:rFonts w:ascii="Segoe UI" w:eastAsiaTheme="minorEastAsia" w:hAnsi="Segoe UI" w:cs="Segoe UI"/>
-              </w:rPr>
-            </w:pPr>
-          </w:p>
-        </w:tc>
-        <w:tc>
-          <w:tcPr>
-            <w:tcW w:w="2318" w:type="dxa"/>
-            <w:vMerge/>
-          </w:tcPr>
-          <w:p>
-            <w:pPr>
-              <w:bidi w:val="0"/>
-              <w:spacing w:line="276" w:lineRule="auto"/>
-              <w:jc w:val="both"/>
-              <w:rPr>
-                <w:rFonts w:ascii="Segoe UI" w:eastAsiaTheme="minorEastAsia" w:hAnsi="Segoe UI" w:cs="Segoe UI"/>
-              </w:rPr>
-            </w:pPr>
-          </w:p>
-        </w:tc>
-        <w:tc>
-          <w:tcPr>
-            <w:tcW w:w="1512" w:type="dxa"/>
-          </w:tcPr>
-          <w:p>
-            <w:pPr>
-              <w:bidi w:val="0"/>
-              <w:spacing w:line="276" w:lineRule="auto"/>
-              <w:jc w:val="both"/>
-              <w:rPr>
-                <w:rFonts w:ascii="Segoe UI" w:eastAsiaTheme="minorEastAsia" w:hAnsi="Segoe UI" w:cs="Segoe UI"/>
-              </w:rPr>
-            </w:pPr>
-            <w:r>
-              <w:rPr>
-                <w:rFonts w:ascii="Segoe UI" w:eastAsiaTheme="minorEastAsia" w:hAnsi="Segoe UI" w:cs="Segoe UI"/>
-              </w:rPr>
-              <w:t>Precision</w:t>
-            </w:r>
-          </w:p>
-        </w:tc>
-        <w:tc>
-          <w:tcPr>
-            <w:tcW w:w="1512" w:type="dxa"/>
-          </w:tcPr>
-          <w:p>
-            <w:pPr>
-              <w:bidi w:val="0"/>
-              <w:spacing w:line="276" w:lineRule="auto"/>
-              <w:jc w:val="both"/>
-              <w:rPr>
-                <w:rFonts w:ascii="Segoe UI" w:eastAsiaTheme="minorEastAsia" w:hAnsi="Segoe UI" w:cs="Segoe UI"/>
-              </w:rPr>
-            </w:pPr>
-          </w:p>
-        </w:tc>
-        <w:tc>
-          <w:tcPr>
-            <w:tcW w:w="1429" w:type="dxa"/>
-          </w:tcPr>
-          <w:p>
-            <w:pPr>
-              <w:bidi w:val="0"/>
-              <w:spacing w:line="276" w:lineRule="auto"/>
-              <w:jc w:val="both"/>
-              <w:rPr>
-                <w:rFonts w:ascii="Segoe UI" w:eastAsiaTheme="minorEastAsia" w:hAnsi="Segoe UI" w:cs="Segoe UI"/>
-              </w:rPr>
-            </w:pPr>
-          </w:p>
-        </w:tc>
-      </w:tr>
-      <w:tr>
-        <w:tc>
-          <w:tcPr>
-            <w:tcW w:w="1525" w:type="dxa"/>
-            <w:vMerge/>
-          </w:tcPr>
-          <w:p>
-            <w:pPr>
-              <w:bidi w:val="0"/>
-              <w:spacing w:line="276" w:lineRule="auto"/>
-              <w:jc w:val="both"/>
-              <w:rPr>
-                <w:rFonts w:ascii="Segoe UI" w:eastAsiaTheme="minorEastAsia" w:hAnsi="Segoe UI" w:cs="Segoe UI"/>
-              </w:rPr>
-            </w:pPr>
-          </w:p>
-        </w:tc>
-        <w:tc>
-          <w:tcPr>
-            <w:tcW w:w="2318" w:type="dxa"/>
-            <w:vMerge/>
-          </w:tcPr>
-          <w:p>
-            <w:pPr>
-              <w:bidi w:val="0"/>
-              <w:spacing w:line="276" w:lineRule="auto"/>
-              <w:jc w:val="both"/>
-              <w:rPr>
-                <w:rFonts w:ascii="Segoe UI" w:eastAsiaTheme="minorEastAsia" w:hAnsi="Segoe UI" w:cs="Segoe UI"/>
-              </w:rPr>
-            </w:pPr>
-          </w:p>
-        </w:tc>
-        <w:tc>
-          <w:tcPr>
-            <w:tcW w:w="1512" w:type="dxa"/>
-          </w:tcPr>
-          <w:p>
-            <w:pPr>
-              <w:bidi w:val="0"/>
-              <w:spacing w:line="276" w:lineRule="auto"/>
-              <w:jc w:val="both"/>
-              <w:rPr>
-                <w:rFonts w:ascii="Segoe UI" w:eastAsiaTheme="minorEastAsia" w:hAnsi="Segoe UI" w:cs="Segoe UI"/>
-              </w:rPr>
-            </w:pPr>
-            <w:r>
-              <w:rPr>
-                <w:rFonts w:ascii="Segoe UI" w:eastAsiaTheme="minorEastAsia" w:hAnsi="Segoe UI" w:cs="Segoe UI"/>
-              </w:rPr>
-              <w:t>Recall</w:t>
-            </w:r>
-          </w:p>
-        </w:tc>
-        <w:tc>
-          <w:tcPr>
-            <w:tcW w:w="1512" w:type="dxa"/>
-          </w:tcPr>
-          <w:p>
-            <w:pPr>
-              <w:bidi w:val="0"/>
-              <w:spacing w:line="276" w:lineRule="auto"/>
-              <w:jc w:val="both"/>
-              <w:rPr>
-                <w:rFonts w:ascii="Segoe UI" w:eastAsiaTheme="minorEastAsia" w:hAnsi="Segoe UI" w:cs="Segoe UI"/>
-              </w:rPr>
-            </w:pPr>
-          </w:p>
-        </w:tc>
-        <w:tc>
-          <w:tcPr>
-            <w:tcW w:w="1429" w:type="dxa"/>
-          </w:tcPr>
-          <w:p>
-            <w:pPr>
-              <w:bidi w:val="0"/>
-              <w:spacing w:line="276" w:lineRule="auto"/>
-              <w:jc w:val="both"/>
-              <w:rPr>
-                <w:rFonts w:ascii="Segoe UI" w:eastAsiaTheme="minorEastAsia" w:hAnsi="Segoe UI" w:cs="Segoe UI"/>
-              </w:rPr>
-            </w:pPr>
-          </w:p>
-        </w:tc>
-      </w:tr>
-      <w:tr>
-        <w:tc>
-          <w:tcPr>
-            <w:tcW w:w="1525" w:type="dxa"/>
-            <w:vMerge/>
-          </w:tcPr>
-          <w:p>
-            <w:pPr>
-              <w:bidi w:val="0"/>
-              <w:spacing w:line="276" w:lineRule="auto"/>
-              <w:jc w:val="both"/>
-              <w:rPr>
-                <w:rFonts w:ascii="Segoe UI" w:eastAsiaTheme="minorEastAsia" w:hAnsi="Segoe UI" w:cs="Segoe UI"/>
-              </w:rPr>
-            </w:pPr>
-          </w:p>
-        </w:tc>
-        <w:tc>
-          <w:tcPr>
-            <w:tcW w:w="2318" w:type="dxa"/>
-            <w:vMerge/>
-          </w:tcPr>
-          <w:p>
-            <w:pPr>
-              <w:bidi w:val="0"/>
-              <w:spacing w:line="276" w:lineRule="auto"/>
-              <w:jc w:val="both"/>
-              <w:rPr>
-                <w:rFonts w:ascii="Segoe UI" w:eastAsiaTheme="minorEastAsia" w:hAnsi="Segoe UI" w:cs="Segoe UI"/>
-              </w:rPr>
-            </w:pPr>
-          </w:p>
-        </w:tc>
-        <w:tc>
-          <w:tcPr>
-            <w:tcW w:w="1512" w:type="dxa"/>
-          </w:tcPr>
-          <w:p>
-            <w:pPr>
-              <w:bidi w:val="0"/>
-              <w:spacing w:line="276" w:lineRule="auto"/>
-              <w:jc w:val="both"/>
-              <w:rPr>
-                <w:rFonts w:ascii="Segoe UI" w:eastAsiaTheme="minorEastAsia" w:hAnsi="Segoe UI" w:cs="Segoe UI"/>
-              </w:rPr>
-            </w:pPr>
-            <w:r>
-              <w:rPr>
-                <w:rFonts w:ascii="Segoe UI" w:eastAsiaTheme="minorEastAsia" w:hAnsi="Segoe UI" w:cs="Segoe UI"/>
-              </w:rPr>
-              <w:t>F1-score</w:t>
-            </w:r>
-          </w:p>
-        </w:tc>
-        <w:tc>
-          <w:tcPr>
-            <w:tcW w:w="1512" w:type="dxa"/>
-          </w:tcPr>
-          <w:p>
-            <w:pPr>
-              <w:bidi w:val="0"/>
-              <w:spacing w:line="276" w:lineRule="auto"/>
-              <w:jc w:val="both"/>
-              <w:rPr>
-                <w:rFonts w:ascii="Segoe UI" w:eastAsiaTheme="minorEastAsia" w:hAnsi="Segoe UI" w:cs="Segoe UI"/>
-              </w:rPr>
-            </w:pPr>
-          </w:p>
-        </w:tc>
-        <w:tc>
-          <w:tcPr>
-            <w:tcW w:w="1429" w:type="dxa"/>
-          </w:tcPr>
-          <w:p>
-            <w:pPr>
-              <w:bidi w:val="0"/>
-              <w:spacing w:line="276" w:lineRule="auto"/>
-              <w:jc w:val="both"/>
-              <w:rPr>
-                <w:rFonts w:ascii="Segoe UI" w:eastAsiaTheme="minorEastAsia" w:hAnsi="Segoe UI" w:cs="Segoe UI"/>
-              </w:rPr>
-            </w:pPr>
-          </w:p>
-        </w:tc>
-      </w:tr>
-      <w:tr>
-        <w:tc>
-          <w:tcPr>
-            <w:tcW w:w="1525" w:type="dxa"/>
-            <w:vMerge/>
-          </w:tcPr>
-          <w:p>
-            <w:pPr>
-              <w:bidi w:val="0"/>
-              <w:spacing w:line="276" w:lineRule="auto"/>
-              <w:jc w:val="both"/>
-              <w:rPr>
-                <w:rFonts w:ascii="Segoe UI" w:eastAsiaTheme="minorEastAsia" w:hAnsi="Segoe UI" w:cs="Segoe UI"/>
-              </w:rPr>
-            </w:pPr>
-          </w:p>
-        </w:tc>
-        <w:tc>
-          <w:tcPr>
-            <w:tcW w:w="2318" w:type="dxa"/>
-            <w:vMerge/>
-          </w:tcPr>
-          <w:p>
-            <w:pPr>
-              <w:bidi w:val="0"/>
-              <w:spacing w:line="276" w:lineRule="auto"/>
-              <w:jc w:val="both"/>
-              <w:rPr>
-                <w:rFonts w:ascii="Segoe UI" w:eastAsiaTheme="minorEastAsia" w:hAnsi="Segoe UI" w:cs="Segoe UI"/>
-              </w:rPr>
-            </w:pPr>
-          </w:p>
-        </w:tc>
-        <w:tc>
-          <w:tcPr>
-            <w:tcW w:w="1512" w:type="dxa"/>
-          </w:tcPr>
-          <w:p>
-            <w:pPr>
-              <w:bidi w:val="0"/>
-              <w:spacing w:line="276" w:lineRule="auto"/>
-              <w:jc w:val="both"/>
-              <w:rPr>
-                <w:rFonts w:ascii="Segoe UI" w:eastAsiaTheme="minorEastAsia" w:hAnsi="Segoe UI" w:cs="Segoe UI"/>
-              </w:rPr>
-            </w:pPr>
-            <w:r>
-              <w:rPr>
-                <w:rFonts w:ascii="Segoe UI" w:eastAsiaTheme="minorEastAsia" w:hAnsi="Segoe UI" w:cs="Segoe UI"/>
-              </w:rPr>
-              <w:t>ROC-AUC score</w:t>
-            </w:r>
-          </w:p>
-        </w:tc>
-        <w:tc>
-          <w:tcPr>
-            <w:tcW w:w="1512" w:type="dxa"/>
-          </w:tcPr>
-          <w:p>
-            <w:pPr>
-              <w:bidi w:val="0"/>
-              <w:spacing w:line="276" w:lineRule="auto"/>
-              <w:jc w:val="both"/>
-              <w:rPr>
-                <w:rFonts w:ascii="Segoe UI" w:eastAsiaTheme="minorEastAsia" w:hAnsi="Segoe UI" w:cs="Segoe UI"/>
-              </w:rPr>
-            </w:pPr>
-          </w:p>
-        </w:tc>
-        <w:tc>
-          <w:tcPr>
-            <w:tcW w:w="1429" w:type="dxa"/>
-          </w:tcPr>
-          <w:p>
-            <w:pPr>
-              <w:bidi w:val="0"/>
-              <w:spacing w:line="276" w:lineRule="auto"/>
-              <w:jc w:val="both"/>
-              <w:rPr>
-                <w:rFonts w:ascii="Segoe UI" w:eastAsiaTheme="minorEastAsia" w:hAnsi="Segoe UI" w:cs="Segoe UI"/>
-              </w:rPr>
-            </w:pPr>
           </w:p>
         </w:tc>
       </w:tr>
@@ -5805,9 +2248,1683 @@
         </w:rPr>
       </w:pPr>
     </w:p>
+    <w:p>
+      <w:pPr>
+        <w:bidi w:val="0"/>
+        <w:spacing w:after="0" w:line="276" w:lineRule="auto"/>
+        <w:jc w:val="both"/>
+        <w:rPr>
+          <w:rFonts w:ascii="Segoe UI" w:eastAsiaTheme="minorEastAsia" w:hAnsi="Segoe UI" w:cs="Segoe UI"/>
+        </w:rPr>
+      </w:pPr>
+      <w:r>
+        <w:rPr>
+          <w:rFonts w:ascii="Segoe UI" w:eastAsiaTheme="minorEastAsia" w:hAnsi="Segoe UI" w:cs="Segoe UI"/>
+        </w:rPr>
+        <w:t xml:space="preserve">As can be seen in the table, </w:t>
+      </w:r>
+      <w:r>
+        <w:rPr>
+          <w:rFonts w:ascii="Segoe UI" w:eastAsiaTheme="minorEastAsia" w:hAnsi="Segoe UI" w:cs="Segoe UI"/>
+        </w:rPr>
+        <w:t>the two</w:t>
+      </w:r>
+      <w:r>
+        <w:rPr>
+          <w:rFonts w:ascii="Segoe UI" w:eastAsiaTheme="minorEastAsia" w:hAnsi="Segoe UI" w:cs="Segoe UI"/>
+        </w:rPr>
+        <w:t xml:space="preserve"> </w:t>
+      </w:r>
+      <w:r>
+        <w:rPr>
+          <w:rFonts w:ascii="Segoe UI" w:eastAsiaTheme="minorEastAsia" w:hAnsi="Segoe UI" w:cs="Segoe UI"/>
+        </w:rPr>
+        <w:t>hidden</w:t>
+      </w:r>
+      <w:r>
+        <w:rPr>
+          <w:rFonts w:ascii="Segoe UI" w:eastAsiaTheme="minorEastAsia" w:hAnsi="Segoe UI" w:cs="Segoe UI"/>
+        </w:rPr>
+        <w:t xml:space="preserve"> </w:t>
+      </w:r>
+      <w:r>
+        <w:rPr>
+          <w:rFonts w:ascii="Segoe UI" w:eastAsiaTheme="minorEastAsia" w:hAnsi="Segoe UI" w:cs="Segoe UI"/>
+        </w:rPr>
+        <w:t xml:space="preserve">layer </w:t>
+      </w:r>
+      <w:r>
+        <w:rPr>
+          <w:rFonts w:ascii="Segoe UI" w:eastAsiaTheme="minorEastAsia" w:hAnsi="Segoe UI" w:cs="Segoe UI"/>
+        </w:rPr>
+        <w:t xml:space="preserve">model </w:t>
+      </w:r>
+      <w:r>
+        <w:rPr>
+          <w:rFonts w:ascii="Segoe UI" w:eastAsiaTheme="minorEastAsia" w:hAnsi="Segoe UI" w:cs="Segoe UI"/>
+        </w:rPr>
+        <w:t>outperformed the single</w:t>
+      </w:r>
+      <w:r>
+        <w:rPr>
+          <w:rFonts w:ascii="Segoe UI" w:eastAsiaTheme="minorEastAsia" w:hAnsi="Segoe UI" w:cs="Segoe UI"/>
+        </w:rPr>
+        <w:t xml:space="preserve"> </w:t>
+      </w:r>
+      <w:r>
+        <w:rPr>
+          <w:rFonts w:ascii="Segoe UI" w:eastAsiaTheme="minorEastAsia" w:hAnsi="Segoe UI" w:cs="Segoe UI"/>
+        </w:rPr>
+        <w:t>hidden</w:t>
+      </w:r>
+      <w:r>
+        <w:rPr>
+          <w:rFonts w:ascii="Segoe UI" w:eastAsiaTheme="minorEastAsia" w:hAnsi="Segoe UI" w:cs="Segoe UI"/>
+        </w:rPr>
+        <w:t xml:space="preserve"> </w:t>
+      </w:r>
+      <w:r>
+        <w:rPr>
+          <w:rFonts w:ascii="Segoe UI" w:eastAsiaTheme="minorEastAsia" w:hAnsi="Segoe UI" w:cs="Segoe UI"/>
+        </w:rPr>
+        <w:t>layer counterpart in terms of both accuracy and average loss.</w:t>
+      </w:r>
+      <w:r>
+        <w:rPr>
+          <w:rFonts w:ascii="Segoe UI" w:eastAsiaTheme="minorEastAsia" w:hAnsi="Segoe UI" w:cs="Segoe UI"/>
+        </w:rPr>
+        <w:t xml:space="preserve"> </w:t>
+      </w:r>
+      <w:proofErr w:type="gramStart"/>
+      <w:r>
+        <w:rPr>
+          <w:rFonts w:ascii="Segoe UI" w:eastAsiaTheme="minorEastAsia" w:hAnsi="Segoe UI" w:cs="Segoe UI"/>
+        </w:rPr>
+        <w:t>This,</w:t>
+      </w:r>
+      <w:proofErr w:type="gramEnd"/>
+      <w:r>
+        <w:rPr>
+          <w:rFonts w:ascii="Segoe UI" w:eastAsiaTheme="minorEastAsia" w:hAnsi="Segoe UI" w:cs="Segoe UI"/>
+        </w:rPr>
+        <w:t xml:space="preserve"> </w:t>
+      </w:r>
+      <w:r>
+        <w:rPr>
+          <w:rFonts w:ascii="Segoe UI" w:eastAsiaTheme="minorEastAsia" w:hAnsi="Segoe UI" w:cs="Segoe UI"/>
+        </w:rPr>
+        <w:t xml:space="preserve">can be attributed to </w:t>
+      </w:r>
+      <w:r>
+        <w:rPr>
+          <w:rFonts w:ascii="Segoe UI" w:eastAsiaTheme="minorEastAsia" w:hAnsi="Segoe UI" w:cs="Segoe UI"/>
+        </w:rPr>
+        <w:t xml:space="preserve">the </w:t>
+      </w:r>
+      <w:r>
+        <w:rPr>
+          <w:rFonts w:ascii="Segoe UI" w:eastAsiaTheme="minorEastAsia" w:hAnsi="Segoe UI" w:cs="Segoe UI"/>
+        </w:rPr>
+        <w:t>two</w:t>
+      </w:r>
+      <w:r>
+        <w:rPr>
+          <w:rFonts w:ascii="Segoe UI" w:eastAsiaTheme="minorEastAsia" w:hAnsi="Segoe UI" w:cs="Segoe UI"/>
+        </w:rPr>
+        <w:t xml:space="preserve"> </w:t>
+      </w:r>
+      <w:r>
+        <w:rPr>
+          <w:rFonts w:ascii="Segoe UI" w:eastAsiaTheme="minorEastAsia" w:hAnsi="Segoe UI" w:cs="Segoe UI"/>
+        </w:rPr>
+        <w:t>hidden</w:t>
+      </w:r>
+      <w:r>
+        <w:rPr>
+          <w:rFonts w:ascii="Segoe UI" w:eastAsiaTheme="minorEastAsia" w:hAnsi="Segoe UI" w:cs="Segoe UI"/>
+        </w:rPr>
+        <w:t xml:space="preserve"> </w:t>
+      </w:r>
+      <w:r>
+        <w:rPr>
+          <w:rFonts w:ascii="Segoe UI" w:eastAsiaTheme="minorEastAsia" w:hAnsi="Segoe UI" w:cs="Segoe UI"/>
+        </w:rPr>
+        <w:t xml:space="preserve">layer </w:t>
+      </w:r>
+      <w:r>
+        <w:rPr>
+          <w:rFonts w:ascii="Segoe UI" w:eastAsiaTheme="minorEastAsia" w:hAnsi="Segoe UI" w:cs="Segoe UI"/>
+        </w:rPr>
+        <w:t>model</w:t>
+      </w:r>
+      <w:r>
+        <w:rPr>
+          <w:rFonts w:ascii="Segoe UI" w:eastAsiaTheme="minorEastAsia" w:hAnsi="Segoe UI" w:cs="Segoe UI"/>
+        </w:rPr>
+        <w:t>'s</w:t>
+      </w:r>
+      <w:r>
+        <w:rPr>
+          <w:rFonts w:ascii="Segoe UI" w:eastAsiaTheme="minorEastAsia" w:hAnsi="Segoe UI" w:cs="Segoe UI"/>
+        </w:rPr>
+        <w:t xml:space="preserve"> </w:t>
+      </w:r>
+      <w:r>
+        <w:rPr>
+          <w:rFonts w:ascii="Segoe UI" w:eastAsiaTheme="minorEastAsia" w:hAnsi="Segoe UI" w:cs="Segoe UI"/>
+        </w:rPr>
+        <w:t>increased complexity and representational power. With an additional hidden layer, the network gains the capacity to capture more intricate patterns and dependencies within the data</w:t>
+      </w:r>
+      <w:r>
+        <w:rPr>
+          <w:rFonts w:ascii="Segoe UI" w:eastAsiaTheme="minorEastAsia" w:hAnsi="Segoe UI" w:cs="Segoe UI"/>
+        </w:rPr>
+        <w:t>.</w:t>
+      </w:r>
+      <w:r>
+        <w:rPr>
+          <w:rFonts w:ascii="Segoe UI" w:eastAsiaTheme="minorEastAsia" w:hAnsi="Segoe UI" w:cs="Segoe UI"/>
+        </w:rPr>
+        <w:t xml:space="preserve"> Moreover, t</w:t>
+      </w:r>
+      <w:r>
+        <w:rPr>
+          <w:rFonts w:ascii="Segoe UI" w:eastAsiaTheme="minorEastAsia" w:hAnsi="Segoe UI" w:cs="Segoe UI"/>
+        </w:rPr>
+        <w:t>he additional hidden layer also provides more flexibility for the model to approximate complex decision boundaries, making it better suited to handle the non-linear nature of real-world data.</w:t>
+      </w:r>
+    </w:p>
+    <w:p>
+      <w:pPr>
+        <w:bidi w:val="0"/>
+        <w:spacing w:after="0" w:line="276" w:lineRule="auto"/>
+        <w:jc w:val="both"/>
+        <w:rPr>
+          <w:rFonts w:ascii="Segoe UI" w:eastAsiaTheme="minorEastAsia" w:hAnsi="Segoe UI" w:cs="Segoe UI"/>
+        </w:rPr>
+      </w:pPr>
+      <w:r>
+        <w:rPr>
+          <w:rFonts w:ascii="Segoe UI" w:eastAsiaTheme="minorEastAsia" w:hAnsi="Segoe UI" w:cs="Segoe UI"/>
+        </w:rPr>
+        <w:t xml:space="preserve">In our comparison between a fully connected ANN and </w:t>
+      </w:r>
+      <w:r>
+        <w:rPr>
+          <w:rFonts w:ascii="Segoe UI" w:eastAsiaTheme="minorEastAsia" w:hAnsi="Segoe UI" w:cs="Segoe UI"/>
+        </w:rPr>
+        <w:t>the other models</w:t>
+      </w:r>
+      <w:r>
+        <w:rPr>
+          <w:rFonts w:ascii="Segoe UI" w:eastAsiaTheme="minorEastAsia" w:hAnsi="Segoe UI" w:cs="Segoe UI"/>
+        </w:rPr>
+        <w:t xml:space="preserve">, the fully connected ANN achieved higher accuracy, indicating its ability to better fit the training data. However, despite the higher accuracy, </w:t>
+      </w:r>
+      <w:r>
+        <w:rPr>
+          <w:rFonts w:ascii="Segoe UI" w:eastAsiaTheme="minorEastAsia" w:hAnsi="Segoe UI" w:cs="Segoe UI"/>
+        </w:rPr>
+        <w:t xml:space="preserve">it </w:t>
+      </w:r>
+      <w:r>
+        <w:rPr>
+          <w:rFonts w:ascii="Segoe UI" w:eastAsiaTheme="minorEastAsia" w:hAnsi="Segoe UI" w:cs="Segoe UI"/>
+        </w:rPr>
+        <w:t xml:space="preserve">exhibited a </w:t>
+      </w:r>
+      <w:r>
+        <w:rPr>
+          <w:rFonts w:ascii="Segoe UI" w:eastAsiaTheme="minorEastAsia" w:hAnsi="Segoe UI" w:cs="Segoe UI"/>
+        </w:rPr>
+        <w:t xml:space="preserve">slightly </w:t>
+      </w:r>
+      <w:r>
+        <w:rPr>
+          <w:rFonts w:ascii="Segoe UI" w:eastAsiaTheme="minorEastAsia" w:hAnsi="Segoe UI" w:cs="Segoe UI"/>
+        </w:rPr>
+        <w:t xml:space="preserve">higher average loss </w:t>
+      </w:r>
+      <w:r>
+        <w:rPr>
+          <w:rFonts w:ascii="Segoe UI" w:eastAsiaTheme="minorEastAsia" w:hAnsi="Segoe UI" w:cs="Segoe UI"/>
+        </w:rPr>
+        <w:t>than of the two hidden layer model</w:t>
+      </w:r>
+      <w:r>
+        <w:rPr>
+          <w:rFonts w:ascii="Segoe UI" w:eastAsiaTheme="minorEastAsia" w:hAnsi="Segoe UI" w:cs="Segoe UI"/>
+        </w:rPr>
+        <w:t>.</w:t>
+      </w:r>
+      <w:r>
+        <w:rPr>
+          <w:rFonts w:ascii="Segoe UI" w:eastAsiaTheme="minorEastAsia" w:hAnsi="Segoe UI" w:cs="Segoe UI"/>
+        </w:rPr>
+        <w:t xml:space="preserve"> The reason </w:t>
+      </w:r>
+      <w:r>
+        <w:rPr>
+          <w:rFonts w:ascii="Segoe UI" w:eastAsiaTheme="minorEastAsia" w:hAnsi="Segoe UI" w:cs="Segoe UI"/>
+        </w:rPr>
+        <w:t>can be attributed to its simplicity and limited representational power. In a fully connected ANN, all neurons in each layer are connected to all neurons in the preceding and succeeding layers. While this allows the model to learn simple relationships and patterns, it may struggle to capture the complex and non-linear dependencies present in the data. As a result, the fully connected ANN may encounter difficulties in accurately predicting more intricate relationships, leading to a higher average loss.</w:t>
+      </w:r>
+    </w:p>
+    <w:p>
+      <w:pPr>
+        <w:bidi w:val="0"/>
+        <w:spacing w:after="0" w:line="276" w:lineRule="auto"/>
+        <w:jc w:val="both"/>
+        <w:rPr>
+          <w:rFonts w:ascii="Segoe UI" w:eastAsiaTheme="minorEastAsia" w:hAnsi="Segoe UI" w:cs="Segoe UI"/>
+        </w:rPr>
+      </w:pPr>
+    </w:p>
+    <w:p>
+      <w:pPr>
+        <w:bidi w:val="0"/>
+        <w:spacing w:after="0" w:line="276" w:lineRule="auto"/>
+        <w:jc w:val="both"/>
+        <w:rPr>
+          <w:rFonts w:ascii="Segoe UI" w:eastAsiaTheme="minorEastAsia" w:hAnsi="Segoe UI" w:cs="Segoe UI"/>
+        </w:rPr>
+      </w:pPr>
+    </w:p>
+    <w:p>
+      <w:pPr>
+        <w:bidi w:val="0"/>
+        <w:spacing w:after="0" w:line="360" w:lineRule="auto"/>
+        <w:jc w:val="both"/>
+        <w:rPr>
+          <w:rFonts w:ascii="Segoe UI" w:eastAsiaTheme="minorEastAsia" w:hAnsi="Segoe UI" w:cs="Segoe UI"/>
+          <w:b/>
+          <w:bCs/>
+          <w:sz w:val="24"/>
+          <w:szCs w:val="24"/>
+          <w:u w:val="single"/>
+        </w:rPr>
+      </w:pPr>
+      <w:r>
+        <w:rPr>
+          <w:rFonts w:ascii="Segoe UI" w:eastAsiaTheme="minorEastAsia" w:hAnsi="Segoe UI" w:cs="Segoe UI"/>
+          <w:b/>
+          <w:bCs/>
+          <w:sz w:val="24"/>
+          <w:szCs w:val="24"/>
+          <w:u w:val="single"/>
+        </w:rPr>
+        <w:lastRenderedPageBreak/>
+        <w:t xml:space="preserve">Part </w:t>
+      </w:r>
+      <w:r>
+        <w:rPr>
+          <w:rFonts w:ascii="Segoe UI" w:eastAsiaTheme="minorEastAsia" w:hAnsi="Segoe UI" w:cs="Segoe UI"/>
+          <w:b/>
+          <w:bCs/>
+          <w:sz w:val="24"/>
+          <w:szCs w:val="24"/>
+          <w:u w:val="single"/>
+        </w:rPr>
+        <w:t>2</w:t>
+      </w:r>
+    </w:p>
+    <w:p>
+      <w:pPr>
+        <w:bidi w:val="0"/>
+        <w:spacing w:line="276" w:lineRule="auto"/>
+        <w:jc w:val="both"/>
+        <w:rPr>
+          <w:rFonts w:ascii="Segoe UI" w:eastAsiaTheme="minorEastAsia" w:hAnsi="Segoe UI" w:cs="Segoe UI"/>
+        </w:rPr>
+      </w:pPr>
+      <w:r>
+        <w:rPr>
+          <w:rFonts w:ascii="Segoe UI" w:eastAsiaTheme="minorEastAsia" w:hAnsi="Segoe UI" w:cs="Segoe UI"/>
+        </w:rPr>
+        <w:t>In this task, we were asked to practice using Convolutional Neural Networks (CNNs) by employing Transfer Learning with at least two pretrained CNN models. Our goal was to develop a probabilistic flower classification model that could identify the type of a flower in an image and provide the probability distribution of the image belonging to each flower category. By leveraging the pretrained models' knowledge and fine-tuning them for our specific task, we aimed to improve the model's performance and efficiency in categorizing flowers accurately.</w:t>
+      </w:r>
+    </w:p>
+    <w:p>
+      <w:pPr>
+        <w:bidi w:val="0"/>
+        <w:spacing w:line="276" w:lineRule="auto"/>
+        <w:jc w:val="both"/>
+        <w:rPr>
+          <w:rFonts w:ascii="Segoe UI" w:eastAsiaTheme="minorEastAsia" w:hAnsi="Segoe UI" w:cs="Segoe UI"/>
+        </w:rPr>
+      </w:pPr>
+      <w:r>
+        <w:rPr>
+          <w:rFonts w:ascii="Segoe UI" w:eastAsiaTheme="minorEastAsia" w:hAnsi="Segoe UI" w:cs="Segoe UI"/>
+        </w:rPr>
+        <w:t xml:space="preserve">Note that </w:t>
+      </w:r>
+      <w:r>
+        <w:rPr>
+          <w:rFonts w:ascii="Segoe UI" w:eastAsiaTheme="minorEastAsia" w:hAnsi="Segoe UI" w:cs="Segoe UI"/>
+        </w:rPr>
+        <w:t>I implemented several solutions, but I encountered unforeseen challenges during the training process. The training time of the models exceeded my initial expectations, leading to incomplete code runs and preventing me from achieving full completion</w:t>
+      </w:r>
+      <w:r>
+        <w:rPr>
+          <w:rFonts w:ascii="Segoe UI" w:eastAsiaTheme="minorEastAsia" w:hAnsi="Segoe UI" w:cs="Segoe UI"/>
+        </w:rPr>
+        <w:t xml:space="preserve">. Therefore, </w:t>
+      </w:r>
+      <w:r>
+        <w:rPr>
+          <w:rFonts w:ascii="Segoe UI" w:eastAsiaTheme="minorEastAsia" w:hAnsi="Segoe UI" w:cs="Segoe UI"/>
+        </w:rPr>
+        <w:t>I will be providing the partial solutions, explaining the methodologies applied, and highlighting the promising results obtained up to this point.</w:t>
+      </w:r>
+    </w:p>
+    <w:p>
+      <w:pPr>
+        <w:bidi w:val="0"/>
+        <w:spacing w:line="276" w:lineRule="auto"/>
+        <w:jc w:val="both"/>
+        <w:rPr>
+          <w:rFonts w:ascii="Segoe UI" w:eastAsiaTheme="minorEastAsia" w:hAnsi="Segoe UI" w:cs="Segoe UI"/>
+        </w:rPr>
+      </w:pPr>
+      <w:r>
+        <w:rPr>
+          <w:rFonts w:ascii="Segoe UI" w:eastAsiaTheme="minorEastAsia" w:hAnsi="Segoe UI" w:cs="Segoe UI"/>
+        </w:rPr>
+        <w:t>In all cases, I used Images from the repositories:</w:t>
+      </w:r>
+    </w:p>
+    <w:p>
+      <w:pPr>
+        <w:pStyle w:val="a7"/>
+        <w:numPr>
+          <w:ilvl w:val="0"/>
+          <w:numId w:val="53"/>
+        </w:numPr>
+        <w:bidi w:val="0"/>
+        <w:spacing w:line="276" w:lineRule="auto"/>
+        <w:rPr>
+          <w:rFonts w:ascii="Segoe UI" w:eastAsiaTheme="minorEastAsia" w:hAnsi="Segoe UI" w:cs="Segoe UI"/>
+        </w:rPr>
+      </w:pPr>
+      <w:hyperlink r:id="rId16" w:history="1">
+        <w:r>
+          <w:rPr>
+            <w:rStyle w:val="Hyperlink"/>
+            <w:rFonts w:ascii="Segoe UI" w:eastAsiaTheme="minorEastAsia" w:hAnsi="Segoe UI" w:cs="Segoe UI"/>
+          </w:rPr>
+          <w:t>https://www.robots.ox.ac.uk/~vgg/data/flowers/102/102flowers.tgz</w:t>
+        </w:r>
+      </w:hyperlink>
+    </w:p>
+    <w:p>
+      <w:pPr>
+        <w:pStyle w:val="a7"/>
+        <w:numPr>
+          <w:ilvl w:val="0"/>
+          <w:numId w:val="53"/>
+        </w:numPr>
+        <w:bidi w:val="0"/>
+        <w:spacing w:line="276" w:lineRule="auto"/>
+        <w:jc w:val="both"/>
+        <w:rPr>
+          <w:rFonts w:ascii="Segoe UI" w:eastAsiaTheme="minorEastAsia" w:hAnsi="Segoe UI" w:cs="Segoe UI"/>
+        </w:rPr>
+      </w:pPr>
+      <w:hyperlink r:id="rId17" w:history="1">
+        <w:r>
+          <w:rPr>
+            <w:rStyle w:val="Hyperlink"/>
+            <w:rFonts w:ascii="Segoe UI" w:eastAsiaTheme="minorEastAsia" w:hAnsi="Segoe UI" w:cs="Segoe UI"/>
+          </w:rPr>
+          <w:t>https://www.robots.ox.ac.uk/~vgg/data/flowers/102/imagelabels.mat</w:t>
+        </w:r>
+      </w:hyperlink>
+    </w:p>
+    <w:p>
+      <w:pPr>
+        <w:bidi w:val="0"/>
+        <w:spacing w:line="276" w:lineRule="auto"/>
+        <w:jc w:val="both"/>
+        <w:rPr>
+          <w:rFonts w:ascii="Segoe UI" w:eastAsiaTheme="minorEastAsia" w:hAnsi="Segoe UI" w:cs="Segoe UI"/>
+        </w:rPr>
+      </w:pPr>
+      <w:r>
+        <w:rPr>
+          <w:rFonts w:ascii="Segoe UI" w:eastAsiaTheme="minorEastAsia" w:hAnsi="Segoe UI" w:cs="Segoe UI"/>
+        </w:rPr>
+        <w:t xml:space="preserve">The dataset </w:t>
+      </w:r>
+      <w:r>
+        <w:rPr>
+          <w:rFonts w:ascii="Segoe UI" w:eastAsiaTheme="minorEastAsia" w:hAnsi="Segoe UI" w:cs="Segoe UI"/>
+        </w:rPr>
+        <w:t xml:space="preserve">was </w:t>
+      </w:r>
+      <w:r>
+        <w:rPr>
+          <w:rFonts w:ascii="Segoe UI" w:eastAsiaTheme="minorEastAsia" w:hAnsi="Segoe UI" w:cs="Segoe UI"/>
+        </w:rPr>
+        <w:t>randomly divided into training (50%), validation (25%) for hyperparameter tuning, and test sets (25%).</w:t>
+      </w:r>
+    </w:p>
+    <w:p>
+      <w:pPr>
+        <w:bidi w:val="0"/>
+        <w:spacing w:line="276" w:lineRule="auto"/>
+        <w:jc w:val="both"/>
+        <w:rPr>
+          <w:rFonts w:ascii="Segoe UI" w:eastAsiaTheme="minorEastAsia" w:hAnsi="Segoe UI" w:cs="Segoe UI"/>
+        </w:rPr>
+      </w:pPr>
+      <w:r>
+        <w:rPr>
+          <w:rFonts w:ascii="Segoe UI" w:eastAsiaTheme="minorEastAsia" w:hAnsi="Segoe UI" w:cs="Segoe UI"/>
+        </w:rPr>
+        <w:t xml:space="preserve">For </w:t>
+      </w:r>
+      <w:r>
+        <w:rPr>
+          <w:rFonts w:ascii="Segoe UI" w:eastAsiaTheme="minorEastAsia" w:hAnsi="Segoe UI" w:cs="Segoe UI"/>
+        </w:rPr>
+        <w:t>preprocessing</w:t>
+      </w:r>
+      <w:r>
+        <w:rPr>
+          <w:rFonts w:ascii="Segoe UI" w:eastAsiaTheme="minorEastAsia" w:hAnsi="Segoe UI" w:cs="Segoe UI"/>
+        </w:rPr>
+        <w:t xml:space="preserve">, </w:t>
+      </w:r>
+      <w:r>
+        <w:rPr>
+          <w:rFonts w:ascii="Segoe UI" w:eastAsiaTheme="minorEastAsia" w:hAnsi="Segoe UI" w:cs="Segoe UI"/>
+        </w:rPr>
+        <w:t xml:space="preserve">I used </w:t>
+      </w:r>
+      <w:proofErr w:type="spellStart"/>
+      <w:r>
+        <w:rPr>
+          <w:rFonts w:ascii="Segoe UI" w:eastAsiaTheme="minorEastAsia" w:hAnsi="Segoe UI" w:cs="Segoe UI"/>
+        </w:rPr>
+        <w:t>Keras</w:t>
+      </w:r>
+      <w:proofErr w:type="spellEnd"/>
+      <w:r>
+        <w:rPr>
+          <w:rFonts w:ascii="Segoe UI" w:eastAsiaTheme="minorEastAsia" w:hAnsi="Segoe UI" w:cs="Segoe UI"/>
+        </w:rPr>
+        <w:t xml:space="preserve">' </w:t>
+      </w:r>
+      <w:proofErr w:type="spellStart"/>
+      <w:r>
+        <w:rPr>
+          <w:rFonts w:ascii="Segoe UI" w:eastAsiaTheme="minorEastAsia" w:hAnsi="Segoe UI" w:cs="Segoe UI"/>
+        </w:rPr>
+        <w:t>ImageDataGenerator</w:t>
+      </w:r>
+      <w:proofErr w:type="spellEnd"/>
+      <w:r>
+        <w:rPr>
+          <w:rFonts w:ascii="Segoe UI" w:eastAsiaTheme="minorEastAsia" w:hAnsi="Segoe UI" w:cs="Segoe UI"/>
+        </w:rPr>
+        <w:t xml:space="preserve"> to preprocess the raw images before feeding them into the model. First, I rescaled the pixel values of the images to a range between 0 and 1. This normalization is crucial for numerical stability during training. To augment the training data and improve the model's ability to generalize, I applied various transformations, such as random rotation (within -40 to +40 degrees), horizontal and vertical shifting (up to 20% of image width and height), shearing (up to 20%), and zooming (up to 20%). Additionally, I enabled horizontal flipping, which randomly mirrors the images. These augmentations create a more diverse dataset, making the model more robust to variations in flower orientation, scale, and perspective. For the test data, I simply rescaled the pixel values to maintain consistency with the training data preprocessing. Overall, this preprocessing approach enhances the model's performance and ensures it can accurately classify flower images.</w:t>
+      </w:r>
+    </w:p>
+    <w:p>
+      <w:pPr>
+        <w:bidi w:val="0"/>
+        <w:spacing w:after="0" w:line="276" w:lineRule="auto"/>
+        <w:jc w:val="both"/>
+        <w:rPr>
+          <w:rFonts w:ascii="Segoe UI" w:eastAsiaTheme="minorEastAsia" w:hAnsi="Segoe UI" w:cs="Segoe UI"/>
+        </w:rPr>
+      </w:pPr>
+    </w:p>
+    <w:p>
+      <w:pPr>
+        <w:bidi w:val="0"/>
+        <w:spacing w:after="0" w:line="276" w:lineRule="auto"/>
+        <w:jc w:val="both"/>
+        <w:rPr>
+          <w:rFonts w:ascii="Segoe UI" w:eastAsiaTheme="minorEastAsia" w:hAnsi="Segoe UI" w:cs="Segoe UI"/>
+        </w:rPr>
+      </w:pPr>
+    </w:p>
+    <w:p>
+      <w:pPr>
+        <w:bidi w:val="0"/>
+        <w:spacing w:after="0" w:line="276" w:lineRule="auto"/>
+        <w:jc w:val="both"/>
+        <w:rPr>
+          <w:rFonts w:ascii="Segoe UI" w:eastAsiaTheme="minorEastAsia" w:hAnsi="Segoe UI" w:cs="Segoe UI"/>
+        </w:rPr>
+      </w:pPr>
+    </w:p>
+    <w:p>
+      <w:pPr>
+        <w:bidi w:val="0"/>
+        <w:spacing w:after="0" w:line="276" w:lineRule="auto"/>
+        <w:jc w:val="both"/>
+        <w:rPr>
+          <w:rFonts w:ascii="Segoe UI" w:eastAsiaTheme="minorEastAsia" w:hAnsi="Segoe UI" w:cs="Segoe UI"/>
+        </w:rPr>
+      </w:pPr>
+    </w:p>
+    <w:p>
+      <w:pPr>
+        <w:bidi w:val="0"/>
+        <w:spacing w:after="0" w:line="276" w:lineRule="auto"/>
+        <w:jc w:val="both"/>
+        <w:rPr>
+          <w:rFonts w:ascii="Segoe UI" w:eastAsiaTheme="minorEastAsia" w:hAnsi="Segoe UI" w:cs="Segoe UI"/>
+        </w:rPr>
+      </w:pPr>
+    </w:p>
+    <w:p>
+      <w:pPr>
+        <w:bidi w:val="0"/>
+        <w:spacing w:after="0" w:line="276" w:lineRule="auto"/>
+        <w:jc w:val="both"/>
+        <w:rPr>
+          <w:rFonts w:ascii="Segoe UI" w:eastAsiaTheme="minorEastAsia" w:hAnsi="Segoe UI" w:cs="Segoe UI"/>
+        </w:rPr>
+      </w:pPr>
+    </w:p>
+    <w:p>
+      <w:pPr>
+        <w:bidi w:val="0"/>
+        <w:spacing w:after="0" w:line="360" w:lineRule="auto"/>
+        <w:jc w:val="both"/>
+        <w:rPr>
+          <w:rFonts w:ascii="Segoe UI" w:eastAsiaTheme="minorEastAsia" w:hAnsi="Segoe UI" w:cs="Segoe UI" w:hint="cs"/>
+          <w:b/>
+          <w:bCs/>
+          <w:u w:val="single"/>
+          <w:rtl/>
+        </w:rPr>
+      </w:pPr>
+      <w:r>
+        <w:rPr>
+          <w:rFonts w:ascii="Segoe UI" w:eastAsiaTheme="minorEastAsia" w:hAnsi="Segoe UI" w:cs="Segoe UI"/>
+          <w:b/>
+          <w:bCs/>
+          <w:u w:val="single"/>
+        </w:rPr>
+        <w:lastRenderedPageBreak/>
+        <w:t>DenseNet (</w:t>
+      </w:r>
+      <w:r>
+        <w:rPr>
+          <w:rFonts w:ascii="Segoe UI" w:eastAsiaTheme="minorEastAsia" w:hAnsi="Segoe UI" w:cs="Segoe UI"/>
+          <w:b/>
+          <w:bCs/>
+          <w:u w:val="single"/>
+        </w:rPr>
+        <w:t>best-performing</w:t>
+      </w:r>
+      <w:r>
+        <w:rPr>
+          <w:rFonts w:ascii="Segoe UI" w:eastAsiaTheme="minorEastAsia" w:hAnsi="Segoe UI" w:cs="Segoe UI"/>
+          <w:b/>
+          <w:bCs/>
+          <w:u w:val="single"/>
+        </w:rPr>
+        <w:t>)</w:t>
+      </w:r>
+    </w:p>
+    <w:p>
+      <w:pPr>
+        <w:bidi w:val="0"/>
+        <w:spacing w:after="0" w:line="276" w:lineRule="auto"/>
+        <w:jc w:val="both"/>
+        <w:rPr>
+          <w:rFonts w:ascii="Segoe UI" w:eastAsiaTheme="minorEastAsia" w:hAnsi="Segoe UI" w:cs="Segoe UI"/>
+        </w:rPr>
+      </w:pPr>
+      <w:r>
+        <w:rPr>
+          <w:rFonts w:ascii="Segoe UI" w:eastAsiaTheme="minorEastAsia" w:hAnsi="Segoe UI" w:cs="Segoe UI"/>
+        </w:rPr>
+        <w:t xml:space="preserve">The code </w:t>
+      </w:r>
+      <w:r>
+        <w:rPr>
+          <w:rFonts w:ascii="Segoe UI" w:eastAsiaTheme="minorEastAsia" w:hAnsi="Segoe UI" w:cs="Segoe UI"/>
+        </w:rPr>
+        <w:t>can be found at the following link</w:t>
+      </w:r>
+      <w:r>
+        <w:rPr>
+          <w:rFonts w:ascii="Segoe UI" w:eastAsiaTheme="minorEastAsia" w:hAnsi="Segoe UI" w:cs="Segoe UI"/>
+        </w:rPr>
+        <w:t xml:space="preserve"> –</w:t>
+      </w:r>
+    </w:p>
+    <w:bookmarkStart w:id="1" w:name="_Hlk140961631"/>
+    <w:p>
+      <w:pPr>
+        <w:bidi w:val="0"/>
+        <w:spacing w:line="276" w:lineRule="auto"/>
+        <w:jc w:val="both"/>
+        <w:rPr>
+          <w:rFonts w:ascii="Segoe UI" w:eastAsiaTheme="minorEastAsia" w:hAnsi="Segoe UI" w:cs="Segoe UI"/>
+        </w:rPr>
+      </w:pPr>
+      <w:r>
+        <w:rPr>
+          <w:rFonts w:ascii="Segoe UI" w:eastAsiaTheme="minorEastAsia" w:hAnsi="Segoe UI" w:cs="Segoe UI"/>
+        </w:rPr>
+        <w:fldChar w:fldCharType="begin"/>
+      </w:r>
+      <w:r>
+        <w:rPr>
+          <w:rFonts w:ascii="Segoe UI" w:eastAsiaTheme="minorEastAsia" w:hAnsi="Segoe UI" w:cs="Segoe UI"/>
+        </w:rPr>
+        <w:instrText>HYPERLINK "</w:instrText>
+      </w:r>
+      <w:r>
+        <w:rPr>
+          <w:rFonts w:ascii="Segoe UI" w:eastAsiaTheme="minorEastAsia" w:hAnsi="Segoe UI" w:cs="Segoe UI"/>
+        </w:rPr>
+        <w:instrText>https://github.com/AmitKama/ch11/blob/main/Flowers_Classification_</w:instrText>
+      </w:r>
+      <w:r>
+        <w:rPr>
+          <w:rFonts w:ascii="Segoe UI" w:eastAsiaTheme="minorEastAsia" w:hAnsi="Segoe UI" w:cs="Segoe UI"/>
+        </w:rPr>
+        <w:instrText>DenseNet</w:instrText>
+      </w:r>
+      <w:r>
+        <w:rPr>
+          <w:rFonts w:ascii="Segoe UI" w:eastAsiaTheme="minorEastAsia" w:hAnsi="Segoe UI" w:cs="Segoe UI"/>
+        </w:rPr>
+        <w:instrText>.ipynb</w:instrText>
+      </w:r>
+      <w:r>
+        <w:rPr>
+          <w:rFonts w:ascii="Segoe UI" w:eastAsiaTheme="minorEastAsia" w:hAnsi="Segoe UI" w:cs="Segoe UI"/>
+        </w:rPr>
+        <w:instrText>"</w:instrText>
+      </w:r>
+      <w:r>
+        <w:rPr>
+          <w:rFonts w:ascii="Segoe UI" w:eastAsiaTheme="minorEastAsia" w:hAnsi="Segoe UI" w:cs="Segoe UI"/>
+        </w:rPr>
+        <w:fldChar w:fldCharType="separate"/>
+      </w:r>
+      <w:r>
+        <w:rPr>
+          <w:rStyle w:val="Hyperlink"/>
+          <w:rFonts w:ascii="Segoe UI" w:eastAsiaTheme="minorEastAsia" w:hAnsi="Segoe UI" w:cs="Segoe UI"/>
+        </w:rPr>
+        <w:t>https://github.com/AmitKama/ch11/blob/main/</w:t>
+      </w:r>
+      <w:r>
+        <w:rPr>
+          <w:rStyle w:val="Hyperlink"/>
+          <w:rFonts w:ascii="Segoe UI" w:eastAsiaTheme="minorEastAsia" w:hAnsi="Segoe UI" w:cs="Segoe UI"/>
+        </w:rPr>
+        <w:t>F</w:t>
+      </w:r>
+      <w:r>
+        <w:rPr>
+          <w:rStyle w:val="Hyperlink"/>
+          <w:rFonts w:ascii="Segoe UI" w:eastAsiaTheme="minorEastAsia" w:hAnsi="Segoe UI" w:cs="Segoe UI"/>
+        </w:rPr>
+        <w:t>lowers_Classification_</w:t>
+      </w:r>
+      <w:r>
+        <w:rPr>
+          <w:rStyle w:val="Hyperlink"/>
+          <w:rFonts w:ascii="Segoe UI" w:eastAsiaTheme="minorEastAsia" w:hAnsi="Segoe UI" w:cs="Segoe UI"/>
+        </w:rPr>
+        <w:t>DenseNet</w:t>
+      </w:r>
+      <w:r>
+        <w:rPr>
+          <w:rStyle w:val="Hyperlink"/>
+          <w:rFonts w:ascii="Segoe UI" w:eastAsiaTheme="minorEastAsia" w:hAnsi="Segoe UI" w:cs="Segoe UI"/>
+        </w:rPr>
+        <w:t>.ipynb</w:t>
+      </w:r>
+      <w:r>
+        <w:rPr>
+          <w:rFonts w:ascii="Segoe UI" w:eastAsiaTheme="minorEastAsia" w:hAnsi="Segoe UI" w:cs="Segoe UI"/>
+        </w:rPr>
+        <w:fldChar w:fldCharType="end"/>
+      </w:r>
+      <w:r>
+        <w:rPr>
+          <w:rFonts w:ascii="Segoe UI" w:eastAsiaTheme="minorEastAsia" w:hAnsi="Segoe UI" w:cs="Segoe UI"/>
+        </w:rPr>
+        <w:t>.</w:t>
+      </w:r>
+    </w:p>
+    <w:bookmarkEnd w:id="1"/>
+    <w:p>
+      <w:pPr>
+        <w:bidi w:val="0"/>
+        <w:spacing w:line="276" w:lineRule="auto"/>
+        <w:jc w:val="both"/>
+        <w:rPr>
+          <w:rFonts w:ascii="Segoe UI" w:eastAsiaTheme="minorEastAsia" w:hAnsi="Segoe UI" w:cs="Segoe UI"/>
+        </w:rPr>
+      </w:pPr>
+      <w:r>
+        <w:rPr>
+          <w:rFonts w:ascii="Segoe UI" w:eastAsiaTheme="minorEastAsia" w:hAnsi="Segoe UI" w:cs="Segoe UI"/>
+        </w:rPr>
+        <w:t>The DenseNet model used in this project is DenseNet-201, a deep convolutional neural network architecture. Let's describe the network and its specific layers:</w:t>
+      </w:r>
+    </w:p>
+    <w:p>
+      <w:pPr>
+        <w:bidi w:val="0"/>
+        <w:spacing w:line="276" w:lineRule="auto"/>
+        <w:jc w:val="both"/>
+        <w:rPr>
+          <w:rFonts w:ascii="Segoe UI" w:eastAsiaTheme="minorEastAsia" w:hAnsi="Segoe UI" w:cs="Segoe UI"/>
+        </w:rPr>
+      </w:pPr>
+      <w:r>
+        <w:rPr>
+          <w:rFonts w:ascii="Segoe UI" w:eastAsiaTheme="minorEastAsia" w:hAnsi="Segoe UI" w:cs="Segoe UI"/>
+        </w:rPr>
+        <w:t>Input Layer: The input layer takes in images with a shape of (</w:t>
+      </w:r>
+      <w:proofErr w:type="spellStart"/>
+      <w:r>
+        <w:rPr>
+          <w:rFonts w:ascii="Segoe UI" w:eastAsiaTheme="minorEastAsia" w:hAnsi="Segoe UI" w:cs="Segoe UI"/>
+        </w:rPr>
+        <w:t>image_height</w:t>
+      </w:r>
+      <w:proofErr w:type="spellEnd"/>
+      <w:r>
+        <w:rPr>
+          <w:rFonts w:ascii="Segoe UI" w:eastAsiaTheme="minorEastAsia" w:hAnsi="Segoe UI" w:cs="Segoe UI"/>
+        </w:rPr>
+        <w:t xml:space="preserve">, </w:t>
+      </w:r>
+      <w:proofErr w:type="spellStart"/>
+      <w:r>
+        <w:rPr>
+          <w:rFonts w:ascii="Segoe UI" w:eastAsiaTheme="minorEastAsia" w:hAnsi="Segoe UI" w:cs="Segoe UI"/>
+        </w:rPr>
+        <w:t>image_width</w:t>
+      </w:r>
+      <w:proofErr w:type="spellEnd"/>
+      <w:r>
+        <w:rPr>
+          <w:rFonts w:ascii="Segoe UI" w:eastAsiaTheme="minorEastAsia" w:hAnsi="Segoe UI" w:cs="Segoe UI"/>
+        </w:rPr>
+        <w:t xml:space="preserve">, 3), where 3 represents the three color channels (RGB). The specified </w:t>
+      </w:r>
+      <w:proofErr w:type="spellStart"/>
+      <w:r>
+        <w:rPr>
+          <w:rFonts w:ascii="Segoe UI" w:eastAsiaTheme="minorEastAsia" w:hAnsi="Segoe UI" w:cs="Segoe UI"/>
+        </w:rPr>
+        <w:t>image_height</w:t>
+      </w:r>
+      <w:proofErr w:type="spellEnd"/>
+      <w:r>
+        <w:rPr>
+          <w:rFonts w:ascii="Segoe UI" w:eastAsiaTheme="minorEastAsia" w:hAnsi="Segoe UI" w:cs="Segoe UI"/>
+        </w:rPr>
+        <w:t xml:space="preserve"> and </w:t>
+      </w:r>
+      <w:proofErr w:type="spellStart"/>
+      <w:r>
+        <w:rPr>
+          <w:rFonts w:ascii="Segoe UI" w:eastAsiaTheme="minorEastAsia" w:hAnsi="Segoe UI" w:cs="Segoe UI"/>
+        </w:rPr>
+        <w:t>image_width</w:t>
+      </w:r>
+      <w:proofErr w:type="spellEnd"/>
+      <w:r>
+        <w:rPr>
+          <w:rFonts w:ascii="Segoe UI" w:eastAsiaTheme="minorEastAsia" w:hAnsi="Segoe UI" w:cs="Segoe UI"/>
+        </w:rPr>
+        <w:t xml:space="preserve"> </w:t>
+      </w:r>
+      <w:proofErr w:type="gramStart"/>
+      <w:r>
+        <w:rPr>
+          <w:rFonts w:ascii="Segoe UI" w:eastAsiaTheme="minorEastAsia" w:hAnsi="Segoe UI" w:cs="Segoe UI"/>
+        </w:rPr>
+        <w:t>are</w:t>
+      </w:r>
+      <w:proofErr w:type="gramEnd"/>
+      <w:r>
+        <w:rPr>
+          <w:rFonts w:ascii="Segoe UI" w:eastAsiaTheme="minorEastAsia" w:hAnsi="Segoe UI" w:cs="Segoe UI"/>
+        </w:rPr>
+        <w:t xml:space="preserve"> both set to 256 pixels.</w:t>
+      </w:r>
+    </w:p>
+    <w:p>
+      <w:pPr>
+        <w:bidi w:val="0"/>
+        <w:spacing w:line="276" w:lineRule="auto"/>
+        <w:jc w:val="both"/>
+        <w:rPr>
+          <w:rFonts w:ascii="Segoe UI" w:eastAsiaTheme="minorEastAsia" w:hAnsi="Segoe UI" w:cs="Segoe UI"/>
+          <w:rtl/>
+        </w:rPr>
+      </w:pPr>
+      <w:r>
+        <w:rPr>
+          <w:rFonts w:ascii="Segoe UI" w:eastAsiaTheme="minorEastAsia" w:hAnsi="Segoe UI" w:cs="Segoe UI"/>
+        </w:rPr>
+        <w:t>DenseNet-201 Backbone: The backbone of the model is DenseNet-201. It is a powerful and deep architecture known for its efficient use of parameters and feature reuse through dense connections. The "201" in its name indicates that it has 201 layers in total.</w:t>
+      </w:r>
+    </w:p>
+    <w:p>
+      <w:pPr>
+        <w:bidi w:val="0"/>
+        <w:spacing w:line="276" w:lineRule="auto"/>
+        <w:jc w:val="both"/>
+        <w:rPr>
+          <w:rFonts w:ascii="Segoe UI" w:eastAsiaTheme="minorEastAsia" w:hAnsi="Segoe UI" w:cs="Segoe UI"/>
+        </w:rPr>
+      </w:pPr>
+      <w:r>
+        <w:rPr>
+          <w:rFonts w:ascii="Segoe UI" w:eastAsiaTheme="minorEastAsia" w:hAnsi="Segoe UI" w:cs="Segoe UI"/>
+        </w:rPr>
+        <w:t>Weights Initialization: The model uses pre-trained weights from the ImageNet dataset (weights="</w:t>
+      </w:r>
+      <w:proofErr w:type="spellStart"/>
+      <w:r>
+        <w:rPr>
+          <w:rFonts w:ascii="Segoe UI" w:eastAsiaTheme="minorEastAsia" w:hAnsi="Segoe UI" w:cs="Segoe UI"/>
+        </w:rPr>
+        <w:t>imagenet</w:t>
+      </w:r>
+      <w:proofErr w:type="spellEnd"/>
+      <w:r>
+        <w:rPr>
+          <w:rFonts w:ascii="Segoe UI" w:eastAsiaTheme="minorEastAsia" w:hAnsi="Segoe UI" w:cs="Segoe UI"/>
+        </w:rPr>
+        <w:t>"). These pre-trained weights allow the model to leverage knowledge learned from a large dataset of general images, which helps in speeding up training and improving performance.</w:t>
+      </w:r>
+    </w:p>
+    <w:p>
+      <w:pPr>
+        <w:bidi w:val="0"/>
+        <w:spacing w:line="276" w:lineRule="auto"/>
+        <w:jc w:val="both"/>
+        <w:rPr>
+          <w:rFonts w:ascii="Segoe UI" w:eastAsiaTheme="minorEastAsia" w:hAnsi="Segoe UI" w:cs="Segoe UI"/>
+        </w:rPr>
+      </w:pPr>
+      <w:proofErr w:type="spellStart"/>
+      <w:r>
+        <w:rPr>
+          <w:rFonts w:ascii="Segoe UI" w:eastAsiaTheme="minorEastAsia" w:hAnsi="Segoe UI" w:cs="Segoe UI"/>
+        </w:rPr>
+        <w:t>Include_top</w:t>
+      </w:r>
+      <w:proofErr w:type="spellEnd"/>
+      <w:r>
+        <w:rPr>
+          <w:rFonts w:ascii="Segoe UI" w:eastAsiaTheme="minorEastAsia" w:hAnsi="Segoe UI" w:cs="Segoe UI"/>
+        </w:rPr>
+        <w:t xml:space="preserve">: The parameter </w:t>
+      </w:r>
+      <w:proofErr w:type="spellStart"/>
+      <w:proofErr w:type="gramStart"/>
+      <w:r>
+        <w:rPr>
+          <w:rFonts w:ascii="Segoe UI" w:eastAsiaTheme="minorEastAsia" w:hAnsi="Segoe UI" w:cs="Segoe UI"/>
+        </w:rPr>
+        <w:t>include</w:t>
+      </w:r>
+      <w:proofErr w:type="gramEnd"/>
+      <w:r>
+        <w:rPr>
+          <w:rFonts w:ascii="Segoe UI" w:eastAsiaTheme="minorEastAsia" w:hAnsi="Segoe UI" w:cs="Segoe UI"/>
+        </w:rPr>
+        <w:t>_top</w:t>
+      </w:r>
+      <w:proofErr w:type="spellEnd"/>
+      <w:r>
+        <w:rPr>
+          <w:rFonts w:ascii="Segoe UI" w:eastAsiaTheme="minorEastAsia" w:hAnsi="Segoe UI" w:cs="Segoe UI"/>
+        </w:rPr>
+        <w:t xml:space="preserve"> was set to False. This means that the top layers of the original DenseNet-201, which are responsible for the final classification, are not included. By omitting these top layers, we can customize the model's top layers for our specific task of flower classification.</w:t>
+      </w:r>
+    </w:p>
+    <w:p>
+      <w:pPr>
+        <w:bidi w:val="0"/>
+        <w:spacing w:line="276" w:lineRule="auto"/>
+        <w:jc w:val="both"/>
+        <w:rPr>
+          <w:rFonts w:ascii="Segoe UI" w:eastAsiaTheme="minorEastAsia" w:hAnsi="Segoe UI" w:cs="Segoe UI"/>
+        </w:rPr>
+      </w:pPr>
+      <w:r>
+        <w:rPr>
+          <w:rFonts w:ascii="Segoe UI" w:eastAsiaTheme="minorEastAsia" w:hAnsi="Segoe UI" w:cs="Segoe UI"/>
+        </w:rPr>
+        <w:t>The DenseNet-201 architecture is composed of several dense blocks, transition blocks, and a global average pooling layer. The dense blocks consist of multiple densely connected layers, while the transition blocks contain convolutional layers to reduce the spatial dimensions of the feature maps and control the model's overall complexity.</w:t>
+      </w:r>
+    </w:p>
+    <w:p>
+      <w:pPr>
+        <w:bidi w:val="0"/>
+        <w:spacing w:after="0" w:line="240" w:lineRule="auto"/>
+        <w:jc w:val="both"/>
+        <w:rPr>
+          <w:rFonts w:ascii="Segoe UI" w:eastAsiaTheme="minorEastAsia" w:hAnsi="Segoe UI" w:cs="Segoe UI"/>
+        </w:rPr>
+      </w:pPr>
+      <w:r>
+        <w:rPr>
+          <w:rFonts w:ascii="Segoe UI" w:eastAsiaTheme="minorEastAsia" w:hAnsi="Segoe UI" w:cs="Segoe UI"/>
+        </w:rPr>
+        <w:t>The evaluation of the model is attached below:</w:t>
+      </w:r>
+    </w:p>
+    <w:p>
+      <w:pPr>
+        <w:bidi w:val="0"/>
+        <w:spacing w:after="0" w:line="240" w:lineRule="auto"/>
+        <w:jc w:val="both"/>
+        <w:rPr>
+          <w:rFonts w:ascii="Segoe UI" w:eastAsiaTheme="minorEastAsia" w:hAnsi="Segoe UI" w:cs="Segoe UI"/>
+          <w:sz w:val="14"/>
+          <w:szCs w:val="14"/>
+        </w:rPr>
+      </w:pPr>
+    </w:p>
+    <w:p>
+      <w:pPr>
+        <w:bidi w:val="0"/>
+        <w:spacing w:after="0" w:line="276" w:lineRule="auto"/>
+        <w:jc w:val="center"/>
+        <w:rPr>
+          <w:rFonts w:ascii="Segoe UI" w:eastAsiaTheme="minorEastAsia" w:hAnsi="Segoe UI" w:cs="Segoe UI"/>
+        </w:rPr>
+      </w:pPr>
+      <w:r>
+        <w:rPr>
+          <w:rFonts w:ascii="Segoe UI" w:eastAsiaTheme="minorEastAsia" w:hAnsi="Segoe UI" w:cs="Segoe UI"/>
+          <w:noProof/>
+        </w:rPr>
+        <w:lastRenderedPageBreak/>
+        <w:drawing>
+          <wp:inline distT="0" distB="0" distL="0" distR="0" wp14:anchorId="7387A470" wp14:editId="5F6832C5">
+            <wp:extent cx="5329969" cy="2646375"/>
+            <wp:effectExtent l="0" t="0" r="4445" b="1905"/>
+            <wp:docPr id="2076218090" name="תמונה 9"/>
+            <wp:cNvGraphicFramePr>
+              <a:graphicFrameLocks xmlns:a="http://schemas.openxmlformats.org/drawingml/2006/main" noChangeAspect="1"/>
+            </wp:cNvGraphicFramePr>
+            <a:graphic xmlns:a="http://schemas.openxmlformats.org/drawingml/2006/main">
+              <a:graphicData uri="http://schemas.openxmlformats.org/drawingml/2006/picture">
+                <pic:pic xmlns:pic="http://schemas.openxmlformats.org/drawingml/2006/picture">
+                  <pic:nvPicPr>
+                    <pic:cNvPr id="0" name="Picture 19"/>
+                    <pic:cNvPicPr>
+                      <a:picLocks noChangeAspect="1" noChangeArrowheads="1"/>
+                    </pic:cNvPicPr>
+                  </pic:nvPicPr>
+                  <pic:blipFill>
+                    <a:blip r:embed="rId18">
+                      <a:extLst>
+                        <a:ext uri="{28A0092B-C50C-407E-A947-70E740481C1C}">
+                          <a14:useLocalDpi xmlns:a14="http://schemas.microsoft.com/office/drawing/2010/main" val="0"/>
+                        </a:ext>
+                      </a:extLst>
+                    </a:blip>
+                    <a:srcRect/>
+                    <a:stretch>
+                      <a:fillRect/>
+                    </a:stretch>
+                  </pic:blipFill>
+                  <pic:spPr bwMode="auto">
+                    <a:xfrm>
+                      <a:off x="0" y="0"/>
+                      <a:ext cx="5335319" cy="2649031"/>
+                    </a:xfrm>
+                    <a:prstGeom prst="rect">
+                      <a:avLst/>
+                    </a:prstGeom>
+                    <a:noFill/>
+                    <a:ln>
+                      <a:noFill/>
+                    </a:ln>
+                  </pic:spPr>
+                </pic:pic>
+              </a:graphicData>
+            </a:graphic>
+          </wp:inline>
+        </w:drawing>
+      </w:r>
+    </w:p>
+    <w:p>
+      <w:pPr>
+        <w:bidi w:val="0"/>
+        <w:spacing w:after="0" w:line="360" w:lineRule="auto"/>
+        <w:jc w:val="both"/>
+        <w:rPr>
+          <w:rFonts w:ascii="Segoe UI" w:eastAsiaTheme="minorEastAsia" w:hAnsi="Segoe UI" w:cs="Segoe UI"/>
+          <w:b/>
+          <w:bCs/>
+          <w:u w:val="single"/>
+        </w:rPr>
+      </w:pPr>
+    </w:p>
+    <w:p>
+      <w:pPr>
+        <w:bidi w:val="0"/>
+        <w:spacing w:after="0" w:line="360" w:lineRule="auto"/>
+        <w:jc w:val="both"/>
+        <w:rPr>
+          <w:rFonts w:ascii="Segoe UI" w:eastAsiaTheme="minorEastAsia" w:hAnsi="Segoe UI" w:cs="Segoe UI"/>
+          <w:b/>
+          <w:bCs/>
+          <w:u w:val="single"/>
+        </w:rPr>
+      </w:pPr>
+    </w:p>
+    <w:p>
+      <w:pPr>
+        <w:bidi w:val="0"/>
+        <w:spacing w:after="0" w:line="360" w:lineRule="auto"/>
+        <w:jc w:val="both"/>
+        <w:rPr>
+          <w:rFonts w:ascii="Segoe UI" w:eastAsiaTheme="minorEastAsia" w:hAnsi="Segoe UI" w:cs="Segoe UI" w:hint="cs"/>
+          <w:b/>
+          <w:bCs/>
+          <w:u w:val="single"/>
+          <w:rtl/>
+        </w:rPr>
+      </w:pPr>
+      <w:r>
+        <w:rPr>
+          <w:rFonts w:ascii="Segoe UI" w:eastAsiaTheme="minorEastAsia" w:hAnsi="Segoe UI" w:cs="Segoe UI"/>
+          <w:b/>
+          <w:bCs/>
+          <w:u w:val="single"/>
+        </w:rPr>
+        <w:t>VGG19</w:t>
+      </w:r>
+    </w:p>
+    <w:p>
+      <w:pPr>
+        <w:bidi w:val="0"/>
+        <w:spacing w:after="0" w:line="276" w:lineRule="auto"/>
+        <w:jc w:val="both"/>
+        <w:rPr>
+          <w:rFonts w:ascii="Segoe UI" w:eastAsiaTheme="minorEastAsia" w:hAnsi="Segoe UI" w:cs="Segoe UI"/>
+        </w:rPr>
+      </w:pPr>
+      <w:r>
+        <w:rPr>
+          <w:rFonts w:ascii="Segoe UI" w:eastAsiaTheme="minorEastAsia" w:hAnsi="Segoe UI" w:cs="Segoe UI"/>
+        </w:rPr>
+        <w:t xml:space="preserve">The code </w:t>
+      </w:r>
+      <w:r>
+        <w:rPr>
+          <w:rFonts w:ascii="Segoe UI" w:eastAsiaTheme="minorEastAsia" w:hAnsi="Segoe UI" w:cs="Segoe UI"/>
+        </w:rPr>
+        <w:t>can be found at the following link</w:t>
+      </w:r>
+      <w:r>
+        <w:rPr>
+          <w:rFonts w:ascii="Segoe UI" w:eastAsiaTheme="minorEastAsia" w:hAnsi="Segoe UI" w:cs="Segoe UI"/>
+        </w:rPr>
+        <w:t xml:space="preserve"> –</w:t>
+      </w:r>
+    </w:p>
+    <w:p>
+      <w:pPr>
+        <w:bidi w:val="0"/>
+        <w:spacing w:line="276" w:lineRule="auto"/>
+        <w:jc w:val="both"/>
+        <w:rPr>
+          <w:rFonts w:ascii="Segoe UI" w:eastAsiaTheme="minorEastAsia" w:hAnsi="Segoe UI" w:cs="Segoe UI"/>
+        </w:rPr>
+      </w:pPr>
+      <w:hyperlink r:id="rId19" w:history="1">
+        <w:r>
+          <w:rPr>
+            <w:rStyle w:val="Hyperlink"/>
+            <w:rFonts w:ascii="Segoe UI" w:eastAsiaTheme="minorEastAsia" w:hAnsi="Segoe UI" w:cs="Segoe UI"/>
+          </w:rPr>
+          <w:t>https://github.com/AmitKama/ch11/blob/main/Flowers_Classification_</w:t>
+        </w:r>
+        <w:r>
+          <w:rPr>
+            <w:rStyle w:val="Hyperlink"/>
+            <w:rFonts w:ascii="Segoe UI" w:eastAsiaTheme="minorEastAsia" w:hAnsi="Segoe UI" w:cs="Segoe UI"/>
+          </w:rPr>
+          <w:t>VGG19</w:t>
+        </w:r>
+        <w:r>
+          <w:rPr>
+            <w:rStyle w:val="Hyperlink"/>
+            <w:rFonts w:ascii="Segoe UI" w:eastAsiaTheme="minorEastAsia" w:hAnsi="Segoe UI" w:cs="Segoe UI"/>
+          </w:rPr>
+          <w:t>.ipynb</w:t>
+        </w:r>
+      </w:hyperlink>
+      <w:r>
+        <w:rPr>
+          <w:rFonts w:ascii="Segoe UI" w:eastAsiaTheme="minorEastAsia" w:hAnsi="Segoe UI" w:cs="Segoe UI"/>
+        </w:rPr>
+        <w:t>.</w:t>
+      </w:r>
+    </w:p>
+    <w:p>
+      <w:pPr>
+        <w:bidi w:val="0"/>
+        <w:spacing w:line="240" w:lineRule="auto"/>
+        <w:jc w:val="both"/>
+        <w:rPr>
+          <w:rFonts w:ascii="Segoe UI" w:eastAsiaTheme="minorEastAsia" w:hAnsi="Segoe UI" w:cs="Segoe UI"/>
+        </w:rPr>
+      </w:pPr>
+      <w:r>
+        <w:rPr>
+          <w:rFonts w:ascii="Segoe UI" w:eastAsiaTheme="minorEastAsia" w:hAnsi="Segoe UI" w:cs="Segoe UI"/>
+        </w:rPr>
+        <w:t>The VGG19 network is a deep convolutional neural network architecture that is known for its simplicity and effectiveness in image classification tasks. VGG19 is an extended version of the original VGG16 model, with 19 layers.</w:t>
+      </w:r>
+      <w:r>
+        <w:rPr>
+          <w:rFonts w:ascii="Segoe UI" w:eastAsiaTheme="minorEastAsia" w:hAnsi="Segoe UI" w:cs="Segoe UI"/>
+        </w:rPr>
+        <w:t xml:space="preserve"> T</w:t>
+      </w:r>
+      <w:r>
+        <w:rPr>
+          <w:rFonts w:ascii="Segoe UI" w:eastAsiaTheme="minorEastAsia" w:hAnsi="Segoe UI" w:cs="Segoe UI"/>
+        </w:rPr>
+        <w:t>he VGG19 network layers:</w:t>
+      </w:r>
+    </w:p>
+    <w:p>
+      <w:pPr>
+        <w:bidi w:val="0"/>
+        <w:spacing w:line="240" w:lineRule="auto"/>
+        <w:jc w:val="both"/>
+        <w:rPr>
+          <w:rFonts w:ascii="Segoe UI" w:eastAsiaTheme="minorEastAsia" w:hAnsi="Segoe UI" w:cs="Segoe UI"/>
+        </w:rPr>
+      </w:pPr>
+      <w:r>
+        <w:rPr>
+          <w:rFonts w:ascii="Segoe UI" w:eastAsiaTheme="minorEastAsia" w:hAnsi="Segoe UI" w:cs="Segoe UI"/>
+        </w:rPr>
+        <w:t>Input Layer: The input layer of the network is set to accept images with a shape of (256, 256, 3), representing images with a width and height of 256 pixels and three color channels (RGB).</w:t>
+      </w:r>
+    </w:p>
+    <w:p>
+      <w:pPr>
+        <w:bidi w:val="0"/>
+        <w:spacing w:line="240" w:lineRule="auto"/>
+        <w:jc w:val="both"/>
+        <w:rPr>
+          <w:rFonts w:ascii="Segoe UI" w:eastAsiaTheme="minorEastAsia" w:hAnsi="Segoe UI" w:cs="Segoe UI"/>
+        </w:rPr>
+      </w:pPr>
+      <w:r>
+        <w:rPr>
+          <w:rFonts w:ascii="Segoe UI" w:eastAsiaTheme="minorEastAsia" w:hAnsi="Segoe UI" w:cs="Segoe UI"/>
+        </w:rPr>
+        <w:t xml:space="preserve">Convolutional Layers: VGG19 consists of a series of convolutional layers, each followed by a </w:t>
+      </w:r>
+      <w:proofErr w:type="spellStart"/>
+      <w:r>
+        <w:rPr>
+          <w:rFonts w:ascii="Segoe UI" w:eastAsiaTheme="minorEastAsia" w:hAnsi="Segoe UI" w:cs="Segoe UI"/>
+        </w:rPr>
+        <w:t>ReLU</w:t>
+      </w:r>
+      <w:proofErr w:type="spellEnd"/>
+      <w:r>
+        <w:rPr>
+          <w:rFonts w:ascii="Segoe UI" w:eastAsiaTheme="minorEastAsia" w:hAnsi="Segoe UI" w:cs="Segoe UI"/>
+        </w:rPr>
+        <w:t xml:space="preserve"> activation function to introduce non-linearity. The convolutional layers use small 3x3 filters with a stride of (1, 1). The number of filters starts with 64 and gradually increases after each set of convolutional layers.</w:t>
+      </w:r>
+    </w:p>
+    <w:p>
+      <w:pPr>
+        <w:bidi w:val="0"/>
+        <w:spacing w:line="240" w:lineRule="auto"/>
+        <w:jc w:val="both"/>
+        <w:rPr>
+          <w:rFonts w:ascii="Segoe UI" w:eastAsiaTheme="minorEastAsia" w:hAnsi="Segoe UI" w:cs="Segoe UI"/>
+        </w:rPr>
+      </w:pPr>
+      <w:proofErr w:type="spellStart"/>
+      <w:r>
+        <w:rPr>
+          <w:rFonts w:ascii="Segoe UI" w:eastAsiaTheme="minorEastAsia" w:hAnsi="Segoe UI" w:cs="Segoe UI"/>
+        </w:rPr>
+        <w:t>MaxPooling</w:t>
+      </w:r>
+      <w:proofErr w:type="spellEnd"/>
+      <w:r>
+        <w:rPr>
+          <w:rFonts w:ascii="Segoe UI" w:eastAsiaTheme="minorEastAsia" w:hAnsi="Segoe UI" w:cs="Segoe UI"/>
+        </w:rPr>
+        <w:t xml:space="preserve"> Layers: After every two convolutional layers, VGG19 uses max-pooling layers with a 2x2 window and a stride of (2, 2). Max-pooling helps reduce the spatial dimensions of the feature maps and control the number of parameters.</w:t>
+      </w:r>
+    </w:p>
+    <w:p>
+      <w:pPr>
+        <w:bidi w:val="0"/>
+        <w:spacing w:line="240" w:lineRule="auto"/>
+        <w:jc w:val="both"/>
+        <w:rPr>
+          <w:rFonts w:ascii="Segoe UI" w:eastAsiaTheme="minorEastAsia" w:hAnsi="Segoe UI" w:cs="Segoe UI"/>
+        </w:rPr>
+      </w:pPr>
+      <w:r>
+        <w:rPr>
+          <w:rFonts w:ascii="Segoe UI" w:eastAsiaTheme="minorEastAsia" w:hAnsi="Segoe UI" w:cs="Segoe UI"/>
+        </w:rPr>
+        <w:t>Flatten Layer: Towards the end of the network, a flatten layer is used to convert the 2D feature maps into a 1D vector, ready to be fed into fully connected layers.</w:t>
+      </w:r>
+    </w:p>
+    <w:p>
+      <w:pPr>
+        <w:bidi w:val="0"/>
+        <w:spacing w:line="240" w:lineRule="auto"/>
+        <w:jc w:val="both"/>
+        <w:rPr>
+          <w:rFonts w:ascii="Segoe UI" w:eastAsiaTheme="minorEastAsia" w:hAnsi="Segoe UI" w:cs="Segoe UI"/>
+        </w:rPr>
+      </w:pPr>
+      <w:r>
+        <w:rPr>
+          <w:rFonts w:ascii="Segoe UI" w:eastAsiaTheme="minorEastAsia" w:hAnsi="Segoe UI" w:cs="Segoe UI"/>
+        </w:rPr>
+        <w:t xml:space="preserve">Fully Connected Layers (Dense Layers): VGG19 has three fully connected layers with 4096 neurons each, followed by a </w:t>
+      </w:r>
+      <w:proofErr w:type="spellStart"/>
+      <w:r>
+        <w:rPr>
+          <w:rFonts w:ascii="Segoe UI" w:eastAsiaTheme="minorEastAsia" w:hAnsi="Segoe UI" w:cs="Segoe UI"/>
+        </w:rPr>
+        <w:t>ReLU</w:t>
+      </w:r>
+      <w:proofErr w:type="spellEnd"/>
+      <w:r>
+        <w:rPr>
+          <w:rFonts w:ascii="Segoe UI" w:eastAsiaTheme="minorEastAsia" w:hAnsi="Segoe UI" w:cs="Segoe UI"/>
+        </w:rPr>
+        <w:t xml:space="preserve"> activation function. The final fully connected layer has 102 neurons, which corresponds to the number of classes in your dataset (</w:t>
+      </w:r>
+      <w:proofErr w:type="spellStart"/>
+      <w:r>
+        <w:rPr>
+          <w:rFonts w:ascii="Segoe UI" w:eastAsiaTheme="minorEastAsia" w:hAnsi="Segoe UI" w:cs="Segoe UI"/>
+        </w:rPr>
+        <w:t>num_classes</w:t>
+      </w:r>
+      <w:proofErr w:type="spellEnd"/>
+      <w:r>
+        <w:rPr>
+          <w:rFonts w:ascii="Segoe UI" w:eastAsiaTheme="minorEastAsia" w:hAnsi="Segoe UI" w:cs="Segoe UI"/>
+        </w:rPr>
+        <w:t xml:space="preserve"> = 102). It uses a </w:t>
+      </w:r>
+      <w:proofErr w:type="spellStart"/>
+      <w:r>
+        <w:rPr>
+          <w:rFonts w:ascii="Segoe UI" w:eastAsiaTheme="minorEastAsia" w:hAnsi="Segoe UI" w:cs="Segoe UI"/>
+        </w:rPr>
+        <w:t>softmax</w:t>
+      </w:r>
+      <w:proofErr w:type="spellEnd"/>
+      <w:r>
+        <w:rPr>
+          <w:rFonts w:ascii="Segoe UI" w:eastAsiaTheme="minorEastAsia" w:hAnsi="Segoe UI" w:cs="Segoe UI"/>
+        </w:rPr>
+        <w:t xml:space="preserve"> activation function to produce class probabilities for the final classification.</w:t>
+      </w:r>
+    </w:p>
+    <w:p>
+      <w:pPr>
+        <w:bidi w:val="0"/>
+        <w:spacing w:line="240" w:lineRule="auto"/>
+        <w:jc w:val="both"/>
+        <w:rPr>
+          <w:rFonts w:ascii="Segoe UI" w:eastAsiaTheme="minorEastAsia" w:hAnsi="Segoe UI" w:cs="Segoe UI"/>
+        </w:rPr>
+      </w:pPr>
+      <w:r>
+        <w:rPr>
+          <w:rFonts w:ascii="Segoe UI" w:eastAsiaTheme="minorEastAsia" w:hAnsi="Segoe UI" w:cs="Segoe UI"/>
+        </w:rPr>
+        <w:lastRenderedPageBreak/>
+        <w:t>Weights Initialization: I initialized the with pre-trained weights from the "</w:t>
+      </w:r>
+      <w:proofErr w:type="spellStart"/>
+      <w:r>
+        <w:rPr>
+          <w:rFonts w:ascii="Segoe UI" w:eastAsiaTheme="minorEastAsia" w:hAnsi="Segoe UI" w:cs="Segoe UI"/>
+        </w:rPr>
+        <w:t>imagenet</w:t>
+      </w:r>
+      <w:proofErr w:type="spellEnd"/>
+      <w:r>
+        <w:rPr>
+          <w:rFonts w:ascii="Segoe UI" w:eastAsiaTheme="minorEastAsia" w:hAnsi="Segoe UI" w:cs="Segoe UI"/>
+        </w:rPr>
+        <w:t>" dataset, which helps in speeding up convergence and improving performance when using Transfer Learning.</w:t>
+      </w:r>
+    </w:p>
+    <w:p>
+      <w:pPr>
+        <w:bidi w:val="0"/>
+        <w:spacing w:after="0" w:line="240" w:lineRule="auto"/>
+        <w:jc w:val="both"/>
+        <w:rPr>
+          <w:rFonts w:ascii="Segoe UI" w:eastAsiaTheme="minorEastAsia" w:hAnsi="Segoe UI" w:cs="Segoe UI"/>
+        </w:rPr>
+      </w:pPr>
+      <w:r>
+        <w:rPr>
+          <w:rFonts w:ascii="Segoe UI" w:eastAsiaTheme="minorEastAsia" w:hAnsi="Segoe UI" w:cs="Segoe UI"/>
+        </w:rPr>
+        <w:t>The evaluation of the model is attached below:</w:t>
+      </w:r>
+    </w:p>
+    <w:p>
+      <w:pPr>
+        <w:bidi w:val="0"/>
+        <w:spacing w:after="0" w:line="240" w:lineRule="auto"/>
+        <w:jc w:val="both"/>
+        <w:rPr>
+          <w:rFonts w:ascii="Segoe UI" w:eastAsiaTheme="minorEastAsia" w:hAnsi="Segoe UI" w:cs="Segoe UI"/>
+        </w:rPr>
+      </w:pPr>
+    </w:p>
+    <w:p>
+      <w:pPr>
+        <w:bidi w:val="0"/>
+        <w:spacing w:after="0" w:line="240" w:lineRule="auto"/>
+        <w:jc w:val="center"/>
+        <w:rPr>
+          <w:rFonts w:ascii="Segoe UI" w:eastAsiaTheme="minorEastAsia" w:hAnsi="Segoe UI" w:cs="Segoe UI"/>
+          <w:sz w:val="40"/>
+          <w:szCs w:val="40"/>
+        </w:rPr>
+      </w:pPr>
+      <w:r>
+        <w:rPr>
+          <w:rFonts w:ascii="Segoe UI" w:eastAsiaTheme="minorEastAsia" w:hAnsi="Segoe UI" w:cs="Segoe UI"/>
+          <w:sz w:val="40"/>
+          <w:szCs w:val="40"/>
+        </w:rPr>
+        <w:t>INSERT EVALUATION</w:t>
+      </w:r>
+    </w:p>
+    <w:p>
+      <w:pPr>
+        <w:bidi w:val="0"/>
+        <w:spacing w:after="0" w:line="240" w:lineRule="auto"/>
+        <w:jc w:val="both"/>
+        <w:rPr>
+          <w:rFonts w:ascii="Segoe UI" w:eastAsiaTheme="minorEastAsia" w:hAnsi="Segoe UI" w:cs="Segoe UI"/>
+        </w:rPr>
+      </w:pPr>
+    </w:p>
+    <w:p>
+      <w:pPr>
+        <w:bidi w:val="0"/>
+        <w:spacing w:after="0" w:line="360" w:lineRule="auto"/>
+        <w:jc w:val="both"/>
+        <w:rPr>
+          <w:rFonts w:ascii="Segoe UI" w:eastAsiaTheme="minorEastAsia" w:hAnsi="Segoe UI" w:cs="Segoe UI"/>
+        </w:rPr>
+      </w:pPr>
+    </w:p>
+    <w:p>
+      <w:pPr>
+        <w:bidi w:val="0"/>
+        <w:spacing w:after="0" w:line="360" w:lineRule="auto"/>
+        <w:jc w:val="both"/>
+        <w:rPr>
+          <w:rFonts w:ascii="Segoe UI" w:eastAsiaTheme="minorEastAsia" w:hAnsi="Segoe UI" w:cs="Segoe UI" w:hint="cs"/>
+          <w:b/>
+          <w:bCs/>
+          <w:u w:val="single"/>
+          <w:rtl/>
+        </w:rPr>
+      </w:pPr>
+      <w:r>
+        <w:rPr>
+          <w:rFonts w:ascii="Segoe UI" w:eastAsiaTheme="minorEastAsia" w:hAnsi="Segoe UI" w:cs="Segoe UI"/>
+          <w:b/>
+          <w:bCs/>
+          <w:u w:val="single"/>
+        </w:rPr>
+        <w:t>YOLOv5</w:t>
+      </w:r>
+    </w:p>
+    <w:p>
+      <w:pPr>
+        <w:bidi w:val="0"/>
+        <w:spacing w:after="0" w:line="276" w:lineRule="auto"/>
+        <w:jc w:val="both"/>
+        <w:rPr>
+          <w:rFonts w:ascii="Segoe UI" w:eastAsiaTheme="minorEastAsia" w:hAnsi="Segoe UI" w:cs="Segoe UI"/>
+        </w:rPr>
+      </w:pPr>
+      <w:r>
+        <w:rPr>
+          <w:rFonts w:ascii="Segoe UI" w:eastAsiaTheme="minorEastAsia" w:hAnsi="Segoe UI" w:cs="Segoe UI"/>
+        </w:rPr>
+        <w:t xml:space="preserve">The code </w:t>
+      </w:r>
+      <w:r>
+        <w:rPr>
+          <w:rFonts w:ascii="Segoe UI" w:eastAsiaTheme="minorEastAsia" w:hAnsi="Segoe UI" w:cs="Segoe UI"/>
+        </w:rPr>
+        <w:t>can be found at the following link</w:t>
+      </w:r>
+      <w:r>
+        <w:rPr>
+          <w:rFonts w:ascii="Segoe UI" w:eastAsiaTheme="minorEastAsia" w:hAnsi="Segoe UI" w:cs="Segoe UI"/>
+        </w:rPr>
+        <w:t xml:space="preserve"> –</w:t>
+      </w:r>
+    </w:p>
+    <w:p>
+      <w:pPr>
+        <w:bidi w:val="0"/>
+        <w:spacing w:line="276" w:lineRule="auto"/>
+        <w:jc w:val="both"/>
+        <w:rPr>
+          <w:rFonts w:ascii="Segoe UI" w:eastAsiaTheme="minorEastAsia" w:hAnsi="Segoe UI" w:cs="Segoe UI"/>
+        </w:rPr>
+      </w:pPr>
+      <w:hyperlink r:id="rId20" w:history="1">
+        <w:r>
+          <w:rPr>
+            <w:rStyle w:val="Hyperlink"/>
+            <w:rFonts w:ascii="Segoe UI" w:eastAsiaTheme="minorEastAsia" w:hAnsi="Segoe UI" w:cs="Segoe UI"/>
+          </w:rPr>
+          <w:t>https://github.com/AmitKama/ch11/blob/main/Flowers_Classification_</w:t>
+        </w:r>
+        <w:r>
+          <w:rPr>
+            <w:rStyle w:val="Hyperlink"/>
+            <w:rFonts w:ascii="Segoe UI" w:eastAsiaTheme="minorEastAsia" w:hAnsi="Segoe UI" w:cs="Segoe UI"/>
+          </w:rPr>
+          <w:t>YOLOv5</w:t>
+        </w:r>
+        <w:r>
+          <w:rPr>
+            <w:rStyle w:val="Hyperlink"/>
+            <w:rFonts w:ascii="Segoe UI" w:eastAsiaTheme="minorEastAsia" w:hAnsi="Segoe UI" w:cs="Segoe UI"/>
+          </w:rPr>
+          <w:t>.ipynb</w:t>
+        </w:r>
+      </w:hyperlink>
+      <w:r>
+        <w:rPr>
+          <w:rFonts w:ascii="Segoe UI" w:eastAsiaTheme="minorEastAsia" w:hAnsi="Segoe UI" w:cs="Segoe UI"/>
+        </w:rPr>
+        <w:t>.</w:t>
+      </w:r>
+    </w:p>
+    <w:p>
+      <w:pPr>
+        <w:bidi w:val="0"/>
+        <w:spacing w:line="240" w:lineRule="auto"/>
+        <w:jc w:val="both"/>
+        <w:rPr>
+          <w:rFonts w:ascii="Segoe UI" w:eastAsiaTheme="minorEastAsia" w:hAnsi="Segoe UI" w:cs="Segoe UI"/>
+        </w:rPr>
+      </w:pPr>
+      <w:r>
+        <w:rPr>
+          <w:rFonts w:ascii="Segoe UI" w:eastAsiaTheme="minorEastAsia" w:hAnsi="Segoe UI" w:cs="Segoe UI"/>
+        </w:rPr>
+        <w:t xml:space="preserve">The YOLOv5 model is a variant of the YOLO (You Only Look Once) object detection architecture developed by </w:t>
+      </w:r>
+      <w:proofErr w:type="spellStart"/>
+      <w:r>
+        <w:rPr>
+          <w:rFonts w:ascii="Segoe UI" w:eastAsiaTheme="minorEastAsia" w:hAnsi="Segoe UI" w:cs="Segoe UI"/>
+        </w:rPr>
+        <w:t>Ultralytics</w:t>
+      </w:r>
+      <w:proofErr w:type="spellEnd"/>
+      <w:r>
+        <w:rPr>
+          <w:rFonts w:ascii="Segoe UI" w:eastAsiaTheme="minorEastAsia" w:hAnsi="Segoe UI" w:cs="Segoe UI"/>
+        </w:rPr>
+        <w:t>. It is designed for real-time object detection and is based on a single-stage approach, meaning it directly predicts bounding boxes and class probabilities from the input image.</w:t>
+      </w:r>
+    </w:p>
+    <w:p>
+      <w:pPr>
+        <w:bidi w:val="0"/>
+        <w:spacing w:line="240" w:lineRule="auto"/>
+        <w:jc w:val="both"/>
+        <w:rPr>
+          <w:rFonts w:ascii="Segoe UI" w:eastAsiaTheme="minorEastAsia" w:hAnsi="Segoe UI" w:cs="Segoe UI"/>
+        </w:rPr>
+      </w:pPr>
+      <w:r>
+        <w:rPr>
+          <w:rFonts w:ascii="Segoe UI" w:eastAsiaTheme="minorEastAsia" w:hAnsi="Segoe UI" w:cs="Segoe UI"/>
+        </w:rPr>
+        <w:t>The YOLOv5 architecture consists of several key components:</w:t>
+      </w:r>
+    </w:p>
+    <w:p>
+      <w:pPr>
+        <w:bidi w:val="0"/>
+        <w:spacing w:line="240" w:lineRule="auto"/>
+        <w:jc w:val="both"/>
+        <w:rPr>
+          <w:rFonts w:ascii="Segoe UI" w:eastAsiaTheme="minorEastAsia" w:hAnsi="Segoe UI" w:cs="Segoe UI"/>
+        </w:rPr>
+      </w:pPr>
+      <w:r>
+        <w:rPr>
+          <w:rFonts w:ascii="Segoe UI" w:eastAsiaTheme="minorEastAsia" w:hAnsi="Segoe UI" w:cs="Segoe UI"/>
+        </w:rPr>
+        <w:t>Backbone: The backbone is a feature extraction network responsible for capturing hierarchical features from the input image. YOLOv5 uses CSPDarknet53 as its backbone, which is an improved version of Darknet53, a variant of the Darknet architecture.</w:t>
+      </w:r>
+    </w:p>
+    <w:p>
+      <w:pPr>
+        <w:bidi w:val="0"/>
+        <w:spacing w:line="240" w:lineRule="auto"/>
+        <w:jc w:val="both"/>
+        <w:rPr>
+          <w:rFonts w:ascii="Segoe UI" w:eastAsiaTheme="minorEastAsia" w:hAnsi="Segoe UI" w:cs="Segoe UI"/>
+        </w:rPr>
+      </w:pPr>
+      <w:r>
+        <w:rPr>
+          <w:rFonts w:ascii="Segoe UI" w:eastAsiaTheme="minorEastAsia" w:hAnsi="Segoe UI" w:cs="Segoe UI"/>
+        </w:rPr>
+        <w:t xml:space="preserve">Neck: The neck is a network that combines and fuses features from different levels of the backbone. YOLOv5 uses </w:t>
+      </w:r>
+      <w:proofErr w:type="spellStart"/>
+      <w:r>
+        <w:rPr>
+          <w:rFonts w:ascii="Segoe UI" w:eastAsiaTheme="minorEastAsia" w:hAnsi="Segoe UI" w:cs="Segoe UI"/>
+        </w:rPr>
+        <w:t>PANet</w:t>
+      </w:r>
+      <w:proofErr w:type="spellEnd"/>
+      <w:r>
+        <w:rPr>
+          <w:rFonts w:ascii="Segoe UI" w:eastAsiaTheme="minorEastAsia" w:hAnsi="Segoe UI" w:cs="Segoe UI"/>
+        </w:rPr>
+        <w:t xml:space="preserve"> (Path Aggregation Network) as its neck, which helps improve feature representation and contextual information.</w:t>
+      </w:r>
+    </w:p>
+    <w:p>
+      <w:pPr>
+        <w:bidi w:val="0"/>
+        <w:spacing w:line="240" w:lineRule="auto"/>
+        <w:jc w:val="both"/>
+        <w:rPr>
+          <w:rFonts w:ascii="Segoe UI" w:eastAsiaTheme="minorEastAsia" w:hAnsi="Segoe UI" w:cs="Segoe UI"/>
+          <w:rtl/>
+        </w:rPr>
+      </w:pPr>
+      <w:r>
+        <w:rPr>
+          <w:rFonts w:ascii="Segoe UI" w:eastAsiaTheme="minorEastAsia" w:hAnsi="Segoe UI" w:cs="Segoe UI"/>
+        </w:rPr>
+        <w:t>Head: The head is the final part of the network that predicts bounding boxes and class probabilities. YOLOv5 uses a detection head that includes convolutional layers and anchor boxes to predict object bounding boxes and their associated class probabilities.</w:t>
+      </w:r>
+    </w:p>
+    <w:p>
+      <w:pPr>
+        <w:bidi w:val="0"/>
+        <w:spacing w:line="240" w:lineRule="auto"/>
+        <w:jc w:val="both"/>
+        <w:rPr>
+          <w:rFonts w:ascii="Segoe UI" w:eastAsiaTheme="minorEastAsia" w:hAnsi="Segoe UI" w:cs="Segoe UI"/>
+        </w:rPr>
+      </w:pPr>
+      <w:r>
+        <w:rPr>
+          <w:rFonts w:ascii="Segoe UI" w:eastAsiaTheme="minorEastAsia" w:hAnsi="Segoe UI" w:cs="Segoe UI"/>
+        </w:rPr>
+        <w:t>Object Detection Head: The object detection head is responsible for predicting bounding box coordinates and class probabilities. It consists of several convolutional layers and is designed to predict the class scores and bounding box offsets for a fixed number of anchor boxes. The number of anchor boxes depends on the specific YOLOv5 variant being used (e.g., YOLOv5s, YOLOv5m, YOLOv5l, or YOLOv5x).</w:t>
+      </w:r>
+    </w:p>
+    <w:p>
+      <w:pPr>
+        <w:bidi w:val="0"/>
+        <w:spacing w:line="240" w:lineRule="auto"/>
+        <w:jc w:val="both"/>
+        <w:rPr>
+          <w:rFonts w:ascii="Segoe UI" w:eastAsiaTheme="minorEastAsia" w:hAnsi="Segoe UI" w:cs="Segoe UI"/>
+        </w:rPr>
+      </w:pPr>
+      <w:r>
+        <w:rPr>
+          <w:rFonts w:ascii="Segoe UI" w:eastAsiaTheme="minorEastAsia" w:hAnsi="Segoe UI" w:cs="Segoe UI"/>
+        </w:rPr>
+        <w:t>Output Layer: The output layer generates the final predictions for each anchor box. The model predicts bounding box coordinates relative to the anchor boxes, as well as the class probabilities for each anchor box.</w:t>
+      </w:r>
+    </w:p>
     <w:sectPr>
-      <w:headerReference w:type="default" r:id="rId14"/>
-      <w:footerReference w:type="default" r:id="rId15"/>
+      <w:headerReference w:type="default" r:id="rId21"/>
+      <w:footerReference w:type="default" r:id="rId22"/>
       <w:pgSz w:w="11906" w:h="16838"/>
       <w:pgMar w:top="1440" w:right="1800" w:bottom="1440" w:left="1800" w:header="708" w:footer="708" w:gutter="0"/>
       <w:pgBorders w:offsetFrom="page">
@@ -5951,19 +4068,23 @@
   <w:p>
     <w:pPr>
       <w:pStyle w:val="a3"/>
-      <w:rPr>
-        <w:rtl/>
-      </w:rPr>
+      <w:ind w:left="-1050"/>
     </w:pPr>
+    <w:r>
+      <w:t>Amit Kama</w:t>
+    </w:r>
   </w:p>
   <w:p>
     <w:pPr>
       <w:pStyle w:val="a3"/>
-      <w:jc w:val="right"/>
+      <w:ind w:left="-1050"/>
       <w:rPr>
-        <w:rtl/>
+        <w:rFonts w:hint="cs"/>
       </w:rPr>
     </w:pPr>
+    <w:r>
+      <w:t>308194471</w:t>
+    </w:r>
   </w:p>
   <w:p>
     <w:pPr>
@@ -8374,6 +6495,118 @@
     </w:lvl>
   </w:abstractNum>
   <w:abstractNum w:abstractNumId="27" w15:restartNumberingAfterBreak="0">
+    <w:nsid w:val="46E1693C"/>
+    <w:multiLevelType w:val="hybridMultilevel"/>
+    <w:tmpl w:val="359C343A"/>
+    <w:lvl w:ilvl="0" w:tplc="C0DEBFB6">
+      <w:numFmt w:val="bullet"/>
+      <w:lvlText w:val="-"/>
+      <w:lvlJc w:val="left"/>
+      <w:pPr>
+        <w:ind w:left="720" w:hanging="360"/>
+      </w:pPr>
+      <w:rPr>
+        <w:rFonts w:ascii="Segoe UI" w:eastAsiaTheme="minorEastAsia" w:hAnsi="Segoe UI" w:cs="Segoe UI" w:hint="default"/>
+      </w:rPr>
+    </w:lvl>
+    <w:lvl w:ilvl="1" w:tplc="04090003" w:tentative="1">
+      <w:start w:val="1"/>
+      <w:numFmt w:val="bullet"/>
+      <w:lvlText w:val="o"/>
+      <w:lvlJc w:val="left"/>
+      <w:pPr>
+        <w:ind w:left="1440" w:hanging="360"/>
+      </w:pPr>
+      <w:rPr>
+        <w:rFonts w:ascii="Courier New" w:hAnsi="Courier New" w:cs="Courier New" w:hint="default"/>
+      </w:rPr>
+    </w:lvl>
+    <w:lvl w:ilvl="2" w:tplc="04090005" w:tentative="1">
+      <w:start w:val="1"/>
+      <w:numFmt w:val="bullet"/>
+      <w:lvlText w:val=""/>
+      <w:lvlJc w:val="left"/>
+      <w:pPr>
+        <w:ind w:left="2160" w:hanging="360"/>
+      </w:pPr>
+      <w:rPr>
+        <w:rFonts w:ascii="Wingdings" w:hAnsi="Wingdings" w:hint="default"/>
+      </w:rPr>
+    </w:lvl>
+    <w:lvl w:ilvl="3" w:tplc="04090001" w:tentative="1">
+      <w:start w:val="1"/>
+      <w:numFmt w:val="bullet"/>
+      <w:lvlText w:val=""/>
+      <w:lvlJc w:val="left"/>
+      <w:pPr>
+        <w:ind w:left="2880" w:hanging="360"/>
+      </w:pPr>
+      <w:rPr>
+        <w:rFonts w:ascii="Symbol" w:hAnsi="Symbol" w:hint="default"/>
+      </w:rPr>
+    </w:lvl>
+    <w:lvl w:ilvl="4" w:tplc="04090003" w:tentative="1">
+      <w:start w:val="1"/>
+      <w:numFmt w:val="bullet"/>
+      <w:lvlText w:val="o"/>
+      <w:lvlJc w:val="left"/>
+      <w:pPr>
+        <w:ind w:left="3600" w:hanging="360"/>
+      </w:pPr>
+      <w:rPr>
+        <w:rFonts w:ascii="Courier New" w:hAnsi="Courier New" w:cs="Courier New" w:hint="default"/>
+      </w:rPr>
+    </w:lvl>
+    <w:lvl w:ilvl="5" w:tplc="04090005" w:tentative="1">
+      <w:start w:val="1"/>
+      <w:numFmt w:val="bullet"/>
+      <w:lvlText w:val=""/>
+      <w:lvlJc w:val="left"/>
+      <w:pPr>
+        <w:ind w:left="4320" w:hanging="360"/>
+      </w:pPr>
+      <w:rPr>
+        <w:rFonts w:ascii="Wingdings" w:hAnsi="Wingdings" w:hint="default"/>
+      </w:rPr>
+    </w:lvl>
+    <w:lvl w:ilvl="6" w:tplc="04090001" w:tentative="1">
+      <w:start w:val="1"/>
+      <w:numFmt w:val="bullet"/>
+      <w:lvlText w:val=""/>
+      <w:lvlJc w:val="left"/>
+      <w:pPr>
+        <w:ind w:left="5040" w:hanging="360"/>
+      </w:pPr>
+      <w:rPr>
+        <w:rFonts w:ascii="Symbol" w:hAnsi="Symbol" w:hint="default"/>
+      </w:rPr>
+    </w:lvl>
+    <w:lvl w:ilvl="7" w:tplc="04090003" w:tentative="1">
+      <w:start w:val="1"/>
+      <w:numFmt w:val="bullet"/>
+      <w:lvlText w:val="o"/>
+      <w:lvlJc w:val="left"/>
+      <w:pPr>
+        <w:ind w:left="5760" w:hanging="360"/>
+      </w:pPr>
+      <w:rPr>
+        <w:rFonts w:ascii="Courier New" w:hAnsi="Courier New" w:cs="Courier New" w:hint="default"/>
+      </w:rPr>
+    </w:lvl>
+    <w:lvl w:ilvl="8" w:tplc="04090005" w:tentative="1">
+      <w:start w:val="1"/>
+      <w:numFmt w:val="bullet"/>
+      <w:lvlText w:val=""/>
+      <w:lvlJc w:val="left"/>
+      <w:pPr>
+        <w:ind w:left="6480" w:hanging="360"/>
+      </w:pPr>
+      <w:rPr>
+        <w:rFonts w:ascii="Wingdings" w:hAnsi="Wingdings" w:hint="default"/>
+      </w:rPr>
+    </w:lvl>
+  </w:abstractNum>
+  <w:abstractNum w:abstractNumId="28" w15:restartNumberingAfterBreak="0">
     <w:nsid w:val="47402671"/>
     <w:multiLevelType w:val="hybridMultilevel"/>
     <w:tmpl w:val="69C8BF78"/>
@@ -8462,7 +6695,7 @@
       </w:pPr>
     </w:lvl>
   </w:abstractNum>
-  <w:abstractNum w:abstractNumId="28" w15:restartNumberingAfterBreak="0">
+  <w:abstractNum w:abstractNumId="29" w15:restartNumberingAfterBreak="0">
     <w:nsid w:val="48A47069"/>
     <w:multiLevelType w:val="hybridMultilevel"/>
     <w:tmpl w:val="7D4E9F98"/>
@@ -8551,7 +6784,7 @@
       </w:pPr>
     </w:lvl>
   </w:abstractNum>
-  <w:abstractNum w:abstractNumId="29" w15:restartNumberingAfterBreak="0">
+  <w:abstractNum w:abstractNumId="30" w15:restartNumberingAfterBreak="0">
     <w:nsid w:val="4DC41860"/>
     <w:multiLevelType w:val="hybridMultilevel"/>
     <w:tmpl w:val="9E3AA142"/>
@@ -8637,7 +6870,7 @@
       </w:pPr>
     </w:lvl>
   </w:abstractNum>
-  <w:abstractNum w:abstractNumId="30" w15:restartNumberingAfterBreak="0">
+  <w:abstractNum w:abstractNumId="31" w15:restartNumberingAfterBreak="0">
     <w:nsid w:val="51090C82"/>
     <w:multiLevelType w:val="hybridMultilevel"/>
     <w:tmpl w:val="6326159C"/>
@@ -8726,7 +6959,7 @@
       </w:pPr>
     </w:lvl>
   </w:abstractNum>
-  <w:abstractNum w:abstractNumId="31" w15:restartNumberingAfterBreak="0">
+  <w:abstractNum w:abstractNumId="32" w15:restartNumberingAfterBreak="0">
     <w:nsid w:val="55C40886"/>
     <w:multiLevelType w:val="hybridMultilevel"/>
     <w:tmpl w:val="4FF4CBFC"/>
@@ -8815,7 +7048,7 @@
       </w:pPr>
     </w:lvl>
   </w:abstractNum>
-  <w:abstractNum w:abstractNumId="32" w15:restartNumberingAfterBreak="0">
+  <w:abstractNum w:abstractNumId="33" w15:restartNumberingAfterBreak="0">
     <w:nsid w:val="56FD6433"/>
     <w:multiLevelType w:val="hybridMultilevel"/>
     <w:tmpl w:val="97EA585C"/>
@@ -8901,7 +7134,7 @@
       </w:pPr>
     </w:lvl>
   </w:abstractNum>
-  <w:abstractNum w:abstractNumId="33" w15:restartNumberingAfterBreak="0">
+  <w:abstractNum w:abstractNumId="34" w15:restartNumberingAfterBreak="0">
     <w:nsid w:val="5C0B5381"/>
     <w:multiLevelType w:val="hybridMultilevel"/>
     <w:tmpl w:val="A08E0F76"/>
@@ -8987,7 +7220,7 @@
       </w:pPr>
     </w:lvl>
   </w:abstractNum>
-  <w:abstractNum w:abstractNumId="34" w15:restartNumberingAfterBreak="0">
+  <w:abstractNum w:abstractNumId="35" w15:restartNumberingAfterBreak="0">
     <w:nsid w:val="5C8F2114"/>
     <w:multiLevelType w:val="hybridMultilevel"/>
     <w:tmpl w:val="76981BB4"/>
@@ -9073,7 +7306,7 @@
       </w:pPr>
     </w:lvl>
   </w:abstractNum>
-  <w:abstractNum w:abstractNumId="35" w15:restartNumberingAfterBreak="0">
+  <w:abstractNum w:abstractNumId="36" w15:restartNumberingAfterBreak="0">
     <w:nsid w:val="5E651C07"/>
     <w:multiLevelType w:val="hybridMultilevel"/>
     <w:tmpl w:val="07468312"/>
@@ -9162,7 +7395,7 @@
       </w:pPr>
     </w:lvl>
   </w:abstractNum>
-  <w:abstractNum w:abstractNumId="36" w15:restartNumberingAfterBreak="0">
+  <w:abstractNum w:abstractNumId="37" w15:restartNumberingAfterBreak="0">
     <w:nsid w:val="61F071EB"/>
     <w:multiLevelType w:val="hybridMultilevel"/>
     <w:tmpl w:val="137499AC"/>
@@ -9251,7 +7484,7 @@
       </w:pPr>
     </w:lvl>
   </w:abstractNum>
-  <w:abstractNum w:abstractNumId="37" w15:restartNumberingAfterBreak="0">
+  <w:abstractNum w:abstractNumId="38" w15:restartNumberingAfterBreak="0">
     <w:nsid w:val="64B369AC"/>
     <w:multiLevelType w:val="hybridMultilevel"/>
     <w:tmpl w:val="9A680260"/>
@@ -9337,7 +7570,7 @@
       </w:pPr>
     </w:lvl>
   </w:abstractNum>
-  <w:abstractNum w:abstractNumId="38" w15:restartNumberingAfterBreak="0">
+  <w:abstractNum w:abstractNumId="39" w15:restartNumberingAfterBreak="0">
     <w:nsid w:val="659F4F05"/>
     <w:multiLevelType w:val="hybridMultilevel"/>
     <w:tmpl w:val="7DE07524"/>
@@ -9426,7 +7659,7 @@
       </w:pPr>
     </w:lvl>
   </w:abstractNum>
-  <w:abstractNum w:abstractNumId="39" w15:restartNumberingAfterBreak="0">
+  <w:abstractNum w:abstractNumId="40" w15:restartNumberingAfterBreak="0">
     <w:nsid w:val="677F436B"/>
     <w:multiLevelType w:val="hybridMultilevel"/>
     <w:tmpl w:val="D2664DA2"/>
@@ -9515,7 +7748,7 @@
       </w:pPr>
     </w:lvl>
   </w:abstractNum>
-  <w:abstractNum w:abstractNumId="40" w15:restartNumberingAfterBreak="0">
+  <w:abstractNum w:abstractNumId="41" w15:restartNumberingAfterBreak="0">
     <w:nsid w:val="6B270AE6"/>
     <w:multiLevelType w:val="hybridMultilevel"/>
     <w:tmpl w:val="90A6C142"/>
@@ -9601,7 +7834,7 @@
       </w:pPr>
     </w:lvl>
   </w:abstractNum>
-  <w:abstractNum w:abstractNumId="41" w15:restartNumberingAfterBreak="0">
+  <w:abstractNum w:abstractNumId="42" w15:restartNumberingAfterBreak="0">
     <w:nsid w:val="6C5C46EB"/>
     <w:multiLevelType w:val="hybridMultilevel"/>
     <w:tmpl w:val="D2664DA2"/>
@@ -9690,7 +7923,7 @@
       </w:pPr>
     </w:lvl>
   </w:abstractNum>
-  <w:abstractNum w:abstractNumId="42" w15:restartNumberingAfterBreak="0">
+  <w:abstractNum w:abstractNumId="43" w15:restartNumberingAfterBreak="0">
     <w:nsid w:val="6C890E88"/>
     <w:multiLevelType w:val="hybridMultilevel"/>
     <w:tmpl w:val="E5D4AF66"/>
@@ -9779,7 +8012,7 @@
       </w:pPr>
     </w:lvl>
   </w:abstractNum>
-  <w:abstractNum w:abstractNumId="43" w15:restartNumberingAfterBreak="0">
+  <w:abstractNum w:abstractNumId="44" w15:restartNumberingAfterBreak="0">
     <w:nsid w:val="6CCC17C0"/>
     <w:multiLevelType w:val="hybridMultilevel"/>
     <w:tmpl w:val="D5C2F122"/>
@@ -9868,7 +8101,7 @@
       </w:pPr>
     </w:lvl>
   </w:abstractNum>
-  <w:abstractNum w:abstractNumId="44" w15:restartNumberingAfterBreak="0">
+  <w:abstractNum w:abstractNumId="45" w15:restartNumberingAfterBreak="0">
     <w:nsid w:val="6EA16755"/>
     <w:multiLevelType w:val="hybridMultilevel"/>
     <w:tmpl w:val="A70029F0"/>
@@ -9957,7 +8190,7 @@
       </w:pPr>
     </w:lvl>
   </w:abstractNum>
-  <w:abstractNum w:abstractNumId="45" w15:restartNumberingAfterBreak="0">
+  <w:abstractNum w:abstractNumId="46" w15:restartNumberingAfterBreak="0">
     <w:nsid w:val="712B42AB"/>
     <w:multiLevelType w:val="hybridMultilevel"/>
     <w:tmpl w:val="69C8BF78"/>
@@ -10046,7 +8279,7 @@
       </w:pPr>
     </w:lvl>
   </w:abstractNum>
-  <w:abstractNum w:abstractNumId="46" w15:restartNumberingAfterBreak="0">
+  <w:abstractNum w:abstractNumId="47" w15:restartNumberingAfterBreak="0">
     <w:nsid w:val="75EE6C52"/>
     <w:multiLevelType w:val="hybridMultilevel"/>
     <w:tmpl w:val="5A7801FA"/>
@@ -10135,7 +8368,7 @@
       </w:pPr>
     </w:lvl>
   </w:abstractNum>
-  <w:abstractNum w:abstractNumId="47" w15:restartNumberingAfterBreak="0">
+  <w:abstractNum w:abstractNumId="48" w15:restartNumberingAfterBreak="0">
     <w:nsid w:val="778742CF"/>
     <w:multiLevelType w:val="hybridMultilevel"/>
     <w:tmpl w:val="7DE07524"/>
@@ -10224,7 +8457,7 @@
       </w:pPr>
     </w:lvl>
   </w:abstractNum>
-  <w:abstractNum w:abstractNumId="48" w15:restartNumberingAfterBreak="0">
+  <w:abstractNum w:abstractNumId="49" w15:restartNumberingAfterBreak="0">
     <w:nsid w:val="78471B29"/>
     <w:multiLevelType w:val="hybridMultilevel"/>
     <w:tmpl w:val="4D7AA642"/>
@@ -10313,7 +8546,7 @@
       </w:pPr>
     </w:lvl>
   </w:abstractNum>
-  <w:abstractNum w:abstractNumId="49" w15:restartNumberingAfterBreak="0">
+  <w:abstractNum w:abstractNumId="50" w15:restartNumberingAfterBreak="0">
     <w:nsid w:val="79C95F31"/>
     <w:multiLevelType w:val="hybridMultilevel"/>
     <w:tmpl w:val="A70029F0"/>
@@ -10402,7 +8635,7 @@
       </w:pPr>
     </w:lvl>
   </w:abstractNum>
-  <w:abstractNum w:abstractNumId="50" w15:restartNumberingAfterBreak="0">
+  <w:abstractNum w:abstractNumId="51" w15:restartNumberingAfterBreak="0">
     <w:nsid w:val="7B4560DD"/>
     <w:multiLevelType w:val="hybridMultilevel"/>
     <w:tmpl w:val="9A1ED856"/>
@@ -10488,7 +8721,7 @@
       </w:pPr>
     </w:lvl>
   </w:abstractNum>
-  <w:abstractNum w:abstractNumId="51" w15:restartNumberingAfterBreak="0">
+  <w:abstractNum w:abstractNumId="52" w15:restartNumberingAfterBreak="0">
     <w:nsid w:val="7DBE4875"/>
     <w:multiLevelType w:val="hybridMultilevel"/>
     <w:tmpl w:val="A70029F0"/>
@@ -10584,7 +8817,7 @@
     <w:abstractNumId w:val="19"/>
   </w:num>
   <w:num w:numId="3" w16cid:durableId="464390540">
-    <w:abstractNumId w:val="48"/>
+    <w:abstractNumId w:val="49"/>
   </w:num>
   <w:num w:numId="4" w16cid:durableId="1370568269">
     <w:abstractNumId w:val="25"/>
@@ -10599,13 +8832,13 @@
     <w:abstractNumId w:val="26"/>
   </w:num>
   <w:num w:numId="8" w16cid:durableId="2098163547">
-    <w:abstractNumId w:val="39"/>
+    <w:abstractNumId w:val="40"/>
   </w:num>
   <w:num w:numId="9" w16cid:durableId="398789933">
-    <w:abstractNumId w:val="41"/>
+    <w:abstractNumId w:val="42"/>
   </w:num>
   <w:num w:numId="10" w16cid:durableId="322508837">
-    <w:abstractNumId w:val="46"/>
+    <w:abstractNumId w:val="47"/>
   </w:num>
   <w:num w:numId="11" w16cid:durableId="2101564665">
     <w:abstractNumId w:val="18"/>
@@ -10617,22 +8850,22 @@
     <w:abstractNumId w:val="5"/>
   </w:num>
   <w:num w:numId="14" w16cid:durableId="959845178">
-    <w:abstractNumId w:val="31"/>
+    <w:abstractNumId w:val="32"/>
   </w:num>
   <w:num w:numId="15" w16cid:durableId="1215584112">
-    <w:abstractNumId w:val="49"/>
+    <w:abstractNumId w:val="50"/>
   </w:num>
   <w:num w:numId="16" w16cid:durableId="72819719">
     <w:abstractNumId w:val="22"/>
   </w:num>
   <w:num w:numId="17" w16cid:durableId="887183036">
-    <w:abstractNumId w:val="47"/>
+    <w:abstractNumId w:val="48"/>
   </w:num>
   <w:num w:numId="18" w16cid:durableId="1093353306">
-    <w:abstractNumId w:val="27"/>
+    <w:abstractNumId w:val="28"/>
   </w:num>
   <w:num w:numId="19" w16cid:durableId="109204691">
-    <w:abstractNumId w:val="45"/>
+    <w:abstractNumId w:val="46"/>
   </w:num>
   <w:num w:numId="20" w16cid:durableId="1214149335">
     <w:abstractNumId w:val="10"/>
@@ -10641,19 +8874,19 @@
     <w:abstractNumId w:val="17"/>
   </w:num>
   <w:num w:numId="22" w16cid:durableId="558514581">
-    <w:abstractNumId w:val="37"/>
+    <w:abstractNumId w:val="38"/>
   </w:num>
   <w:num w:numId="23" w16cid:durableId="1790271692">
     <w:abstractNumId w:val="15"/>
   </w:num>
   <w:num w:numId="24" w16cid:durableId="1030305585">
-    <w:abstractNumId w:val="38"/>
+    <w:abstractNumId w:val="39"/>
   </w:num>
   <w:num w:numId="25" w16cid:durableId="376856535">
-    <w:abstractNumId w:val="51"/>
+    <w:abstractNumId w:val="52"/>
   </w:num>
   <w:num w:numId="26" w16cid:durableId="1731074192">
-    <w:abstractNumId w:val="44"/>
+    <w:abstractNumId w:val="45"/>
   </w:num>
   <w:num w:numId="27" w16cid:durableId="529346325">
     <w:abstractNumId w:val="3"/>
@@ -10662,31 +8895,31 @@
     <w:abstractNumId w:val="6"/>
   </w:num>
   <w:num w:numId="29" w16cid:durableId="426854109">
-    <w:abstractNumId w:val="29"/>
+    <w:abstractNumId w:val="30"/>
   </w:num>
   <w:num w:numId="30" w16cid:durableId="1787115489">
     <w:abstractNumId w:val="24"/>
   </w:num>
   <w:num w:numId="31" w16cid:durableId="1864780029">
-    <w:abstractNumId w:val="35"/>
+    <w:abstractNumId w:val="36"/>
   </w:num>
   <w:num w:numId="32" w16cid:durableId="221797142">
     <w:abstractNumId w:val="23"/>
   </w:num>
   <w:num w:numId="33" w16cid:durableId="1990858819">
-    <w:abstractNumId w:val="32"/>
+    <w:abstractNumId w:val="33"/>
   </w:num>
   <w:num w:numId="34" w16cid:durableId="249002939">
-    <w:abstractNumId w:val="50"/>
+    <w:abstractNumId w:val="51"/>
   </w:num>
   <w:num w:numId="35" w16cid:durableId="989210371">
     <w:abstractNumId w:val="1"/>
   </w:num>
   <w:num w:numId="36" w16cid:durableId="1253323350">
-    <w:abstractNumId w:val="40"/>
+    <w:abstractNumId w:val="41"/>
   </w:num>
   <w:num w:numId="37" w16cid:durableId="2024353911">
-    <w:abstractNumId w:val="43"/>
+    <w:abstractNumId w:val="44"/>
   </w:num>
   <w:num w:numId="38" w16cid:durableId="1625766108">
     <w:abstractNumId w:val="16"/>
@@ -10698,7 +8931,7 @@
     <w:abstractNumId w:val="12"/>
   </w:num>
   <w:num w:numId="41" w16cid:durableId="2049790567">
-    <w:abstractNumId w:val="33"/>
+    <w:abstractNumId w:val="34"/>
   </w:num>
   <w:num w:numId="42" w16cid:durableId="370036579">
     <w:abstractNumId w:val="20"/>
@@ -10710,7 +8943,7 @@
     <w:abstractNumId w:val="9"/>
   </w:num>
   <w:num w:numId="45" w16cid:durableId="37709168">
-    <w:abstractNumId w:val="34"/>
+    <w:abstractNumId w:val="35"/>
   </w:num>
   <w:num w:numId="46" w16cid:durableId="1489861874">
     <w:abstractNumId w:val="14"/>
@@ -10722,16 +8955,19 @@
     <w:abstractNumId w:val="8"/>
   </w:num>
   <w:num w:numId="49" w16cid:durableId="144127603">
-    <w:abstractNumId w:val="36"/>
+    <w:abstractNumId w:val="37"/>
   </w:num>
   <w:num w:numId="50" w16cid:durableId="2125612696">
-    <w:abstractNumId w:val="42"/>
+    <w:abstractNumId w:val="43"/>
   </w:num>
   <w:num w:numId="51" w16cid:durableId="1907299283">
-    <w:abstractNumId w:val="28"/>
+    <w:abstractNumId w:val="29"/>
   </w:num>
   <w:num w:numId="52" w16cid:durableId="370809448">
-    <w:abstractNumId w:val="30"/>
+    <w:abstractNumId w:val="31"/>
+  </w:num>
+  <w:num w:numId="53" w16cid:durableId="1329558180">
+    <w:abstractNumId w:val="27"/>
   </w:num>
 </w:numbering>
 </file>
@@ -11142,7 +9378,6 @@
   <w:style w:type="character" w:default="1" w:styleId="a0">
     <w:name w:val="Default Paragraph Font"/>
     <w:uiPriority w:val="1"/>
-    <w:semiHidden/>
     <w:unhideWhenUsed/>
   </w:style>
   <w:style w:type="table" w:default="1" w:styleId="a1">

--- a/Assignment3.docx
+++ b/Assignment3.docx
@@ -1460,8 +1460,39 @@
         <w:rPr>
           <w:rFonts w:ascii="Segoe UI" w:eastAsiaTheme="minorEastAsia" w:hAnsi="Segoe UI" w:cs="Segoe UI"/>
         </w:rPr>
-        <w:t>c</w:t>
-      </w:r>
+        <w:t xml:space="preserve">The code </w:t>
+      </w:r>
+      <w:r>
+        <w:rPr>
+          <w:rFonts w:ascii="Segoe UI" w:eastAsiaTheme="minorEastAsia" w:hAnsi="Segoe UI" w:cs="Segoe UI"/>
+        </w:rPr>
+        <w:t>can be found at the following link</w:t>
+      </w:r>
+      <w:r>
+        <w:rPr>
+          <w:rFonts w:ascii="Segoe UI" w:eastAsiaTheme="minorEastAsia" w:hAnsi="Segoe UI" w:cs="Segoe UI"/>
+        </w:rPr>
+        <w:t xml:space="preserve"> –</w:t>
+      </w:r>
+    </w:p>
+    <w:p>
+      <w:pPr>
+        <w:bidi w:val="0"/>
+        <w:spacing w:after="0" w:line="276" w:lineRule="auto"/>
+        <w:jc w:val="both"/>
+        <w:rPr>
+          <w:rFonts w:ascii="Segoe UI" w:eastAsiaTheme="minorEastAsia" w:hAnsi="Segoe UI" w:cs="Segoe UI"/>
+        </w:rPr>
+      </w:pPr>
+      <w:hyperlink r:id="rId14" w:history="1">
+        <w:r>
+          <w:rPr>
+            <w:rStyle w:val="Hyperlink"/>
+            <w:rFonts w:ascii="Segoe UI" w:eastAsiaTheme="minorEastAsia" w:hAnsi="Segoe UI" w:cs="Segoe UI"/>
+          </w:rPr>
+          <w:t>https://github.com/AmitKama/ch11/blob/main/fully_connected_ANN.ipynb</w:t>
+        </w:r>
+      </w:hyperlink>
       <w:r>
         <w:rPr>
           <w:rFonts w:ascii="Segoe UI" w:eastAsiaTheme="minorEastAsia" w:hAnsi="Segoe UI" w:cs="Segoe UI"/>
@@ -1723,6 +1754,7 @@
           <w:b/>
           <w:bCs/>
         </w:rPr>
+        <w:lastRenderedPageBreak/>
         <w:t>Evaluation:</w:t>
       </w:r>
     </w:p>
@@ -1771,7 +1803,6 @@
         <w:rPr>
           <w:rFonts w:ascii="Segoe UI" w:eastAsiaTheme="minorEastAsia" w:hAnsi="Segoe UI" w:cs="Segoe UI"/>
         </w:rPr>
-        <w:lastRenderedPageBreak/>
         <w:t>Loss = 0.00</w:t>
       </w:r>
       <w:r>
@@ -1833,7 +1864,7 @@
                     </pic:cNvPicPr>
                   </pic:nvPicPr>
                   <pic:blipFill>
-                    <a:blip r:embed="rId14">
+                    <a:blip r:embed="rId15">
                       <a:extLst>
                         <a:ext uri="{28A0092B-C50C-407E-A947-70E740481C1C}">
                           <a14:useLocalDpi xmlns:a14="http://schemas.microsoft.com/office/drawing/2010/main" val="0"/>
@@ -1893,7 +1924,7 @@
                     </pic:cNvPicPr>
                   </pic:nvPicPr>
                   <pic:blipFill>
-                    <a:blip r:embed="rId15">
+                    <a:blip r:embed="rId16">
                       <a:extLst>
                         <a:ext uri="{28A0092B-C50C-407E-A947-70E740481C1C}">
                           <a14:useLocalDpi xmlns:a14="http://schemas.microsoft.com/office/drawing/2010/main" val="0"/>
@@ -2513,26 +2544,6 @@
     <w:p>
       <w:pPr>
         <w:bidi w:val="0"/>
-        <w:spacing w:after="0" w:line="276" w:lineRule="auto"/>
-        <w:jc w:val="both"/>
-        <w:rPr>
-          <w:rFonts w:ascii="Segoe UI" w:eastAsiaTheme="minorEastAsia" w:hAnsi="Segoe UI" w:cs="Segoe UI"/>
-        </w:rPr>
-      </w:pPr>
-    </w:p>
-    <w:p>
-      <w:pPr>
-        <w:bidi w:val="0"/>
-        <w:spacing w:after="0" w:line="276" w:lineRule="auto"/>
-        <w:jc w:val="both"/>
-        <w:rPr>
-          <w:rFonts w:ascii="Segoe UI" w:eastAsiaTheme="minorEastAsia" w:hAnsi="Segoe UI" w:cs="Segoe UI"/>
-        </w:rPr>
-      </w:pPr>
-    </w:p>
-    <w:p>
-      <w:pPr>
-        <w:bidi w:val="0"/>
         <w:spacing w:after="0" w:line="360" w:lineRule="auto"/>
         <w:jc w:val="both"/>
         <w:rPr>
@@ -2647,7 +2658,7 @@
           <w:rFonts w:ascii="Segoe UI" w:eastAsiaTheme="minorEastAsia" w:hAnsi="Segoe UI" w:cs="Segoe UI"/>
         </w:rPr>
       </w:pPr>
-      <w:hyperlink r:id="rId16" w:history="1">
+      <w:hyperlink r:id="rId17" w:history="1">
         <w:r>
           <w:rPr>
             <w:rStyle w:val="Hyperlink"/>
@@ -2671,7 +2682,7 @@
           <w:rFonts w:ascii="Segoe UI" w:eastAsiaTheme="minorEastAsia" w:hAnsi="Segoe UI" w:cs="Segoe UI"/>
         </w:rPr>
       </w:pPr>
-      <w:hyperlink r:id="rId17" w:history="1">
+      <w:hyperlink r:id="rId18" w:history="1">
         <w:r>
           <w:rPr>
             <w:rStyle w:val="Hyperlink"/>
@@ -3274,7 +3285,7 @@
                     </pic:cNvPicPr>
                   </pic:nvPicPr>
                   <pic:blipFill>
-                    <a:blip r:embed="rId18">
+                    <a:blip r:embed="rId19">
                       <a:extLst>
                         <a:ext uri="{28A0092B-C50C-407E-A947-70E740481C1C}">
                           <a14:useLocalDpi xmlns:a14="http://schemas.microsoft.com/office/drawing/2010/main" val="0"/>
@@ -3392,7 +3403,7 @@
           <w:rFonts w:ascii="Segoe UI" w:eastAsiaTheme="minorEastAsia" w:hAnsi="Segoe UI" w:cs="Segoe UI"/>
         </w:rPr>
       </w:pPr>
-      <w:hyperlink r:id="rId19" w:history="1">
+      <w:hyperlink r:id="rId20" w:history="1">
         <w:r>
           <w:rPr>
             <w:rStyle w:val="Hyperlink"/>
@@ -3655,26 +3666,96 @@
       <w:pPr>
         <w:bidi w:val="0"/>
         <w:spacing w:after="0" w:line="240" w:lineRule="auto"/>
-        <w:jc w:val="center"/>
-        <w:rPr>
-          <w:rFonts w:ascii="Segoe UI" w:eastAsiaTheme="minorEastAsia" w:hAnsi="Segoe UI" w:cs="Segoe UI"/>
-          <w:sz w:val="40"/>
-          <w:szCs w:val="40"/>
-        </w:rPr>
-      </w:pPr>
-      <w:r>
-        <w:rPr>
-          <w:rFonts w:ascii="Segoe UI" w:eastAsiaTheme="minorEastAsia" w:hAnsi="Segoe UI" w:cs="Segoe UI"/>
-          <w:sz w:val="40"/>
-          <w:szCs w:val="40"/>
-        </w:rPr>
-        <w:t>INSERT EVALUATION</w:t>
-      </w:r>
+        <w:jc w:val="both"/>
+        <w:rPr>
+          <w:rFonts w:ascii="Segoe UI" w:eastAsiaTheme="minorEastAsia" w:hAnsi="Segoe UI" w:cs="Segoe UI"/>
+        </w:rPr>
+      </w:pPr>
+      <w:r>
+        <w:rPr>
+          <w:rFonts w:ascii="Segoe UI" w:eastAsiaTheme="minorEastAsia" w:hAnsi="Segoe UI" w:cs="Segoe UI"/>
+          <w:noProof/>
+        </w:rPr>
+        <w:drawing>
+          <wp:inline distT="0" distB="0" distL="0" distR="0" wp14:anchorId="75D3BFB3" wp14:editId="5D154B7C">
+            <wp:extent cx="5274310" cy="2620010"/>
+            <wp:effectExtent l="0" t="0" r="3175" b="0"/>
+            <wp:docPr id="1585941889" name="תמונה 10"/>
+            <wp:cNvGraphicFramePr>
+              <a:graphicFrameLocks xmlns:a="http://schemas.openxmlformats.org/drawingml/2006/main" noChangeAspect="1"/>
+            </wp:cNvGraphicFramePr>
+            <a:graphic xmlns:a="http://schemas.openxmlformats.org/drawingml/2006/main">
+              <a:graphicData uri="http://schemas.openxmlformats.org/drawingml/2006/picture">
+                <pic:pic xmlns:pic="http://schemas.openxmlformats.org/drawingml/2006/picture">
+                  <pic:nvPicPr>
+                    <pic:cNvPr id="0" name="Picture 21"/>
+                    <pic:cNvPicPr>
+                      <a:picLocks noChangeAspect="1" noChangeArrowheads="1"/>
+                    </pic:cNvPicPr>
+                  </pic:nvPicPr>
+                  <pic:blipFill>
+                    <a:blip r:embed="rId21">
+                      <a:extLst>
+                        <a:ext uri="{28A0092B-C50C-407E-A947-70E740481C1C}">
+                          <a14:useLocalDpi xmlns:a14="http://schemas.microsoft.com/office/drawing/2010/main" val="0"/>
+                        </a:ext>
+                      </a:extLst>
+                    </a:blip>
+                    <a:srcRect/>
+                    <a:stretch>
+                      <a:fillRect/>
+                    </a:stretch>
+                  </pic:blipFill>
+                  <pic:spPr bwMode="auto">
+                    <a:xfrm>
+                      <a:off x="0" y="0"/>
+                      <a:ext cx="5274310" cy="2620010"/>
+                    </a:xfrm>
+                    <a:prstGeom prst="rect">
+                      <a:avLst/>
+                    </a:prstGeom>
+                    <a:noFill/>
+                    <a:ln>
+                      <a:noFill/>
+                    </a:ln>
+                  </pic:spPr>
+                </pic:pic>
+              </a:graphicData>
+            </a:graphic>
+          </wp:inline>
+        </w:drawing>
+      </w:r>
+    </w:p>
+    <w:p>
+      <w:pPr>
+        <w:bidi w:val="0"/>
+        <w:spacing w:after="0" w:line="360" w:lineRule="auto"/>
+        <w:jc w:val="both"/>
+        <w:rPr>
+          <w:rFonts w:ascii="Segoe UI" w:eastAsiaTheme="minorEastAsia" w:hAnsi="Segoe UI" w:cs="Segoe UI"/>
+        </w:rPr>
+      </w:pPr>
     </w:p>
     <w:p>
       <w:pPr>
         <w:bidi w:val="0"/>
         <w:spacing w:after="0" w:line="240" w:lineRule="auto"/>
+        <w:jc w:val="both"/>
+        <w:rPr>
+          <w:rFonts w:ascii="Segoe UI" w:eastAsiaTheme="minorEastAsia" w:hAnsi="Segoe UI" w:cs="Segoe UI"/>
+        </w:rPr>
+      </w:pPr>
+      <w:r>
+        <w:rPr>
+          <w:rFonts w:ascii="Segoe UI" w:eastAsiaTheme="minorEastAsia" w:hAnsi="Segoe UI" w:cs="Segoe UI"/>
+        </w:rPr>
+        <w:t>Unfortunately, although I ran the code several times and got more results, I had trouble running the code near the time of submission, so I had to submit this way.</w:t>
+      </w:r>
+    </w:p>
+    <w:p>
+      <w:pPr>
+        <w:bidi w:val="0"/>
+        <w:spacing w:after="0" w:line="360" w:lineRule="auto"/>
         <w:jc w:val="both"/>
         <w:rPr>
           <w:rFonts w:ascii="Segoe UI" w:eastAsiaTheme="minorEastAsia" w:hAnsi="Segoe UI" w:cs="Segoe UI"/>
@@ -3751,7 +3832,7 @@
           <w:rFonts w:ascii="Segoe UI" w:eastAsiaTheme="minorEastAsia" w:hAnsi="Segoe UI" w:cs="Segoe UI"/>
         </w:rPr>
       </w:pPr>
-      <w:hyperlink r:id="rId20" w:history="1">
+      <w:hyperlink r:id="rId22" w:history="1">
         <w:r>
           <w:rPr>
             <w:rStyle w:val="Hyperlink"/>
@@ -3887,6 +3968,7 @@
         <w:rPr>
           <w:rFonts w:ascii="Segoe UI" w:eastAsiaTheme="minorEastAsia" w:hAnsi="Segoe UI" w:cs="Segoe UI"/>
         </w:rPr>
+        <w:lastRenderedPageBreak/>
         <w:t>Head: The head is the final part of the network that predicts bounding boxes and class probabilities. YOLOv5 uses a detection head that includes convolutional layers and anchor boxes to predict object bounding boxes and their associated class probabilities.</w:t>
       </w:r>
     </w:p>
@@ -3922,9 +4004,19 @@
         <w:t>Output Layer: The output layer generates the final predictions for each anchor box. The model predicts bounding box coordinates relative to the anchor boxes, as well as the class probabilities for each anchor box.</w:t>
       </w:r>
     </w:p>
+    <w:p>
+      <w:pPr>
+        <w:bidi w:val="0"/>
+        <w:spacing w:line="240" w:lineRule="auto"/>
+        <w:jc w:val="both"/>
+        <w:rPr>
+          <w:rFonts w:ascii="Segoe UI" w:eastAsiaTheme="minorEastAsia" w:hAnsi="Segoe UI" w:cs="Segoe UI"/>
+        </w:rPr>
+      </w:pPr>
+    </w:p>
     <w:sectPr>
-      <w:headerReference w:type="default" r:id="rId21"/>
-      <w:footerReference w:type="default" r:id="rId22"/>
+      <w:headerReference w:type="default" r:id="rId23"/>
+      <w:footerReference w:type="default" r:id="rId24"/>
       <w:pgSz w:w="11906" w:h="16838"/>
       <w:pgMar w:top="1440" w:right="1800" w:bottom="1440" w:left="1800" w:header="708" w:footer="708" w:gutter="0"/>
       <w:pgBorders w:offsetFrom="page">
